--- a/travel-server/doc/travel接口文档.docx
+++ b/travel-server/doc/travel接口文档.docx
@@ -1023,11 +1023,21 @@
         <w:r>
           <w:tab/>
         </w:r>
-        <w:fldSimple w:instr=" PAGEREF _Toc23905 ">
-          <w:r>
-            <w:t>1</w:t>
-          </w:r>
-        </w:fldSimple>
+        <w:r>
+          <w:fldChar w:fldCharType="begin"/>
+        </w:r>
+        <w:r>
+          <w:instrText xml:space="preserve"> PAGEREF _Toc23905 </w:instrText>
+        </w:r>
+        <w:r>
+          <w:fldChar w:fldCharType="separate"/>
+        </w:r>
+        <w:r>
+          <w:t>1</w:t>
+        </w:r>
+        <w:r>
+          <w:fldChar w:fldCharType="end"/>
+        </w:r>
       </w:hyperlink>
     </w:p>
     <w:p>
@@ -1056,11 +1066,21 @@
         <w:r>
           <w:tab/>
         </w:r>
-        <w:fldSimple w:instr=" PAGEREF _Toc21351 ">
-          <w:r>
-            <w:t>4</w:t>
-          </w:r>
-        </w:fldSimple>
+        <w:r>
+          <w:fldChar w:fldCharType="begin"/>
+        </w:r>
+        <w:r>
+          <w:instrText xml:space="preserve"> PAGEREF _Toc21351 </w:instrText>
+        </w:r>
+        <w:r>
+          <w:fldChar w:fldCharType="separate"/>
+        </w:r>
+        <w:r>
+          <w:t>4</w:t>
+        </w:r>
+        <w:r>
+          <w:fldChar w:fldCharType="end"/>
+        </w:r>
       </w:hyperlink>
     </w:p>
     <w:p>
@@ -1089,11 +1109,21 @@
         <w:r>
           <w:tab/>
         </w:r>
-        <w:fldSimple w:instr=" PAGEREF _Toc25252 ">
-          <w:r>
-            <w:t>4</w:t>
-          </w:r>
-        </w:fldSimple>
+        <w:r>
+          <w:fldChar w:fldCharType="begin"/>
+        </w:r>
+        <w:r>
+          <w:instrText xml:space="preserve"> PAGEREF _Toc25252 </w:instrText>
+        </w:r>
+        <w:r>
+          <w:fldChar w:fldCharType="separate"/>
+        </w:r>
+        <w:r>
+          <w:t>4</w:t>
+        </w:r>
+        <w:r>
+          <w:fldChar w:fldCharType="end"/>
+        </w:r>
       </w:hyperlink>
     </w:p>
     <w:p>
@@ -1114,11 +1144,21 @@
         <w:r>
           <w:tab/>
         </w:r>
-        <w:fldSimple w:instr=" PAGEREF _Toc2414 ">
-          <w:r>
-            <w:t>4</w:t>
-          </w:r>
-        </w:fldSimple>
+        <w:r>
+          <w:fldChar w:fldCharType="begin"/>
+        </w:r>
+        <w:r>
+          <w:instrText xml:space="preserve"> PAGEREF _Toc2414 </w:instrText>
+        </w:r>
+        <w:r>
+          <w:fldChar w:fldCharType="separate"/>
+        </w:r>
+        <w:r>
+          <w:t>4</w:t>
+        </w:r>
+        <w:r>
+          <w:fldChar w:fldCharType="end"/>
+        </w:r>
       </w:hyperlink>
     </w:p>
     <w:p>
@@ -1139,11 +1179,21 @@
         <w:r>
           <w:tab/>
         </w:r>
-        <w:fldSimple w:instr=" PAGEREF _Toc24124 ">
-          <w:r>
-            <w:t>4</w:t>
-          </w:r>
-        </w:fldSimple>
+        <w:r>
+          <w:fldChar w:fldCharType="begin"/>
+        </w:r>
+        <w:r>
+          <w:instrText xml:space="preserve"> PAGEREF _Toc24124 </w:instrText>
+        </w:r>
+        <w:r>
+          <w:fldChar w:fldCharType="separate"/>
+        </w:r>
+        <w:r>
+          <w:t>4</w:t>
+        </w:r>
+        <w:r>
+          <w:fldChar w:fldCharType="end"/>
+        </w:r>
       </w:hyperlink>
     </w:p>
     <w:p>
@@ -1164,11 +1214,21 @@
         <w:r>
           <w:tab/>
         </w:r>
-        <w:fldSimple w:instr=" PAGEREF _Toc28739 ">
-          <w:r>
-            <w:t>4</w:t>
-          </w:r>
-        </w:fldSimple>
+        <w:r>
+          <w:fldChar w:fldCharType="begin"/>
+        </w:r>
+        <w:r>
+          <w:instrText xml:space="preserve"> PAGEREF _Toc28739 </w:instrText>
+        </w:r>
+        <w:r>
+          <w:fldChar w:fldCharType="separate"/>
+        </w:r>
+        <w:r>
+          <w:t>4</w:t>
+        </w:r>
+        <w:r>
+          <w:fldChar w:fldCharType="end"/>
+        </w:r>
       </w:hyperlink>
     </w:p>
     <w:p>
@@ -1189,11 +1249,21 @@
         <w:r>
           <w:tab/>
         </w:r>
-        <w:fldSimple w:instr=" PAGEREF _Toc1289 ">
-          <w:r>
-            <w:t>5</w:t>
-          </w:r>
-        </w:fldSimple>
+        <w:r>
+          <w:fldChar w:fldCharType="begin"/>
+        </w:r>
+        <w:r>
+          <w:instrText xml:space="preserve"> PAGEREF _Toc1289 </w:instrText>
+        </w:r>
+        <w:r>
+          <w:fldChar w:fldCharType="separate"/>
+        </w:r>
+        <w:r>
+          <w:t>5</w:t>
+        </w:r>
+        <w:r>
+          <w:fldChar w:fldCharType="end"/>
+        </w:r>
       </w:hyperlink>
     </w:p>
     <w:p>
@@ -1214,11 +1284,21 @@
         <w:r>
           <w:tab/>
         </w:r>
-        <w:fldSimple w:instr=" PAGEREF _Toc12691 ">
-          <w:r>
-            <w:t>5</w:t>
-          </w:r>
-        </w:fldSimple>
+        <w:r>
+          <w:fldChar w:fldCharType="begin"/>
+        </w:r>
+        <w:r>
+          <w:instrText xml:space="preserve"> PAGEREF _Toc12691 </w:instrText>
+        </w:r>
+        <w:r>
+          <w:fldChar w:fldCharType="separate"/>
+        </w:r>
+        <w:r>
+          <w:t>5</w:t>
+        </w:r>
+        <w:r>
+          <w:fldChar w:fldCharType="end"/>
+        </w:r>
       </w:hyperlink>
     </w:p>
     <w:p>
@@ -1239,11 +1319,21 @@
         <w:r>
           <w:tab/>
         </w:r>
-        <w:fldSimple w:instr=" PAGEREF _Toc18705 ">
-          <w:r>
-            <w:t>6</w:t>
-          </w:r>
-        </w:fldSimple>
+        <w:r>
+          <w:fldChar w:fldCharType="begin"/>
+        </w:r>
+        <w:r>
+          <w:instrText xml:space="preserve"> PAGEREF _Toc18705 </w:instrText>
+        </w:r>
+        <w:r>
+          <w:fldChar w:fldCharType="separate"/>
+        </w:r>
+        <w:r>
+          <w:t>6</w:t>
+        </w:r>
+        <w:r>
+          <w:fldChar w:fldCharType="end"/>
+        </w:r>
       </w:hyperlink>
     </w:p>
     <w:p>
@@ -1264,11 +1354,21 @@
         <w:r>
           <w:tab/>
         </w:r>
-        <w:fldSimple w:instr=" PAGEREF _Toc21040 ">
-          <w:r>
-            <w:t>6</w:t>
-          </w:r>
-        </w:fldSimple>
+        <w:r>
+          <w:fldChar w:fldCharType="begin"/>
+        </w:r>
+        <w:r>
+          <w:instrText xml:space="preserve"> PAGEREF _Toc21040 </w:instrText>
+        </w:r>
+        <w:r>
+          <w:fldChar w:fldCharType="separate"/>
+        </w:r>
+        <w:r>
+          <w:t>6</w:t>
+        </w:r>
+        <w:r>
+          <w:fldChar w:fldCharType="end"/>
+        </w:r>
       </w:hyperlink>
     </w:p>
     <w:p>
@@ -1289,11 +1389,21 @@
         <w:r>
           <w:tab/>
         </w:r>
-        <w:fldSimple w:instr=" PAGEREF _Toc4921 ">
-          <w:r>
-            <w:t>7</w:t>
-          </w:r>
-        </w:fldSimple>
+        <w:r>
+          <w:fldChar w:fldCharType="begin"/>
+        </w:r>
+        <w:r>
+          <w:instrText xml:space="preserve"> PAGEREF _Toc4921 </w:instrText>
+        </w:r>
+        <w:r>
+          <w:fldChar w:fldCharType="separate"/>
+        </w:r>
+        <w:r>
+          <w:t>7</w:t>
+        </w:r>
+        <w:r>
+          <w:fldChar w:fldCharType="end"/>
+        </w:r>
       </w:hyperlink>
     </w:p>
     <w:p>
@@ -1314,11 +1424,21 @@
         <w:r>
           <w:tab/>
         </w:r>
-        <w:fldSimple w:instr=" PAGEREF _Toc6496 ">
-          <w:r>
-            <w:t>9</w:t>
-          </w:r>
-        </w:fldSimple>
+        <w:r>
+          <w:fldChar w:fldCharType="begin"/>
+        </w:r>
+        <w:r>
+          <w:instrText xml:space="preserve"> PAGEREF _Toc6496 </w:instrText>
+        </w:r>
+        <w:r>
+          <w:fldChar w:fldCharType="separate"/>
+        </w:r>
+        <w:r>
+          <w:t>9</w:t>
+        </w:r>
+        <w:r>
+          <w:fldChar w:fldCharType="end"/>
+        </w:r>
       </w:hyperlink>
     </w:p>
     <w:p>
@@ -1339,11 +1459,21 @@
         <w:r>
           <w:tab/>
         </w:r>
-        <w:fldSimple w:instr=" PAGEREF _Toc20438 ">
-          <w:r>
-            <w:t>10</w:t>
-          </w:r>
-        </w:fldSimple>
+        <w:r>
+          <w:fldChar w:fldCharType="begin"/>
+        </w:r>
+        <w:r>
+          <w:instrText xml:space="preserve"> PAGEREF _Toc20438 </w:instrText>
+        </w:r>
+        <w:r>
+          <w:fldChar w:fldCharType="separate"/>
+        </w:r>
+        <w:r>
+          <w:t>10</w:t>
+        </w:r>
+        <w:r>
+          <w:fldChar w:fldCharType="end"/>
+        </w:r>
       </w:hyperlink>
     </w:p>
     <w:p>
@@ -1364,11 +1494,21 @@
         <w:r>
           <w:tab/>
         </w:r>
-        <w:fldSimple w:instr=" PAGEREF _Toc9122 ">
-          <w:r>
-            <w:t>11</w:t>
-          </w:r>
-        </w:fldSimple>
+        <w:r>
+          <w:fldChar w:fldCharType="begin"/>
+        </w:r>
+        <w:r>
+          <w:instrText xml:space="preserve"> PAGEREF _Toc9122 </w:instrText>
+        </w:r>
+        <w:r>
+          <w:fldChar w:fldCharType="separate"/>
+        </w:r>
+        <w:r>
+          <w:t>11</w:t>
+        </w:r>
+        <w:r>
+          <w:fldChar w:fldCharType="end"/>
+        </w:r>
       </w:hyperlink>
     </w:p>
     <w:p>
@@ -1389,11 +1529,21 @@
         <w:r>
           <w:tab/>
         </w:r>
-        <w:fldSimple w:instr=" PAGEREF _Toc3302 ">
-          <w:r>
-            <w:t>13</w:t>
-          </w:r>
-        </w:fldSimple>
+        <w:r>
+          <w:fldChar w:fldCharType="begin"/>
+        </w:r>
+        <w:r>
+          <w:instrText xml:space="preserve"> PAGEREF _Toc3302 </w:instrText>
+        </w:r>
+        <w:r>
+          <w:fldChar w:fldCharType="separate"/>
+        </w:r>
+        <w:r>
+          <w:t>13</w:t>
+        </w:r>
+        <w:r>
+          <w:fldChar w:fldCharType="end"/>
+        </w:r>
       </w:hyperlink>
     </w:p>
     <w:p>
@@ -19152,7 +19302,7 @@
       <w:pPr>
         <w:ind w:left="840"/>
         <w:rPr>
-          <w:rFonts w:ascii="宋体" w:hAnsi="宋体" w:cs="宋体" w:hint="eastAsia"/>
+          <w:rFonts w:ascii="宋体" w:hAnsi="宋体" w:cs="宋体"/>
         </w:rPr>
       </w:pPr>
       <w:r>
@@ -21188,7 +21338,7 @@
             <w:pPr>
               <w:pStyle w:val="affa"/>
               <w:rPr>
-                <w:rFonts w:ascii="宋体" w:hAnsi="宋体" w:cs="宋体" w:hint="eastAsia"/>
+                <w:rFonts w:ascii="宋体" w:hAnsi="宋体" w:cs="宋体"/>
                 <w:color w:val="000000"/>
                 <w:sz w:val="18"/>
                 <w:szCs w:val="18"/>
@@ -21223,7 +21373,7 @@
             <w:pPr>
               <w:pStyle w:val="affa"/>
               <w:rPr>
-                <w:rFonts w:ascii="宋体" w:hAnsi="宋体" w:cs="宋体" w:hint="eastAsia"/>
+                <w:rFonts w:ascii="宋体" w:hAnsi="宋体" w:cs="宋体"/>
                 <w:color w:val="000000"/>
                 <w:sz w:val="18"/>
                 <w:szCs w:val="18"/>
@@ -21267,7 +21417,7 @@
             <w:pPr>
               <w:pStyle w:val="affa"/>
               <w:rPr>
-                <w:rFonts w:ascii="宋体" w:hAnsi="宋体" w:cs="宋体" w:hint="eastAsia"/>
+                <w:rFonts w:ascii="宋体" w:hAnsi="宋体" w:cs="宋体"/>
                 <w:color w:val="000000"/>
                 <w:sz w:val="18"/>
                 <w:szCs w:val="18"/>
@@ -21300,7 +21450,7 @@
             <w:pPr>
               <w:pStyle w:val="affa"/>
               <w:rPr>
-                <w:rFonts w:ascii="宋体" w:hAnsi="宋体" w:cs="宋体" w:hint="eastAsia"/>
+                <w:rFonts w:ascii="宋体" w:hAnsi="宋体" w:cs="宋体"/>
                 <w:color w:val="000000"/>
                 <w:sz w:val="18"/>
                 <w:szCs w:val="18"/>
@@ -21343,7 +21493,7 @@
               <w:pStyle w:val="affa"/>
               <w:jc w:val="center"/>
               <w:rPr>
-                <w:rFonts w:ascii="宋体" w:hAnsi="宋体" w:cs="宋体" w:hint="eastAsia"/>
+                <w:rFonts w:ascii="宋体" w:hAnsi="宋体" w:cs="宋体"/>
                 <w:color w:val="000000"/>
                 <w:sz w:val="18"/>
                 <w:szCs w:val="18"/>
@@ -21376,7 +21526,7 @@
             <w:pPr>
               <w:pStyle w:val="affa"/>
               <w:rPr>
-                <w:rFonts w:ascii="宋体" w:hAnsi="宋体" w:cs="宋体" w:hint="eastAsia"/>
+                <w:rFonts w:ascii="宋体" w:hAnsi="宋体" w:cs="宋体"/>
                 <w:color w:val="000000"/>
                 <w:sz w:val="18"/>
                 <w:szCs w:val="18"/>
@@ -21416,7 +21566,7 @@
             <w:pPr>
               <w:pStyle w:val="affa"/>
               <w:rPr>
-                <w:rFonts w:ascii="宋体" w:hAnsi="宋体" w:cs="宋体" w:hint="eastAsia"/>
+                <w:rFonts w:ascii="宋体" w:hAnsi="宋体" w:cs="宋体"/>
                 <w:color w:val="000000"/>
                 <w:sz w:val="18"/>
                 <w:szCs w:val="18"/>
@@ -21484,7 +21634,7 @@
             <w:pPr>
               <w:pStyle w:val="affa"/>
               <w:rPr>
-                <w:rFonts w:ascii="宋体" w:hAnsi="宋体" w:cs="宋体" w:hint="eastAsia"/>
+                <w:rFonts w:ascii="宋体" w:hAnsi="宋体" w:cs="宋体"/>
                 <w:color w:val="000000"/>
                 <w:sz w:val="18"/>
                 <w:szCs w:val="18"/>
@@ -21551,7 +21701,7 @@
               <w:pStyle w:val="affa"/>
               <w:jc w:val="center"/>
               <w:rPr>
-                <w:rFonts w:ascii="宋体" w:hAnsi="宋体" w:cs="宋体" w:hint="eastAsia"/>
+                <w:rFonts w:ascii="宋体" w:hAnsi="宋体" w:cs="宋体"/>
                 <w:color w:val="000000"/>
                 <w:sz w:val="18"/>
                 <w:szCs w:val="18"/>
@@ -21584,7 +21734,7 @@
             <w:pPr>
               <w:pStyle w:val="affa"/>
               <w:rPr>
-                <w:rFonts w:ascii="宋体" w:hAnsi="宋体" w:cs="宋体" w:hint="eastAsia"/>
+                <w:rFonts w:ascii="宋体" w:hAnsi="宋体" w:cs="宋体"/>
                 <w:color w:val="000000"/>
                 <w:sz w:val="18"/>
                 <w:szCs w:val="18"/>
@@ -21624,7 +21774,7 @@
             <w:pPr>
               <w:pStyle w:val="affa"/>
               <w:rPr>
-                <w:rFonts w:ascii="宋体" w:hAnsi="宋体" w:cs="宋体" w:hint="eastAsia"/>
+                <w:rFonts w:ascii="宋体" w:hAnsi="宋体" w:cs="宋体"/>
                 <w:color w:val="000000"/>
                 <w:sz w:val="18"/>
                 <w:szCs w:val="18"/>
@@ -21692,7 +21842,7 @@
             <w:pPr>
               <w:pStyle w:val="affa"/>
               <w:rPr>
-                <w:rFonts w:ascii="宋体" w:hAnsi="宋体" w:cs="宋体" w:hint="eastAsia"/>
+                <w:rFonts w:ascii="宋体" w:hAnsi="宋体" w:cs="宋体"/>
                 <w:color w:val="000000"/>
                 <w:sz w:val="18"/>
                 <w:szCs w:val="18"/>
@@ -21759,7 +21909,7 @@
               <w:pStyle w:val="affa"/>
               <w:jc w:val="center"/>
               <w:rPr>
-                <w:rFonts w:ascii="宋体" w:hAnsi="宋体" w:cs="宋体" w:hint="eastAsia"/>
+                <w:rFonts w:ascii="宋体" w:hAnsi="宋体" w:cs="宋体"/>
                 <w:color w:val="000000"/>
                 <w:sz w:val="18"/>
                 <w:szCs w:val="18"/>
@@ -21832,7 +21982,7 @@
             <w:pPr>
               <w:pStyle w:val="affa"/>
               <w:rPr>
-                <w:rFonts w:ascii="宋体" w:hAnsi="宋体" w:cs="宋体" w:hint="eastAsia"/>
+                <w:rFonts w:ascii="宋体" w:hAnsi="宋体" w:cs="宋体"/>
                 <w:color w:val="000000"/>
                 <w:sz w:val="18"/>
                 <w:szCs w:val="18"/>
@@ -21900,7 +22050,7 @@
             <w:pPr>
               <w:pStyle w:val="affa"/>
               <w:rPr>
-                <w:rFonts w:ascii="宋体" w:hAnsi="宋体" w:cs="宋体" w:hint="eastAsia"/>
+                <w:rFonts w:ascii="宋体" w:hAnsi="宋体" w:cs="宋体"/>
                 <w:color w:val="000000"/>
                 <w:sz w:val="18"/>
                 <w:szCs w:val="18"/>
@@ -21973,7 +22123,7 @@
               <w:pStyle w:val="affa"/>
               <w:jc w:val="center"/>
               <w:rPr>
-                <w:rFonts w:ascii="宋体" w:hAnsi="宋体" w:cs="宋体" w:hint="eastAsia"/>
+                <w:rFonts w:ascii="宋体" w:hAnsi="宋体" w:cs="宋体"/>
                 <w:color w:val="000000"/>
                 <w:sz w:val="18"/>
                 <w:szCs w:val="18"/>
@@ -22046,7 +22196,7 @@
             <w:pPr>
               <w:pStyle w:val="affa"/>
               <w:rPr>
-                <w:rFonts w:ascii="宋体" w:hAnsi="宋体" w:cs="宋体" w:hint="eastAsia"/>
+                <w:rFonts w:ascii="宋体" w:hAnsi="宋体" w:cs="宋体"/>
                 <w:color w:val="000000"/>
                 <w:sz w:val="18"/>
                 <w:szCs w:val="18"/>
@@ -22134,7 +22284,7 @@
             <w:pPr>
               <w:pStyle w:val="affa"/>
               <w:rPr>
-                <w:rFonts w:ascii="宋体" w:hAnsi="宋体" w:cs="宋体" w:hint="eastAsia"/>
+                <w:rFonts w:ascii="宋体" w:hAnsi="宋体" w:cs="宋体"/>
                 <w:color w:val="000000"/>
                 <w:sz w:val="18"/>
                 <w:szCs w:val="18"/>
@@ -22201,7 +22351,7 @@
               <w:pStyle w:val="affa"/>
               <w:jc w:val="center"/>
               <w:rPr>
-                <w:rFonts w:ascii="宋体" w:hAnsi="宋体" w:cs="宋体" w:hint="eastAsia"/>
+                <w:rFonts w:ascii="宋体" w:hAnsi="宋体" w:cs="宋体"/>
                 <w:color w:val="000000"/>
                 <w:sz w:val="18"/>
                 <w:szCs w:val="18"/>
@@ -22274,7 +22424,7 @@
             <w:pPr>
               <w:pStyle w:val="affa"/>
               <w:rPr>
-                <w:rFonts w:ascii="宋体" w:hAnsi="宋体" w:cs="宋体" w:hint="eastAsia"/>
+                <w:rFonts w:ascii="宋体" w:hAnsi="宋体" w:cs="宋体"/>
                 <w:color w:val="000000"/>
                 <w:sz w:val="18"/>
                 <w:szCs w:val="18"/>
@@ -22342,7 +22492,7 @@
             <w:pPr>
               <w:pStyle w:val="affa"/>
               <w:rPr>
-                <w:rFonts w:ascii="宋体" w:hAnsi="宋体" w:cs="宋体" w:hint="eastAsia"/>
+                <w:rFonts w:ascii="宋体" w:hAnsi="宋体" w:cs="宋体"/>
                 <w:color w:val="000000"/>
                 <w:sz w:val="18"/>
                 <w:szCs w:val="18"/>
@@ -22409,7 +22559,7 @@
               <w:pStyle w:val="affa"/>
               <w:jc w:val="center"/>
               <w:rPr>
-                <w:rFonts w:ascii="宋体" w:hAnsi="宋体" w:cs="宋体" w:hint="eastAsia"/>
+                <w:rFonts w:ascii="宋体" w:hAnsi="宋体" w:cs="宋体"/>
                 <w:color w:val="000000"/>
                 <w:sz w:val="18"/>
                 <w:szCs w:val="18"/>
@@ -26080,9 +26230,9 @@
                 <w:szCs w:val="18"/>
               </w:rPr>
             </w:pPr>
-            <w:bookmarkStart w:id="63" w:name="OLE_LINK31"/>
-            <w:bookmarkStart w:id="64" w:name="OLE_LINK32"/>
-            <w:bookmarkStart w:id="65" w:name="OLE_LINK41"/>
+            <w:bookmarkStart w:id="63" w:name="OLE_LINK41"/>
+            <w:bookmarkStart w:id="64" w:name="OLE_LINK31"/>
+            <w:bookmarkStart w:id="65" w:name="OLE_LINK32"/>
             <w:bookmarkStart w:id="66" w:name="OLE_LINK44"/>
             <w:bookmarkStart w:id="67" w:name="OLE_LINK47"/>
             <w:bookmarkStart w:id="68" w:name="OLE_LINK50"/>
@@ -26095,17 +26245,17 @@
               </w:rPr>
               <w:t>place</w:t>
             </w:r>
+            <w:bookmarkEnd w:id="63"/>
+            <w:r>
+              <w:rPr>
+                <w:rFonts w:ascii="宋体" w:hAnsi="宋体" w:cs="宋体"/>
+                <w:sz w:val="18"/>
+                <w:szCs w:val="18"/>
+              </w:rPr>
+              <w:t>_name</w:t>
+            </w:r>
+            <w:bookmarkEnd w:id="64"/>
             <w:bookmarkEnd w:id="65"/>
-            <w:r>
-              <w:rPr>
-                <w:rFonts w:ascii="宋体" w:hAnsi="宋体" w:cs="宋体"/>
-                <w:sz w:val="18"/>
-                <w:szCs w:val="18"/>
-              </w:rPr>
-              <w:t>_name</w:t>
-            </w:r>
-            <w:bookmarkEnd w:id="63"/>
-            <w:bookmarkEnd w:id="64"/>
             <w:bookmarkEnd w:id="66"/>
             <w:bookmarkEnd w:id="67"/>
             <w:bookmarkEnd w:id="68"/>
@@ -26604,7 +26754,7 @@
             <w:pPr>
               <w:pStyle w:val="affa"/>
               <w:rPr>
-                <w:rFonts w:ascii="宋体" w:hAnsi="宋体" w:cs="宋体" w:hint="eastAsia"/>
+                <w:rFonts w:ascii="宋体" w:hAnsi="宋体" w:cs="宋体"/>
                 <w:sz w:val="18"/>
                 <w:szCs w:val="18"/>
               </w:rPr>
@@ -26665,7 +26815,7 @@
             <w:pPr>
               <w:pStyle w:val="affa"/>
               <w:rPr>
-                <w:rFonts w:ascii="宋体" w:hAnsi="宋体" w:cs="宋体" w:hint="eastAsia"/>
+                <w:rFonts w:ascii="宋体" w:hAnsi="宋体" w:cs="宋体"/>
                 <w:sz w:val="18"/>
                 <w:szCs w:val="18"/>
               </w:rPr>
@@ -26721,7 +26871,7 @@
             <w:pPr>
               <w:pStyle w:val="affa"/>
               <w:rPr>
-                <w:rFonts w:ascii="宋体" w:hAnsi="宋体" w:cs="宋体" w:hint="eastAsia"/>
+                <w:rFonts w:ascii="宋体" w:hAnsi="宋体" w:cs="宋体"/>
                 <w:sz w:val="18"/>
                 <w:szCs w:val="18"/>
               </w:rPr>
@@ -26745,7 +26895,7 @@
             <w:pPr>
               <w:pStyle w:val="affa"/>
               <w:rPr>
-                <w:rFonts w:ascii="宋体" w:hAnsi="宋体" w:cs="宋体" w:hint="eastAsia"/>
+                <w:rFonts w:ascii="宋体" w:hAnsi="宋体" w:cs="宋体"/>
                 <w:sz w:val="18"/>
                 <w:szCs w:val="18"/>
               </w:rPr>
@@ -27761,15 +27911,7 @@
           <w:sz w:val="21"/>
           <w:szCs w:val="21"/>
         </w:rPr>
-        <w:t>编辑</w:t>
-      </w:r>
-      <w:r>
-        <w:rPr>
-          <w:rFonts w:ascii="宋体" w:hAnsi="宋体" w:cs="宋体" w:hint="eastAsia"/>
-          <w:sz w:val="21"/>
-          <w:szCs w:val="21"/>
-        </w:rPr>
-        <w:t>景区</w:t>
+        <w:t>编辑景区</w:t>
       </w:r>
     </w:p>
     <w:p>
@@ -27802,13 +27944,7 @@
         <w:rPr>
           <w:rFonts w:ascii="宋体" w:hAnsi="宋体" w:cs="宋体"/>
         </w:rPr>
-        <w:t>编辑</w:t>
-      </w:r>
-      <w:r>
-        <w:rPr>
-          <w:rFonts w:ascii="宋体" w:hAnsi="宋体" w:cs="宋体"/>
-        </w:rPr>
-        <w:t>景区</w:t>
+        <w:t>编辑景区</w:t>
       </w:r>
     </w:p>
     <w:p>
@@ -28700,7 +28836,7 @@
             <w:pPr>
               <w:pStyle w:val="affa"/>
               <w:rPr>
-                <w:rFonts w:ascii="宋体" w:hAnsi="宋体" w:cs="宋体" w:hint="eastAsia"/>
+                <w:rFonts w:ascii="宋体" w:hAnsi="宋体" w:cs="宋体"/>
                 <w:sz w:val="18"/>
                 <w:szCs w:val="18"/>
               </w:rPr>
@@ -28749,7 +28885,7 @@
             <w:pPr>
               <w:pStyle w:val="affa"/>
               <w:rPr>
-                <w:rFonts w:ascii="宋体" w:hAnsi="宋体" w:cs="宋体" w:hint="eastAsia"/>
+                <w:rFonts w:ascii="宋体" w:hAnsi="宋体" w:cs="宋体"/>
                 <w:sz w:val="18"/>
                 <w:szCs w:val="18"/>
               </w:rPr>
@@ -28773,7 +28909,7 @@
             <w:pPr>
               <w:pStyle w:val="affa"/>
               <w:rPr>
-                <w:rFonts w:ascii="宋体" w:hAnsi="宋体" w:cs="宋体" w:hint="eastAsia"/>
+                <w:rFonts w:ascii="宋体" w:hAnsi="宋体" w:cs="宋体"/>
                 <w:sz w:val="18"/>
                 <w:szCs w:val="18"/>
               </w:rPr>
@@ -28797,7 +28933,7 @@
             <w:pPr>
               <w:pStyle w:val="affa"/>
               <w:rPr>
-                <w:rFonts w:ascii="宋体" w:hAnsi="宋体" w:cs="宋体" w:hint="eastAsia"/>
+                <w:rFonts w:ascii="宋体" w:hAnsi="宋体" w:cs="宋体"/>
                 <w:sz w:val="18"/>
                 <w:szCs w:val="18"/>
               </w:rPr>
@@ -28821,7 +28957,7 @@
             <w:pPr>
               <w:pStyle w:val="affa"/>
               <w:rPr>
-                <w:rFonts w:ascii="宋体" w:hAnsi="宋体" w:cs="宋体" w:hint="eastAsia"/>
+                <w:rFonts w:ascii="宋体" w:hAnsi="宋体" w:cs="宋体"/>
                 <w:sz w:val="18"/>
                 <w:szCs w:val="18"/>
               </w:rPr>
@@ -29090,8 +29226,6 @@
               </w:rPr>
               <w:t>N</w:t>
             </w:r>
-            <w:bookmarkStart w:id="78" w:name="_GoBack"/>
-            <w:bookmarkEnd w:id="78"/>
           </w:p>
         </w:tc>
         <w:tc>
@@ -29220,7 +29354,7 @@
             <w:pPr>
               <w:pStyle w:val="affa"/>
               <w:rPr>
-                <w:rFonts w:ascii="宋体" w:hAnsi="宋体" w:cs="宋体" w:hint="eastAsia"/>
+                <w:rFonts w:ascii="宋体" w:hAnsi="宋体" w:cs="宋体"/>
                 <w:sz w:val="18"/>
                 <w:szCs w:val="18"/>
               </w:rPr>
@@ -29277,7 +29411,7 @@
             <w:pPr>
               <w:pStyle w:val="affa"/>
               <w:rPr>
-                <w:rFonts w:ascii="宋体" w:hAnsi="宋体" w:cs="宋体" w:hint="eastAsia"/>
+                <w:rFonts w:ascii="宋体" w:hAnsi="宋体" w:cs="宋体"/>
                 <w:sz w:val="18"/>
                 <w:szCs w:val="18"/>
               </w:rPr>
@@ -29333,7 +29467,7 @@
             <w:pPr>
               <w:pStyle w:val="affa"/>
               <w:rPr>
-                <w:rFonts w:ascii="宋体" w:hAnsi="宋体" w:cs="宋体" w:hint="eastAsia"/>
+                <w:rFonts w:ascii="宋体" w:hAnsi="宋体" w:cs="宋体"/>
                 <w:sz w:val="18"/>
                 <w:szCs w:val="18"/>
               </w:rPr>
@@ -29357,7 +29491,7 @@
             <w:pPr>
               <w:pStyle w:val="affa"/>
               <w:rPr>
-                <w:rFonts w:ascii="宋体" w:hAnsi="宋体" w:cs="宋体" w:hint="eastAsia"/>
+                <w:rFonts w:ascii="宋体" w:hAnsi="宋体" w:cs="宋体"/>
                 <w:sz w:val="18"/>
                 <w:szCs w:val="18"/>
               </w:rPr>
@@ -31304,13 +31438,15 @@
               <w:pStyle w:val="affa"/>
               <w:rPr>
                 <w:rFonts w:ascii="宋体" w:hAnsi="宋体" w:cs="宋体"/>
-                <w:sz w:val="18"/>
-                <w:szCs w:val="18"/>
-              </w:rPr>
-            </w:pPr>
-            <w:r>
-              <w:rPr>
-                <w:rFonts w:ascii="宋体" w:hAnsi="宋体" w:cs="宋体" w:hint="eastAsia"/>
+                <w:strike/>
+                <w:sz w:val="18"/>
+                <w:szCs w:val="18"/>
+              </w:rPr>
+            </w:pPr>
+            <w:r>
+              <w:rPr>
+                <w:rFonts w:ascii="宋体" w:hAnsi="宋体" w:cs="宋体" w:hint="eastAsia"/>
+                <w:strike/>
                 <w:sz w:val="18"/>
                 <w:szCs w:val="18"/>
               </w:rPr>
@@ -31327,13 +31463,15 @@
               <w:pStyle w:val="affa"/>
               <w:rPr>
                 <w:rFonts w:ascii="宋体" w:hAnsi="宋体" w:cs="宋体"/>
-                <w:sz w:val="18"/>
-                <w:szCs w:val="18"/>
-              </w:rPr>
-            </w:pPr>
-            <w:r>
-              <w:rPr>
-                <w:rFonts w:ascii="宋体" w:hAnsi="宋体" w:cs="宋体"/>
+                <w:strike/>
+                <w:sz w:val="18"/>
+                <w:szCs w:val="18"/>
+              </w:rPr>
+            </w:pPr>
+            <w:r>
+              <w:rPr>
+                <w:rFonts w:ascii="宋体" w:hAnsi="宋体" w:cs="宋体"/>
+                <w:strike/>
                 <w:sz w:val="18"/>
                 <w:szCs w:val="18"/>
               </w:rPr>
@@ -31342,6 +31480,7 @@
             <w:r>
               <w:rPr>
                 <w:rFonts w:ascii="宋体" w:hAnsi="宋体" w:cs="宋体" w:hint="eastAsia"/>
+                <w:strike/>
                 <w:sz w:val="18"/>
                 <w:szCs w:val="18"/>
               </w:rPr>
@@ -31359,13 +31498,15 @@
               <w:pStyle w:val="affa"/>
               <w:rPr>
                 <w:rFonts w:ascii="宋体" w:hAnsi="宋体" w:cs="宋体"/>
-                <w:sz w:val="18"/>
-                <w:szCs w:val="18"/>
-              </w:rPr>
-            </w:pPr>
-            <w:r>
-              <w:rPr>
-                <w:rFonts w:ascii="宋体" w:hAnsi="宋体" w:cs="宋体" w:hint="eastAsia"/>
+                <w:strike/>
+                <w:sz w:val="18"/>
+                <w:szCs w:val="18"/>
+              </w:rPr>
+            </w:pPr>
+            <w:r>
+              <w:rPr>
+                <w:rFonts w:ascii="宋体" w:hAnsi="宋体" w:cs="宋体" w:hint="eastAsia"/>
+                <w:strike/>
                 <w:sz w:val="18"/>
                 <w:szCs w:val="18"/>
               </w:rPr>
@@ -31383,76 +31524,82 @@
               <w:pStyle w:val="affa"/>
               <w:rPr>
                 <w:rFonts w:ascii="宋体" w:hAnsi="宋体" w:cs="宋体"/>
-                <w:sz w:val="18"/>
-                <w:szCs w:val="18"/>
-              </w:rPr>
-            </w:pPr>
-            <w:bookmarkStart w:id="79" w:name="OLE_LINK20"/>
-            <w:bookmarkStart w:id="80" w:name="OLE_LINK21"/>
-            <w:bookmarkStart w:id="81" w:name="OLE_LINK22"/>
-            <w:r>
-              <w:rPr>
-                <w:rFonts w:ascii="宋体" w:hAnsi="宋体" w:cs="宋体"/>
+                <w:strike/>
+                <w:sz w:val="18"/>
+                <w:szCs w:val="18"/>
+              </w:rPr>
+            </w:pPr>
+            <w:bookmarkStart w:id="78" w:name="OLE_LINK20"/>
+            <w:bookmarkStart w:id="79" w:name="OLE_LINK21"/>
+            <w:bookmarkStart w:id="80" w:name="OLE_LINK22"/>
+            <w:r>
+              <w:rPr>
+                <w:rFonts w:ascii="宋体" w:hAnsi="宋体" w:cs="宋体"/>
+                <w:strike/>
                 <w:sz w:val="18"/>
                 <w:szCs w:val="18"/>
               </w:rPr>
               <w:t>long</w:t>
             </w:r>
+            <w:bookmarkEnd w:id="78"/>
             <w:bookmarkEnd w:id="79"/>
             <w:bookmarkEnd w:id="80"/>
+          </w:p>
+        </w:tc>
+        <w:tc>
+          <w:tcPr>
+            <w:tcW w:w="578" w:type="dxa"/>
+            <w:vAlign w:val="center"/>
+          </w:tcPr>
+          <w:p>
+            <w:pPr>
+              <w:pStyle w:val="affa"/>
+              <w:rPr>
+                <w:rFonts w:ascii="宋体" w:hAnsi="宋体" w:cs="宋体"/>
+                <w:strike/>
+                <w:sz w:val="18"/>
+                <w:szCs w:val="18"/>
+              </w:rPr>
+            </w:pPr>
+            <w:r>
+              <w:rPr>
+                <w:rFonts w:ascii="宋体" w:hAnsi="宋体" w:cs="宋体" w:hint="eastAsia"/>
+                <w:strike/>
+                <w:sz w:val="18"/>
+                <w:szCs w:val="18"/>
+              </w:rPr>
+              <w:t>10</w:t>
+            </w:r>
+          </w:p>
+        </w:tc>
+        <w:tc>
+          <w:tcPr>
+            <w:tcW w:w="3322" w:type="dxa"/>
+            <w:vAlign w:val="center"/>
+          </w:tcPr>
+          <w:p>
+            <w:pPr>
+              <w:pStyle w:val="affa"/>
+              <w:rPr>
+                <w:rFonts w:ascii="宋体" w:hAnsi="宋体" w:cs="宋体"/>
+                <w:strike/>
+                <w:sz w:val="18"/>
+                <w:szCs w:val="18"/>
+              </w:rPr>
+            </w:pPr>
+            <w:bookmarkStart w:id="81" w:name="OLE_LINK23"/>
+            <w:bookmarkStart w:id="82" w:name="OLE_LINK24"/>
+            <w:r>
+              <w:rPr>
+                <w:rFonts w:ascii="宋体" w:hAnsi="宋体" w:cs="宋体" w:hint="eastAsia"/>
+                <w:strike/>
+                <w:sz w:val="18"/>
+                <w:szCs w:val="18"/>
+              </w:rPr>
+              <w:t>门票过期时间（单位:年）</w:t>
+            </w:r>
             <w:bookmarkEnd w:id="81"/>
-          </w:p>
-        </w:tc>
-        <w:tc>
-          <w:tcPr>
-            <w:tcW w:w="578" w:type="dxa"/>
-            <w:vAlign w:val="center"/>
-          </w:tcPr>
-          <w:p>
-            <w:pPr>
-              <w:pStyle w:val="affa"/>
-              <w:rPr>
-                <w:rFonts w:ascii="宋体" w:hAnsi="宋体" w:cs="宋体"/>
-                <w:sz w:val="18"/>
-                <w:szCs w:val="18"/>
-              </w:rPr>
-            </w:pPr>
-            <w:r>
-              <w:rPr>
-                <w:rFonts w:ascii="宋体" w:hAnsi="宋体" w:cs="宋体" w:hint="eastAsia"/>
-                <w:sz w:val="18"/>
-                <w:szCs w:val="18"/>
-              </w:rPr>
-              <w:t>10</w:t>
-            </w:r>
-          </w:p>
-        </w:tc>
-        <w:tc>
-          <w:tcPr>
-            <w:tcW w:w="3322" w:type="dxa"/>
-            <w:vAlign w:val="center"/>
-          </w:tcPr>
-          <w:p>
-            <w:pPr>
-              <w:pStyle w:val="affa"/>
-              <w:rPr>
-                <w:rFonts w:ascii="宋体" w:hAnsi="宋体" w:cs="宋体"/>
-                <w:sz w:val="18"/>
-                <w:szCs w:val="18"/>
-              </w:rPr>
-            </w:pPr>
-            <w:bookmarkStart w:id="82" w:name="OLE_LINK23"/>
-            <w:bookmarkStart w:id="83" w:name="OLE_LINK24"/>
-            <w:r>
-              <w:rPr>
-                <w:rFonts w:ascii="宋体" w:hAnsi="宋体" w:cs="宋体" w:hint="eastAsia"/>
-                <w:sz w:val="18"/>
-                <w:szCs w:val="18"/>
-              </w:rPr>
-              <w:t>门票过期时间（单位:年）</w:t>
-            </w:r>
             <w:bookmarkEnd w:id="82"/>
-            <w:bookmarkEnd w:id="83"/>
           </w:p>
         </w:tc>
         <w:tc>
@@ -31465,13 +31612,15 @@
               <w:pStyle w:val="affa"/>
               <w:rPr>
                 <w:rFonts w:ascii="宋体" w:hAnsi="宋体" w:cs="宋体"/>
-                <w:sz w:val="18"/>
-                <w:szCs w:val="18"/>
-              </w:rPr>
-            </w:pPr>
-            <w:r>
-              <w:rPr>
-                <w:rFonts w:ascii="宋体" w:hAnsi="宋体" w:cs="宋体"/>
+                <w:strike/>
+                <w:sz w:val="18"/>
+                <w:szCs w:val="18"/>
+              </w:rPr>
+            </w:pPr>
+            <w:r>
+              <w:rPr>
+                <w:rFonts w:ascii="宋体" w:hAnsi="宋体" w:cs="宋体"/>
+                <w:strike/>
                 <w:sz w:val="18"/>
                 <w:szCs w:val="18"/>
               </w:rPr>
@@ -31480,6 +31629,7 @@
             <w:r>
               <w:rPr>
                 <w:rFonts w:ascii="宋体" w:hAnsi="宋体" w:cs="宋体" w:hint="eastAsia"/>
+                <w:strike/>
                 <w:sz w:val="18"/>
                 <w:szCs w:val="18"/>
               </w:rPr>
@@ -31502,13 +31652,15 @@
               <w:pStyle w:val="affa"/>
               <w:rPr>
                 <w:rFonts w:ascii="宋体" w:hAnsi="宋体" w:cs="宋体"/>
-                <w:sz w:val="18"/>
-                <w:szCs w:val="18"/>
-              </w:rPr>
-            </w:pPr>
-            <w:r>
-              <w:rPr>
-                <w:rFonts w:ascii="宋体" w:hAnsi="宋体" w:cs="宋体" w:hint="eastAsia"/>
+                <w:strike/>
+                <w:sz w:val="18"/>
+                <w:szCs w:val="18"/>
+              </w:rPr>
+            </w:pPr>
+            <w:r>
+              <w:rPr>
+                <w:rFonts w:ascii="宋体" w:hAnsi="宋体" w:cs="宋体" w:hint="eastAsia"/>
+                <w:strike/>
                 <w:sz w:val="18"/>
                 <w:szCs w:val="18"/>
               </w:rPr>
@@ -31525,18 +31677,22 @@
               <w:pStyle w:val="affa"/>
               <w:rPr>
                 <w:rFonts w:ascii="宋体" w:hAnsi="宋体" w:cs="宋体"/>
-                <w:sz w:val="18"/>
-                <w:szCs w:val="18"/>
-              </w:rPr>
-            </w:pPr>
-            <w:r>
-              <w:rPr>
-                <w:rFonts w:ascii="宋体" w:hAnsi="宋体" w:cs="宋体"/>
+                <w:strike/>
+                <w:sz w:val="18"/>
+                <w:szCs w:val="18"/>
+              </w:rPr>
+            </w:pPr>
+            <w:r>
+              <w:rPr>
+                <w:rFonts w:ascii="宋体" w:hAnsi="宋体" w:cs="宋体"/>
+                <w:strike/>
                 <w:sz w:val="18"/>
                 <w:szCs w:val="18"/>
               </w:rPr>
               <w:t>month</w:t>
             </w:r>
+            <w:bookmarkStart w:id="83" w:name="_GoBack"/>
+            <w:bookmarkEnd w:id="83"/>
           </w:p>
         </w:tc>
         <w:tc>
@@ -31549,13 +31705,15 @@
               <w:pStyle w:val="affa"/>
               <w:rPr>
                 <w:rFonts w:ascii="宋体" w:hAnsi="宋体" w:cs="宋体"/>
-                <w:sz w:val="18"/>
-                <w:szCs w:val="18"/>
-              </w:rPr>
-            </w:pPr>
-            <w:r>
-              <w:rPr>
-                <w:rFonts w:ascii="宋体" w:hAnsi="宋体" w:cs="宋体" w:hint="eastAsia"/>
+                <w:strike/>
+                <w:sz w:val="18"/>
+                <w:szCs w:val="18"/>
+              </w:rPr>
+            </w:pPr>
+            <w:r>
+              <w:rPr>
+                <w:rFonts w:ascii="宋体" w:hAnsi="宋体" w:cs="宋体" w:hint="eastAsia"/>
+                <w:strike/>
                 <w:sz w:val="18"/>
                 <w:szCs w:val="18"/>
               </w:rPr>
@@ -31573,13 +31731,15 @@
               <w:pStyle w:val="affa"/>
               <w:rPr>
                 <w:rFonts w:ascii="宋体" w:hAnsi="宋体" w:cs="宋体"/>
-                <w:sz w:val="18"/>
-                <w:szCs w:val="18"/>
-              </w:rPr>
-            </w:pPr>
-            <w:r>
-              <w:rPr>
-                <w:rFonts w:ascii="宋体" w:hAnsi="宋体" w:cs="宋体"/>
+                <w:strike/>
+                <w:sz w:val="18"/>
+                <w:szCs w:val="18"/>
+              </w:rPr>
+            </w:pPr>
+            <w:r>
+              <w:rPr>
+                <w:rFonts w:ascii="宋体" w:hAnsi="宋体" w:cs="宋体"/>
+                <w:strike/>
                 <w:sz w:val="18"/>
                 <w:szCs w:val="18"/>
               </w:rPr>
@@ -31597,13 +31757,15 @@
               <w:pStyle w:val="affa"/>
               <w:rPr>
                 <w:rFonts w:ascii="宋体" w:hAnsi="宋体" w:cs="宋体"/>
-                <w:sz w:val="18"/>
-                <w:szCs w:val="18"/>
-              </w:rPr>
-            </w:pPr>
-            <w:r>
-              <w:rPr>
-                <w:rFonts w:ascii="宋体" w:hAnsi="宋体" w:cs="宋体" w:hint="eastAsia"/>
+                <w:strike/>
+                <w:sz w:val="18"/>
+                <w:szCs w:val="18"/>
+              </w:rPr>
+            </w:pPr>
+            <w:r>
+              <w:rPr>
+                <w:rFonts w:ascii="宋体" w:hAnsi="宋体" w:cs="宋体" w:hint="eastAsia"/>
+                <w:strike/>
                 <w:sz w:val="18"/>
                 <w:szCs w:val="18"/>
               </w:rPr>
@@ -31621,13 +31783,15 @@
               <w:pStyle w:val="affa"/>
               <w:rPr>
                 <w:rFonts w:ascii="宋体" w:hAnsi="宋体" w:cs="宋体"/>
-                <w:sz w:val="18"/>
-                <w:szCs w:val="18"/>
-              </w:rPr>
-            </w:pPr>
-            <w:r>
-              <w:rPr>
-                <w:rFonts w:ascii="宋体" w:hAnsi="宋体" w:cs="宋体" w:hint="eastAsia"/>
+                <w:strike/>
+                <w:sz w:val="18"/>
+                <w:szCs w:val="18"/>
+              </w:rPr>
+            </w:pPr>
+            <w:r>
+              <w:rPr>
+                <w:rFonts w:ascii="宋体" w:hAnsi="宋体" w:cs="宋体" w:hint="eastAsia"/>
+                <w:strike/>
                 <w:sz w:val="18"/>
                 <w:szCs w:val="18"/>
               </w:rPr>
@@ -31645,6 +31809,7 @@
               <w:pStyle w:val="affa"/>
               <w:rPr>
                 <w:rFonts w:ascii="宋体" w:hAnsi="宋体" w:cs="宋体"/>
+                <w:strike/>
                 <w:sz w:val="18"/>
                 <w:szCs w:val="18"/>
               </w:rPr>
@@ -31666,13 +31831,15 @@
               <w:pStyle w:val="affa"/>
               <w:rPr>
                 <w:rFonts w:ascii="宋体" w:hAnsi="宋体" w:cs="宋体"/>
-                <w:sz w:val="18"/>
-                <w:szCs w:val="18"/>
-              </w:rPr>
-            </w:pPr>
-            <w:r>
-              <w:rPr>
-                <w:rFonts w:ascii="宋体" w:hAnsi="宋体" w:cs="宋体" w:hint="eastAsia"/>
+                <w:strike/>
+                <w:sz w:val="18"/>
+                <w:szCs w:val="18"/>
+              </w:rPr>
+            </w:pPr>
+            <w:r>
+              <w:rPr>
+                <w:rFonts w:ascii="宋体" w:hAnsi="宋体" w:cs="宋体" w:hint="eastAsia"/>
+                <w:strike/>
                 <w:sz w:val="18"/>
                 <w:szCs w:val="18"/>
               </w:rPr>
@@ -31689,13 +31856,15 @@
               <w:pStyle w:val="affa"/>
               <w:rPr>
                 <w:rFonts w:ascii="宋体" w:hAnsi="宋体" w:cs="宋体"/>
-                <w:sz w:val="18"/>
-                <w:szCs w:val="18"/>
-              </w:rPr>
-            </w:pPr>
-            <w:r>
-              <w:rPr>
-                <w:rFonts w:ascii="宋体" w:hAnsi="宋体" w:cs="宋体"/>
+                <w:strike/>
+                <w:sz w:val="18"/>
+                <w:szCs w:val="18"/>
+              </w:rPr>
+            </w:pPr>
+            <w:r>
+              <w:rPr>
+                <w:rFonts w:ascii="宋体" w:hAnsi="宋体" w:cs="宋体"/>
+                <w:strike/>
                 <w:sz w:val="18"/>
                 <w:szCs w:val="18"/>
               </w:rPr>
@@ -31713,13 +31882,15 @@
               <w:pStyle w:val="affa"/>
               <w:rPr>
                 <w:rFonts w:ascii="宋体" w:hAnsi="宋体" w:cs="宋体"/>
-                <w:sz w:val="18"/>
-                <w:szCs w:val="18"/>
-              </w:rPr>
-            </w:pPr>
-            <w:r>
-              <w:rPr>
-                <w:rFonts w:ascii="宋体" w:hAnsi="宋体" w:cs="宋体" w:hint="eastAsia"/>
+                <w:strike/>
+                <w:sz w:val="18"/>
+                <w:szCs w:val="18"/>
+              </w:rPr>
+            </w:pPr>
+            <w:r>
+              <w:rPr>
+                <w:rFonts w:ascii="宋体" w:hAnsi="宋体" w:cs="宋体" w:hint="eastAsia"/>
+                <w:strike/>
                 <w:sz w:val="18"/>
                 <w:szCs w:val="18"/>
               </w:rPr>
@@ -31737,13 +31908,15 @@
               <w:pStyle w:val="affa"/>
               <w:rPr>
                 <w:rFonts w:ascii="宋体" w:hAnsi="宋体" w:cs="宋体"/>
-                <w:sz w:val="18"/>
-                <w:szCs w:val="18"/>
-              </w:rPr>
-            </w:pPr>
-            <w:r>
-              <w:rPr>
-                <w:rFonts w:ascii="宋体" w:hAnsi="宋体" w:cs="宋体"/>
+                <w:strike/>
+                <w:sz w:val="18"/>
+                <w:szCs w:val="18"/>
+              </w:rPr>
+            </w:pPr>
+            <w:r>
+              <w:rPr>
+                <w:rFonts w:ascii="宋体" w:hAnsi="宋体" w:cs="宋体"/>
+                <w:strike/>
                 <w:sz w:val="18"/>
                 <w:szCs w:val="18"/>
               </w:rPr>
@@ -31761,13 +31934,15 @@
               <w:pStyle w:val="affa"/>
               <w:rPr>
                 <w:rFonts w:ascii="宋体" w:hAnsi="宋体" w:cs="宋体"/>
-                <w:sz w:val="18"/>
-                <w:szCs w:val="18"/>
-              </w:rPr>
-            </w:pPr>
-            <w:r>
-              <w:rPr>
-                <w:rFonts w:ascii="宋体" w:hAnsi="宋体" w:cs="宋体" w:hint="eastAsia"/>
+                <w:strike/>
+                <w:sz w:val="18"/>
+                <w:szCs w:val="18"/>
+              </w:rPr>
+            </w:pPr>
+            <w:r>
+              <w:rPr>
+                <w:rFonts w:ascii="宋体" w:hAnsi="宋体" w:cs="宋体" w:hint="eastAsia"/>
+                <w:strike/>
                 <w:sz w:val="18"/>
                 <w:szCs w:val="18"/>
               </w:rPr>
@@ -31785,13 +31960,15 @@
               <w:pStyle w:val="affa"/>
               <w:rPr>
                 <w:rFonts w:ascii="宋体" w:hAnsi="宋体" w:cs="宋体"/>
-                <w:sz w:val="18"/>
-                <w:szCs w:val="18"/>
-              </w:rPr>
-            </w:pPr>
-            <w:r>
-              <w:rPr>
-                <w:rFonts w:ascii="宋体" w:hAnsi="宋体" w:cs="宋体" w:hint="eastAsia"/>
+                <w:strike/>
+                <w:sz w:val="18"/>
+                <w:szCs w:val="18"/>
+              </w:rPr>
+            </w:pPr>
+            <w:r>
+              <w:rPr>
+                <w:rFonts w:ascii="宋体" w:hAnsi="宋体" w:cs="宋体" w:hint="eastAsia"/>
+                <w:strike/>
                 <w:sz w:val="18"/>
                 <w:szCs w:val="18"/>
               </w:rPr>
@@ -31809,6 +31986,7 @@
               <w:pStyle w:val="affa"/>
               <w:rPr>
                 <w:rFonts w:ascii="宋体" w:hAnsi="宋体" w:cs="宋体"/>
+                <w:strike/>
                 <w:sz w:val="18"/>
                 <w:szCs w:val="18"/>
               </w:rPr>
@@ -50142,7 +50320,7 @@
 </file>
 
 <file path=customXml/itemProps2.xml><?xml version="1.0" encoding="utf-8"?>
-<ds:datastoreItem xmlns:ds="http://schemas.openxmlformats.org/officeDocument/2006/customXml" ds:itemID="{A86040C6-F759-422E-9341-D7EDA90C2C64}">
+<ds:datastoreItem xmlns:ds="http://schemas.openxmlformats.org/officeDocument/2006/customXml" ds:itemID="{4828C686-9B20-42B4-838E-B00DF49A0B00}">
   <ds:schemaRefs>
     <ds:schemaRef ds:uri="http://schemas.openxmlformats.org/officeDocument/2006/bibliography"/>
   </ds:schemaRefs>

--- a/travel-server/doc/travel接口文档.docx
+++ b/travel-server/doc/travel接口文档.docx
@@ -1023,21 +1023,11 @@
         <w:r>
           <w:tab/>
         </w:r>
-        <w:r>
-          <w:fldChar w:fldCharType="begin"/>
-        </w:r>
-        <w:r>
-          <w:instrText xml:space="preserve"> PAGEREF _Toc23905 </w:instrText>
-        </w:r>
-        <w:r>
-          <w:fldChar w:fldCharType="separate"/>
-        </w:r>
-        <w:r>
-          <w:t>1</w:t>
-        </w:r>
-        <w:r>
-          <w:fldChar w:fldCharType="end"/>
-        </w:r>
+        <w:fldSimple w:instr=" PAGEREF _Toc23905 ">
+          <w:r>
+            <w:t>1</w:t>
+          </w:r>
+        </w:fldSimple>
       </w:hyperlink>
     </w:p>
     <w:p>
@@ -1066,21 +1056,11 @@
         <w:r>
           <w:tab/>
         </w:r>
-        <w:r>
-          <w:fldChar w:fldCharType="begin"/>
-        </w:r>
-        <w:r>
-          <w:instrText xml:space="preserve"> PAGEREF _Toc21351 </w:instrText>
-        </w:r>
-        <w:r>
-          <w:fldChar w:fldCharType="separate"/>
-        </w:r>
-        <w:r>
-          <w:t>4</w:t>
-        </w:r>
-        <w:r>
-          <w:fldChar w:fldCharType="end"/>
-        </w:r>
+        <w:fldSimple w:instr=" PAGEREF _Toc21351 ">
+          <w:r>
+            <w:t>4</w:t>
+          </w:r>
+        </w:fldSimple>
       </w:hyperlink>
     </w:p>
     <w:p>
@@ -1109,21 +1089,11 @@
         <w:r>
           <w:tab/>
         </w:r>
-        <w:r>
-          <w:fldChar w:fldCharType="begin"/>
-        </w:r>
-        <w:r>
-          <w:instrText xml:space="preserve"> PAGEREF _Toc25252 </w:instrText>
-        </w:r>
-        <w:r>
-          <w:fldChar w:fldCharType="separate"/>
-        </w:r>
-        <w:r>
-          <w:t>4</w:t>
-        </w:r>
-        <w:r>
-          <w:fldChar w:fldCharType="end"/>
-        </w:r>
+        <w:fldSimple w:instr=" PAGEREF _Toc25252 ">
+          <w:r>
+            <w:t>4</w:t>
+          </w:r>
+        </w:fldSimple>
       </w:hyperlink>
     </w:p>
     <w:p>
@@ -1144,21 +1114,11 @@
         <w:r>
           <w:tab/>
         </w:r>
-        <w:r>
-          <w:fldChar w:fldCharType="begin"/>
-        </w:r>
-        <w:r>
-          <w:instrText xml:space="preserve"> PAGEREF _Toc2414 </w:instrText>
-        </w:r>
-        <w:r>
-          <w:fldChar w:fldCharType="separate"/>
-        </w:r>
-        <w:r>
-          <w:t>4</w:t>
-        </w:r>
-        <w:r>
-          <w:fldChar w:fldCharType="end"/>
-        </w:r>
+        <w:fldSimple w:instr=" PAGEREF _Toc2414 ">
+          <w:r>
+            <w:t>4</w:t>
+          </w:r>
+        </w:fldSimple>
       </w:hyperlink>
     </w:p>
     <w:p>
@@ -1179,21 +1139,11 @@
         <w:r>
           <w:tab/>
         </w:r>
-        <w:r>
-          <w:fldChar w:fldCharType="begin"/>
-        </w:r>
-        <w:r>
-          <w:instrText xml:space="preserve"> PAGEREF _Toc24124 </w:instrText>
-        </w:r>
-        <w:r>
-          <w:fldChar w:fldCharType="separate"/>
-        </w:r>
-        <w:r>
-          <w:t>4</w:t>
-        </w:r>
-        <w:r>
-          <w:fldChar w:fldCharType="end"/>
-        </w:r>
+        <w:fldSimple w:instr=" PAGEREF _Toc24124 ">
+          <w:r>
+            <w:t>4</w:t>
+          </w:r>
+        </w:fldSimple>
       </w:hyperlink>
     </w:p>
     <w:p>
@@ -1214,21 +1164,11 @@
         <w:r>
           <w:tab/>
         </w:r>
-        <w:r>
-          <w:fldChar w:fldCharType="begin"/>
-        </w:r>
-        <w:r>
-          <w:instrText xml:space="preserve"> PAGEREF _Toc28739 </w:instrText>
-        </w:r>
-        <w:r>
-          <w:fldChar w:fldCharType="separate"/>
-        </w:r>
-        <w:r>
-          <w:t>4</w:t>
-        </w:r>
-        <w:r>
-          <w:fldChar w:fldCharType="end"/>
-        </w:r>
+        <w:fldSimple w:instr=" PAGEREF _Toc28739 ">
+          <w:r>
+            <w:t>4</w:t>
+          </w:r>
+        </w:fldSimple>
       </w:hyperlink>
     </w:p>
     <w:p>
@@ -1249,21 +1189,11 @@
         <w:r>
           <w:tab/>
         </w:r>
-        <w:r>
-          <w:fldChar w:fldCharType="begin"/>
-        </w:r>
-        <w:r>
-          <w:instrText xml:space="preserve"> PAGEREF _Toc1289 </w:instrText>
-        </w:r>
-        <w:r>
-          <w:fldChar w:fldCharType="separate"/>
-        </w:r>
-        <w:r>
-          <w:t>5</w:t>
-        </w:r>
-        <w:r>
-          <w:fldChar w:fldCharType="end"/>
-        </w:r>
+        <w:fldSimple w:instr=" PAGEREF _Toc1289 ">
+          <w:r>
+            <w:t>5</w:t>
+          </w:r>
+        </w:fldSimple>
       </w:hyperlink>
     </w:p>
     <w:p>
@@ -1284,21 +1214,11 @@
         <w:r>
           <w:tab/>
         </w:r>
-        <w:r>
-          <w:fldChar w:fldCharType="begin"/>
-        </w:r>
-        <w:r>
-          <w:instrText xml:space="preserve"> PAGEREF _Toc12691 </w:instrText>
-        </w:r>
-        <w:r>
-          <w:fldChar w:fldCharType="separate"/>
-        </w:r>
-        <w:r>
-          <w:t>5</w:t>
-        </w:r>
-        <w:r>
-          <w:fldChar w:fldCharType="end"/>
-        </w:r>
+        <w:fldSimple w:instr=" PAGEREF _Toc12691 ">
+          <w:r>
+            <w:t>5</w:t>
+          </w:r>
+        </w:fldSimple>
       </w:hyperlink>
     </w:p>
     <w:p>
@@ -1319,21 +1239,11 @@
         <w:r>
           <w:tab/>
         </w:r>
-        <w:r>
-          <w:fldChar w:fldCharType="begin"/>
-        </w:r>
-        <w:r>
-          <w:instrText xml:space="preserve"> PAGEREF _Toc18705 </w:instrText>
-        </w:r>
-        <w:r>
-          <w:fldChar w:fldCharType="separate"/>
-        </w:r>
-        <w:r>
-          <w:t>6</w:t>
-        </w:r>
-        <w:r>
-          <w:fldChar w:fldCharType="end"/>
-        </w:r>
+        <w:fldSimple w:instr=" PAGEREF _Toc18705 ">
+          <w:r>
+            <w:t>6</w:t>
+          </w:r>
+        </w:fldSimple>
       </w:hyperlink>
     </w:p>
     <w:p>
@@ -1354,21 +1264,11 @@
         <w:r>
           <w:tab/>
         </w:r>
-        <w:r>
-          <w:fldChar w:fldCharType="begin"/>
-        </w:r>
-        <w:r>
-          <w:instrText xml:space="preserve"> PAGEREF _Toc21040 </w:instrText>
-        </w:r>
-        <w:r>
-          <w:fldChar w:fldCharType="separate"/>
-        </w:r>
-        <w:r>
-          <w:t>6</w:t>
-        </w:r>
-        <w:r>
-          <w:fldChar w:fldCharType="end"/>
-        </w:r>
+        <w:fldSimple w:instr=" PAGEREF _Toc21040 ">
+          <w:r>
+            <w:t>6</w:t>
+          </w:r>
+        </w:fldSimple>
       </w:hyperlink>
     </w:p>
     <w:p>
@@ -1389,21 +1289,11 @@
         <w:r>
           <w:tab/>
         </w:r>
-        <w:r>
-          <w:fldChar w:fldCharType="begin"/>
-        </w:r>
-        <w:r>
-          <w:instrText xml:space="preserve"> PAGEREF _Toc4921 </w:instrText>
-        </w:r>
-        <w:r>
-          <w:fldChar w:fldCharType="separate"/>
-        </w:r>
-        <w:r>
-          <w:t>7</w:t>
-        </w:r>
-        <w:r>
-          <w:fldChar w:fldCharType="end"/>
-        </w:r>
+        <w:fldSimple w:instr=" PAGEREF _Toc4921 ">
+          <w:r>
+            <w:t>7</w:t>
+          </w:r>
+        </w:fldSimple>
       </w:hyperlink>
     </w:p>
     <w:p>
@@ -1424,21 +1314,11 @@
         <w:r>
           <w:tab/>
         </w:r>
-        <w:r>
-          <w:fldChar w:fldCharType="begin"/>
-        </w:r>
-        <w:r>
-          <w:instrText xml:space="preserve"> PAGEREF _Toc6496 </w:instrText>
-        </w:r>
-        <w:r>
-          <w:fldChar w:fldCharType="separate"/>
-        </w:r>
-        <w:r>
-          <w:t>9</w:t>
-        </w:r>
-        <w:r>
-          <w:fldChar w:fldCharType="end"/>
-        </w:r>
+        <w:fldSimple w:instr=" PAGEREF _Toc6496 ">
+          <w:r>
+            <w:t>9</w:t>
+          </w:r>
+        </w:fldSimple>
       </w:hyperlink>
     </w:p>
     <w:p>
@@ -1459,21 +1339,11 @@
         <w:r>
           <w:tab/>
         </w:r>
-        <w:r>
-          <w:fldChar w:fldCharType="begin"/>
-        </w:r>
-        <w:r>
-          <w:instrText xml:space="preserve"> PAGEREF _Toc20438 </w:instrText>
-        </w:r>
-        <w:r>
-          <w:fldChar w:fldCharType="separate"/>
-        </w:r>
-        <w:r>
-          <w:t>10</w:t>
-        </w:r>
-        <w:r>
-          <w:fldChar w:fldCharType="end"/>
-        </w:r>
+        <w:fldSimple w:instr=" PAGEREF _Toc20438 ">
+          <w:r>
+            <w:t>10</w:t>
+          </w:r>
+        </w:fldSimple>
       </w:hyperlink>
     </w:p>
     <w:p>
@@ -1494,21 +1364,11 @@
         <w:r>
           <w:tab/>
         </w:r>
-        <w:r>
-          <w:fldChar w:fldCharType="begin"/>
-        </w:r>
-        <w:r>
-          <w:instrText xml:space="preserve"> PAGEREF _Toc9122 </w:instrText>
-        </w:r>
-        <w:r>
-          <w:fldChar w:fldCharType="separate"/>
-        </w:r>
-        <w:r>
-          <w:t>11</w:t>
-        </w:r>
-        <w:r>
-          <w:fldChar w:fldCharType="end"/>
-        </w:r>
+        <w:fldSimple w:instr=" PAGEREF _Toc9122 ">
+          <w:r>
+            <w:t>11</w:t>
+          </w:r>
+        </w:fldSimple>
       </w:hyperlink>
     </w:p>
     <w:p>
@@ -1529,21 +1389,11 @@
         <w:r>
           <w:tab/>
         </w:r>
-        <w:r>
-          <w:fldChar w:fldCharType="begin"/>
-        </w:r>
-        <w:r>
-          <w:instrText xml:space="preserve"> PAGEREF _Toc3302 </w:instrText>
-        </w:r>
-        <w:r>
-          <w:fldChar w:fldCharType="separate"/>
-        </w:r>
-        <w:r>
-          <w:t>13</w:t>
-        </w:r>
-        <w:r>
-          <w:fldChar w:fldCharType="end"/>
-        </w:r>
+        <w:fldSimple w:instr=" PAGEREF _Toc3302 ">
+          <w:r>
+            <w:t>13</w:t>
+          </w:r>
+        </w:fldSimple>
       </w:hyperlink>
     </w:p>
     <w:p>
@@ -1624,27 +1474,7 @@
           <w:sz w:val="22"/>
           <w:lang w:bidi="he-IL"/>
         </w:rPr>
-        <w:t>本文对青柠知享</w:t>
-      </w:r>
-      <w:proofErr w:type="spellStart"/>
-      <w:r>
-        <w:rPr>
-          <w:rFonts w:ascii="宋体" w:hAnsi="宋体" w:cs="宋体" w:hint="eastAsia"/>
-          <w:kern w:val="0"/>
-          <w:sz w:val="22"/>
-          <w:lang w:bidi="he-IL"/>
-        </w:rPr>
-        <w:t>Saas</w:t>
-      </w:r>
-      <w:proofErr w:type="spellEnd"/>
-      <w:r>
-        <w:rPr>
-          <w:rFonts w:ascii="宋体" w:hAnsi="宋体" w:cs="宋体" w:hint="eastAsia"/>
-          <w:kern w:val="0"/>
-          <w:sz w:val="22"/>
-          <w:lang w:bidi="he-IL"/>
-        </w:rPr>
-        <w:t>接口进行了定义，规定平台系统接口调用协议、方法和相关参数说明。同时定义了每个接口的实现逻辑</w:t>
+        <w:t>本文对青柠知享Saas接口进行了定义，规定平台系统接口调用协议、方法和相关参数说明。同时定义了每个接口的实现逻辑</w:t>
       </w:r>
     </w:p>
     <w:p>
@@ -1994,21 +1824,7 @@
               <w:rPr>
                 <w:rFonts w:ascii="宋体" w:hAnsi="宋体" w:cs="宋体" w:hint="eastAsia"/>
               </w:rPr>
-              <w:t>application/</w:t>
-            </w:r>
-            <w:proofErr w:type="spellStart"/>
-            <w:r>
-              <w:rPr>
-                <w:rFonts w:ascii="宋体" w:hAnsi="宋体" w:cs="宋体" w:hint="eastAsia"/>
-              </w:rPr>
-              <w:t>json</w:t>
-            </w:r>
-            <w:proofErr w:type="spellEnd"/>
-            <w:r>
-              <w:rPr>
-                <w:rFonts w:ascii="宋体" w:hAnsi="宋体" w:cs="宋体" w:hint="eastAsia"/>
-              </w:rPr>
-              <w:t>; charset=utf-8;</w:t>
+              <w:t>application/json; charset=utf-8;</w:t>
             </w:r>
             <w:r>
               <w:rPr>
@@ -2124,16 +1940,8 @@
               <w:rPr>
                 <w:rFonts w:ascii="宋体" w:hAnsi="宋体" w:cs="宋体" w:hint="eastAsia"/>
               </w:rPr>
-              <w:t>application/</w:t>
-            </w:r>
-            <w:proofErr w:type="spellStart"/>
-            <w:r>
-              <w:rPr>
-                <w:rFonts w:ascii="宋体" w:hAnsi="宋体" w:cs="宋体" w:hint="eastAsia"/>
-              </w:rPr>
-              <w:t>json</w:t>
-            </w:r>
-            <w:proofErr w:type="spellEnd"/>
+              <w:t>application/json</w:t>
+            </w:r>
           </w:p>
         </w:tc>
       </w:tr>
@@ -2171,14 +1979,12 @@
                 <w:rFonts w:ascii="宋体" w:hAnsi="宋体" w:cs="宋体"/>
               </w:rPr>
             </w:pPr>
-            <w:proofErr w:type="spellStart"/>
             <w:r>
               <w:rPr>
                 <w:rFonts w:ascii="宋体" w:hAnsi="宋体" w:cs="宋体" w:hint="eastAsia"/>
               </w:rPr>
               <w:t>os_platform</w:t>
             </w:r>
-            <w:proofErr w:type="spellEnd"/>
           </w:p>
         </w:tc>
         <w:tc>
@@ -2240,21 +2046,7 @@
               <w:rPr>
                 <w:rFonts w:ascii="宋体" w:hAnsi="宋体" w:cs="宋体" w:hint="eastAsia"/>
               </w:rPr>
-              <w:t>1：</w:t>
-            </w:r>
-            <w:proofErr w:type="spellStart"/>
-            <w:r>
-              <w:rPr>
-                <w:rFonts w:ascii="宋体" w:hAnsi="宋体" w:cs="宋体" w:hint="eastAsia"/>
-              </w:rPr>
-              <w:t>ios</w:t>
-            </w:r>
-            <w:proofErr w:type="spellEnd"/>
-            <w:r>
-              <w:rPr>
-                <w:rFonts w:ascii="宋体" w:hAnsi="宋体" w:cs="宋体" w:hint="eastAsia"/>
-              </w:rPr>
-              <w:t>，2：android，3：web</w:t>
+              <w:t>1：ios，2：android，3：web</w:t>
             </w:r>
           </w:p>
         </w:tc>
@@ -2293,14 +2085,12 @@
                 <w:rFonts w:ascii="宋体" w:hAnsi="宋体" w:cs="宋体"/>
               </w:rPr>
             </w:pPr>
-            <w:proofErr w:type="spellStart"/>
             <w:r>
               <w:rPr>
                 <w:rFonts w:ascii="宋体" w:hAnsi="宋体" w:cs="宋体" w:hint="eastAsia"/>
               </w:rPr>
               <w:t>device_id</w:t>
             </w:r>
-            <w:proofErr w:type="spellEnd"/>
           </w:p>
         </w:tc>
         <w:tc>
@@ -2358,14 +2148,12 @@
                 <w:rFonts w:ascii="宋体" w:hAnsi="宋体" w:cs="宋体"/>
               </w:rPr>
             </w:pPr>
-            <w:proofErr w:type="spellStart"/>
             <w:r>
               <w:rPr>
                 <w:rFonts w:ascii="宋体" w:hAnsi="宋体" w:cs="宋体" w:hint="eastAsia"/>
               </w:rPr>
               <w:t>Andriod:imei</w:t>
             </w:r>
-            <w:proofErr w:type="spellEnd"/>
           </w:p>
           <w:p>
             <w:pPr>
@@ -2396,35 +2184,7 @@
               <w:rPr>
                 <w:rFonts w:ascii="宋体" w:hAnsi="宋体" w:cs="宋体" w:hint="eastAsia"/>
               </w:rPr>
-              <w:t>*(</w:t>
-            </w:r>
-            <w:proofErr w:type="spellStart"/>
-            <w:r>
-              <w:rPr>
-                <w:rFonts w:ascii="宋体" w:hAnsi="宋体" w:cs="宋体" w:hint="eastAsia"/>
-              </w:rPr>
-              <w:t>os_platform</w:t>
-            </w:r>
-            <w:proofErr w:type="spellEnd"/>
-            <w:r>
-              <w:rPr>
-                <w:rFonts w:ascii="宋体" w:hAnsi="宋体" w:cs="宋体" w:hint="eastAsia"/>
-              </w:rPr>
-              <w:t>为web时，</w:t>
-            </w:r>
-            <w:proofErr w:type="spellStart"/>
-            <w:r>
-              <w:rPr>
-                <w:rFonts w:ascii="宋体" w:hAnsi="宋体" w:cs="宋体" w:hint="eastAsia"/>
-              </w:rPr>
-              <w:t>device_id</w:t>
-            </w:r>
-            <w:proofErr w:type="spellEnd"/>
-            <w:r>
-              <w:rPr>
-                <w:rFonts w:ascii="宋体" w:hAnsi="宋体" w:cs="宋体" w:hint="eastAsia"/>
-              </w:rPr>
-              <w:t>为空,激活用户将无法统计)</w:t>
+              <w:t>*(os_platform为web时，device_id为空,激活用户将无法统计)</w:t>
             </w:r>
           </w:p>
         </w:tc>
@@ -2571,14 +2331,12 @@
                 <w:rFonts w:ascii="宋体" w:hAnsi="宋体" w:cs="宋体"/>
               </w:rPr>
             </w:pPr>
-            <w:proofErr w:type="spellStart"/>
             <w:r>
               <w:rPr>
                 <w:rFonts w:ascii="宋体" w:hAnsi="宋体" w:cs="宋体" w:hint="eastAsia"/>
               </w:rPr>
               <w:t>screen_width</w:t>
             </w:r>
-            <w:proofErr w:type="spellEnd"/>
           </w:p>
         </w:tc>
         <w:tc>
@@ -2681,14 +2439,12 @@
                 <w:rFonts w:ascii="宋体" w:hAnsi="宋体" w:cs="宋体"/>
               </w:rPr>
             </w:pPr>
-            <w:proofErr w:type="spellStart"/>
             <w:r>
               <w:rPr>
                 <w:rFonts w:ascii="宋体" w:hAnsi="宋体" w:cs="宋体" w:hint="eastAsia"/>
               </w:rPr>
               <w:t>screen_height</w:t>
             </w:r>
-            <w:proofErr w:type="spellEnd"/>
           </w:p>
         </w:tc>
         <w:tc>
@@ -2783,14 +2539,12 @@
                 <w:rFonts w:ascii="宋体" w:hAnsi="宋体" w:cs="宋体"/>
               </w:rPr>
             </w:pPr>
-            <w:proofErr w:type="spellStart"/>
             <w:r>
               <w:rPr>
                 <w:rFonts w:ascii="宋体" w:hAnsi="宋体" w:cs="宋体" w:hint="eastAsia"/>
               </w:rPr>
               <w:t>os_version</w:t>
             </w:r>
-            <w:proofErr w:type="spellEnd"/>
           </w:p>
         </w:tc>
         <w:tc>
@@ -2846,21 +2600,7 @@
               <w:rPr>
                 <w:rFonts w:ascii="宋体" w:hAnsi="宋体" w:cs="宋体" w:hint="eastAsia"/>
               </w:rPr>
-              <w:t>例如：</w:t>
-            </w:r>
-            <w:proofErr w:type="spellStart"/>
-            <w:r>
-              <w:rPr>
-                <w:rFonts w:ascii="宋体" w:hAnsi="宋体" w:cs="宋体" w:hint="eastAsia"/>
-              </w:rPr>
-              <w:t>Andriod</w:t>
-            </w:r>
-            <w:proofErr w:type="spellEnd"/>
-            <w:r>
-              <w:rPr>
-                <w:rFonts w:ascii="宋体" w:hAnsi="宋体" w:cs="宋体" w:hint="eastAsia"/>
-              </w:rPr>
-              <w:t xml:space="preserve"> 5.0</w:t>
+              <w:t>例如：Andriod 5.0</w:t>
             </w:r>
           </w:p>
           <w:p>
@@ -2915,19 +2655,11 @@
                 <w:rFonts w:ascii="宋体" w:hAnsi="宋体" w:cs="宋体"/>
               </w:rPr>
             </w:pPr>
-            <w:proofErr w:type="spellStart"/>
-            <w:r>
-              <w:rPr>
-                <w:rFonts w:ascii="宋体" w:hAnsi="宋体" w:cs="宋体" w:hint="eastAsia"/>
-              </w:rPr>
-              <w:t>device_model</w:t>
-            </w:r>
-            <w:proofErr w:type="spellEnd"/>
-            <w:r>
-              <w:rPr>
-                <w:rFonts w:ascii="宋体" w:hAnsi="宋体" w:cs="宋体" w:hint="eastAsia"/>
-              </w:rPr>
-              <w:t xml:space="preserve"> </w:t>
+            <w:r>
+              <w:rPr>
+                <w:rFonts w:ascii="宋体" w:hAnsi="宋体" w:cs="宋体" w:hint="eastAsia"/>
+              </w:rPr>
+              <w:t xml:space="preserve">device_model </w:t>
             </w:r>
           </w:p>
         </w:tc>
@@ -2984,21 +2716,7 @@
               <w:rPr>
                 <w:rFonts w:ascii="宋体" w:hAnsi="宋体" w:cs="宋体" w:hint="eastAsia"/>
               </w:rPr>
-              <w:t>例如：iPhone5s，iPhone6，</w:t>
-            </w:r>
-            <w:proofErr w:type="spellStart"/>
-            <w:r>
-              <w:rPr>
-                <w:rFonts w:ascii="宋体" w:hAnsi="宋体" w:cs="宋体" w:hint="eastAsia"/>
-              </w:rPr>
-              <w:t>samsung</w:t>
-            </w:r>
-            <w:proofErr w:type="spellEnd"/>
-            <w:r>
-              <w:rPr>
-                <w:rFonts w:ascii="宋体" w:hAnsi="宋体" w:cs="宋体" w:hint="eastAsia"/>
-              </w:rPr>
-              <w:t xml:space="preserve"> note7 </w:t>
+              <w:t xml:space="preserve">例如：iPhone5s，iPhone6，samsung note7 </w:t>
             </w:r>
           </w:p>
         </w:tc>
@@ -3037,14 +2755,12 @@
                 <w:rFonts w:ascii="宋体" w:hAnsi="宋体" w:cs="宋体"/>
               </w:rPr>
             </w:pPr>
-            <w:proofErr w:type="spellStart"/>
             <w:r>
               <w:rPr>
                 <w:rFonts w:ascii="宋体" w:hAnsi="宋体" w:cs="宋体" w:hint="eastAsia"/>
               </w:rPr>
               <w:t>channel_id</w:t>
             </w:r>
-            <w:proofErr w:type="spellEnd"/>
           </w:p>
         </w:tc>
         <w:tc>
@@ -3094,16 +2810,8 @@
               <w:rPr>
                 <w:rFonts w:ascii="宋体" w:hAnsi="宋体" w:cs="宋体" w:hint="eastAsia"/>
               </w:rPr>
-              <w:t>渠道编号，iOS渠道为</w:t>
-            </w:r>
-            <w:proofErr w:type="spellStart"/>
-            <w:r>
-              <w:rPr>
-                <w:rFonts w:ascii="宋体" w:hAnsi="宋体" w:cs="宋体" w:hint="eastAsia"/>
-              </w:rPr>
-              <w:t>appStore</w:t>
-            </w:r>
-            <w:proofErr w:type="spellEnd"/>
+              <w:t>渠道编号，iOS渠道为appStore</w:t>
+            </w:r>
           </w:p>
           <w:p>
             <w:pPr>
@@ -3402,21 +3110,7 @@
               <w:rPr>
                 <w:rFonts w:ascii="宋体" w:hAnsi="宋体" w:cs="宋体" w:hint="eastAsia"/>
               </w:rPr>
-              <w:t>content-Type: application/</w:t>
-            </w:r>
-            <w:proofErr w:type="spellStart"/>
-            <w:r>
-              <w:rPr>
-                <w:rFonts w:ascii="宋体" w:hAnsi="宋体" w:cs="宋体" w:hint="eastAsia"/>
-              </w:rPr>
-              <w:t>json</w:t>
-            </w:r>
-            <w:proofErr w:type="spellEnd"/>
-            <w:r>
-              <w:rPr>
-                <w:rFonts w:ascii="宋体" w:hAnsi="宋体" w:cs="宋体" w:hint="eastAsia"/>
-              </w:rPr>
-              <w:t>; charset=utf-8;</w:t>
+              <w:t>content-Type: application/json; charset=utf-8;</w:t>
             </w:r>
             <w:r>
               <w:rPr>
@@ -3531,16 +3225,8 @@
               <w:rPr>
                 <w:rFonts w:ascii="宋体" w:hAnsi="宋体" w:cs="宋体" w:hint="eastAsia"/>
               </w:rPr>
-              <w:t>application/</w:t>
-            </w:r>
-            <w:proofErr w:type="spellStart"/>
-            <w:r>
-              <w:rPr>
-                <w:rFonts w:ascii="宋体" w:hAnsi="宋体" w:cs="宋体" w:hint="eastAsia"/>
-              </w:rPr>
-              <w:t>json</w:t>
-            </w:r>
-            <w:proofErr w:type="spellEnd"/>
+              <w:t>application/json</w:t>
+            </w:r>
           </w:p>
         </w:tc>
       </w:tr>
@@ -3578,14 +3264,12 @@
                 <w:rFonts w:ascii="宋体" w:hAnsi="宋体" w:cs="宋体"/>
               </w:rPr>
             </w:pPr>
-            <w:proofErr w:type="spellStart"/>
             <w:r>
               <w:rPr>
                 <w:rFonts w:ascii="宋体" w:hAnsi="宋体" w:cs="宋体" w:hint="eastAsia"/>
               </w:rPr>
               <w:t>access_token</w:t>
             </w:r>
-            <w:proofErr w:type="spellEnd"/>
           </w:p>
         </w:tc>
         <w:tc>
@@ -3643,19 +3327,11 @@
                 <w:rFonts w:ascii="宋体" w:hAnsi="宋体" w:cs="宋体"/>
               </w:rPr>
             </w:pPr>
-            <w:proofErr w:type="spellStart"/>
-            <w:r>
-              <w:rPr>
-                <w:rFonts w:ascii="宋体" w:hAnsi="宋体" w:cs="宋体" w:hint="eastAsia"/>
-              </w:rPr>
-              <w:t>access_token</w:t>
-            </w:r>
-            <w:proofErr w:type="spellEnd"/>
-            <w:r>
-              <w:rPr>
-                <w:rFonts w:ascii="宋体" w:hAnsi="宋体" w:cs="宋体" w:hint="eastAsia"/>
-              </w:rPr>
-              <w:t>，用于从缓存获取登录用户信息</w:t>
+            <w:r>
+              <w:rPr>
+                <w:rFonts w:ascii="宋体" w:hAnsi="宋体" w:cs="宋体" w:hint="eastAsia"/>
+              </w:rPr>
+              <w:t>access_token，用于从缓存获取登录用户信息</w:t>
             </w:r>
           </w:p>
         </w:tc>
@@ -3825,21 +3501,7 @@
               <w:rPr>
                 <w:rFonts w:ascii="宋体" w:hAnsi="宋体" w:cs="宋体" w:hint="eastAsia"/>
               </w:rPr>
-              <w:t>header: Content-Type: application/</w:t>
-            </w:r>
-            <w:proofErr w:type="spellStart"/>
-            <w:r>
-              <w:rPr>
-                <w:rFonts w:ascii="宋体" w:hAnsi="宋体" w:cs="宋体" w:hint="eastAsia"/>
-              </w:rPr>
-              <w:t>json</w:t>
-            </w:r>
-            <w:proofErr w:type="spellEnd"/>
-            <w:r>
-              <w:rPr>
-                <w:rFonts w:ascii="宋体" w:hAnsi="宋体" w:cs="宋体" w:hint="eastAsia"/>
-              </w:rPr>
-              <w:t>; charset=utf-8;</w:t>
+              <w:t>header: Content-Type: application/json; charset=utf-8;</w:t>
             </w:r>
           </w:p>
           <w:p>
@@ -3854,16 +3516,8 @@
               <w:rPr>
                 <w:rFonts w:ascii="宋体" w:hAnsi="宋体" w:cs="宋体" w:hint="eastAsia"/>
               </w:rPr>
-              <w:t>Accept: application/</w:t>
-            </w:r>
-            <w:proofErr w:type="spellStart"/>
-            <w:r>
-              <w:rPr>
-                <w:rFonts w:ascii="宋体" w:hAnsi="宋体" w:cs="宋体" w:hint="eastAsia"/>
-              </w:rPr>
-              <w:t>json</w:t>
-            </w:r>
-            <w:proofErr w:type="spellEnd"/>
+              <w:t>Accept: application/json</w:t>
+            </w:r>
           </w:p>
           <w:p>
             <w:pPr>
@@ -3934,21 +3588,7 @@
         <w:rPr>
           <w:rFonts w:ascii="宋体" w:hAnsi="宋体" w:cs="宋体" w:hint="eastAsia"/>
         </w:rPr>
-        <w:t>接口名称及各个参数字段统一采用字母小写以及下横线形式格式，如“</w:t>
-      </w:r>
-      <w:proofErr w:type="spellStart"/>
-      <w:r>
-        <w:rPr>
-          <w:rFonts w:ascii="宋体" w:hAnsi="宋体" w:cs="宋体" w:hint="eastAsia"/>
-        </w:rPr>
-        <w:t>user_name</w:t>
-      </w:r>
-      <w:proofErr w:type="spellEnd"/>
-      <w:r>
-        <w:rPr>
-          <w:rFonts w:ascii="宋体" w:hAnsi="宋体" w:cs="宋体" w:hint="eastAsia"/>
-        </w:rPr>
-        <w:t>“。</w:t>
+        <w:t>接口名称及各个参数字段统一采用字母小写以及下横线形式格式，如“user_name“。</w:t>
       </w:r>
     </w:p>
     <w:p>
@@ -4025,61 +3665,7 @@
           <w:kern w:val="0"/>
           <w:sz w:val="24"/>
         </w:rPr>
-        <w:t>返回参数命名时，以_info结尾表示</w:t>
-      </w:r>
-      <w:proofErr w:type="spellStart"/>
-      <w:r>
-        <w:rPr>
-          <w:rFonts w:ascii="宋体" w:hAnsi="宋体" w:cs="宋体" w:hint="eastAsia"/>
-          <w:kern w:val="0"/>
-          <w:sz w:val="24"/>
-        </w:rPr>
-        <w:t>json</w:t>
-      </w:r>
-      <w:proofErr w:type="spellEnd"/>
-      <w:r>
-        <w:rPr>
-          <w:rFonts w:ascii="宋体" w:hAnsi="宋体" w:cs="宋体" w:hint="eastAsia"/>
-          <w:kern w:val="0"/>
-          <w:sz w:val="24"/>
-        </w:rPr>
-        <w:t>对象，以_</w:t>
-      </w:r>
-      <w:proofErr w:type="spellStart"/>
-      <w:r>
-        <w:rPr>
-          <w:rFonts w:ascii="宋体" w:hAnsi="宋体" w:cs="宋体" w:hint="eastAsia"/>
-          <w:kern w:val="0"/>
-          <w:sz w:val="24"/>
-        </w:rPr>
-        <w:t>info_list</w:t>
-      </w:r>
-      <w:proofErr w:type="spellEnd"/>
-      <w:r>
-        <w:rPr>
-          <w:rFonts w:ascii="宋体" w:hAnsi="宋体" w:cs="宋体" w:hint="eastAsia"/>
-          <w:kern w:val="0"/>
-          <w:sz w:val="24"/>
-        </w:rPr>
-        <w:t>结尾表示</w:t>
-      </w:r>
-      <w:proofErr w:type="spellStart"/>
-      <w:r>
-        <w:rPr>
-          <w:rFonts w:ascii="宋体" w:hAnsi="宋体" w:cs="宋体" w:hint="eastAsia"/>
-          <w:kern w:val="0"/>
-          <w:sz w:val="24"/>
-        </w:rPr>
-        <w:t>json</w:t>
-      </w:r>
-      <w:proofErr w:type="spellEnd"/>
-      <w:r>
-        <w:rPr>
-          <w:rFonts w:ascii="宋体" w:hAnsi="宋体" w:cs="宋体" w:hint="eastAsia"/>
-          <w:kern w:val="0"/>
-          <w:sz w:val="24"/>
-        </w:rPr>
-        <w:t>对象数组</w:t>
+        <w:t>返回参数命名时，以_info结尾表示json对象，以_info_list结尾表示json对象数组</w:t>
       </w:r>
     </w:p>
     <w:p>
@@ -4685,7 +4271,6 @@
                 <w:szCs w:val="18"/>
               </w:rPr>
             </w:pPr>
-            <w:proofErr w:type="spellStart"/>
             <w:r>
               <w:rPr>
                 <w:rFonts w:ascii="宋体" w:hAnsi="宋体" w:cs="宋体" w:hint="eastAsia"/>
@@ -4694,7 +4279,6 @@
               </w:rPr>
               <w:t>url</w:t>
             </w:r>
-            <w:proofErr w:type="spellEnd"/>
           </w:p>
         </w:tc>
         <w:tc>
@@ -4719,23 +4303,23 @@
                 <w:sz w:val="18"/>
                 <w:szCs w:val="18"/>
               </w:rPr>
-              <w:t>http://[域名(</w:t>
-            </w:r>
-            <w:r>
-              <w:rPr>
-                <w:rFonts w:ascii="宋体" w:hAnsi="宋体" w:cs="宋体"/>
-                <w:sz w:val="18"/>
-                <w:szCs w:val="18"/>
-              </w:rPr>
-              <w:t>119.23.76.28</w:t>
-            </w:r>
-            <w:r>
-              <w:rPr>
-                <w:rFonts w:ascii="宋体" w:hAnsi="宋体" w:cs="宋体" w:hint="eastAsia"/>
-                <w:sz w:val="18"/>
-                <w:szCs w:val="18"/>
-              </w:rPr>
-              <w:t>:8080)]/</w:t>
+              <w:t>http://</w:t>
+            </w:r>
+            <w:r>
+              <w:rPr>
+                <w:rFonts w:ascii="宋体" w:hAnsi="宋体" w:cs="宋体"/>
+                <w:sz w:val="18"/>
+                <w:szCs w:val="18"/>
+              </w:rPr>
+              <w:t>api.lian099.cn/user-server</w:t>
+            </w:r>
+            <w:r>
+              <w:rPr>
+                <w:rFonts w:ascii="宋体" w:hAnsi="宋体" w:cs="宋体" w:hint="eastAsia"/>
+                <w:sz w:val="18"/>
+                <w:szCs w:val="18"/>
+              </w:rPr>
+              <w:t>/</w:t>
             </w:r>
             <w:bookmarkStart w:id="38" w:name="OLE_LINK15"/>
             <w:bookmarkStart w:id="39" w:name="OLE_LINK16"/>
@@ -5885,7 +5469,6 @@
                 <w:szCs w:val="18"/>
               </w:rPr>
             </w:pPr>
-            <w:proofErr w:type="spellStart"/>
             <w:r>
               <w:rPr>
                 <w:rFonts w:ascii="宋体" w:hAnsi="宋体" w:cs="宋体" w:hint="eastAsia"/>
@@ -5895,7 +5478,6 @@
               </w:rPr>
               <w:t>msg</w:t>
             </w:r>
-            <w:proofErr w:type="spellEnd"/>
           </w:p>
         </w:tc>
         <w:tc>
@@ -6107,7 +5689,6 @@
                 <w:szCs w:val="18"/>
               </w:rPr>
             </w:pPr>
-            <w:proofErr w:type="spellStart"/>
             <w:r>
               <w:rPr>
                 <w:rFonts w:ascii="宋体" w:hAnsi="宋体" w:cs="宋体" w:hint="eastAsia"/>
@@ -6117,7 +5698,6 @@
               </w:rPr>
               <w:t>res_data</w:t>
             </w:r>
-            <w:proofErr w:type="spellEnd"/>
           </w:p>
         </w:tc>
         <w:tc>
@@ -6176,25 +5756,14 @@
                 <w:szCs w:val="18"/>
               </w:rPr>
             </w:pPr>
-            <w:proofErr w:type="spellStart"/>
-            <w:r>
-              <w:rPr>
-                <w:rFonts w:ascii="宋体" w:hAnsi="宋体" w:cs="宋体" w:hint="eastAsia"/>
-                <w:color w:val="000000"/>
-                <w:sz w:val="18"/>
-                <w:szCs w:val="18"/>
-              </w:rPr>
-              <w:t>Json</w:t>
-            </w:r>
-            <w:proofErr w:type="spellEnd"/>
-            <w:r>
-              <w:rPr>
-                <w:rFonts w:ascii="宋体" w:hAnsi="宋体" w:cs="宋体" w:hint="eastAsia"/>
-                <w:color w:val="000000"/>
-                <w:sz w:val="18"/>
-                <w:szCs w:val="18"/>
-              </w:rPr>
-              <w:t>对象</w:t>
+            <w:r>
+              <w:rPr>
+                <w:rFonts w:ascii="宋体" w:hAnsi="宋体" w:cs="宋体" w:hint="eastAsia"/>
+                <w:color w:val="000000"/>
+                <w:sz w:val="18"/>
+                <w:szCs w:val="18"/>
+              </w:rPr>
+              <w:t>Json对象</w:t>
             </w:r>
           </w:p>
         </w:tc>
@@ -6263,29 +5832,7 @@
                 <w:szCs w:val="18"/>
                 <w:lang w:val="en-GB"/>
               </w:rPr>
-              <w:t>返回</w:t>
-            </w:r>
-            <w:proofErr w:type="spellStart"/>
-            <w:r>
-              <w:rPr>
-                <w:rFonts w:ascii="宋体" w:hAnsi="宋体" w:cs="宋体" w:hint="eastAsia"/>
-                <w:color w:val="000000"/>
-                <w:sz w:val="18"/>
-                <w:szCs w:val="18"/>
-                <w:lang w:val="en-GB"/>
-              </w:rPr>
-              <w:t>json</w:t>
-            </w:r>
-            <w:proofErr w:type="spellEnd"/>
-            <w:r>
-              <w:rPr>
-                <w:rFonts w:ascii="宋体" w:hAnsi="宋体" w:cs="宋体" w:hint="eastAsia"/>
-                <w:color w:val="000000"/>
-                <w:sz w:val="18"/>
-                <w:szCs w:val="18"/>
-                <w:lang w:val="en-GB"/>
-              </w:rPr>
-              <w:t xml:space="preserve">数据体。 </w:t>
+              <w:t xml:space="preserve">返回json数据体。 </w:t>
             </w:r>
           </w:p>
         </w:tc>
@@ -6349,7 +5896,6 @@
                 <w:szCs w:val="18"/>
               </w:rPr>
             </w:pPr>
-            <w:proofErr w:type="spellStart"/>
             <w:r>
               <w:rPr>
                 <w:rFonts w:ascii="宋体" w:hAnsi="宋体" w:cs="宋体"/>
@@ -6368,7 +5914,6 @@
               </w:rPr>
               <w:t>_info</w:t>
             </w:r>
-            <w:proofErr w:type="spellEnd"/>
           </w:p>
         </w:tc>
         <w:tc>
@@ -6566,7 +6111,6 @@
                 <w:szCs w:val="18"/>
               </w:rPr>
             </w:pPr>
-            <w:proofErr w:type="spellStart"/>
             <w:r>
               <w:rPr>
                 <w:rFonts w:ascii="宋体" w:hAnsi="宋体" w:cs="宋体"/>
@@ -6576,7 +6120,6 @@
               </w:rPr>
               <w:t>buy_info</w:t>
             </w:r>
-            <w:proofErr w:type="spellEnd"/>
           </w:p>
         </w:tc>
         <w:tc>
@@ -6772,7 +6315,6 @@
                 <w:szCs w:val="18"/>
               </w:rPr>
             </w:pPr>
-            <w:proofErr w:type="spellStart"/>
             <w:r>
               <w:rPr>
                 <w:rFonts w:ascii="宋体" w:hAnsi="宋体" w:cs="宋体"/>
@@ -6791,7 +6333,6 @@
               </w:rPr>
               <w:t>_type</w:t>
             </w:r>
-            <w:proofErr w:type="spellEnd"/>
           </w:p>
         </w:tc>
         <w:tc>
@@ -6989,7 +6530,6 @@
                 <w:szCs w:val="18"/>
               </w:rPr>
             </w:pPr>
-            <w:proofErr w:type="spellStart"/>
             <w:r>
               <w:rPr>
                 <w:rFonts w:ascii="宋体" w:hAnsi="宋体" w:cs="宋体"/>
@@ -7008,7 +6548,6 @@
               </w:rPr>
               <w:t>_price</w:t>
             </w:r>
-            <w:proofErr w:type="spellEnd"/>
           </w:p>
         </w:tc>
         <w:tc>
@@ -7205,7 +6744,6 @@
                 <w:szCs w:val="18"/>
               </w:rPr>
             </w:pPr>
-            <w:proofErr w:type="spellStart"/>
             <w:r>
               <w:rPr>
                 <w:rFonts w:ascii="宋体" w:hAnsi="宋体" w:cs="宋体"/>
@@ -7222,7 +6760,6 @@
               </w:rPr>
               <w:t>_list</w:t>
             </w:r>
-            <w:proofErr w:type="spellEnd"/>
           </w:p>
         </w:tc>
         <w:tc>
@@ -7280,7 +6817,6 @@
                 <w:szCs w:val="18"/>
               </w:rPr>
             </w:pPr>
-            <w:proofErr w:type="spellStart"/>
             <w:r>
               <w:rPr>
                 <w:rFonts w:ascii="宋体" w:hAnsi="宋体" w:cs="宋体" w:hint="eastAsia"/>
@@ -7299,7 +6835,6 @@
               </w:rPr>
               <w:t>Array</w:t>
             </w:r>
-            <w:proofErr w:type="spellEnd"/>
           </w:p>
         </w:tc>
         <w:tc>
@@ -7428,7 +6963,6 @@
                 <w:szCs w:val="18"/>
               </w:rPr>
             </w:pPr>
-            <w:proofErr w:type="spellStart"/>
             <w:r>
               <w:rPr>
                 <w:rFonts w:ascii="宋体" w:hAnsi="宋体" w:cs="宋体"/>
@@ -7445,7 +6979,6 @@
               </w:rPr>
               <w:t>_id</w:t>
             </w:r>
-            <w:proofErr w:type="spellEnd"/>
           </w:p>
         </w:tc>
         <w:tc>
@@ -7638,7 +7171,6 @@
                 <w:szCs w:val="18"/>
               </w:rPr>
             </w:pPr>
-            <w:proofErr w:type="spellStart"/>
             <w:r>
               <w:rPr>
                 <w:rFonts w:ascii="宋体" w:hAnsi="宋体" w:cs="宋体"/>
@@ -7655,7 +7187,6 @@
               </w:rPr>
               <w:t>_title</w:t>
             </w:r>
-            <w:proofErr w:type="spellEnd"/>
           </w:p>
         </w:tc>
         <w:tc>
@@ -7849,7 +7380,6 @@
                 <w:szCs w:val="18"/>
               </w:rPr>
             </w:pPr>
-            <w:proofErr w:type="spellStart"/>
             <w:r>
               <w:rPr>
                 <w:rFonts w:ascii="宋体" w:hAnsi="宋体" w:cs="宋体"/>
@@ -7866,7 +7396,6 @@
               </w:rPr>
               <w:t>_image</w:t>
             </w:r>
-            <w:proofErr w:type="spellEnd"/>
           </w:p>
         </w:tc>
         <w:tc>
@@ -8128,7 +7657,6 @@
                 <w:szCs w:val="18"/>
               </w:rPr>
             </w:pPr>
-            <w:proofErr w:type="spellStart"/>
             <w:r>
               <w:rPr>
                 <w:rFonts w:ascii="宋体" w:hAnsi="宋体" w:cs="宋体" w:hint="eastAsia"/>
@@ -8137,7 +7665,6 @@
               </w:rPr>
               <w:t>url</w:t>
             </w:r>
-            <w:proofErr w:type="spellEnd"/>
           </w:p>
         </w:tc>
         <w:tc>
@@ -8162,23 +7689,23 @@
                 <w:sz w:val="18"/>
                 <w:szCs w:val="18"/>
               </w:rPr>
-              <w:t>http://[域名(</w:t>
-            </w:r>
-            <w:r>
-              <w:rPr>
-                <w:rFonts w:ascii="宋体" w:hAnsi="宋体" w:cs="宋体"/>
-                <w:sz w:val="18"/>
-                <w:szCs w:val="18"/>
-              </w:rPr>
-              <w:t>119.23.76.28</w:t>
-            </w:r>
-            <w:r>
-              <w:rPr>
-                <w:rFonts w:ascii="宋体" w:hAnsi="宋体" w:cs="宋体" w:hint="eastAsia"/>
-                <w:sz w:val="18"/>
-                <w:szCs w:val="18"/>
-              </w:rPr>
-              <w:t>:8080)]/</w:t>
+              <w:t>http://</w:t>
+            </w:r>
+            <w:r>
+              <w:rPr>
+                <w:rFonts w:ascii="宋体" w:hAnsi="宋体" w:cs="宋体"/>
+                <w:sz w:val="18"/>
+                <w:szCs w:val="18"/>
+              </w:rPr>
+              <w:t>api.lian099.cn/user-server</w:t>
+            </w:r>
+            <w:r>
+              <w:rPr>
+                <w:rFonts w:ascii="宋体" w:hAnsi="宋体" w:cs="宋体" w:hint="eastAsia"/>
+                <w:sz w:val="18"/>
+                <w:szCs w:val="18"/>
+              </w:rPr>
+              <w:t>/</w:t>
             </w:r>
             <w:bookmarkStart w:id="42" w:name="OLE_LINK4"/>
             <w:bookmarkStart w:id="43" w:name="OLE_LINK5"/>
@@ -9244,7 +8771,6 @@
                 <w:szCs w:val="18"/>
               </w:rPr>
             </w:pPr>
-            <w:proofErr w:type="spellStart"/>
             <w:r>
               <w:rPr>
                 <w:rFonts w:ascii="宋体" w:hAnsi="宋体" w:cs="宋体" w:hint="eastAsia"/>
@@ -9253,7 +8779,6 @@
               </w:rPr>
               <w:t>msg</w:t>
             </w:r>
-            <w:proofErr w:type="spellEnd"/>
           </w:p>
         </w:tc>
         <w:tc>
@@ -9447,7 +8972,6 @@
                 <w:szCs w:val="18"/>
               </w:rPr>
             </w:pPr>
-            <w:proofErr w:type="spellStart"/>
             <w:r>
               <w:rPr>
                 <w:rFonts w:ascii="宋体" w:hAnsi="宋体" w:cs="宋体" w:hint="eastAsia"/>
@@ -9456,7 +8980,6 @@
               </w:rPr>
               <w:t>res_data</w:t>
             </w:r>
-            <w:proofErr w:type="spellEnd"/>
           </w:p>
         </w:tc>
         <w:tc>
@@ -9510,23 +9033,13 @@
                 <w:szCs w:val="18"/>
               </w:rPr>
             </w:pPr>
-            <w:proofErr w:type="spellStart"/>
-            <w:r>
-              <w:rPr>
-                <w:rFonts w:ascii="宋体" w:hAnsi="宋体" w:cs="宋体" w:hint="eastAsia"/>
-                <w:sz w:val="18"/>
-                <w:szCs w:val="18"/>
-              </w:rPr>
-              <w:t>Json</w:t>
-            </w:r>
-            <w:proofErr w:type="spellEnd"/>
-            <w:r>
-              <w:rPr>
-                <w:rFonts w:ascii="宋体" w:hAnsi="宋体" w:cs="宋体" w:hint="eastAsia"/>
-                <w:sz w:val="18"/>
-                <w:szCs w:val="18"/>
-              </w:rPr>
-              <w:t>对象</w:t>
+            <w:r>
+              <w:rPr>
+                <w:rFonts w:ascii="宋体" w:hAnsi="宋体" w:cs="宋体" w:hint="eastAsia"/>
+                <w:sz w:val="18"/>
+                <w:szCs w:val="18"/>
+              </w:rPr>
+              <w:t>Json对象</w:t>
             </w:r>
           </w:p>
         </w:tc>
@@ -9589,27 +9102,7 @@
                 <w:szCs w:val="18"/>
                 <w:lang w:val="en-GB"/>
               </w:rPr>
-              <w:t>返回空的</w:t>
-            </w:r>
-            <w:proofErr w:type="spellStart"/>
-            <w:r>
-              <w:rPr>
-                <w:rFonts w:ascii="宋体" w:hAnsi="宋体" w:cs="宋体" w:hint="eastAsia"/>
-                <w:sz w:val="18"/>
-                <w:szCs w:val="18"/>
-                <w:lang w:val="en-GB"/>
-              </w:rPr>
-              <w:t>json</w:t>
-            </w:r>
-            <w:proofErr w:type="spellEnd"/>
-            <w:r>
-              <w:rPr>
-                <w:rFonts w:ascii="宋体" w:hAnsi="宋体" w:cs="宋体" w:hint="eastAsia"/>
-                <w:sz w:val="18"/>
-                <w:szCs w:val="18"/>
-                <w:lang w:val="en-GB"/>
-              </w:rPr>
-              <w:t xml:space="preserve">数据体。 </w:t>
+              <w:t xml:space="preserve">返回空的json数据体。 </w:t>
             </w:r>
           </w:p>
         </w:tc>
@@ -9670,7 +9163,6 @@
                 <w:szCs w:val="18"/>
               </w:rPr>
             </w:pPr>
-            <w:proofErr w:type="spellStart"/>
             <w:r>
               <w:rPr>
                 <w:rFonts w:ascii="宋体" w:hAnsi="宋体" w:cs="宋体" w:hint="eastAsia"/>
@@ -9687,7 +9179,6 @@
               </w:rPr>
               <w:t>_id</w:t>
             </w:r>
-            <w:proofErr w:type="spellEnd"/>
           </w:p>
         </w:tc>
         <w:tc>
@@ -9870,7 +9361,6 @@
                 <w:szCs w:val="18"/>
               </w:rPr>
             </w:pPr>
-            <w:proofErr w:type="spellStart"/>
             <w:r>
               <w:rPr>
                 <w:rFonts w:ascii="宋体" w:hAnsi="宋体" w:cs="宋体"/>
@@ -9879,7 +9369,6 @@
               </w:rPr>
               <w:t>nick_name</w:t>
             </w:r>
-            <w:proofErr w:type="spellEnd"/>
           </w:p>
         </w:tc>
         <w:tc>
@@ -10062,7 +9551,6 @@
                 <w:szCs w:val="18"/>
               </w:rPr>
             </w:pPr>
-            <w:proofErr w:type="spellStart"/>
             <w:r>
               <w:rPr>
                 <w:rFonts w:ascii="宋体" w:hAnsi="宋体" w:cs="宋体"/>
@@ -10071,7 +9559,6 @@
               </w:rPr>
               <w:t>avatar_address</w:t>
             </w:r>
-            <w:proofErr w:type="spellEnd"/>
           </w:p>
         </w:tc>
         <w:tc>
@@ -10254,7 +9741,6 @@
                 <w:szCs w:val="18"/>
               </w:rPr>
             </w:pPr>
-            <w:proofErr w:type="spellStart"/>
             <w:r>
               <w:rPr>
                 <w:rFonts w:ascii="宋体" w:hAnsi="宋体" w:cs="宋体"/>
@@ -10263,7 +9749,6 @@
               </w:rPr>
               <w:t>is_vip</w:t>
             </w:r>
-            <w:proofErr w:type="spellEnd"/>
           </w:p>
         </w:tc>
         <w:tc>
@@ -10446,7 +9931,6 @@
                 <w:szCs w:val="18"/>
               </w:rPr>
             </w:pPr>
-            <w:proofErr w:type="spellStart"/>
             <w:r>
               <w:rPr>
                 <w:rFonts w:ascii="宋体" w:hAnsi="宋体" w:cs="宋体"/>
@@ -10471,7 +9955,6 @@
               </w:rPr>
               <w:t>_time</w:t>
             </w:r>
-            <w:proofErr w:type="spellEnd"/>
           </w:p>
         </w:tc>
         <w:tc>
@@ -10654,7 +10137,6 @@
                 <w:szCs w:val="18"/>
               </w:rPr>
             </w:pPr>
-            <w:proofErr w:type="spellStart"/>
             <w:r>
               <w:rPr>
                 <w:rFonts w:ascii="宋体" w:hAnsi="宋体" w:cs="宋体"/>
@@ -10663,7 +10145,6 @@
               </w:rPr>
               <w:t>rq_code</w:t>
             </w:r>
-            <w:proofErr w:type="spellEnd"/>
           </w:p>
         </w:tc>
         <w:tc>
@@ -10897,7 +10378,6 @@
                 <w:szCs w:val="18"/>
               </w:rPr>
             </w:pPr>
-            <w:proofErr w:type="spellStart"/>
             <w:r>
               <w:rPr>
                 <w:rFonts w:ascii="宋体" w:hAnsi="宋体" w:cs="宋体" w:hint="eastAsia"/>
@@ -10906,7 +10386,6 @@
               </w:rPr>
               <w:t>url</w:t>
             </w:r>
-            <w:proofErr w:type="spellEnd"/>
           </w:p>
         </w:tc>
         <w:tc>
@@ -10931,23 +10410,15 @@
                 <w:sz w:val="18"/>
                 <w:szCs w:val="18"/>
               </w:rPr>
-              <w:t>http://[域名(</w:t>
-            </w:r>
-            <w:r>
-              <w:rPr>
-                <w:rFonts w:ascii="宋体" w:hAnsi="宋体" w:cs="宋体"/>
-                <w:sz w:val="18"/>
-                <w:szCs w:val="18"/>
-              </w:rPr>
-              <w:t>119.23.76.28</w:t>
-            </w:r>
-            <w:r>
-              <w:rPr>
-                <w:rFonts w:ascii="宋体" w:hAnsi="宋体" w:cs="宋体" w:hint="eastAsia"/>
-                <w:sz w:val="18"/>
-                <w:szCs w:val="18"/>
-              </w:rPr>
-              <w:t>:8080)]</w:t>
+              <w:t>http://</w:t>
+            </w:r>
+            <w:r>
+              <w:rPr>
+                <w:rFonts w:ascii="宋体" w:hAnsi="宋体" w:cs="宋体"/>
+                <w:sz w:val="18"/>
+                <w:szCs w:val="18"/>
+              </w:rPr>
+              <w:t>api.lian099.cn/user-server</w:t>
             </w:r>
             <w:r>
               <w:rPr>
@@ -10963,25 +10434,7 @@
                 <w:sz w:val="18"/>
                 <w:szCs w:val="18"/>
               </w:rPr>
-              <w:t>payment/</w:t>
-            </w:r>
-            <w:proofErr w:type="spellStart"/>
-            <w:r>
-              <w:rPr>
-                <w:rFonts w:ascii="宋体" w:hAnsi="宋体" w:cs="宋体"/>
-                <w:sz w:val="18"/>
-                <w:szCs w:val="18"/>
-              </w:rPr>
-              <w:t>weixin</w:t>
-            </w:r>
-            <w:proofErr w:type="spellEnd"/>
-            <w:r>
-              <w:rPr>
-                <w:rFonts w:ascii="宋体" w:hAnsi="宋体" w:cs="宋体"/>
-                <w:sz w:val="18"/>
-                <w:szCs w:val="18"/>
-              </w:rPr>
-              <w:t>/bill</w:t>
+              <w:t>payment/weixin/bill</w:t>
             </w:r>
           </w:p>
         </w:tc>
@@ -11613,7 +11066,6 @@
                 <w:szCs w:val="18"/>
               </w:rPr>
             </w:pPr>
-            <w:proofErr w:type="spellStart"/>
             <w:r>
               <w:rPr>
                 <w:rFonts w:ascii="宋体" w:hAnsi="宋体" w:cs="宋体"/>
@@ -11622,7 +11074,6 @@
               </w:rPr>
               <w:t>bill_type</w:t>
             </w:r>
-            <w:proofErr w:type="spellEnd"/>
           </w:p>
         </w:tc>
         <w:tc>
@@ -11779,7 +11230,6 @@
                 <w:szCs w:val="18"/>
               </w:rPr>
             </w:pPr>
-            <w:proofErr w:type="spellStart"/>
             <w:r>
               <w:rPr>
                 <w:rFonts w:ascii="宋体" w:hAnsi="宋体" w:cs="宋体"/>
@@ -11796,7 +11246,6 @@
               </w:rPr>
               <w:t>_id</w:t>
             </w:r>
-            <w:proofErr w:type="spellEnd"/>
           </w:p>
         </w:tc>
         <w:tc>
@@ -12460,7 +11909,6 @@
                 <w:szCs w:val="18"/>
               </w:rPr>
             </w:pPr>
-            <w:proofErr w:type="spellStart"/>
             <w:r>
               <w:rPr>
                 <w:rFonts w:ascii="宋体" w:hAnsi="宋体" w:cs="宋体" w:hint="eastAsia"/>
@@ -12470,7 +11918,6 @@
               </w:rPr>
               <w:t>msg</w:t>
             </w:r>
-            <w:proofErr w:type="spellEnd"/>
           </w:p>
         </w:tc>
         <w:tc>
@@ -12682,7 +12129,6 @@
                 <w:szCs w:val="18"/>
               </w:rPr>
             </w:pPr>
-            <w:proofErr w:type="spellStart"/>
             <w:r>
               <w:rPr>
                 <w:rFonts w:ascii="宋体" w:hAnsi="宋体" w:cs="宋体" w:hint="eastAsia"/>
@@ -12692,7 +12138,6 @@
               </w:rPr>
               <w:t>res_data</w:t>
             </w:r>
-            <w:proofErr w:type="spellEnd"/>
           </w:p>
         </w:tc>
         <w:tc>
@@ -12751,25 +12196,14 @@
                 <w:szCs w:val="18"/>
               </w:rPr>
             </w:pPr>
-            <w:proofErr w:type="spellStart"/>
-            <w:r>
-              <w:rPr>
-                <w:rFonts w:ascii="宋体" w:hAnsi="宋体" w:cs="宋体" w:hint="eastAsia"/>
-                <w:color w:val="000000"/>
-                <w:sz w:val="18"/>
-                <w:szCs w:val="18"/>
-              </w:rPr>
-              <w:t>Json</w:t>
-            </w:r>
-            <w:proofErr w:type="spellEnd"/>
-            <w:r>
-              <w:rPr>
-                <w:rFonts w:ascii="宋体" w:hAnsi="宋体" w:cs="宋体" w:hint="eastAsia"/>
-                <w:color w:val="000000"/>
-                <w:sz w:val="18"/>
-                <w:szCs w:val="18"/>
-              </w:rPr>
-              <w:t>对象</w:t>
+            <w:r>
+              <w:rPr>
+                <w:rFonts w:ascii="宋体" w:hAnsi="宋体" w:cs="宋体" w:hint="eastAsia"/>
+                <w:color w:val="000000"/>
+                <w:sz w:val="18"/>
+                <w:szCs w:val="18"/>
+              </w:rPr>
+              <w:t>Json对象</w:t>
             </w:r>
           </w:p>
         </w:tc>
@@ -12838,29 +12272,7 @@
                 <w:szCs w:val="18"/>
                 <w:lang w:val="en-GB"/>
               </w:rPr>
-              <w:t>返回</w:t>
-            </w:r>
-            <w:proofErr w:type="spellStart"/>
-            <w:r>
-              <w:rPr>
-                <w:rFonts w:ascii="宋体" w:hAnsi="宋体" w:cs="宋体" w:hint="eastAsia"/>
-                <w:color w:val="000000"/>
-                <w:sz w:val="18"/>
-                <w:szCs w:val="18"/>
-                <w:lang w:val="en-GB"/>
-              </w:rPr>
-              <w:t>json</w:t>
-            </w:r>
-            <w:proofErr w:type="spellEnd"/>
-            <w:r>
-              <w:rPr>
-                <w:rFonts w:ascii="宋体" w:hAnsi="宋体" w:cs="宋体" w:hint="eastAsia"/>
-                <w:color w:val="000000"/>
-                <w:sz w:val="18"/>
-                <w:szCs w:val="18"/>
-                <w:lang w:val="en-GB"/>
-              </w:rPr>
-              <w:t xml:space="preserve">数据体。 </w:t>
+              <w:t xml:space="preserve">返回json数据体。 </w:t>
             </w:r>
           </w:p>
         </w:tc>
@@ -12925,7 +12337,6 @@
                 <w:szCs w:val="18"/>
               </w:rPr>
             </w:pPr>
-            <w:proofErr w:type="spellStart"/>
             <w:r>
               <w:rPr>
                 <w:rFonts w:ascii="宋体" w:hAnsi="宋体" w:cs="宋体" w:hint="eastAsia"/>
@@ -12934,7 +12345,6 @@
               </w:rPr>
               <w:t>appId</w:t>
             </w:r>
-            <w:proofErr w:type="spellEnd"/>
           </w:p>
         </w:tc>
         <w:tc>
@@ -13329,7 +12739,6 @@
                 <w:szCs w:val="18"/>
               </w:rPr>
             </w:pPr>
-            <w:proofErr w:type="spellStart"/>
             <w:r>
               <w:rPr>
                 <w:rFonts w:ascii="宋体" w:hAnsi="宋体" w:cs="宋体" w:hint="eastAsia"/>
@@ -13338,7 +12747,6 @@
               </w:rPr>
               <w:t>paySign</w:t>
             </w:r>
-            <w:proofErr w:type="spellEnd"/>
           </w:p>
         </w:tc>
         <w:tc>
@@ -13530,7 +12938,6 @@
                 <w:szCs w:val="18"/>
               </w:rPr>
             </w:pPr>
-            <w:proofErr w:type="spellStart"/>
             <w:r>
               <w:rPr>
                 <w:rFonts w:ascii="宋体" w:hAnsi="宋体" w:cs="宋体" w:hint="eastAsia"/>
@@ -13539,7 +12946,6 @@
               </w:rPr>
               <w:t>signType</w:t>
             </w:r>
-            <w:proofErr w:type="spellEnd"/>
           </w:p>
         </w:tc>
         <w:tc>
@@ -13731,7 +13137,6 @@
                 <w:szCs w:val="18"/>
               </w:rPr>
             </w:pPr>
-            <w:proofErr w:type="spellStart"/>
             <w:r>
               <w:rPr>
                 <w:rFonts w:ascii="宋体" w:hAnsi="宋体" w:cs="宋体"/>
@@ -13740,7 +13145,6 @@
               </w:rPr>
               <w:t>timeStamp</w:t>
             </w:r>
-            <w:proofErr w:type="spellEnd"/>
           </w:p>
         </w:tc>
         <w:tc>
@@ -13931,7 +13335,6 @@
                 <w:szCs w:val="18"/>
               </w:rPr>
             </w:pPr>
-            <w:proofErr w:type="spellStart"/>
             <w:r>
               <w:rPr>
                 <w:rFonts w:ascii="宋体" w:hAnsi="宋体" w:cs="宋体"/>
@@ -13940,7 +13343,6 @@
               </w:rPr>
               <w:t>nonceStr</w:t>
             </w:r>
-            <w:proofErr w:type="spellEnd"/>
           </w:p>
         </w:tc>
         <w:tc>
@@ -14209,7 +13611,6 @@
                 <w:szCs w:val="18"/>
               </w:rPr>
             </w:pPr>
-            <w:proofErr w:type="spellStart"/>
             <w:r>
               <w:rPr>
                 <w:rFonts w:ascii="宋体" w:hAnsi="宋体" w:cs="宋体" w:hint="eastAsia"/>
@@ -14218,7 +13619,6 @@
               </w:rPr>
               <w:t>url</w:t>
             </w:r>
-            <w:proofErr w:type="spellEnd"/>
           </w:p>
         </w:tc>
         <w:tc>
@@ -14243,23 +13643,23 @@
                 <w:sz w:val="18"/>
                 <w:szCs w:val="18"/>
               </w:rPr>
-              <w:t>http://[域名(</w:t>
-            </w:r>
-            <w:r>
-              <w:rPr>
-                <w:rFonts w:ascii="宋体" w:hAnsi="宋体" w:cs="宋体"/>
-                <w:sz w:val="18"/>
-                <w:szCs w:val="18"/>
-              </w:rPr>
-              <w:t>119.23.76.28</w:t>
-            </w:r>
-            <w:r>
-              <w:rPr>
-                <w:rFonts w:ascii="宋体" w:hAnsi="宋体" w:cs="宋体" w:hint="eastAsia"/>
-                <w:sz w:val="18"/>
-                <w:szCs w:val="18"/>
-              </w:rPr>
-              <w:t>:8080)]/</w:t>
+              <w:t>http://</w:t>
+            </w:r>
+            <w:r>
+              <w:rPr>
+                <w:rFonts w:ascii="宋体" w:hAnsi="宋体" w:cs="宋体"/>
+                <w:sz w:val="18"/>
+                <w:szCs w:val="18"/>
+              </w:rPr>
+              <w:t>api.lian099.cn/user-server</w:t>
+            </w:r>
+            <w:r>
+              <w:rPr>
+                <w:rFonts w:ascii="宋体" w:hAnsi="宋体" w:cs="宋体" w:hint="eastAsia"/>
+                <w:sz w:val="18"/>
+                <w:szCs w:val="18"/>
+              </w:rPr>
+              <w:t>/</w:t>
             </w:r>
             <w:bookmarkStart w:id="45" w:name="OLE_LINK13"/>
             <w:bookmarkStart w:id="46" w:name="OLE_LINK14"/>
@@ -14877,7 +14277,6 @@
                 <w:szCs w:val="18"/>
               </w:rPr>
             </w:pPr>
-            <w:proofErr w:type="spellStart"/>
             <w:r>
               <w:rPr>
                 <w:rFonts w:hint="eastAsia"/>
@@ -14886,7 +14285,6 @@
               </w:rPr>
               <w:t>page_size</w:t>
             </w:r>
-            <w:proofErr w:type="spellEnd"/>
           </w:p>
         </w:tc>
         <w:tc>
@@ -15051,7 +14449,6 @@
                 <w:szCs w:val="18"/>
               </w:rPr>
             </w:pPr>
-            <w:proofErr w:type="spellStart"/>
             <w:r>
               <w:rPr>
                 <w:rFonts w:ascii="宋体" w:hAnsi="宋体" w:cs="宋体" w:hint="eastAsia"/>
@@ -15060,7 +14457,6 @@
               </w:rPr>
               <w:t>page_num</w:t>
             </w:r>
-            <w:proofErr w:type="spellEnd"/>
           </w:p>
         </w:tc>
         <w:tc>
@@ -15661,7 +15057,6 @@
                 <w:szCs w:val="18"/>
               </w:rPr>
             </w:pPr>
-            <w:proofErr w:type="spellStart"/>
             <w:r>
               <w:rPr>
                 <w:rFonts w:ascii="宋体" w:hAnsi="宋体" w:cs="宋体" w:hint="eastAsia"/>
@@ -15670,7 +15065,6 @@
               </w:rPr>
               <w:t>msg</w:t>
             </w:r>
-            <w:proofErr w:type="spellEnd"/>
           </w:p>
         </w:tc>
         <w:tc>
@@ -15864,7 +15258,6 @@
                 <w:szCs w:val="18"/>
               </w:rPr>
             </w:pPr>
-            <w:proofErr w:type="spellStart"/>
             <w:r>
               <w:rPr>
                 <w:rFonts w:ascii="宋体" w:hAnsi="宋体" w:cs="宋体" w:hint="eastAsia"/>
@@ -15873,7 +15266,6 @@
               </w:rPr>
               <w:t>res_data</w:t>
             </w:r>
-            <w:proofErr w:type="spellEnd"/>
           </w:p>
         </w:tc>
         <w:tc>
@@ -15927,23 +15319,13 @@
                 <w:szCs w:val="18"/>
               </w:rPr>
             </w:pPr>
-            <w:proofErr w:type="spellStart"/>
-            <w:r>
-              <w:rPr>
-                <w:rFonts w:ascii="宋体" w:hAnsi="宋体" w:cs="宋体" w:hint="eastAsia"/>
-                <w:sz w:val="18"/>
-                <w:szCs w:val="18"/>
-              </w:rPr>
-              <w:t>Json</w:t>
-            </w:r>
-            <w:proofErr w:type="spellEnd"/>
-            <w:r>
-              <w:rPr>
-                <w:rFonts w:ascii="宋体" w:hAnsi="宋体" w:cs="宋体" w:hint="eastAsia"/>
-                <w:sz w:val="18"/>
-                <w:szCs w:val="18"/>
-              </w:rPr>
-              <w:t>对象</w:t>
+            <w:r>
+              <w:rPr>
+                <w:rFonts w:ascii="宋体" w:hAnsi="宋体" w:cs="宋体" w:hint="eastAsia"/>
+                <w:sz w:val="18"/>
+                <w:szCs w:val="18"/>
+              </w:rPr>
+              <w:t>Json对象</w:t>
             </w:r>
           </w:p>
         </w:tc>
@@ -16006,27 +15388,7 @@
                 <w:szCs w:val="18"/>
                 <w:lang w:val="en-GB"/>
               </w:rPr>
-              <w:t>返回空的</w:t>
-            </w:r>
-            <w:proofErr w:type="spellStart"/>
-            <w:r>
-              <w:rPr>
-                <w:rFonts w:ascii="宋体" w:hAnsi="宋体" w:cs="宋体" w:hint="eastAsia"/>
-                <w:sz w:val="18"/>
-                <w:szCs w:val="18"/>
-                <w:lang w:val="en-GB"/>
-              </w:rPr>
-              <w:t>json</w:t>
-            </w:r>
-            <w:proofErr w:type="spellEnd"/>
-            <w:r>
-              <w:rPr>
-                <w:rFonts w:ascii="宋体" w:hAnsi="宋体" w:cs="宋体" w:hint="eastAsia"/>
-                <w:sz w:val="18"/>
-                <w:szCs w:val="18"/>
-                <w:lang w:val="en-GB"/>
-              </w:rPr>
-              <w:t xml:space="preserve">数据体。 </w:t>
+              <w:t xml:space="preserve">返回空的json数据体。 </w:t>
             </w:r>
           </w:p>
         </w:tc>
@@ -16087,7 +15449,6 @@
                 <w:szCs w:val="18"/>
               </w:rPr>
             </w:pPr>
-            <w:proofErr w:type="spellStart"/>
             <w:r>
               <w:rPr>
                 <w:rFonts w:ascii="宋体" w:hAnsi="宋体" w:cs="宋体" w:hint="eastAsia"/>
@@ -16106,7 +15467,6 @@
               </w:rPr>
               <w:t>_count</w:t>
             </w:r>
-            <w:proofErr w:type="spellEnd"/>
           </w:p>
         </w:tc>
         <w:tc>
@@ -16160,7 +15520,6 @@
                 <w:szCs w:val="18"/>
               </w:rPr>
             </w:pPr>
-            <w:proofErr w:type="spellStart"/>
             <w:r>
               <w:rPr>
                 <w:rFonts w:ascii="宋体" w:hAnsi="宋体" w:cs="宋体" w:hint="eastAsia"/>
@@ -16170,7 +15529,6 @@
               </w:rPr>
               <w:t>int</w:t>
             </w:r>
-            <w:proofErr w:type="spellEnd"/>
           </w:p>
         </w:tc>
         <w:tc>
@@ -16294,7 +15652,6 @@
                 <w:szCs w:val="18"/>
               </w:rPr>
             </w:pPr>
-            <w:proofErr w:type="spellStart"/>
             <w:r>
               <w:rPr>
                 <w:rFonts w:ascii="宋体" w:hAnsi="宋体" w:cs="宋体" w:hint="eastAsia"/>
@@ -16304,7 +15661,6 @@
               </w:rPr>
               <w:t>total_page</w:t>
             </w:r>
-            <w:proofErr w:type="spellEnd"/>
           </w:p>
         </w:tc>
         <w:tc>
@@ -16358,7 +15714,6 @@
                 <w:szCs w:val="18"/>
               </w:rPr>
             </w:pPr>
-            <w:proofErr w:type="spellStart"/>
             <w:r>
               <w:rPr>
                 <w:rFonts w:ascii="宋体" w:hAnsi="宋体" w:cs="宋体" w:hint="eastAsia"/>
@@ -16368,7 +15723,6 @@
               </w:rPr>
               <w:t>int</w:t>
             </w:r>
-            <w:proofErr w:type="spellEnd"/>
           </w:p>
         </w:tc>
         <w:tc>
@@ -16554,7 +15908,6 @@
                 <w:szCs w:val="18"/>
               </w:rPr>
             </w:pPr>
-            <w:proofErr w:type="spellStart"/>
             <w:r>
               <w:rPr>
                 <w:rFonts w:ascii="宋体" w:hAnsi="宋体" w:cs="宋体" w:hint="eastAsia"/>
@@ -16565,7 +15918,6 @@
               </w:rPr>
               <w:t>JsonArray</w:t>
             </w:r>
-            <w:proofErr w:type="spellEnd"/>
           </w:p>
         </w:tc>
         <w:tc>
@@ -16620,7 +15972,6 @@
                 <w:szCs w:val="18"/>
               </w:rPr>
             </w:pPr>
-            <w:proofErr w:type="spellStart"/>
             <w:r>
               <w:rPr>
                 <w:rFonts w:ascii="宋体" w:hAnsi="宋体" w:cs="宋体" w:hint="eastAsia"/>
@@ -16631,7 +15982,6 @@
               </w:rPr>
               <w:t>JsonArray</w:t>
             </w:r>
-            <w:proofErr w:type="spellEnd"/>
           </w:p>
         </w:tc>
       </w:tr>
@@ -16708,7 +16058,6 @@
                 <w:szCs w:val="18"/>
               </w:rPr>
             </w:pPr>
-            <w:proofErr w:type="spellStart"/>
             <w:r>
               <w:rPr>
                 <w:rFonts w:ascii="宋体" w:hAnsi="宋体" w:cs="宋体"/>
@@ -16725,7 +16074,6 @@
               </w:rPr>
               <w:t>_id</w:t>
             </w:r>
-            <w:proofErr w:type="spellEnd"/>
           </w:p>
         </w:tc>
         <w:tc>
@@ -16928,7 +16276,6 @@
                 <w:szCs w:val="18"/>
               </w:rPr>
             </w:pPr>
-            <w:proofErr w:type="spellStart"/>
             <w:r>
               <w:rPr>
                 <w:rFonts w:ascii="宋体" w:hAnsi="宋体" w:cs="宋体"/>
@@ -16945,7 +16292,6 @@
               </w:rPr>
               <w:t>_name</w:t>
             </w:r>
-            <w:proofErr w:type="spellEnd"/>
           </w:p>
         </w:tc>
         <w:tc>
@@ -17187,7 +16533,6 @@
                 <w:szCs w:val="18"/>
               </w:rPr>
             </w:pPr>
-            <w:proofErr w:type="spellStart"/>
             <w:r>
               <w:rPr>
                 <w:rFonts w:ascii="宋体" w:hAnsi="宋体" w:cs="宋体" w:hint="eastAsia"/>
@@ -17196,7 +16541,6 @@
               </w:rPr>
               <w:t>url</w:t>
             </w:r>
-            <w:proofErr w:type="spellEnd"/>
           </w:p>
         </w:tc>
         <w:tc>
@@ -17221,23 +16565,15 @@
                 <w:sz w:val="18"/>
                 <w:szCs w:val="18"/>
               </w:rPr>
-              <w:t>http://[域名(</w:t>
-            </w:r>
-            <w:r>
-              <w:rPr>
-                <w:rFonts w:ascii="宋体" w:hAnsi="宋体" w:cs="宋体"/>
-                <w:sz w:val="18"/>
-                <w:szCs w:val="18"/>
-              </w:rPr>
-              <w:t>119.23.76.28</w:t>
-            </w:r>
-            <w:r>
-              <w:rPr>
-                <w:rFonts w:ascii="宋体" w:hAnsi="宋体" w:cs="宋体" w:hint="eastAsia"/>
-                <w:sz w:val="18"/>
-                <w:szCs w:val="18"/>
-              </w:rPr>
-              <w:t>:8080)]</w:t>
+              <w:t>http://</w:t>
+            </w:r>
+            <w:r>
+              <w:rPr>
+                <w:rFonts w:ascii="宋体" w:hAnsi="宋体" w:cs="宋体"/>
+                <w:sz w:val="18"/>
+                <w:szCs w:val="18"/>
+              </w:rPr>
+              <w:t>api.lian099.cn/user-server</w:t>
             </w:r>
             <w:r>
               <w:rPr>
@@ -18067,7 +17403,6 @@
             <w:bookmarkStart w:id="51" w:name="OLE_LINK9"/>
             <w:bookmarkStart w:id="52" w:name="OLE_LINK10"/>
             <w:bookmarkStart w:id="53" w:name="OLE_LINK11"/>
-            <w:proofErr w:type="spellStart"/>
             <w:r>
               <w:rPr>
                 <w:rFonts w:ascii="宋体" w:hAnsi="宋体" w:cs="宋体"/>
@@ -18087,7 +17422,6 @@
             <w:bookmarkEnd w:id="51"/>
             <w:bookmarkEnd w:id="52"/>
             <w:bookmarkEnd w:id="53"/>
-            <w:proofErr w:type="spellEnd"/>
           </w:p>
         </w:tc>
         <w:tc>
@@ -18809,7 +18143,6 @@
                 <w:szCs w:val="18"/>
               </w:rPr>
             </w:pPr>
-            <w:proofErr w:type="spellStart"/>
             <w:r>
               <w:rPr>
                 <w:rFonts w:ascii="宋体" w:hAnsi="宋体" w:cs="宋体" w:hint="eastAsia"/>
@@ -18819,7 +18152,6 @@
               </w:rPr>
               <w:t>msg</w:t>
             </w:r>
-            <w:proofErr w:type="spellEnd"/>
           </w:p>
         </w:tc>
         <w:tc>
@@ -19031,7 +18363,6 @@
                 <w:szCs w:val="18"/>
               </w:rPr>
             </w:pPr>
-            <w:proofErr w:type="spellStart"/>
             <w:r>
               <w:rPr>
                 <w:rFonts w:ascii="宋体" w:hAnsi="宋体" w:cs="宋体" w:hint="eastAsia"/>
@@ -19041,7 +18372,6 @@
               </w:rPr>
               <w:t>res_data</w:t>
             </w:r>
-            <w:proofErr w:type="spellEnd"/>
           </w:p>
         </w:tc>
         <w:tc>
@@ -19100,25 +18430,14 @@
                 <w:szCs w:val="18"/>
               </w:rPr>
             </w:pPr>
-            <w:proofErr w:type="spellStart"/>
-            <w:r>
-              <w:rPr>
-                <w:rFonts w:ascii="宋体" w:hAnsi="宋体" w:cs="宋体" w:hint="eastAsia"/>
-                <w:color w:val="000000"/>
-                <w:sz w:val="18"/>
-                <w:szCs w:val="18"/>
-              </w:rPr>
-              <w:t>Json</w:t>
-            </w:r>
-            <w:proofErr w:type="spellEnd"/>
-            <w:r>
-              <w:rPr>
-                <w:rFonts w:ascii="宋体" w:hAnsi="宋体" w:cs="宋体" w:hint="eastAsia"/>
-                <w:color w:val="000000"/>
-                <w:sz w:val="18"/>
-                <w:szCs w:val="18"/>
-              </w:rPr>
-              <w:t>对象</w:t>
+            <w:r>
+              <w:rPr>
+                <w:rFonts w:ascii="宋体" w:hAnsi="宋体" w:cs="宋体" w:hint="eastAsia"/>
+                <w:color w:val="000000"/>
+                <w:sz w:val="18"/>
+                <w:szCs w:val="18"/>
+              </w:rPr>
+              <w:t>Json对象</w:t>
             </w:r>
           </w:p>
         </w:tc>
@@ -19187,29 +18506,7 @@
                 <w:szCs w:val="18"/>
                 <w:lang w:val="en-GB"/>
               </w:rPr>
-              <w:t>返回</w:t>
-            </w:r>
-            <w:proofErr w:type="spellStart"/>
-            <w:r>
-              <w:rPr>
-                <w:rFonts w:ascii="宋体" w:hAnsi="宋体" w:cs="宋体" w:hint="eastAsia"/>
-                <w:color w:val="000000"/>
-                <w:sz w:val="18"/>
-                <w:szCs w:val="18"/>
-                <w:lang w:val="en-GB"/>
-              </w:rPr>
-              <w:t>json</w:t>
-            </w:r>
-            <w:proofErr w:type="spellEnd"/>
-            <w:r>
-              <w:rPr>
-                <w:rFonts w:ascii="宋体" w:hAnsi="宋体" w:cs="宋体" w:hint="eastAsia"/>
-                <w:color w:val="000000"/>
-                <w:sz w:val="18"/>
-                <w:szCs w:val="18"/>
-                <w:lang w:val="en-GB"/>
-              </w:rPr>
-              <w:t xml:space="preserve">数据体。 </w:t>
+              <w:t xml:space="preserve">返回json数据体。 </w:t>
             </w:r>
           </w:p>
         </w:tc>
@@ -19366,7 +18663,6 @@
                 <w:szCs w:val="18"/>
               </w:rPr>
             </w:pPr>
-            <w:proofErr w:type="spellStart"/>
             <w:r>
               <w:rPr>
                 <w:rFonts w:ascii="宋体" w:hAnsi="宋体" w:cs="宋体" w:hint="eastAsia"/>
@@ -19375,7 +18671,6 @@
               </w:rPr>
               <w:t>url</w:t>
             </w:r>
-            <w:proofErr w:type="spellEnd"/>
           </w:p>
         </w:tc>
         <w:tc>
@@ -19400,23 +18695,15 @@
                 <w:sz w:val="18"/>
                 <w:szCs w:val="18"/>
               </w:rPr>
-              <w:t>http://[域名(</w:t>
-            </w:r>
-            <w:r>
-              <w:rPr>
-                <w:rFonts w:ascii="宋体" w:hAnsi="宋体" w:cs="宋体"/>
-                <w:sz w:val="18"/>
-                <w:szCs w:val="18"/>
-              </w:rPr>
-              <w:t>119.23.76.28</w:t>
-            </w:r>
-            <w:r>
-              <w:rPr>
-                <w:rFonts w:ascii="宋体" w:hAnsi="宋体" w:cs="宋体" w:hint="eastAsia"/>
-                <w:sz w:val="18"/>
-                <w:szCs w:val="18"/>
-              </w:rPr>
-              <w:t>:8080)]</w:t>
+              <w:t>http://</w:t>
+            </w:r>
+            <w:r>
+              <w:rPr>
+                <w:rFonts w:ascii="宋体" w:hAnsi="宋体" w:cs="宋体"/>
+                <w:sz w:val="18"/>
+                <w:szCs w:val="18"/>
+              </w:rPr>
+              <w:t>api.lian099.cn/user-server</w:t>
             </w:r>
             <w:r>
               <w:rPr>
@@ -20348,6 +19635,48 @@
               </w:rPr>
               <w:t>密码</w:t>
             </w:r>
+            <w:r>
+              <w:rPr>
+                <w:rFonts w:ascii="宋体" w:hAnsi="宋体" w:cs="宋体" w:hint="eastAsia"/>
+                <w:sz w:val="18"/>
+                <w:szCs w:val="18"/>
+              </w:rPr>
+              <w:t>(</w:t>
+            </w:r>
+            <w:r>
+              <w:rPr>
+                <w:rFonts w:ascii="宋体" w:hAnsi="宋体" w:cs="宋体"/>
+                <w:sz w:val="18"/>
+                <w:szCs w:val="18"/>
+              </w:rPr>
+              <w:t>默认</w:t>
+            </w:r>
+            <w:r>
+              <w:rPr>
+                <w:rFonts w:ascii="宋体" w:hAnsi="宋体" w:cs="宋体" w:hint="eastAsia"/>
+                <w:sz w:val="18"/>
+                <w:szCs w:val="18"/>
+              </w:rPr>
+              <w:t>：lmy</w:t>
+            </w:r>
+            <w:r>
+              <w:rPr>
+                <w:rFonts w:ascii="宋体" w:hAnsi="宋体" w:cs="宋体"/>
+                <w:sz w:val="18"/>
+                <w:szCs w:val="18"/>
+              </w:rPr>
+              <w:t>123456</w:t>
+            </w:r>
+            <w:bookmarkStart w:id="55" w:name="_GoBack"/>
+            <w:bookmarkEnd w:id="55"/>
+            <w:r>
+              <w:rPr>
+                <w:rFonts w:ascii="宋体" w:hAnsi="宋体" w:cs="宋体" w:hint="eastAsia"/>
+                <w:sz w:val="18"/>
+                <w:szCs w:val="18"/>
+              </w:rPr>
+              <w:t>)</w:t>
+            </w:r>
           </w:p>
         </w:tc>
         <w:tc>
@@ -20913,7 +20242,6 @@
                 <w:szCs w:val="18"/>
               </w:rPr>
             </w:pPr>
-            <w:proofErr w:type="spellStart"/>
             <w:r>
               <w:rPr>
                 <w:rFonts w:ascii="宋体" w:hAnsi="宋体" w:cs="宋体" w:hint="eastAsia"/>
@@ -20923,7 +20251,6 @@
               </w:rPr>
               <w:t>msg</w:t>
             </w:r>
-            <w:proofErr w:type="spellEnd"/>
           </w:p>
         </w:tc>
         <w:tc>
@@ -21135,7 +20462,6 @@
                 <w:szCs w:val="18"/>
               </w:rPr>
             </w:pPr>
-            <w:proofErr w:type="spellStart"/>
             <w:r>
               <w:rPr>
                 <w:rFonts w:ascii="宋体" w:hAnsi="宋体" w:cs="宋体" w:hint="eastAsia"/>
@@ -21145,7 +20471,6 @@
               </w:rPr>
               <w:t>res_data</w:t>
             </w:r>
-            <w:proofErr w:type="spellEnd"/>
           </w:p>
         </w:tc>
         <w:tc>
@@ -21204,25 +20529,14 @@
                 <w:szCs w:val="18"/>
               </w:rPr>
             </w:pPr>
-            <w:proofErr w:type="spellStart"/>
-            <w:r>
-              <w:rPr>
-                <w:rFonts w:ascii="宋体" w:hAnsi="宋体" w:cs="宋体" w:hint="eastAsia"/>
-                <w:color w:val="000000"/>
-                <w:sz w:val="18"/>
-                <w:szCs w:val="18"/>
-              </w:rPr>
-              <w:t>Json</w:t>
-            </w:r>
-            <w:proofErr w:type="spellEnd"/>
-            <w:r>
-              <w:rPr>
-                <w:rFonts w:ascii="宋体" w:hAnsi="宋体" w:cs="宋体" w:hint="eastAsia"/>
-                <w:color w:val="000000"/>
-                <w:sz w:val="18"/>
-                <w:szCs w:val="18"/>
-              </w:rPr>
-              <w:t>对象</w:t>
+            <w:r>
+              <w:rPr>
+                <w:rFonts w:ascii="宋体" w:hAnsi="宋体" w:cs="宋体" w:hint="eastAsia"/>
+                <w:color w:val="000000"/>
+                <w:sz w:val="18"/>
+                <w:szCs w:val="18"/>
+              </w:rPr>
+              <w:t>Json对象</w:t>
             </w:r>
           </w:p>
         </w:tc>
@@ -21291,29 +20605,7 @@
                 <w:szCs w:val="18"/>
                 <w:lang w:val="en-GB"/>
               </w:rPr>
-              <w:t>返回</w:t>
-            </w:r>
-            <w:proofErr w:type="spellStart"/>
-            <w:r>
-              <w:rPr>
-                <w:rFonts w:ascii="宋体" w:hAnsi="宋体" w:cs="宋体" w:hint="eastAsia"/>
-                <w:color w:val="000000"/>
-                <w:sz w:val="18"/>
-                <w:szCs w:val="18"/>
-                <w:lang w:val="en-GB"/>
-              </w:rPr>
-              <w:t>json</w:t>
-            </w:r>
-            <w:proofErr w:type="spellEnd"/>
-            <w:r>
-              <w:rPr>
-                <w:rFonts w:ascii="宋体" w:hAnsi="宋体" w:cs="宋体" w:hint="eastAsia"/>
-                <w:color w:val="000000"/>
-                <w:sz w:val="18"/>
-                <w:szCs w:val="18"/>
-                <w:lang w:val="en-GB"/>
-              </w:rPr>
-              <w:t xml:space="preserve">数据体。 </w:t>
+              <w:t xml:space="preserve">返回json数据体。 </w:t>
             </w:r>
           </w:p>
         </w:tc>
@@ -21379,7 +20671,6 @@
                 <w:szCs w:val="18"/>
               </w:rPr>
             </w:pPr>
-            <w:proofErr w:type="spellStart"/>
             <w:r>
               <w:rPr>
                 <w:rFonts w:ascii="宋体" w:hAnsi="宋体" w:cs="宋体"/>
@@ -21398,7 +20689,6 @@
               </w:rPr>
               <w:t>ccess_token</w:t>
             </w:r>
-            <w:proofErr w:type="spellEnd"/>
           </w:p>
         </w:tc>
         <w:tc>
@@ -22089,9 +21379,9 @@
                 <w:szCs w:val="18"/>
               </w:rPr>
             </w:pPr>
-            <w:bookmarkStart w:id="55" w:name="OLE_LINK18"/>
-            <w:bookmarkStart w:id="56" w:name="OLE_LINK19"/>
-            <w:bookmarkStart w:id="57" w:name="OLE_LINK25"/>
+            <w:bookmarkStart w:id="56" w:name="OLE_LINK18"/>
+            <w:bookmarkStart w:id="57" w:name="OLE_LINK19"/>
+            <w:bookmarkStart w:id="58" w:name="OLE_LINK25"/>
             <w:r>
               <w:rPr>
                 <w:rFonts w:ascii="宋体" w:hAnsi="宋体" w:cs="宋体" w:hint="eastAsia"/>
@@ -22101,9 +21391,9 @@
               </w:rPr>
               <w:t>string</w:t>
             </w:r>
-            <w:bookmarkEnd w:id="55"/>
             <w:bookmarkEnd w:id="56"/>
             <w:bookmarkEnd w:id="57"/>
+            <w:bookmarkEnd w:id="58"/>
           </w:p>
         </w:tc>
         <w:tc>
@@ -22237,7 +21527,6 @@
                 <w:szCs w:val="18"/>
               </w:rPr>
             </w:pPr>
-            <w:proofErr w:type="spellStart"/>
             <w:r>
               <w:rPr>
                 <w:rFonts w:ascii="宋体" w:hAnsi="宋体" w:cs="宋体"/>
@@ -22265,7 +21554,6 @@
               </w:rPr>
               <w:t>num</w:t>
             </w:r>
-            <w:proofErr w:type="spellEnd"/>
           </w:p>
         </w:tc>
         <w:tc>
@@ -22750,7 +22038,6 @@
                 <w:szCs w:val="18"/>
               </w:rPr>
             </w:pPr>
-            <w:proofErr w:type="spellStart"/>
             <w:r>
               <w:rPr>
                 <w:rFonts w:ascii="宋体" w:hAnsi="宋体" w:cs="宋体" w:hint="eastAsia"/>
@@ -22759,7 +22046,6 @@
               </w:rPr>
               <w:t>url</w:t>
             </w:r>
-            <w:proofErr w:type="spellEnd"/>
           </w:p>
         </w:tc>
         <w:tc>
@@ -22784,23 +22070,23 @@
                 <w:sz w:val="18"/>
                 <w:szCs w:val="18"/>
               </w:rPr>
-              <w:t>http://[域名(</w:t>
-            </w:r>
-            <w:r>
-              <w:rPr>
-                <w:rFonts w:ascii="宋体" w:hAnsi="宋体" w:cs="宋体"/>
-                <w:sz w:val="18"/>
-                <w:szCs w:val="18"/>
-              </w:rPr>
-              <w:t>119.23.76.28</w:t>
-            </w:r>
-            <w:r>
-              <w:rPr>
-                <w:rFonts w:ascii="宋体" w:hAnsi="宋体" w:cs="宋体" w:hint="eastAsia"/>
-                <w:sz w:val="18"/>
-                <w:szCs w:val="18"/>
-              </w:rPr>
-              <w:t>:8080)]/user/info</w:t>
+              <w:t>http://</w:t>
+            </w:r>
+            <w:r>
+              <w:rPr>
+                <w:rFonts w:ascii="宋体" w:hAnsi="宋体" w:cs="宋体"/>
+                <w:sz w:val="18"/>
+                <w:szCs w:val="18"/>
+              </w:rPr>
+              <w:t>api.lian099.cn/user-server</w:t>
+            </w:r>
+            <w:r>
+              <w:rPr>
+                <w:rFonts w:ascii="宋体" w:hAnsi="宋体" w:cs="宋体" w:hint="eastAsia"/>
+                <w:sz w:val="18"/>
+                <w:szCs w:val="18"/>
+              </w:rPr>
+              <w:t>/user/info</w:t>
             </w:r>
           </w:p>
         </w:tc>
@@ -23854,7 +23140,6 @@
                 <w:szCs w:val="18"/>
               </w:rPr>
             </w:pPr>
-            <w:proofErr w:type="spellStart"/>
             <w:r>
               <w:rPr>
                 <w:rFonts w:ascii="宋体" w:hAnsi="宋体" w:cs="宋体" w:hint="eastAsia"/>
@@ -23863,7 +23148,6 @@
               </w:rPr>
               <w:t>msg</w:t>
             </w:r>
-            <w:proofErr w:type="spellEnd"/>
           </w:p>
         </w:tc>
         <w:tc>
@@ -24057,7 +23341,6 @@
                 <w:szCs w:val="18"/>
               </w:rPr>
             </w:pPr>
-            <w:proofErr w:type="spellStart"/>
             <w:r>
               <w:rPr>
                 <w:rFonts w:ascii="宋体" w:hAnsi="宋体" w:cs="宋体" w:hint="eastAsia"/>
@@ -24066,7 +23349,6 @@
               </w:rPr>
               <w:t>res_data</w:t>
             </w:r>
-            <w:proofErr w:type="spellEnd"/>
           </w:p>
         </w:tc>
         <w:tc>
@@ -24120,23 +23402,13 @@
                 <w:szCs w:val="18"/>
               </w:rPr>
             </w:pPr>
-            <w:proofErr w:type="spellStart"/>
-            <w:r>
-              <w:rPr>
-                <w:rFonts w:ascii="宋体" w:hAnsi="宋体" w:cs="宋体" w:hint="eastAsia"/>
-                <w:sz w:val="18"/>
-                <w:szCs w:val="18"/>
-              </w:rPr>
-              <w:t>Json</w:t>
-            </w:r>
-            <w:proofErr w:type="spellEnd"/>
-            <w:r>
-              <w:rPr>
-                <w:rFonts w:ascii="宋体" w:hAnsi="宋体" w:cs="宋体" w:hint="eastAsia"/>
-                <w:sz w:val="18"/>
-                <w:szCs w:val="18"/>
-              </w:rPr>
-              <w:t>对象</w:t>
+            <w:r>
+              <w:rPr>
+                <w:rFonts w:ascii="宋体" w:hAnsi="宋体" w:cs="宋体" w:hint="eastAsia"/>
+                <w:sz w:val="18"/>
+                <w:szCs w:val="18"/>
+              </w:rPr>
+              <w:t>Json对象</w:t>
             </w:r>
           </w:p>
         </w:tc>
@@ -24199,27 +23471,7 @@
                 <w:szCs w:val="18"/>
                 <w:lang w:val="en-GB"/>
               </w:rPr>
-              <w:t>返回空的</w:t>
-            </w:r>
-            <w:proofErr w:type="spellStart"/>
-            <w:r>
-              <w:rPr>
-                <w:rFonts w:ascii="宋体" w:hAnsi="宋体" w:cs="宋体" w:hint="eastAsia"/>
-                <w:sz w:val="18"/>
-                <w:szCs w:val="18"/>
-                <w:lang w:val="en-GB"/>
-              </w:rPr>
-              <w:t>json</w:t>
-            </w:r>
-            <w:proofErr w:type="spellEnd"/>
-            <w:r>
-              <w:rPr>
-                <w:rFonts w:ascii="宋体" w:hAnsi="宋体" w:cs="宋体" w:hint="eastAsia"/>
-                <w:sz w:val="18"/>
-                <w:szCs w:val="18"/>
-                <w:lang w:val="en-GB"/>
-              </w:rPr>
-              <w:t xml:space="preserve">数据体。 </w:t>
+              <w:t xml:space="preserve">返回空的json数据体。 </w:t>
             </w:r>
           </w:p>
         </w:tc>
@@ -24280,7 +23532,6 @@
                 <w:szCs w:val="18"/>
               </w:rPr>
             </w:pPr>
-            <w:proofErr w:type="spellStart"/>
             <w:r>
               <w:rPr>
                 <w:rFonts w:ascii="宋体" w:hAnsi="宋体" w:cs="宋体" w:hint="eastAsia"/>
@@ -24297,7 +23548,6 @@
               </w:rPr>
               <w:t>_id</w:t>
             </w:r>
-            <w:proofErr w:type="spellEnd"/>
           </w:p>
         </w:tc>
         <w:tc>
@@ -24480,7 +23730,6 @@
                 <w:szCs w:val="18"/>
               </w:rPr>
             </w:pPr>
-            <w:proofErr w:type="spellStart"/>
             <w:r>
               <w:rPr>
                 <w:rFonts w:ascii="宋体" w:hAnsi="宋体" w:cs="宋体"/>
@@ -24489,7 +23738,6 @@
               </w:rPr>
               <w:t>nick_name</w:t>
             </w:r>
-            <w:proofErr w:type="spellEnd"/>
           </w:p>
         </w:tc>
         <w:tc>
@@ -24672,7 +23920,6 @@
                 <w:szCs w:val="18"/>
               </w:rPr>
             </w:pPr>
-            <w:proofErr w:type="spellStart"/>
             <w:r>
               <w:rPr>
                 <w:rFonts w:ascii="宋体" w:hAnsi="宋体" w:cs="宋体"/>
@@ -24681,7 +23928,6 @@
               </w:rPr>
               <w:t>avatar_address</w:t>
             </w:r>
-            <w:proofErr w:type="spellEnd"/>
           </w:p>
         </w:tc>
         <w:tc>
@@ -24864,7 +24110,6 @@
                 <w:szCs w:val="18"/>
               </w:rPr>
             </w:pPr>
-            <w:proofErr w:type="spellStart"/>
             <w:r>
               <w:rPr>
                 <w:rFonts w:ascii="宋体" w:hAnsi="宋体" w:cs="宋体"/>
@@ -24873,7 +24118,6 @@
               </w:rPr>
               <w:t>is_vip</w:t>
             </w:r>
-            <w:proofErr w:type="spellEnd"/>
           </w:p>
         </w:tc>
         <w:tc>
@@ -25056,7 +24300,6 @@
                 <w:szCs w:val="18"/>
               </w:rPr>
             </w:pPr>
-            <w:proofErr w:type="spellStart"/>
             <w:r>
               <w:rPr>
                 <w:rFonts w:ascii="宋体" w:hAnsi="宋体" w:cs="宋体"/>
@@ -25081,7 +24324,6 @@
               </w:rPr>
               <w:t>_time</w:t>
             </w:r>
-            <w:proofErr w:type="spellEnd"/>
           </w:p>
         </w:tc>
         <w:tc>
@@ -25264,7 +24506,6 @@
                 <w:szCs w:val="18"/>
               </w:rPr>
             </w:pPr>
-            <w:proofErr w:type="spellStart"/>
             <w:r>
               <w:rPr>
                 <w:rFonts w:ascii="宋体" w:hAnsi="宋体" w:cs="宋体"/>
@@ -25273,7 +24514,6 @@
               </w:rPr>
               <w:t>rq_code</w:t>
             </w:r>
-            <w:proofErr w:type="spellEnd"/>
           </w:p>
         </w:tc>
         <w:tc>
@@ -25402,6 +24642,3391 @@
       </w:tr>
     </w:tbl>
     <w:p/>
+    <w:p>
+      <w:pPr>
+        <w:pStyle w:val="q3"/>
+        <w:ind w:left="420"/>
+        <w:rPr>
+          <w:rFonts w:ascii="宋体" w:hAnsi="宋体" w:cs="宋体"/>
+          <w:sz w:val="21"/>
+          <w:szCs w:val="21"/>
+        </w:rPr>
+      </w:pPr>
+      <w:r>
+        <w:rPr>
+          <w:rFonts w:ascii="宋体" w:hAnsi="宋体" w:cs="宋体" w:hint="eastAsia"/>
+          <w:sz w:val="21"/>
+          <w:szCs w:val="21"/>
+        </w:rPr>
+        <w:t>景区列表</w:t>
+      </w:r>
+    </w:p>
+    <w:p>
+      <w:pPr>
+        <w:pStyle w:val="q4"/>
+        <w:ind w:left="840"/>
+        <w:rPr>
+          <w:sz w:val="21"/>
+          <w:szCs w:val="21"/>
+        </w:rPr>
+      </w:pPr>
+      <w:r>
+        <w:rPr>
+          <w:rFonts w:hint="eastAsia"/>
+          <w:sz w:val="21"/>
+          <w:szCs w:val="21"/>
+        </w:rPr>
+        <w:t>接口描述</w:t>
+      </w:r>
+    </w:p>
+    <w:p>
+      <w:pPr>
+        <w:ind w:left="840"/>
+        <w:rPr>
+          <w:rFonts w:ascii="宋体" w:hAnsi="宋体" w:cs="宋体"/>
+        </w:rPr>
+      </w:pPr>
+      <w:r>
+        <w:rPr>
+          <w:rFonts w:ascii="宋体" w:hAnsi="宋体" w:cs="宋体" w:hint="eastAsia"/>
+        </w:rPr>
+        <w:t>后台</w:t>
+      </w:r>
+      <w:r>
+        <w:rPr>
+          <w:rFonts w:ascii="宋体" w:hAnsi="宋体" w:cs="宋体"/>
+        </w:rPr>
+        <w:t>获取景区列表</w:t>
+      </w:r>
+    </w:p>
+    <w:p>
+      <w:pPr>
+        <w:pStyle w:val="q4"/>
+        <w:ind w:left="840"/>
+        <w:rPr>
+          <w:sz w:val="21"/>
+          <w:szCs w:val="21"/>
+        </w:rPr>
+      </w:pPr>
+      <w:r>
+        <w:rPr>
+          <w:rFonts w:hint="eastAsia"/>
+          <w:sz w:val="21"/>
+          <w:szCs w:val="21"/>
+        </w:rPr>
+        <w:t>请求说明</w:t>
+      </w:r>
+    </w:p>
+    <w:p/>
+    <w:tbl>
+      <w:tblPr>
+        <w:tblW w:w="9373" w:type="dxa"/>
+        <w:jc w:val="center"/>
+        <w:tblBorders>
+          <w:top w:val="single" w:sz="4" w:space="0" w:color="auto"/>
+          <w:left w:val="single" w:sz="4" w:space="0" w:color="auto"/>
+          <w:bottom w:val="single" w:sz="4" w:space="0" w:color="auto"/>
+          <w:right w:val="single" w:sz="4" w:space="0" w:color="auto"/>
+          <w:insideH w:val="single" w:sz="4" w:space="0" w:color="auto"/>
+          <w:insideV w:val="single" w:sz="4" w:space="0" w:color="auto"/>
+        </w:tblBorders>
+        <w:tblLayout w:type="fixed"/>
+        <w:tblLook w:val="04A0" w:firstRow="1" w:lastRow="0" w:firstColumn="1" w:lastColumn="0" w:noHBand="0" w:noVBand="1"/>
+      </w:tblPr>
+      <w:tblGrid>
+        <w:gridCol w:w="1688"/>
+        <w:gridCol w:w="7685"/>
+      </w:tblGrid>
+      <w:tr>
+        <w:trPr>
+          <w:jc w:val="center"/>
+        </w:trPr>
+        <w:tc>
+          <w:tcPr>
+            <w:tcW w:w="1688" w:type="dxa"/>
+          </w:tcPr>
+          <w:p>
+            <w:pPr>
+              <w:jc w:val="left"/>
+              <w:rPr>
+                <w:rFonts w:ascii="宋体" w:hAnsi="宋体" w:cs="宋体"/>
+                <w:sz w:val="18"/>
+                <w:szCs w:val="18"/>
+              </w:rPr>
+            </w:pPr>
+            <w:r>
+              <w:rPr>
+                <w:rFonts w:ascii="宋体" w:hAnsi="宋体" w:cs="宋体" w:hint="eastAsia"/>
+                <w:sz w:val="18"/>
+                <w:szCs w:val="18"/>
+              </w:rPr>
+              <w:t>url</w:t>
+            </w:r>
+          </w:p>
+        </w:tc>
+        <w:tc>
+          <w:tcPr>
+            <w:tcW w:w="7685" w:type="dxa"/>
+          </w:tcPr>
+          <w:p>
+            <w:pPr>
+              <w:tabs>
+                <w:tab w:val="left" w:pos="910"/>
+              </w:tabs>
+              <w:jc w:val="left"/>
+              <w:rPr>
+                <w:rFonts w:ascii="宋体" w:hAnsi="宋体" w:cs="宋体"/>
+                <w:sz w:val="18"/>
+                <w:szCs w:val="18"/>
+              </w:rPr>
+            </w:pPr>
+            <w:bookmarkStart w:id="59" w:name="OLE_LINK52"/>
+            <w:bookmarkStart w:id="60" w:name="OLE_LINK53"/>
+            <w:r>
+              <w:rPr>
+                <w:rFonts w:ascii="宋体" w:hAnsi="宋体" w:cs="宋体" w:hint="eastAsia"/>
+                <w:sz w:val="18"/>
+                <w:szCs w:val="18"/>
+              </w:rPr>
+              <w:t>http://</w:t>
+            </w:r>
+            <w:r>
+              <w:rPr>
+                <w:rFonts w:ascii="宋体" w:hAnsi="宋体" w:cs="宋体"/>
+                <w:sz w:val="18"/>
+                <w:szCs w:val="18"/>
+              </w:rPr>
+              <w:t>api.lian099.cn/</w:t>
+            </w:r>
+            <w:bookmarkStart w:id="61" w:name="OLE_LINK51"/>
+            <w:r>
+              <w:rPr>
+                <w:rFonts w:ascii="宋体" w:hAnsi="宋体" w:cs="宋体"/>
+                <w:sz w:val="18"/>
+                <w:szCs w:val="18"/>
+              </w:rPr>
+              <w:t>user-server</w:t>
+            </w:r>
+            <w:bookmarkEnd w:id="59"/>
+            <w:bookmarkEnd w:id="60"/>
+            <w:bookmarkEnd w:id="61"/>
+            <w:r>
+              <w:rPr>
+                <w:rFonts w:ascii="宋体" w:hAnsi="宋体" w:cs="宋体"/>
+                <w:sz w:val="18"/>
+                <w:szCs w:val="18"/>
+              </w:rPr>
+              <w:t>/admin</w:t>
+            </w:r>
+            <w:r>
+              <w:rPr>
+                <w:rFonts w:ascii="宋体" w:hAnsi="宋体" w:cs="宋体" w:hint="eastAsia"/>
+                <w:sz w:val="18"/>
+                <w:szCs w:val="18"/>
+              </w:rPr>
+              <w:t>/</w:t>
+            </w:r>
+            <w:r>
+              <w:rPr>
+                <w:rFonts w:ascii="宋体" w:hAnsi="宋体" w:cs="宋体"/>
+                <w:sz w:val="18"/>
+                <w:szCs w:val="18"/>
+              </w:rPr>
+              <w:t>place</w:t>
+            </w:r>
+            <w:r>
+              <w:rPr>
+                <w:rFonts w:ascii="宋体" w:hAnsi="宋体" w:cs="宋体" w:hint="eastAsia"/>
+                <w:sz w:val="18"/>
+                <w:szCs w:val="18"/>
+              </w:rPr>
+              <w:t>/list</w:t>
+            </w:r>
+          </w:p>
+        </w:tc>
+      </w:tr>
+      <w:tr>
+        <w:trPr>
+          <w:jc w:val="center"/>
+        </w:trPr>
+        <w:tc>
+          <w:tcPr>
+            <w:tcW w:w="1688" w:type="dxa"/>
+          </w:tcPr>
+          <w:p>
+            <w:pPr>
+              <w:rPr>
+                <w:rFonts w:ascii="宋体" w:hAnsi="宋体" w:cs="宋体"/>
+                <w:sz w:val="18"/>
+                <w:szCs w:val="18"/>
+              </w:rPr>
+            </w:pPr>
+            <w:r>
+              <w:rPr>
+                <w:rFonts w:ascii="宋体" w:hAnsi="宋体" w:cs="宋体" w:hint="eastAsia"/>
+                <w:sz w:val="18"/>
+                <w:szCs w:val="18"/>
+              </w:rPr>
+              <w:t>支持验证方式</w:t>
+            </w:r>
+          </w:p>
+        </w:tc>
+        <w:tc>
+          <w:tcPr>
+            <w:tcW w:w="7685" w:type="dxa"/>
+          </w:tcPr>
+          <w:p>
+            <w:pPr>
+              <w:rPr>
+                <w:rFonts w:ascii="宋体" w:hAnsi="宋体" w:cs="宋体"/>
+                <w:sz w:val="18"/>
+                <w:szCs w:val="18"/>
+              </w:rPr>
+            </w:pPr>
+          </w:p>
+        </w:tc>
+      </w:tr>
+      <w:tr>
+        <w:trPr>
+          <w:jc w:val="center"/>
+        </w:trPr>
+        <w:tc>
+          <w:tcPr>
+            <w:tcW w:w="1688" w:type="dxa"/>
+          </w:tcPr>
+          <w:p>
+            <w:pPr>
+              <w:rPr>
+                <w:rFonts w:ascii="宋体" w:hAnsi="宋体" w:cs="宋体"/>
+                <w:sz w:val="18"/>
+                <w:szCs w:val="18"/>
+              </w:rPr>
+            </w:pPr>
+            <w:r>
+              <w:rPr>
+                <w:rFonts w:ascii="宋体" w:hAnsi="宋体" w:cs="宋体" w:hint="eastAsia"/>
+                <w:sz w:val="18"/>
+                <w:szCs w:val="18"/>
+              </w:rPr>
+              <w:t>格式</w:t>
+            </w:r>
+          </w:p>
+        </w:tc>
+        <w:tc>
+          <w:tcPr>
+            <w:tcW w:w="7685" w:type="dxa"/>
+          </w:tcPr>
+          <w:p>
+            <w:pPr>
+              <w:rPr>
+                <w:rFonts w:ascii="宋体" w:hAnsi="宋体" w:cs="宋体"/>
+                <w:sz w:val="18"/>
+                <w:szCs w:val="18"/>
+              </w:rPr>
+            </w:pPr>
+            <w:r>
+              <w:rPr>
+                <w:rFonts w:ascii="宋体" w:hAnsi="宋体" w:cs="宋体" w:hint="eastAsia"/>
+                <w:sz w:val="18"/>
+                <w:szCs w:val="18"/>
+              </w:rPr>
+              <w:t>-</w:t>
+            </w:r>
+          </w:p>
+        </w:tc>
+      </w:tr>
+      <w:tr>
+        <w:trPr>
+          <w:jc w:val="center"/>
+        </w:trPr>
+        <w:tc>
+          <w:tcPr>
+            <w:tcW w:w="1688" w:type="dxa"/>
+          </w:tcPr>
+          <w:p>
+            <w:pPr>
+              <w:rPr>
+                <w:rFonts w:ascii="宋体" w:hAnsi="宋体" w:cs="宋体"/>
+                <w:sz w:val="18"/>
+                <w:szCs w:val="18"/>
+              </w:rPr>
+            </w:pPr>
+            <w:r>
+              <w:rPr>
+                <w:rFonts w:ascii="宋体" w:hAnsi="宋体" w:cs="宋体" w:hint="eastAsia"/>
+                <w:sz w:val="18"/>
+                <w:szCs w:val="18"/>
+              </w:rPr>
+              <w:t>协议</w:t>
+            </w:r>
+          </w:p>
+        </w:tc>
+        <w:tc>
+          <w:tcPr>
+            <w:tcW w:w="7685" w:type="dxa"/>
+          </w:tcPr>
+          <w:p>
+            <w:pPr>
+              <w:rPr>
+                <w:rFonts w:ascii="宋体" w:hAnsi="宋体" w:cs="宋体"/>
+                <w:sz w:val="18"/>
+                <w:szCs w:val="18"/>
+              </w:rPr>
+            </w:pPr>
+            <w:r>
+              <w:rPr>
+                <w:rFonts w:ascii="宋体" w:hAnsi="宋体" w:cs="宋体" w:hint="eastAsia"/>
+                <w:sz w:val="18"/>
+                <w:szCs w:val="18"/>
+              </w:rPr>
+              <w:t>get</w:t>
+            </w:r>
+          </w:p>
+        </w:tc>
+      </w:tr>
+      <w:tr>
+        <w:trPr>
+          <w:jc w:val="center"/>
+        </w:trPr>
+        <w:tc>
+          <w:tcPr>
+            <w:tcW w:w="1688" w:type="dxa"/>
+          </w:tcPr>
+          <w:p>
+            <w:pPr>
+              <w:rPr>
+                <w:rFonts w:ascii="宋体" w:hAnsi="宋体" w:cs="宋体"/>
+                <w:sz w:val="18"/>
+                <w:szCs w:val="18"/>
+              </w:rPr>
+            </w:pPr>
+            <w:r>
+              <w:rPr>
+                <w:rFonts w:ascii="宋体" w:hAnsi="宋体" w:cs="宋体" w:hint="eastAsia"/>
+                <w:sz w:val="18"/>
+                <w:szCs w:val="18"/>
+              </w:rPr>
+              <w:t>是否需要鉴权</w:t>
+            </w:r>
+          </w:p>
+        </w:tc>
+        <w:tc>
+          <w:tcPr>
+            <w:tcW w:w="7685" w:type="dxa"/>
+          </w:tcPr>
+          <w:p>
+            <w:pPr>
+              <w:rPr>
+                <w:rFonts w:ascii="宋体" w:hAnsi="宋体" w:cs="宋体"/>
+                <w:sz w:val="18"/>
+                <w:szCs w:val="18"/>
+              </w:rPr>
+            </w:pPr>
+            <w:r>
+              <w:rPr>
+                <w:rFonts w:ascii="宋体" w:hAnsi="宋体" w:cs="宋体" w:hint="eastAsia"/>
+                <w:sz w:val="18"/>
+                <w:szCs w:val="18"/>
+              </w:rPr>
+              <w:t>true</w:t>
+            </w:r>
+          </w:p>
+        </w:tc>
+      </w:tr>
+      <w:tr>
+        <w:trPr>
+          <w:jc w:val="center"/>
+        </w:trPr>
+        <w:tc>
+          <w:tcPr>
+            <w:tcW w:w="1688" w:type="dxa"/>
+          </w:tcPr>
+          <w:p>
+            <w:pPr>
+              <w:rPr>
+                <w:rFonts w:ascii="宋体" w:hAnsi="宋体" w:cs="宋体"/>
+                <w:sz w:val="18"/>
+                <w:szCs w:val="18"/>
+              </w:rPr>
+            </w:pPr>
+            <w:r>
+              <w:rPr>
+                <w:rFonts w:ascii="宋体" w:hAnsi="宋体" w:cs="宋体" w:hint="eastAsia"/>
+                <w:sz w:val="18"/>
+                <w:szCs w:val="18"/>
+              </w:rPr>
+              <w:t>请求数限制</w:t>
+            </w:r>
+          </w:p>
+        </w:tc>
+        <w:tc>
+          <w:tcPr>
+            <w:tcW w:w="7685" w:type="dxa"/>
+          </w:tcPr>
+          <w:p>
+            <w:pPr>
+              <w:tabs>
+                <w:tab w:val="left" w:pos="611"/>
+              </w:tabs>
+              <w:rPr>
+                <w:rFonts w:ascii="宋体" w:hAnsi="宋体" w:cs="宋体"/>
+                <w:sz w:val="18"/>
+                <w:szCs w:val="18"/>
+              </w:rPr>
+            </w:pPr>
+            <w:r>
+              <w:rPr>
+                <w:rFonts w:ascii="宋体" w:hAnsi="宋体" w:cs="宋体" w:hint="eastAsia"/>
+                <w:sz w:val="18"/>
+                <w:szCs w:val="18"/>
+              </w:rPr>
+              <w:t>false</w:t>
+            </w:r>
+          </w:p>
+        </w:tc>
+      </w:tr>
+      <w:tr>
+        <w:trPr>
+          <w:jc w:val="center"/>
+        </w:trPr>
+        <w:tc>
+          <w:tcPr>
+            <w:tcW w:w="1688" w:type="dxa"/>
+          </w:tcPr>
+          <w:p>
+            <w:pPr>
+              <w:rPr>
+                <w:rFonts w:ascii="宋体" w:hAnsi="宋体" w:cs="宋体"/>
+                <w:sz w:val="18"/>
+                <w:szCs w:val="18"/>
+              </w:rPr>
+            </w:pPr>
+            <w:r>
+              <w:rPr>
+                <w:rFonts w:ascii="宋体" w:hAnsi="宋体" w:cs="宋体" w:hint="eastAsia"/>
+                <w:sz w:val="18"/>
+                <w:szCs w:val="18"/>
+              </w:rPr>
+              <w:t>接口方向</w:t>
+            </w:r>
+          </w:p>
+        </w:tc>
+        <w:tc>
+          <w:tcPr>
+            <w:tcW w:w="7685" w:type="dxa"/>
+          </w:tcPr>
+          <w:p>
+            <w:pPr>
+              <w:tabs>
+                <w:tab w:val="left" w:pos="611"/>
+              </w:tabs>
+              <w:rPr>
+                <w:rFonts w:ascii="宋体" w:hAnsi="宋体" w:cs="宋体"/>
+                <w:sz w:val="18"/>
+                <w:szCs w:val="18"/>
+              </w:rPr>
+            </w:pPr>
+            <w:r>
+              <w:rPr>
+                <w:rFonts w:ascii="宋体" w:hAnsi="宋体" w:cs="宋体" w:hint="eastAsia"/>
+                <w:sz w:val="18"/>
+                <w:szCs w:val="18"/>
+              </w:rPr>
+              <w:t>前端(H5)—&gt;平台</w:t>
+            </w:r>
+          </w:p>
+        </w:tc>
+      </w:tr>
+      <w:tr>
+        <w:trPr>
+          <w:jc w:val="center"/>
+        </w:trPr>
+        <w:tc>
+          <w:tcPr>
+            <w:tcW w:w="1688" w:type="dxa"/>
+          </w:tcPr>
+          <w:p>
+            <w:pPr>
+              <w:rPr>
+                <w:rFonts w:ascii="宋体" w:hAnsi="宋体" w:cs="宋体"/>
+                <w:sz w:val="18"/>
+                <w:szCs w:val="18"/>
+              </w:rPr>
+            </w:pPr>
+            <w:r>
+              <w:rPr>
+                <w:rFonts w:ascii="宋体" w:hAnsi="宋体" w:cs="宋体" w:hint="eastAsia"/>
+                <w:sz w:val="18"/>
+                <w:szCs w:val="18"/>
+              </w:rPr>
+              <w:t>是否需验token</w:t>
+            </w:r>
+          </w:p>
+        </w:tc>
+        <w:tc>
+          <w:tcPr>
+            <w:tcW w:w="7685" w:type="dxa"/>
+          </w:tcPr>
+          <w:p>
+            <w:pPr>
+              <w:tabs>
+                <w:tab w:val="left" w:pos="611"/>
+              </w:tabs>
+              <w:rPr>
+                <w:rFonts w:ascii="宋体" w:hAnsi="宋体" w:cs="宋体"/>
+                <w:sz w:val="18"/>
+                <w:szCs w:val="18"/>
+              </w:rPr>
+            </w:pPr>
+            <w:r>
+              <w:rPr>
+                <w:rFonts w:ascii="宋体" w:hAnsi="宋体" w:cs="宋体" w:hint="eastAsia"/>
+                <w:sz w:val="18"/>
+                <w:szCs w:val="18"/>
+              </w:rPr>
+              <w:t>true</w:t>
+            </w:r>
+          </w:p>
+        </w:tc>
+      </w:tr>
+    </w:tbl>
+    <w:p>
+      <w:pPr>
+        <w:rPr>
+          <w:rFonts w:ascii="宋体" w:hAnsi="宋体" w:cs="宋体"/>
+        </w:rPr>
+      </w:pPr>
+    </w:p>
+    <w:p>
+      <w:pPr>
+        <w:pStyle w:val="q4"/>
+        <w:ind w:left="840"/>
+        <w:rPr>
+          <w:sz w:val="21"/>
+          <w:szCs w:val="21"/>
+        </w:rPr>
+      </w:pPr>
+      <w:r>
+        <w:rPr>
+          <w:rFonts w:hint="eastAsia"/>
+          <w:sz w:val="21"/>
+          <w:szCs w:val="21"/>
+        </w:rPr>
+        <w:t>参数说明</w:t>
+      </w:r>
+    </w:p>
+    <w:tbl>
+      <w:tblPr>
+        <w:tblW w:w="10106" w:type="dxa"/>
+        <w:tblBorders>
+          <w:top w:val="single" w:sz="4" w:space="0" w:color="auto"/>
+          <w:left w:val="single" w:sz="4" w:space="0" w:color="auto"/>
+          <w:bottom w:val="single" w:sz="4" w:space="0" w:color="auto"/>
+          <w:right w:val="single" w:sz="4" w:space="0" w:color="auto"/>
+          <w:insideH w:val="single" w:sz="4" w:space="0" w:color="auto"/>
+          <w:insideV w:val="single" w:sz="4" w:space="0" w:color="auto"/>
+        </w:tblBorders>
+        <w:tblLayout w:type="fixed"/>
+        <w:tblCellMar>
+          <w:left w:w="28" w:type="dxa"/>
+        </w:tblCellMar>
+        <w:tblLook w:val="04A0" w:firstRow="1" w:lastRow="0" w:firstColumn="1" w:lastColumn="0" w:noHBand="0" w:noVBand="1"/>
+      </w:tblPr>
+      <w:tblGrid>
+        <w:gridCol w:w="896"/>
+        <w:gridCol w:w="1815"/>
+        <w:gridCol w:w="555"/>
+        <w:gridCol w:w="915"/>
+        <w:gridCol w:w="801"/>
+        <w:gridCol w:w="3099"/>
+        <w:gridCol w:w="2025"/>
+      </w:tblGrid>
+      <w:tr>
+        <w:trPr>
+          <w:trHeight w:val="423"/>
+        </w:trPr>
+        <w:tc>
+          <w:tcPr>
+            <w:tcW w:w="896" w:type="dxa"/>
+            <w:shd w:val="clear" w:color="auto" w:fill="C0C0C0"/>
+          </w:tcPr>
+          <w:p>
+            <w:pPr>
+              <w:jc w:val="center"/>
+              <w:rPr>
+                <w:sz w:val="18"/>
+                <w:szCs w:val="18"/>
+              </w:rPr>
+            </w:pPr>
+            <w:r>
+              <w:rPr>
+                <w:rFonts w:hint="eastAsia"/>
+                <w:sz w:val="18"/>
+                <w:szCs w:val="18"/>
+              </w:rPr>
+              <w:t>序号</w:t>
+            </w:r>
+          </w:p>
+        </w:tc>
+        <w:tc>
+          <w:tcPr>
+            <w:tcW w:w="1815" w:type="dxa"/>
+            <w:shd w:val="clear" w:color="auto" w:fill="C0C0C0"/>
+          </w:tcPr>
+          <w:p>
+            <w:pPr>
+              <w:jc w:val="center"/>
+              <w:rPr>
+                <w:sz w:val="18"/>
+                <w:szCs w:val="18"/>
+              </w:rPr>
+            </w:pPr>
+            <w:r>
+              <w:rPr>
+                <w:rFonts w:hint="eastAsia"/>
+                <w:sz w:val="18"/>
+                <w:szCs w:val="18"/>
+              </w:rPr>
+              <w:t>字段名</w:t>
+            </w:r>
+          </w:p>
+        </w:tc>
+        <w:tc>
+          <w:tcPr>
+            <w:tcW w:w="555" w:type="dxa"/>
+            <w:shd w:val="clear" w:color="auto" w:fill="C0C0C0"/>
+          </w:tcPr>
+          <w:p>
+            <w:pPr>
+              <w:jc w:val="center"/>
+              <w:rPr>
+                <w:sz w:val="18"/>
+                <w:szCs w:val="18"/>
+              </w:rPr>
+            </w:pPr>
+            <w:r>
+              <w:rPr>
+                <w:sz w:val="18"/>
+                <w:szCs w:val="18"/>
+              </w:rPr>
+              <w:t>必填</w:t>
+            </w:r>
+          </w:p>
+        </w:tc>
+        <w:tc>
+          <w:tcPr>
+            <w:tcW w:w="915" w:type="dxa"/>
+            <w:shd w:val="clear" w:color="auto" w:fill="C0C0C0"/>
+          </w:tcPr>
+          <w:p>
+            <w:pPr>
+              <w:jc w:val="center"/>
+              <w:rPr>
+                <w:sz w:val="18"/>
+                <w:szCs w:val="18"/>
+              </w:rPr>
+            </w:pPr>
+            <w:r>
+              <w:rPr>
+                <w:rFonts w:hint="eastAsia"/>
+                <w:sz w:val="18"/>
+                <w:szCs w:val="18"/>
+              </w:rPr>
+              <w:t>类型</w:t>
+            </w:r>
+          </w:p>
+        </w:tc>
+        <w:tc>
+          <w:tcPr>
+            <w:tcW w:w="801" w:type="dxa"/>
+            <w:shd w:val="clear" w:color="auto" w:fill="C0C0C0"/>
+          </w:tcPr>
+          <w:p>
+            <w:pPr>
+              <w:jc w:val="center"/>
+              <w:rPr>
+                <w:sz w:val="18"/>
+                <w:szCs w:val="18"/>
+              </w:rPr>
+            </w:pPr>
+            <w:r>
+              <w:rPr>
+                <w:rFonts w:hint="eastAsia"/>
+                <w:sz w:val="18"/>
+                <w:szCs w:val="18"/>
+              </w:rPr>
+              <w:t>长度</w:t>
+            </w:r>
+          </w:p>
+        </w:tc>
+        <w:tc>
+          <w:tcPr>
+            <w:tcW w:w="3099" w:type="dxa"/>
+            <w:shd w:val="clear" w:color="auto" w:fill="C0C0C0"/>
+          </w:tcPr>
+          <w:p>
+            <w:pPr>
+              <w:jc w:val="center"/>
+              <w:rPr>
+                <w:sz w:val="18"/>
+                <w:szCs w:val="18"/>
+              </w:rPr>
+            </w:pPr>
+            <w:r>
+              <w:rPr>
+                <w:rFonts w:hint="eastAsia"/>
+                <w:sz w:val="18"/>
+                <w:szCs w:val="18"/>
+              </w:rPr>
+              <w:t>说明</w:t>
+            </w:r>
+          </w:p>
+        </w:tc>
+        <w:tc>
+          <w:tcPr>
+            <w:tcW w:w="2025" w:type="dxa"/>
+            <w:shd w:val="clear" w:color="auto" w:fill="C0C0C0"/>
+          </w:tcPr>
+          <w:p>
+            <w:pPr>
+              <w:jc w:val="center"/>
+              <w:rPr>
+                <w:sz w:val="18"/>
+                <w:szCs w:val="18"/>
+              </w:rPr>
+            </w:pPr>
+            <w:r>
+              <w:rPr>
+                <w:rFonts w:hint="eastAsia"/>
+                <w:sz w:val="18"/>
+                <w:szCs w:val="18"/>
+              </w:rPr>
+              <w:t>规则</w:t>
+            </w:r>
+          </w:p>
+        </w:tc>
+      </w:tr>
+      <w:tr>
+        <w:trPr>
+          <w:trHeight w:val="423"/>
+        </w:trPr>
+        <w:tc>
+          <w:tcPr>
+            <w:tcW w:w="896" w:type="dxa"/>
+            <w:shd w:val="clear" w:color="auto" w:fill="C0C0C0"/>
+            <w:vAlign w:val="center"/>
+          </w:tcPr>
+          <w:p>
+            <w:pPr>
+              <w:jc w:val="center"/>
+              <w:rPr>
+                <w:sz w:val="18"/>
+                <w:szCs w:val="18"/>
+              </w:rPr>
+            </w:pPr>
+            <w:r>
+              <w:rPr>
+                <w:rFonts w:ascii="宋体" w:hAnsi="宋体" w:cs="宋体" w:hint="eastAsia"/>
+                <w:sz w:val="18"/>
+                <w:szCs w:val="18"/>
+              </w:rPr>
+              <w:t>1</w:t>
+            </w:r>
+          </w:p>
+        </w:tc>
+        <w:tc>
+          <w:tcPr>
+            <w:tcW w:w="1815" w:type="dxa"/>
+            <w:shd w:val="clear" w:color="auto" w:fill="C0C0C0"/>
+          </w:tcPr>
+          <w:p>
+            <w:pPr>
+              <w:jc w:val="center"/>
+              <w:rPr>
+                <w:rFonts w:ascii="宋体" w:hAnsi="宋体" w:cs="宋体"/>
+                <w:sz w:val="18"/>
+                <w:szCs w:val="18"/>
+              </w:rPr>
+            </w:pPr>
+            <w:r>
+              <w:rPr>
+                <w:rFonts w:ascii="宋体" w:hAnsi="宋体" w:cs="宋体" w:hint="eastAsia"/>
+                <w:sz w:val="18"/>
+                <w:szCs w:val="18"/>
+              </w:rPr>
+              <w:t>page_size</w:t>
+            </w:r>
+          </w:p>
+        </w:tc>
+        <w:tc>
+          <w:tcPr>
+            <w:tcW w:w="555" w:type="dxa"/>
+            <w:shd w:val="clear" w:color="auto" w:fill="C0C0C0"/>
+            <w:vAlign w:val="center"/>
+          </w:tcPr>
+          <w:p>
+            <w:pPr>
+              <w:jc w:val="center"/>
+              <w:rPr>
+                <w:sz w:val="18"/>
+                <w:szCs w:val="18"/>
+              </w:rPr>
+            </w:pPr>
+            <w:r>
+              <w:rPr>
+                <w:rFonts w:ascii="宋体" w:hAnsi="宋体" w:cs="宋体" w:hint="eastAsia"/>
+                <w:sz w:val="18"/>
+                <w:szCs w:val="18"/>
+              </w:rPr>
+              <w:t>N</w:t>
+            </w:r>
+          </w:p>
+        </w:tc>
+        <w:tc>
+          <w:tcPr>
+            <w:tcW w:w="915" w:type="dxa"/>
+            <w:shd w:val="clear" w:color="auto" w:fill="C0C0C0"/>
+            <w:vAlign w:val="center"/>
+          </w:tcPr>
+          <w:p>
+            <w:pPr>
+              <w:jc w:val="center"/>
+              <w:rPr>
+                <w:sz w:val="18"/>
+                <w:szCs w:val="18"/>
+              </w:rPr>
+            </w:pPr>
+            <w:r>
+              <w:rPr>
+                <w:rFonts w:ascii="宋体" w:hAnsi="宋体" w:cs="宋体"/>
+                <w:sz w:val="18"/>
+                <w:szCs w:val="18"/>
+              </w:rPr>
+              <w:t>long</w:t>
+            </w:r>
+          </w:p>
+        </w:tc>
+        <w:tc>
+          <w:tcPr>
+            <w:tcW w:w="801" w:type="dxa"/>
+            <w:shd w:val="clear" w:color="auto" w:fill="C0C0C0"/>
+            <w:vAlign w:val="center"/>
+          </w:tcPr>
+          <w:p>
+            <w:pPr>
+              <w:jc w:val="center"/>
+              <w:rPr>
+                <w:sz w:val="18"/>
+                <w:szCs w:val="18"/>
+              </w:rPr>
+            </w:pPr>
+            <w:r>
+              <w:rPr>
+                <w:rFonts w:ascii="宋体" w:hAnsi="宋体" w:cs="宋体" w:hint="eastAsia"/>
+                <w:sz w:val="18"/>
+                <w:szCs w:val="18"/>
+              </w:rPr>
+              <w:t>10</w:t>
+            </w:r>
+          </w:p>
+        </w:tc>
+        <w:tc>
+          <w:tcPr>
+            <w:tcW w:w="3099" w:type="dxa"/>
+            <w:shd w:val="clear" w:color="auto" w:fill="C0C0C0"/>
+            <w:vAlign w:val="center"/>
+          </w:tcPr>
+          <w:p>
+            <w:pPr>
+              <w:jc w:val="center"/>
+              <w:rPr>
+                <w:sz w:val="18"/>
+                <w:szCs w:val="18"/>
+              </w:rPr>
+            </w:pPr>
+            <w:r>
+              <w:rPr>
+                <w:rFonts w:ascii="宋体" w:hAnsi="宋体" w:cs="宋体" w:hint="eastAsia"/>
+                <w:sz w:val="18"/>
+                <w:szCs w:val="18"/>
+              </w:rPr>
+              <w:t>每页大小（默认10）</w:t>
+            </w:r>
+          </w:p>
+        </w:tc>
+        <w:tc>
+          <w:tcPr>
+            <w:tcW w:w="2025" w:type="dxa"/>
+            <w:shd w:val="clear" w:color="auto" w:fill="C0C0C0"/>
+            <w:vAlign w:val="center"/>
+          </w:tcPr>
+          <w:p>
+            <w:pPr>
+              <w:jc w:val="center"/>
+              <w:rPr>
+                <w:sz w:val="18"/>
+                <w:szCs w:val="18"/>
+              </w:rPr>
+            </w:pPr>
+          </w:p>
+        </w:tc>
+      </w:tr>
+      <w:tr>
+        <w:trPr>
+          <w:trHeight w:val="423"/>
+        </w:trPr>
+        <w:tc>
+          <w:tcPr>
+            <w:tcW w:w="896" w:type="dxa"/>
+            <w:tcBorders>
+              <w:bottom w:val="single" w:sz="4" w:space="0" w:color="auto"/>
+            </w:tcBorders>
+            <w:shd w:val="clear" w:color="auto" w:fill="C0C0C0"/>
+            <w:vAlign w:val="center"/>
+          </w:tcPr>
+          <w:p>
+            <w:pPr>
+              <w:jc w:val="center"/>
+              <w:rPr>
+                <w:rFonts w:ascii="宋体" w:hAnsi="宋体" w:cs="宋体"/>
+                <w:sz w:val="18"/>
+                <w:szCs w:val="18"/>
+              </w:rPr>
+            </w:pPr>
+            <w:r>
+              <w:rPr>
+                <w:rFonts w:ascii="宋体" w:hAnsi="宋体" w:cs="宋体" w:hint="eastAsia"/>
+                <w:sz w:val="18"/>
+                <w:szCs w:val="18"/>
+              </w:rPr>
+              <w:t>2</w:t>
+            </w:r>
+          </w:p>
+        </w:tc>
+        <w:tc>
+          <w:tcPr>
+            <w:tcW w:w="1815" w:type="dxa"/>
+            <w:tcBorders>
+              <w:bottom w:val="single" w:sz="4" w:space="0" w:color="auto"/>
+            </w:tcBorders>
+            <w:shd w:val="clear" w:color="auto" w:fill="C0C0C0"/>
+          </w:tcPr>
+          <w:p>
+            <w:pPr>
+              <w:jc w:val="center"/>
+              <w:rPr>
+                <w:rFonts w:ascii="宋体" w:hAnsi="宋体" w:cs="宋体"/>
+                <w:sz w:val="18"/>
+                <w:szCs w:val="18"/>
+              </w:rPr>
+            </w:pPr>
+            <w:r>
+              <w:rPr>
+                <w:rFonts w:ascii="宋体" w:hAnsi="宋体" w:cs="宋体" w:hint="eastAsia"/>
+                <w:sz w:val="18"/>
+                <w:szCs w:val="18"/>
+              </w:rPr>
+              <w:t>page_num</w:t>
+            </w:r>
+          </w:p>
+        </w:tc>
+        <w:tc>
+          <w:tcPr>
+            <w:tcW w:w="555" w:type="dxa"/>
+            <w:tcBorders>
+              <w:bottom w:val="single" w:sz="4" w:space="0" w:color="auto"/>
+            </w:tcBorders>
+            <w:shd w:val="clear" w:color="auto" w:fill="C0C0C0"/>
+            <w:vAlign w:val="center"/>
+          </w:tcPr>
+          <w:p>
+            <w:pPr>
+              <w:jc w:val="center"/>
+              <w:rPr>
+                <w:rFonts w:ascii="宋体" w:hAnsi="宋体" w:cs="宋体"/>
+                <w:sz w:val="18"/>
+                <w:szCs w:val="18"/>
+              </w:rPr>
+            </w:pPr>
+            <w:r>
+              <w:rPr>
+                <w:rFonts w:ascii="宋体" w:hAnsi="宋体" w:cs="宋体" w:hint="eastAsia"/>
+                <w:sz w:val="18"/>
+                <w:szCs w:val="18"/>
+              </w:rPr>
+              <w:t>N</w:t>
+            </w:r>
+          </w:p>
+        </w:tc>
+        <w:tc>
+          <w:tcPr>
+            <w:tcW w:w="915" w:type="dxa"/>
+            <w:tcBorders>
+              <w:bottom w:val="single" w:sz="4" w:space="0" w:color="auto"/>
+            </w:tcBorders>
+            <w:shd w:val="clear" w:color="auto" w:fill="C0C0C0"/>
+            <w:vAlign w:val="center"/>
+          </w:tcPr>
+          <w:p>
+            <w:pPr>
+              <w:jc w:val="center"/>
+              <w:rPr>
+                <w:rFonts w:ascii="宋体" w:hAnsi="宋体" w:cs="宋体"/>
+                <w:sz w:val="18"/>
+                <w:szCs w:val="18"/>
+              </w:rPr>
+            </w:pPr>
+            <w:r>
+              <w:rPr>
+                <w:rFonts w:ascii="宋体" w:hAnsi="宋体" w:cs="宋体"/>
+                <w:sz w:val="18"/>
+                <w:szCs w:val="18"/>
+              </w:rPr>
+              <w:t>long</w:t>
+            </w:r>
+          </w:p>
+        </w:tc>
+        <w:tc>
+          <w:tcPr>
+            <w:tcW w:w="801" w:type="dxa"/>
+            <w:tcBorders>
+              <w:bottom w:val="single" w:sz="4" w:space="0" w:color="auto"/>
+            </w:tcBorders>
+            <w:shd w:val="clear" w:color="auto" w:fill="C0C0C0"/>
+            <w:vAlign w:val="center"/>
+          </w:tcPr>
+          <w:p>
+            <w:pPr>
+              <w:jc w:val="center"/>
+              <w:rPr>
+                <w:rFonts w:ascii="宋体" w:hAnsi="宋体" w:cs="宋体"/>
+                <w:sz w:val="18"/>
+                <w:szCs w:val="18"/>
+              </w:rPr>
+            </w:pPr>
+            <w:r>
+              <w:rPr>
+                <w:rFonts w:ascii="宋体" w:hAnsi="宋体" w:cs="宋体" w:hint="eastAsia"/>
+                <w:sz w:val="18"/>
+                <w:szCs w:val="18"/>
+              </w:rPr>
+              <w:t>10</w:t>
+            </w:r>
+          </w:p>
+        </w:tc>
+        <w:tc>
+          <w:tcPr>
+            <w:tcW w:w="3099" w:type="dxa"/>
+            <w:tcBorders>
+              <w:bottom w:val="single" w:sz="4" w:space="0" w:color="auto"/>
+            </w:tcBorders>
+            <w:shd w:val="clear" w:color="auto" w:fill="C0C0C0"/>
+            <w:vAlign w:val="center"/>
+          </w:tcPr>
+          <w:p>
+            <w:pPr>
+              <w:jc w:val="center"/>
+              <w:rPr>
+                <w:rFonts w:ascii="宋体" w:hAnsi="宋体" w:cs="宋体"/>
+                <w:sz w:val="18"/>
+                <w:szCs w:val="18"/>
+              </w:rPr>
+            </w:pPr>
+            <w:r>
+              <w:rPr>
+                <w:rFonts w:ascii="宋体" w:hAnsi="宋体" w:cs="宋体" w:hint="eastAsia"/>
+                <w:sz w:val="18"/>
+                <w:szCs w:val="18"/>
+              </w:rPr>
+              <w:t>第几页（默认第一页）</w:t>
+            </w:r>
+          </w:p>
+        </w:tc>
+        <w:tc>
+          <w:tcPr>
+            <w:tcW w:w="2025" w:type="dxa"/>
+            <w:tcBorders>
+              <w:bottom w:val="single" w:sz="4" w:space="0" w:color="auto"/>
+            </w:tcBorders>
+            <w:shd w:val="clear" w:color="auto" w:fill="C0C0C0"/>
+            <w:vAlign w:val="center"/>
+          </w:tcPr>
+          <w:p>
+            <w:pPr>
+              <w:jc w:val="center"/>
+              <w:rPr>
+                <w:sz w:val="18"/>
+                <w:szCs w:val="18"/>
+              </w:rPr>
+            </w:pPr>
+          </w:p>
+        </w:tc>
+      </w:tr>
+    </w:tbl>
+    <w:p>
+      <w:pPr>
+        <w:pStyle w:val="q4"/>
+        <w:ind w:left="840"/>
+        <w:rPr>
+          <w:sz w:val="21"/>
+          <w:szCs w:val="21"/>
+        </w:rPr>
+      </w:pPr>
+      <w:r>
+        <w:rPr>
+          <w:rFonts w:hint="eastAsia"/>
+          <w:sz w:val="21"/>
+          <w:szCs w:val="21"/>
+        </w:rPr>
+        <w:t>返回说明</w:t>
+      </w:r>
+    </w:p>
+    <w:p/>
+    <w:tbl>
+      <w:tblPr>
+        <w:tblW w:w="9653" w:type="dxa"/>
+        <w:tblBorders>
+          <w:top w:val="single" w:sz="4" w:space="0" w:color="auto"/>
+          <w:left w:val="single" w:sz="4" w:space="0" w:color="auto"/>
+          <w:bottom w:val="single" w:sz="4" w:space="0" w:color="auto"/>
+          <w:right w:val="single" w:sz="4" w:space="0" w:color="auto"/>
+          <w:insideH w:val="single" w:sz="4" w:space="0" w:color="auto"/>
+          <w:insideV w:val="single" w:sz="4" w:space="0" w:color="auto"/>
+        </w:tblBorders>
+        <w:tblLayout w:type="fixed"/>
+        <w:tblCellMar>
+          <w:left w:w="28" w:type="dxa"/>
+        </w:tblCellMar>
+        <w:tblLook w:val="04A0" w:firstRow="1" w:lastRow="0" w:firstColumn="1" w:lastColumn="0" w:noHBand="0" w:noVBand="1"/>
+      </w:tblPr>
+      <w:tblGrid>
+        <w:gridCol w:w="724"/>
+        <w:gridCol w:w="2002"/>
+        <w:gridCol w:w="540"/>
+        <w:gridCol w:w="1275"/>
+        <w:gridCol w:w="540"/>
+        <w:gridCol w:w="4572"/>
+      </w:tblGrid>
+      <w:tr>
+        <w:trPr>
+          <w:trHeight w:val="90"/>
+        </w:trPr>
+        <w:tc>
+          <w:tcPr>
+            <w:tcW w:w="724" w:type="dxa"/>
+            <w:shd w:val="clear" w:color="auto" w:fill="C0C0C0"/>
+          </w:tcPr>
+          <w:p>
+            <w:pPr>
+              <w:pStyle w:val="afff0"/>
+              <w:tabs>
+                <w:tab w:val="left" w:pos="315"/>
+                <w:tab w:val="center" w:pos="1081"/>
+              </w:tabs>
+              <w:jc w:val="left"/>
+              <w:rPr>
+                <w:rFonts w:ascii="宋体" w:hAnsi="宋体" w:cs="宋体"/>
+                <w:b w:val="0"/>
+                <w:sz w:val="18"/>
+                <w:szCs w:val="18"/>
+                <w:lang w:val="fr-FR"/>
+              </w:rPr>
+            </w:pPr>
+            <w:r>
+              <w:rPr>
+                <w:rFonts w:ascii="宋体" w:hAnsi="宋体" w:cs="宋体" w:hint="eastAsia"/>
+                <w:b w:val="0"/>
+                <w:sz w:val="18"/>
+                <w:szCs w:val="18"/>
+                <w:lang w:val="fr-FR"/>
+              </w:rPr>
+              <w:t>序号</w:t>
+            </w:r>
+          </w:p>
+        </w:tc>
+        <w:tc>
+          <w:tcPr>
+            <w:tcW w:w="2002" w:type="dxa"/>
+            <w:shd w:val="clear" w:color="auto" w:fill="C0C0C0"/>
+          </w:tcPr>
+          <w:p>
+            <w:pPr>
+              <w:pStyle w:val="afff0"/>
+              <w:tabs>
+                <w:tab w:val="left" w:pos="315"/>
+                <w:tab w:val="center" w:pos="1081"/>
+              </w:tabs>
+              <w:ind w:left="547"/>
+              <w:jc w:val="left"/>
+              <w:rPr>
+                <w:rFonts w:ascii="宋体" w:hAnsi="宋体" w:cs="宋体"/>
+                <w:b w:val="0"/>
+                <w:sz w:val="18"/>
+                <w:szCs w:val="18"/>
+                <w:lang w:val="fr-FR"/>
+              </w:rPr>
+            </w:pPr>
+            <w:r>
+              <w:rPr>
+                <w:rFonts w:ascii="宋体" w:hAnsi="宋体" w:cs="宋体" w:hint="eastAsia"/>
+                <w:b w:val="0"/>
+                <w:sz w:val="18"/>
+                <w:szCs w:val="18"/>
+              </w:rPr>
+              <w:t>字段名</w:t>
+            </w:r>
+          </w:p>
+        </w:tc>
+        <w:tc>
+          <w:tcPr>
+            <w:tcW w:w="540" w:type="dxa"/>
+            <w:shd w:val="clear" w:color="auto" w:fill="C0C0C0"/>
+          </w:tcPr>
+          <w:p>
+            <w:pPr>
+              <w:pStyle w:val="afff0"/>
+              <w:rPr>
+                <w:rFonts w:ascii="宋体" w:hAnsi="宋体" w:cs="宋体"/>
+                <w:b w:val="0"/>
+                <w:sz w:val="18"/>
+                <w:szCs w:val="18"/>
+                <w:lang w:val="fr-FR"/>
+              </w:rPr>
+            </w:pPr>
+            <w:r>
+              <w:rPr>
+                <w:rFonts w:ascii="宋体" w:hAnsi="宋体" w:cs="宋体" w:hint="eastAsia"/>
+                <w:b w:val="0"/>
+                <w:sz w:val="18"/>
+                <w:szCs w:val="18"/>
+              </w:rPr>
+              <w:t>约束</w:t>
+            </w:r>
+          </w:p>
+        </w:tc>
+        <w:tc>
+          <w:tcPr>
+            <w:tcW w:w="1275" w:type="dxa"/>
+            <w:shd w:val="clear" w:color="auto" w:fill="C0C0C0"/>
+          </w:tcPr>
+          <w:p>
+            <w:pPr>
+              <w:pStyle w:val="afff0"/>
+              <w:rPr>
+                <w:rFonts w:ascii="宋体" w:hAnsi="宋体" w:cs="宋体"/>
+                <w:b w:val="0"/>
+                <w:sz w:val="18"/>
+                <w:szCs w:val="18"/>
+                <w:lang w:val="fr-FR"/>
+              </w:rPr>
+            </w:pPr>
+            <w:r>
+              <w:rPr>
+                <w:rFonts w:ascii="宋体" w:hAnsi="宋体" w:cs="宋体" w:hint="eastAsia"/>
+                <w:b w:val="0"/>
+                <w:sz w:val="18"/>
+                <w:szCs w:val="18"/>
+              </w:rPr>
+              <w:t>类型</w:t>
+            </w:r>
+          </w:p>
+        </w:tc>
+        <w:tc>
+          <w:tcPr>
+            <w:tcW w:w="540" w:type="dxa"/>
+            <w:shd w:val="clear" w:color="auto" w:fill="C0C0C0"/>
+          </w:tcPr>
+          <w:p>
+            <w:pPr>
+              <w:pStyle w:val="afff0"/>
+              <w:rPr>
+                <w:rFonts w:ascii="宋体" w:hAnsi="宋体" w:cs="宋体"/>
+                <w:b w:val="0"/>
+                <w:sz w:val="18"/>
+                <w:szCs w:val="18"/>
+                <w:lang w:val="fr-FR"/>
+              </w:rPr>
+            </w:pPr>
+            <w:r>
+              <w:rPr>
+                <w:rFonts w:ascii="宋体" w:hAnsi="宋体" w:cs="宋体" w:hint="eastAsia"/>
+                <w:b w:val="0"/>
+                <w:sz w:val="18"/>
+                <w:szCs w:val="18"/>
+              </w:rPr>
+              <w:t>长度</w:t>
+            </w:r>
+          </w:p>
+        </w:tc>
+        <w:tc>
+          <w:tcPr>
+            <w:tcW w:w="4572" w:type="dxa"/>
+            <w:shd w:val="clear" w:color="auto" w:fill="C0C0C0"/>
+          </w:tcPr>
+          <w:p>
+            <w:pPr>
+              <w:pStyle w:val="afff0"/>
+              <w:rPr>
+                <w:rFonts w:ascii="宋体" w:hAnsi="宋体" w:cs="宋体"/>
+                <w:b w:val="0"/>
+                <w:sz w:val="18"/>
+                <w:szCs w:val="18"/>
+                <w:lang w:val="fr-FR"/>
+              </w:rPr>
+            </w:pPr>
+            <w:r>
+              <w:rPr>
+                <w:rFonts w:ascii="宋体" w:hAnsi="宋体" w:cs="宋体" w:hint="eastAsia"/>
+                <w:b w:val="0"/>
+                <w:sz w:val="18"/>
+                <w:szCs w:val="18"/>
+              </w:rPr>
+              <w:t>说明</w:t>
+            </w:r>
+          </w:p>
+        </w:tc>
+      </w:tr>
+      <w:tr>
+        <w:trPr>
+          <w:trHeight w:val="435"/>
+        </w:trPr>
+        <w:tc>
+          <w:tcPr>
+            <w:tcW w:w="724" w:type="dxa"/>
+            <w:tcBorders>
+              <w:top w:val="single" w:sz="4" w:space="0" w:color="auto"/>
+              <w:left w:val="single" w:sz="4" w:space="0" w:color="auto"/>
+              <w:bottom w:val="single" w:sz="4" w:space="0" w:color="auto"/>
+              <w:right w:val="single" w:sz="4" w:space="0" w:color="auto"/>
+            </w:tcBorders>
+            <w:vAlign w:val="center"/>
+          </w:tcPr>
+          <w:p>
+            <w:pPr>
+              <w:pStyle w:val="affa"/>
+              <w:rPr>
+                <w:rFonts w:ascii="宋体" w:hAnsi="宋体" w:cs="宋体"/>
+                <w:sz w:val="18"/>
+                <w:szCs w:val="18"/>
+              </w:rPr>
+            </w:pPr>
+            <w:r>
+              <w:rPr>
+                <w:rFonts w:ascii="宋体" w:hAnsi="宋体" w:cs="宋体" w:hint="eastAsia"/>
+                <w:sz w:val="18"/>
+                <w:szCs w:val="18"/>
+              </w:rPr>
+              <w:t>1</w:t>
+            </w:r>
+          </w:p>
+        </w:tc>
+        <w:tc>
+          <w:tcPr>
+            <w:tcW w:w="2002" w:type="dxa"/>
+            <w:tcBorders>
+              <w:top w:val="single" w:sz="4" w:space="0" w:color="auto"/>
+              <w:left w:val="single" w:sz="4" w:space="0" w:color="auto"/>
+              <w:bottom w:val="single" w:sz="4" w:space="0" w:color="auto"/>
+              <w:right w:val="single" w:sz="4" w:space="0" w:color="auto"/>
+            </w:tcBorders>
+            <w:vAlign w:val="center"/>
+          </w:tcPr>
+          <w:p>
+            <w:pPr>
+              <w:pStyle w:val="affa"/>
+              <w:rPr>
+                <w:rFonts w:ascii="宋体" w:hAnsi="宋体" w:cs="宋体"/>
+                <w:sz w:val="18"/>
+                <w:szCs w:val="18"/>
+              </w:rPr>
+            </w:pPr>
+            <w:r>
+              <w:rPr>
+                <w:rFonts w:ascii="宋体" w:hAnsi="宋体" w:cs="宋体" w:hint="eastAsia"/>
+                <w:sz w:val="18"/>
+                <w:szCs w:val="18"/>
+              </w:rPr>
+              <w:t>code</w:t>
+            </w:r>
+          </w:p>
+        </w:tc>
+        <w:tc>
+          <w:tcPr>
+            <w:tcW w:w="540" w:type="dxa"/>
+            <w:tcBorders>
+              <w:top w:val="single" w:sz="4" w:space="0" w:color="auto"/>
+              <w:left w:val="single" w:sz="4" w:space="0" w:color="auto"/>
+              <w:bottom w:val="single" w:sz="4" w:space="0" w:color="auto"/>
+              <w:right w:val="single" w:sz="4" w:space="0" w:color="auto"/>
+            </w:tcBorders>
+            <w:vAlign w:val="center"/>
+          </w:tcPr>
+          <w:p>
+            <w:pPr>
+              <w:pStyle w:val="affa"/>
+              <w:rPr>
+                <w:rFonts w:ascii="宋体" w:hAnsi="宋体" w:cs="宋体"/>
+                <w:sz w:val="18"/>
+                <w:szCs w:val="18"/>
+              </w:rPr>
+            </w:pPr>
+            <w:r>
+              <w:rPr>
+                <w:rFonts w:ascii="宋体" w:hAnsi="宋体" w:cs="宋体" w:hint="eastAsia"/>
+                <w:sz w:val="18"/>
+                <w:szCs w:val="18"/>
+              </w:rPr>
+              <w:t>Y</w:t>
+            </w:r>
+          </w:p>
+        </w:tc>
+        <w:tc>
+          <w:tcPr>
+            <w:tcW w:w="1275" w:type="dxa"/>
+            <w:tcBorders>
+              <w:top w:val="single" w:sz="4" w:space="0" w:color="auto"/>
+              <w:left w:val="single" w:sz="4" w:space="0" w:color="auto"/>
+              <w:bottom w:val="single" w:sz="4" w:space="0" w:color="auto"/>
+              <w:right w:val="single" w:sz="4" w:space="0" w:color="auto"/>
+            </w:tcBorders>
+            <w:vAlign w:val="center"/>
+          </w:tcPr>
+          <w:p>
+            <w:pPr>
+              <w:pStyle w:val="affa"/>
+              <w:rPr>
+                <w:rFonts w:ascii="宋体" w:hAnsi="宋体" w:cs="宋体"/>
+                <w:sz w:val="18"/>
+                <w:szCs w:val="18"/>
+              </w:rPr>
+            </w:pPr>
+            <w:r>
+              <w:rPr>
+                <w:rFonts w:ascii="宋体" w:hAnsi="宋体" w:cs="宋体" w:hint="eastAsia"/>
+                <w:sz w:val="18"/>
+                <w:szCs w:val="18"/>
+              </w:rPr>
+              <w:t>string</w:t>
+            </w:r>
+          </w:p>
+        </w:tc>
+        <w:tc>
+          <w:tcPr>
+            <w:tcW w:w="540" w:type="dxa"/>
+            <w:tcBorders>
+              <w:top w:val="single" w:sz="4" w:space="0" w:color="auto"/>
+              <w:left w:val="single" w:sz="4" w:space="0" w:color="auto"/>
+              <w:bottom w:val="single" w:sz="4" w:space="0" w:color="auto"/>
+              <w:right w:val="single" w:sz="4" w:space="0" w:color="auto"/>
+            </w:tcBorders>
+            <w:vAlign w:val="center"/>
+          </w:tcPr>
+          <w:p>
+            <w:pPr>
+              <w:pStyle w:val="affa"/>
+              <w:jc w:val="center"/>
+              <w:rPr>
+                <w:rFonts w:ascii="宋体" w:hAnsi="宋体" w:cs="宋体"/>
+                <w:sz w:val="18"/>
+                <w:szCs w:val="18"/>
+              </w:rPr>
+            </w:pPr>
+            <w:r>
+              <w:rPr>
+                <w:rFonts w:ascii="宋体" w:hAnsi="宋体" w:cs="宋体" w:hint="eastAsia"/>
+                <w:sz w:val="18"/>
+                <w:szCs w:val="18"/>
+              </w:rPr>
+              <w:t>1</w:t>
+            </w:r>
+          </w:p>
+        </w:tc>
+        <w:tc>
+          <w:tcPr>
+            <w:tcW w:w="4572" w:type="dxa"/>
+            <w:tcBorders>
+              <w:top w:val="single" w:sz="4" w:space="0" w:color="auto"/>
+              <w:left w:val="single" w:sz="4" w:space="0" w:color="auto"/>
+              <w:bottom w:val="single" w:sz="4" w:space="0" w:color="auto"/>
+              <w:right w:val="single" w:sz="4" w:space="0" w:color="auto"/>
+            </w:tcBorders>
+            <w:vAlign w:val="center"/>
+          </w:tcPr>
+          <w:p>
+            <w:pPr>
+              <w:pStyle w:val="affa"/>
+              <w:rPr>
+                <w:rFonts w:ascii="宋体" w:hAnsi="宋体" w:cs="宋体"/>
+                <w:sz w:val="18"/>
+                <w:szCs w:val="18"/>
+              </w:rPr>
+            </w:pPr>
+            <w:r>
+              <w:rPr>
+                <w:rFonts w:ascii="宋体" w:hAnsi="宋体" w:cs="宋体" w:hint="eastAsia"/>
+                <w:sz w:val="18"/>
+                <w:szCs w:val="18"/>
+              </w:rPr>
+              <w:t>参考返回值定义</w:t>
+            </w:r>
+          </w:p>
+        </w:tc>
+      </w:tr>
+      <w:tr>
+        <w:trPr>
+          <w:trHeight w:val="435"/>
+        </w:trPr>
+        <w:tc>
+          <w:tcPr>
+            <w:tcW w:w="724" w:type="dxa"/>
+            <w:tcBorders>
+              <w:top w:val="single" w:sz="4" w:space="0" w:color="auto"/>
+              <w:left w:val="single" w:sz="4" w:space="0" w:color="auto"/>
+              <w:bottom w:val="single" w:sz="4" w:space="0" w:color="auto"/>
+              <w:right w:val="single" w:sz="4" w:space="0" w:color="auto"/>
+            </w:tcBorders>
+            <w:vAlign w:val="center"/>
+          </w:tcPr>
+          <w:p>
+            <w:pPr>
+              <w:pStyle w:val="affa"/>
+              <w:rPr>
+                <w:rFonts w:ascii="宋体" w:hAnsi="宋体" w:cs="宋体"/>
+                <w:sz w:val="18"/>
+                <w:szCs w:val="18"/>
+                <w:lang w:val="en-GB"/>
+              </w:rPr>
+            </w:pPr>
+            <w:r>
+              <w:rPr>
+                <w:rFonts w:ascii="宋体" w:hAnsi="宋体" w:cs="宋体" w:hint="eastAsia"/>
+                <w:sz w:val="18"/>
+                <w:szCs w:val="18"/>
+                <w:lang w:val="en-GB"/>
+              </w:rPr>
+              <w:t>2</w:t>
+            </w:r>
+          </w:p>
+        </w:tc>
+        <w:tc>
+          <w:tcPr>
+            <w:tcW w:w="2002" w:type="dxa"/>
+            <w:tcBorders>
+              <w:top w:val="single" w:sz="4" w:space="0" w:color="auto"/>
+              <w:left w:val="single" w:sz="4" w:space="0" w:color="auto"/>
+              <w:bottom w:val="single" w:sz="4" w:space="0" w:color="auto"/>
+              <w:right w:val="single" w:sz="4" w:space="0" w:color="auto"/>
+            </w:tcBorders>
+            <w:vAlign w:val="center"/>
+          </w:tcPr>
+          <w:p>
+            <w:pPr>
+              <w:pStyle w:val="affa"/>
+              <w:rPr>
+                <w:rFonts w:ascii="宋体" w:hAnsi="宋体" w:cs="宋体"/>
+                <w:sz w:val="18"/>
+                <w:szCs w:val="18"/>
+              </w:rPr>
+            </w:pPr>
+            <w:r>
+              <w:rPr>
+                <w:rFonts w:ascii="宋体" w:hAnsi="宋体" w:cs="宋体" w:hint="eastAsia"/>
+                <w:sz w:val="18"/>
+                <w:szCs w:val="18"/>
+              </w:rPr>
+              <w:t>msg</w:t>
+            </w:r>
+          </w:p>
+        </w:tc>
+        <w:tc>
+          <w:tcPr>
+            <w:tcW w:w="540" w:type="dxa"/>
+            <w:tcBorders>
+              <w:top w:val="single" w:sz="4" w:space="0" w:color="auto"/>
+              <w:left w:val="single" w:sz="4" w:space="0" w:color="auto"/>
+              <w:bottom w:val="single" w:sz="4" w:space="0" w:color="auto"/>
+              <w:right w:val="single" w:sz="4" w:space="0" w:color="auto"/>
+            </w:tcBorders>
+            <w:vAlign w:val="center"/>
+          </w:tcPr>
+          <w:p>
+            <w:pPr>
+              <w:pStyle w:val="affa"/>
+              <w:rPr>
+                <w:rFonts w:ascii="宋体" w:hAnsi="宋体" w:cs="宋体"/>
+                <w:sz w:val="18"/>
+                <w:szCs w:val="18"/>
+                <w:lang w:val="en-GB"/>
+              </w:rPr>
+            </w:pPr>
+            <w:r>
+              <w:rPr>
+                <w:rFonts w:ascii="宋体" w:hAnsi="宋体" w:cs="宋体" w:hint="eastAsia"/>
+                <w:sz w:val="18"/>
+                <w:szCs w:val="18"/>
+              </w:rPr>
+              <w:t>Y</w:t>
+            </w:r>
+          </w:p>
+        </w:tc>
+        <w:tc>
+          <w:tcPr>
+            <w:tcW w:w="1275" w:type="dxa"/>
+            <w:tcBorders>
+              <w:top w:val="single" w:sz="4" w:space="0" w:color="auto"/>
+              <w:left w:val="single" w:sz="4" w:space="0" w:color="auto"/>
+              <w:bottom w:val="single" w:sz="4" w:space="0" w:color="auto"/>
+              <w:right w:val="single" w:sz="4" w:space="0" w:color="auto"/>
+            </w:tcBorders>
+            <w:vAlign w:val="center"/>
+          </w:tcPr>
+          <w:p>
+            <w:pPr>
+              <w:pStyle w:val="affa"/>
+              <w:rPr>
+                <w:rFonts w:ascii="宋体" w:hAnsi="宋体" w:cs="宋体"/>
+                <w:sz w:val="18"/>
+                <w:szCs w:val="18"/>
+              </w:rPr>
+            </w:pPr>
+            <w:r>
+              <w:rPr>
+                <w:rFonts w:ascii="宋体" w:hAnsi="宋体" w:cs="宋体" w:hint="eastAsia"/>
+                <w:sz w:val="18"/>
+                <w:szCs w:val="18"/>
+              </w:rPr>
+              <w:t>string</w:t>
+            </w:r>
+          </w:p>
+        </w:tc>
+        <w:tc>
+          <w:tcPr>
+            <w:tcW w:w="540" w:type="dxa"/>
+            <w:tcBorders>
+              <w:top w:val="single" w:sz="4" w:space="0" w:color="auto"/>
+              <w:left w:val="single" w:sz="4" w:space="0" w:color="auto"/>
+              <w:bottom w:val="single" w:sz="4" w:space="0" w:color="auto"/>
+              <w:right w:val="single" w:sz="4" w:space="0" w:color="auto"/>
+            </w:tcBorders>
+            <w:vAlign w:val="center"/>
+          </w:tcPr>
+          <w:p>
+            <w:pPr>
+              <w:pStyle w:val="affa"/>
+              <w:jc w:val="center"/>
+              <w:rPr>
+                <w:rFonts w:ascii="宋体" w:hAnsi="宋体" w:cs="宋体"/>
+                <w:sz w:val="18"/>
+                <w:szCs w:val="18"/>
+                <w:lang w:val="en-GB"/>
+              </w:rPr>
+            </w:pPr>
+            <w:r>
+              <w:rPr>
+                <w:rFonts w:ascii="宋体" w:hAnsi="宋体" w:cs="宋体" w:hint="eastAsia"/>
+                <w:sz w:val="18"/>
+                <w:szCs w:val="18"/>
+                <w:lang w:val="en-GB"/>
+              </w:rPr>
+              <w:t>250</w:t>
+            </w:r>
+          </w:p>
+        </w:tc>
+        <w:tc>
+          <w:tcPr>
+            <w:tcW w:w="4572" w:type="dxa"/>
+            <w:tcBorders>
+              <w:top w:val="single" w:sz="4" w:space="0" w:color="auto"/>
+              <w:left w:val="single" w:sz="4" w:space="0" w:color="auto"/>
+              <w:bottom w:val="single" w:sz="4" w:space="0" w:color="auto"/>
+              <w:right w:val="single" w:sz="4" w:space="0" w:color="auto"/>
+            </w:tcBorders>
+            <w:vAlign w:val="center"/>
+          </w:tcPr>
+          <w:p>
+            <w:pPr>
+              <w:pStyle w:val="affa"/>
+              <w:rPr>
+                <w:rFonts w:ascii="宋体" w:hAnsi="宋体" w:cs="宋体"/>
+                <w:sz w:val="18"/>
+                <w:szCs w:val="18"/>
+                <w:lang w:val="en-GB"/>
+              </w:rPr>
+            </w:pPr>
+            <w:r>
+              <w:rPr>
+                <w:rFonts w:ascii="宋体" w:hAnsi="宋体" w:cs="宋体" w:hint="eastAsia"/>
+                <w:sz w:val="18"/>
+                <w:szCs w:val="18"/>
+              </w:rPr>
+              <w:t>返回值</w:t>
+            </w:r>
+            <w:r>
+              <w:rPr>
+                <w:rFonts w:ascii="宋体" w:hAnsi="宋体" w:cs="宋体" w:hint="eastAsia"/>
+                <w:sz w:val="18"/>
+                <w:szCs w:val="18"/>
+                <w:lang w:val="en-GB"/>
+              </w:rPr>
+              <w:t>描述</w:t>
+            </w:r>
+          </w:p>
+        </w:tc>
+      </w:tr>
+      <w:tr>
+        <w:trPr>
+          <w:trHeight w:val="90"/>
+        </w:trPr>
+        <w:tc>
+          <w:tcPr>
+            <w:tcW w:w="724" w:type="dxa"/>
+            <w:tcBorders>
+              <w:top w:val="single" w:sz="4" w:space="0" w:color="auto"/>
+              <w:left w:val="single" w:sz="4" w:space="0" w:color="auto"/>
+              <w:bottom w:val="single" w:sz="4" w:space="0" w:color="auto"/>
+              <w:right w:val="single" w:sz="4" w:space="0" w:color="auto"/>
+            </w:tcBorders>
+            <w:vAlign w:val="center"/>
+          </w:tcPr>
+          <w:p>
+            <w:pPr>
+              <w:pStyle w:val="affa"/>
+              <w:rPr>
+                <w:rFonts w:ascii="宋体" w:hAnsi="宋体" w:cs="宋体"/>
+                <w:sz w:val="18"/>
+                <w:szCs w:val="18"/>
+                <w:lang w:val="en-GB"/>
+              </w:rPr>
+            </w:pPr>
+            <w:r>
+              <w:rPr>
+                <w:rFonts w:ascii="宋体" w:hAnsi="宋体" w:cs="宋体" w:hint="eastAsia"/>
+                <w:sz w:val="18"/>
+                <w:szCs w:val="18"/>
+                <w:lang w:val="en-GB"/>
+              </w:rPr>
+              <w:t>3</w:t>
+            </w:r>
+          </w:p>
+        </w:tc>
+        <w:tc>
+          <w:tcPr>
+            <w:tcW w:w="2002" w:type="dxa"/>
+            <w:tcBorders>
+              <w:top w:val="single" w:sz="4" w:space="0" w:color="auto"/>
+              <w:left w:val="single" w:sz="4" w:space="0" w:color="auto"/>
+              <w:bottom w:val="single" w:sz="4" w:space="0" w:color="auto"/>
+              <w:right w:val="single" w:sz="4" w:space="0" w:color="auto"/>
+            </w:tcBorders>
+            <w:vAlign w:val="center"/>
+          </w:tcPr>
+          <w:p>
+            <w:pPr>
+              <w:pStyle w:val="affa"/>
+              <w:rPr>
+                <w:rFonts w:ascii="宋体" w:hAnsi="宋体" w:cs="宋体"/>
+                <w:sz w:val="18"/>
+                <w:szCs w:val="18"/>
+              </w:rPr>
+            </w:pPr>
+            <w:r>
+              <w:rPr>
+                <w:rFonts w:ascii="宋体" w:hAnsi="宋体" w:cs="宋体" w:hint="eastAsia"/>
+                <w:sz w:val="18"/>
+                <w:szCs w:val="18"/>
+              </w:rPr>
+              <w:t>res_data</w:t>
+            </w:r>
+          </w:p>
+        </w:tc>
+        <w:tc>
+          <w:tcPr>
+            <w:tcW w:w="540" w:type="dxa"/>
+            <w:tcBorders>
+              <w:top w:val="single" w:sz="4" w:space="0" w:color="auto"/>
+              <w:left w:val="single" w:sz="4" w:space="0" w:color="auto"/>
+              <w:bottom w:val="single" w:sz="4" w:space="0" w:color="auto"/>
+              <w:right w:val="single" w:sz="4" w:space="0" w:color="auto"/>
+            </w:tcBorders>
+            <w:vAlign w:val="center"/>
+          </w:tcPr>
+          <w:p>
+            <w:pPr>
+              <w:pStyle w:val="affa"/>
+              <w:rPr>
+                <w:rFonts w:ascii="宋体" w:hAnsi="宋体" w:cs="宋体"/>
+                <w:sz w:val="18"/>
+                <w:szCs w:val="18"/>
+                <w:lang w:val="en-GB"/>
+              </w:rPr>
+            </w:pPr>
+            <w:r>
+              <w:rPr>
+                <w:rFonts w:ascii="宋体" w:hAnsi="宋体" w:cs="宋体" w:hint="eastAsia"/>
+                <w:sz w:val="18"/>
+                <w:szCs w:val="18"/>
+              </w:rPr>
+              <w:t>N</w:t>
+            </w:r>
+          </w:p>
+        </w:tc>
+        <w:tc>
+          <w:tcPr>
+            <w:tcW w:w="1275" w:type="dxa"/>
+            <w:tcBorders>
+              <w:top w:val="single" w:sz="4" w:space="0" w:color="auto"/>
+              <w:left w:val="single" w:sz="4" w:space="0" w:color="auto"/>
+              <w:bottom w:val="single" w:sz="4" w:space="0" w:color="auto"/>
+              <w:right w:val="single" w:sz="4" w:space="0" w:color="auto"/>
+            </w:tcBorders>
+            <w:vAlign w:val="center"/>
+          </w:tcPr>
+          <w:p>
+            <w:pPr>
+              <w:pStyle w:val="affa"/>
+              <w:rPr>
+                <w:rFonts w:ascii="宋体" w:hAnsi="宋体" w:cs="宋体"/>
+                <w:sz w:val="18"/>
+                <w:szCs w:val="18"/>
+              </w:rPr>
+            </w:pPr>
+            <w:r>
+              <w:rPr>
+                <w:rFonts w:ascii="宋体" w:hAnsi="宋体" w:cs="宋体" w:hint="eastAsia"/>
+                <w:sz w:val="18"/>
+                <w:szCs w:val="18"/>
+              </w:rPr>
+              <w:t>Json对象</w:t>
+            </w:r>
+          </w:p>
+        </w:tc>
+        <w:tc>
+          <w:tcPr>
+            <w:tcW w:w="540" w:type="dxa"/>
+            <w:tcBorders>
+              <w:top w:val="single" w:sz="4" w:space="0" w:color="auto"/>
+              <w:left w:val="single" w:sz="4" w:space="0" w:color="auto"/>
+              <w:bottom w:val="single" w:sz="4" w:space="0" w:color="auto"/>
+              <w:right w:val="single" w:sz="4" w:space="0" w:color="auto"/>
+            </w:tcBorders>
+            <w:vAlign w:val="center"/>
+          </w:tcPr>
+          <w:p>
+            <w:pPr>
+              <w:pStyle w:val="affa"/>
+              <w:jc w:val="center"/>
+              <w:rPr>
+                <w:rFonts w:ascii="宋体" w:hAnsi="宋体" w:cs="宋体"/>
+                <w:sz w:val="18"/>
+                <w:szCs w:val="18"/>
+              </w:rPr>
+            </w:pPr>
+            <w:r>
+              <w:rPr>
+                <w:rFonts w:ascii="宋体" w:hAnsi="宋体" w:cs="宋体" w:hint="eastAsia"/>
+                <w:sz w:val="18"/>
+                <w:szCs w:val="18"/>
+              </w:rPr>
+              <w:t>-</w:t>
+            </w:r>
+          </w:p>
+        </w:tc>
+        <w:tc>
+          <w:tcPr>
+            <w:tcW w:w="4572" w:type="dxa"/>
+            <w:tcBorders>
+              <w:top w:val="single" w:sz="4" w:space="0" w:color="auto"/>
+              <w:left w:val="single" w:sz="4" w:space="0" w:color="auto"/>
+              <w:bottom w:val="single" w:sz="4" w:space="0" w:color="auto"/>
+              <w:right w:val="single" w:sz="4" w:space="0" w:color="auto"/>
+            </w:tcBorders>
+            <w:vAlign w:val="center"/>
+          </w:tcPr>
+          <w:p>
+            <w:pPr>
+              <w:pStyle w:val="affa"/>
+              <w:rPr>
+                <w:rFonts w:ascii="宋体" w:hAnsi="宋体" w:cs="宋体"/>
+                <w:sz w:val="18"/>
+                <w:szCs w:val="18"/>
+                <w:lang w:val="en-GB"/>
+              </w:rPr>
+            </w:pPr>
+            <w:r>
+              <w:rPr>
+                <w:rFonts w:ascii="宋体" w:hAnsi="宋体" w:cs="宋体" w:hint="eastAsia"/>
+                <w:sz w:val="18"/>
+                <w:szCs w:val="18"/>
+                <w:lang w:val="en-GB"/>
+              </w:rPr>
+              <w:t xml:space="preserve">返回空的json数据体。 </w:t>
+            </w:r>
+          </w:p>
+        </w:tc>
+      </w:tr>
+      <w:tr>
+        <w:trPr>
+          <w:trHeight w:val="90"/>
+        </w:trPr>
+        <w:tc>
+          <w:tcPr>
+            <w:tcW w:w="724" w:type="dxa"/>
+            <w:tcBorders>
+              <w:top w:val="single" w:sz="4" w:space="0" w:color="auto"/>
+              <w:left w:val="single" w:sz="4" w:space="0" w:color="auto"/>
+              <w:bottom w:val="single" w:sz="4" w:space="0" w:color="auto"/>
+              <w:right w:val="single" w:sz="4" w:space="0" w:color="auto"/>
+            </w:tcBorders>
+            <w:vAlign w:val="center"/>
+          </w:tcPr>
+          <w:p>
+            <w:pPr>
+              <w:pStyle w:val="affa"/>
+              <w:rPr>
+                <w:rFonts w:ascii="宋体" w:hAnsi="宋体" w:cs="宋体"/>
+                <w:sz w:val="18"/>
+                <w:szCs w:val="18"/>
+              </w:rPr>
+            </w:pPr>
+            <w:r>
+              <w:rPr>
+                <w:rFonts w:ascii="宋体" w:hAnsi="宋体" w:cs="宋体" w:hint="eastAsia"/>
+                <w:color w:val="000000"/>
+                <w:sz w:val="18"/>
+                <w:szCs w:val="18"/>
+                <w:lang w:val="en-GB"/>
+              </w:rPr>
+              <w:t>3.1</w:t>
+            </w:r>
+          </w:p>
+        </w:tc>
+        <w:tc>
+          <w:tcPr>
+            <w:tcW w:w="2002" w:type="dxa"/>
+            <w:tcBorders>
+              <w:top w:val="single" w:sz="4" w:space="0" w:color="auto"/>
+              <w:left w:val="single" w:sz="4" w:space="0" w:color="auto"/>
+              <w:bottom w:val="single" w:sz="4" w:space="0" w:color="auto"/>
+              <w:right w:val="single" w:sz="4" w:space="0" w:color="auto"/>
+            </w:tcBorders>
+            <w:vAlign w:val="center"/>
+          </w:tcPr>
+          <w:p>
+            <w:pPr>
+              <w:pStyle w:val="affa"/>
+              <w:rPr>
+                <w:rFonts w:ascii="宋体" w:hAnsi="宋体" w:cs="宋体"/>
+                <w:sz w:val="18"/>
+                <w:szCs w:val="18"/>
+              </w:rPr>
+            </w:pPr>
+            <w:r>
+              <w:rPr>
+                <w:rFonts w:ascii="宋体" w:hAnsi="宋体" w:cs="宋体" w:hint="eastAsia"/>
+                <w:color w:val="000000"/>
+                <w:sz w:val="18"/>
+                <w:szCs w:val="18"/>
+              </w:rPr>
+              <w:t>total</w:t>
+            </w:r>
+            <w:r>
+              <w:rPr>
+                <w:rFonts w:ascii="宋体" w:hAnsi="宋体" w:cs="宋体"/>
+                <w:color w:val="000000"/>
+                <w:sz w:val="18"/>
+                <w:szCs w:val="18"/>
+              </w:rPr>
+              <w:t>_count</w:t>
+            </w:r>
+          </w:p>
+        </w:tc>
+        <w:tc>
+          <w:tcPr>
+            <w:tcW w:w="540" w:type="dxa"/>
+            <w:tcBorders>
+              <w:top w:val="single" w:sz="4" w:space="0" w:color="auto"/>
+              <w:left w:val="single" w:sz="4" w:space="0" w:color="auto"/>
+              <w:bottom w:val="single" w:sz="4" w:space="0" w:color="auto"/>
+              <w:right w:val="single" w:sz="4" w:space="0" w:color="auto"/>
+            </w:tcBorders>
+            <w:vAlign w:val="center"/>
+          </w:tcPr>
+          <w:p>
+            <w:pPr>
+              <w:pStyle w:val="affa"/>
+              <w:rPr>
+                <w:rFonts w:ascii="宋体" w:hAnsi="宋体" w:cs="宋体"/>
+                <w:sz w:val="18"/>
+                <w:szCs w:val="18"/>
+              </w:rPr>
+            </w:pPr>
+            <w:r>
+              <w:rPr>
+                <w:rFonts w:ascii="宋体" w:hAnsi="宋体" w:cs="宋体" w:hint="eastAsia"/>
+                <w:color w:val="000000"/>
+                <w:sz w:val="18"/>
+                <w:szCs w:val="18"/>
+              </w:rPr>
+              <w:t>N</w:t>
+            </w:r>
+          </w:p>
+        </w:tc>
+        <w:tc>
+          <w:tcPr>
+            <w:tcW w:w="1275" w:type="dxa"/>
+            <w:tcBorders>
+              <w:top w:val="single" w:sz="4" w:space="0" w:color="auto"/>
+              <w:left w:val="single" w:sz="4" w:space="0" w:color="auto"/>
+              <w:bottom w:val="single" w:sz="4" w:space="0" w:color="auto"/>
+              <w:right w:val="single" w:sz="4" w:space="0" w:color="auto"/>
+            </w:tcBorders>
+            <w:vAlign w:val="center"/>
+          </w:tcPr>
+          <w:p>
+            <w:pPr>
+              <w:pStyle w:val="affa"/>
+              <w:rPr>
+                <w:rFonts w:ascii="宋体" w:hAnsi="宋体" w:cs="宋体"/>
+                <w:sz w:val="18"/>
+                <w:szCs w:val="18"/>
+              </w:rPr>
+            </w:pPr>
+            <w:r>
+              <w:rPr>
+                <w:rFonts w:ascii="宋体" w:hAnsi="宋体" w:cs="宋体" w:hint="eastAsia"/>
+                <w:color w:val="000000"/>
+                <w:sz w:val="18"/>
+                <w:szCs w:val="18"/>
+              </w:rPr>
+              <w:t>int</w:t>
+            </w:r>
+          </w:p>
+        </w:tc>
+        <w:tc>
+          <w:tcPr>
+            <w:tcW w:w="540" w:type="dxa"/>
+            <w:tcBorders>
+              <w:top w:val="single" w:sz="4" w:space="0" w:color="auto"/>
+              <w:left w:val="single" w:sz="4" w:space="0" w:color="auto"/>
+              <w:bottom w:val="single" w:sz="4" w:space="0" w:color="auto"/>
+              <w:right w:val="single" w:sz="4" w:space="0" w:color="auto"/>
+            </w:tcBorders>
+            <w:vAlign w:val="center"/>
+          </w:tcPr>
+          <w:p>
+            <w:pPr>
+              <w:pStyle w:val="affa"/>
+              <w:jc w:val="center"/>
+              <w:rPr>
+                <w:rFonts w:ascii="宋体" w:hAnsi="宋体" w:cs="宋体"/>
+                <w:sz w:val="18"/>
+                <w:szCs w:val="18"/>
+              </w:rPr>
+            </w:pPr>
+            <w:r>
+              <w:rPr>
+                <w:rFonts w:ascii="宋体" w:hAnsi="宋体" w:cs="宋体" w:hint="eastAsia"/>
+                <w:color w:val="000000"/>
+                <w:sz w:val="18"/>
+                <w:szCs w:val="18"/>
+              </w:rPr>
+              <w:t>10</w:t>
+            </w:r>
+          </w:p>
+        </w:tc>
+        <w:tc>
+          <w:tcPr>
+            <w:tcW w:w="4572" w:type="dxa"/>
+            <w:tcBorders>
+              <w:top w:val="single" w:sz="4" w:space="0" w:color="auto"/>
+              <w:left w:val="single" w:sz="4" w:space="0" w:color="auto"/>
+              <w:bottom w:val="single" w:sz="4" w:space="0" w:color="auto"/>
+              <w:right w:val="single" w:sz="4" w:space="0" w:color="auto"/>
+            </w:tcBorders>
+            <w:vAlign w:val="center"/>
+          </w:tcPr>
+          <w:p>
+            <w:pPr>
+              <w:pStyle w:val="affa"/>
+              <w:rPr>
+                <w:rFonts w:ascii="宋体" w:hAnsi="宋体" w:cs="宋体"/>
+                <w:sz w:val="18"/>
+                <w:szCs w:val="18"/>
+              </w:rPr>
+            </w:pPr>
+            <w:r>
+              <w:rPr>
+                <w:rFonts w:ascii="宋体" w:hAnsi="宋体" w:cs="宋体" w:hint="eastAsia"/>
+                <w:color w:val="000000"/>
+                <w:sz w:val="18"/>
+                <w:szCs w:val="18"/>
+                <w:lang w:val="en-GB"/>
+              </w:rPr>
+              <w:t>总条数</w:t>
+            </w:r>
+          </w:p>
+        </w:tc>
+      </w:tr>
+      <w:tr>
+        <w:trPr>
+          <w:trHeight w:val="90"/>
+        </w:trPr>
+        <w:tc>
+          <w:tcPr>
+            <w:tcW w:w="724" w:type="dxa"/>
+            <w:tcBorders>
+              <w:top w:val="single" w:sz="4" w:space="0" w:color="auto"/>
+              <w:left w:val="single" w:sz="4" w:space="0" w:color="auto"/>
+              <w:bottom w:val="single" w:sz="4" w:space="0" w:color="auto"/>
+              <w:right w:val="single" w:sz="4" w:space="0" w:color="auto"/>
+            </w:tcBorders>
+            <w:vAlign w:val="center"/>
+          </w:tcPr>
+          <w:p>
+            <w:pPr>
+              <w:pStyle w:val="affa"/>
+              <w:rPr>
+                <w:rFonts w:ascii="宋体" w:hAnsi="宋体" w:cs="宋体"/>
+                <w:sz w:val="18"/>
+                <w:szCs w:val="18"/>
+              </w:rPr>
+            </w:pPr>
+            <w:r>
+              <w:rPr>
+                <w:rFonts w:ascii="宋体" w:hAnsi="宋体" w:cs="宋体" w:hint="eastAsia"/>
+                <w:color w:val="000000"/>
+                <w:sz w:val="18"/>
+                <w:szCs w:val="18"/>
+                <w:lang w:val="en-GB"/>
+              </w:rPr>
+              <w:t>3.2</w:t>
+            </w:r>
+          </w:p>
+        </w:tc>
+        <w:tc>
+          <w:tcPr>
+            <w:tcW w:w="2002" w:type="dxa"/>
+            <w:tcBorders>
+              <w:top w:val="single" w:sz="4" w:space="0" w:color="auto"/>
+              <w:left w:val="single" w:sz="4" w:space="0" w:color="auto"/>
+              <w:bottom w:val="single" w:sz="4" w:space="0" w:color="auto"/>
+              <w:right w:val="single" w:sz="4" w:space="0" w:color="auto"/>
+            </w:tcBorders>
+            <w:vAlign w:val="center"/>
+          </w:tcPr>
+          <w:p>
+            <w:pPr>
+              <w:pStyle w:val="affa"/>
+              <w:rPr>
+                <w:rFonts w:ascii="宋体" w:hAnsi="宋体" w:cs="宋体"/>
+                <w:sz w:val="18"/>
+                <w:szCs w:val="18"/>
+              </w:rPr>
+            </w:pPr>
+            <w:r>
+              <w:rPr>
+                <w:rFonts w:ascii="宋体" w:hAnsi="宋体" w:cs="宋体" w:hint="eastAsia"/>
+                <w:color w:val="000000"/>
+                <w:sz w:val="18"/>
+                <w:szCs w:val="18"/>
+              </w:rPr>
+              <w:t>total_page</w:t>
+            </w:r>
+          </w:p>
+        </w:tc>
+        <w:tc>
+          <w:tcPr>
+            <w:tcW w:w="540" w:type="dxa"/>
+            <w:tcBorders>
+              <w:top w:val="single" w:sz="4" w:space="0" w:color="auto"/>
+              <w:left w:val="single" w:sz="4" w:space="0" w:color="auto"/>
+              <w:bottom w:val="single" w:sz="4" w:space="0" w:color="auto"/>
+              <w:right w:val="single" w:sz="4" w:space="0" w:color="auto"/>
+            </w:tcBorders>
+            <w:vAlign w:val="center"/>
+          </w:tcPr>
+          <w:p>
+            <w:pPr>
+              <w:pStyle w:val="affa"/>
+              <w:rPr>
+                <w:rFonts w:ascii="宋体" w:hAnsi="宋体" w:cs="宋体"/>
+                <w:sz w:val="18"/>
+                <w:szCs w:val="18"/>
+              </w:rPr>
+            </w:pPr>
+            <w:r>
+              <w:rPr>
+                <w:rFonts w:ascii="宋体" w:hAnsi="宋体" w:cs="宋体" w:hint="eastAsia"/>
+                <w:color w:val="000000"/>
+                <w:sz w:val="18"/>
+                <w:szCs w:val="18"/>
+              </w:rPr>
+              <w:t>N</w:t>
+            </w:r>
+          </w:p>
+        </w:tc>
+        <w:tc>
+          <w:tcPr>
+            <w:tcW w:w="1275" w:type="dxa"/>
+            <w:tcBorders>
+              <w:top w:val="single" w:sz="4" w:space="0" w:color="auto"/>
+              <w:left w:val="single" w:sz="4" w:space="0" w:color="auto"/>
+              <w:bottom w:val="single" w:sz="4" w:space="0" w:color="auto"/>
+              <w:right w:val="single" w:sz="4" w:space="0" w:color="auto"/>
+            </w:tcBorders>
+            <w:vAlign w:val="center"/>
+          </w:tcPr>
+          <w:p>
+            <w:pPr>
+              <w:pStyle w:val="affa"/>
+              <w:rPr>
+                <w:rFonts w:ascii="宋体" w:hAnsi="宋体" w:cs="宋体"/>
+                <w:sz w:val="18"/>
+                <w:szCs w:val="18"/>
+              </w:rPr>
+            </w:pPr>
+            <w:r>
+              <w:rPr>
+                <w:rFonts w:ascii="宋体" w:hAnsi="宋体" w:cs="宋体" w:hint="eastAsia"/>
+                <w:color w:val="000000"/>
+                <w:sz w:val="18"/>
+                <w:szCs w:val="18"/>
+              </w:rPr>
+              <w:t>int</w:t>
+            </w:r>
+          </w:p>
+        </w:tc>
+        <w:tc>
+          <w:tcPr>
+            <w:tcW w:w="540" w:type="dxa"/>
+            <w:tcBorders>
+              <w:top w:val="single" w:sz="4" w:space="0" w:color="auto"/>
+              <w:left w:val="single" w:sz="4" w:space="0" w:color="auto"/>
+              <w:bottom w:val="single" w:sz="4" w:space="0" w:color="auto"/>
+              <w:right w:val="single" w:sz="4" w:space="0" w:color="auto"/>
+            </w:tcBorders>
+            <w:vAlign w:val="center"/>
+          </w:tcPr>
+          <w:p>
+            <w:pPr>
+              <w:pStyle w:val="affa"/>
+              <w:jc w:val="center"/>
+              <w:rPr>
+                <w:rFonts w:ascii="宋体" w:hAnsi="宋体" w:cs="宋体"/>
+                <w:sz w:val="18"/>
+                <w:szCs w:val="18"/>
+              </w:rPr>
+            </w:pPr>
+            <w:r>
+              <w:rPr>
+                <w:rFonts w:ascii="宋体" w:hAnsi="宋体" w:cs="宋体" w:hint="eastAsia"/>
+                <w:color w:val="000000"/>
+                <w:sz w:val="18"/>
+                <w:szCs w:val="18"/>
+              </w:rPr>
+              <w:t>10</w:t>
+            </w:r>
+          </w:p>
+        </w:tc>
+        <w:tc>
+          <w:tcPr>
+            <w:tcW w:w="4572" w:type="dxa"/>
+            <w:tcBorders>
+              <w:top w:val="single" w:sz="4" w:space="0" w:color="auto"/>
+              <w:left w:val="single" w:sz="4" w:space="0" w:color="auto"/>
+              <w:bottom w:val="single" w:sz="4" w:space="0" w:color="auto"/>
+              <w:right w:val="single" w:sz="4" w:space="0" w:color="auto"/>
+            </w:tcBorders>
+            <w:vAlign w:val="center"/>
+          </w:tcPr>
+          <w:p>
+            <w:pPr>
+              <w:pStyle w:val="affa"/>
+              <w:rPr>
+                <w:rFonts w:ascii="宋体" w:hAnsi="宋体" w:cs="宋体"/>
+                <w:sz w:val="18"/>
+                <w:szCs w:val="18"/>
+              </w:rPr>
+            </w:pPr>
+            <w:r>
+              <w:rPr>
+                <w:rFonts w:ascii="宋体" w:hAnsi="宋体" w:cs="宋体" w:hint="eastAsia"/>
+                <w:color w:val="000000"/>
+                <w:sz w:val="18"/>
+                <w:szCs w:val="18"/>
+                <w:lang w:val="en-GB"/>
+              </w:rPr>
+              <w:t>总页数</w:t>
+            </w:r>
+          </w:p>
+        </w:tc>
+      </w:tr>
+      <w:tr>
+        <w:trPr>
+          <w:trHeight w:val="90"/>
+        </w:trPr>
+        <w:tc>
+          <w:tcPr>
+            <w:tcW w:w="724" w:type="dxa"/>
+            <w:tcBorders>
+              <w:top w:val="single" w:sz="4" w:space="0" w:color="auto"/>
+              <w:left w:val="single" w:sz="4" w:space="0" w:color="auto"/>
+              <w:bottom w:val="single" w:sz="4" w:space="0" w:color="auto"/>
+              <w:right w:val="single" w:sz="4" w:space="0" w:color="auto"/>
+            </w:tcBorders>
+            <w:vAlign w:val="center"/>
+          </w:tcPr>
+          <w:p>
+            <w:pPr>
+              <w:pStyle w:val="affa"/>
+              <w:rPr>
+                <w:rFonts w:ascii="宋体" w:hAnsi="宋体" w:cs="宋体"/>
+                <w:sz w:val="18"/>
+                <w:szCs w:val="18"/>
+              </w:rPr>
+            </w:pPr>
+            <w:r>
+              <w:rPr>
+                <w:rFonts w:ascii="宋体" w:hAnsi="宋体" w:cs="宋体" w:hint="eastAsia"/>
+                <w:color w:val="000000"/>
+                <w:sz w:val="18"/>
+                <w:szCs w:val="18"/>
+                <w:lang w:val="en-GB"/>
+              </w:rPr>
+              <w:t>3.3</w:t>
+            </w:r>
+          </w:p>
+        </w:tc>
+        <w:tc>
+          <w:tcPr>
+            <w:tcW w:w="2002" w:type="dxa"/>
+            <w:tcBorders>
+              <w:top w:val="single" w:sz="4" w:space="0" w:color="auto"/>
+              <w:left w:val="single" w:sz="4" w:space="0" w:color="auto"/>
+              <w:bottom w:val="single" w:sz="4" w:space="0" w:color="auto"/>
+              <w:right w:val="single" w:sz="4" w:space="0" w:color="auto"/>
+            </w:tcBorders>
+            <w:vAlign w:val="center"/>
+          </w:tcPr>
+          <w:p>
+            <w:pPr>
+              <w:pStyle w:val="affa"/>
+              <w:rPr>
+                <w:rFonts w:ascii="宋体" w:hAnsi="宋体" w:cs="宋体"/>
+                <w:sz w:val="18"/>
+                <w:szCs w:val="18"/>
+              </w:rPr>
+            </w:pPr>
+            <w:r>
+              <w:rPr>
+                <w:rFonts w:ascii="宋体" w:hAnsi="宋体" w:cs="宋体" w:hint="eastAsia"/>
+                <w:color w:val="000000"/>
+                <w:sz w:val="18"/>
+                <w:szCs w:val="18"/>
+              </w:rPr>
+              <w:t>list</w:t>
+            </w:r>
+          </w:p>
+        </w:tc>
+        <w:tc>
+          <w:tcPr>
+            <w:tcW w:w="540" w:type="dxa"/>
+            <w:tcBorders>
+              <w:top w:val="single" w:sz="4" w:space="0" w:color="auto"/>
+              <w:left w:val="single" w:sz="4" w:space="0" w:color="auto"/>
+              <w:bottom w:val="single" w:sz="4" w:space="0" w:color="auto"/>
+              <w:right w:val="single" w:sz="4" w:space="0" w:color="auto"/>
+            </w:tcBorders>
+            <w:vAlign w:val="center"/>
+          </w:tcPr>
+          <w:p>
+            <w:pPr>
+              <w:pStyle w:val="affa"/>
+              <w:rPr>
+                <w:rFonts w:ascii="宋体" w:hAnsi="宋体" w:cs="宋体"/>
+                <w:sz w:val="18"/>
+                <w:szCs w:val="18"/>
+              </w:rPr>
+            </w:pPr>
+            <w:r>
+              <w:rPr>
+                <w:rFonts w:ascii="宋体" w:hAnsi="宋体" w:cs="宋体" w:hint="eastAsia"/>
+                <w:color w:val="000000"/>
+                <w:sz w:val="18"/>
+                <w:szCs w:val="18"/>
+              </w:rPr>
+              <w:t>N</w:t>
+            </w:r>
+          </w:p>
+        </w:tc>
+        <w:tc>
+          <w:tcPr>
+            <w:tcW w:w="1275" w:type="dxa"/>
+            <w:tcBorders>
+              <w:top w:val="single" w:sz="4" w:space="0" w:color="auto"/>
+              <w:left w:val="single" w:sz="4" w:space="0" w:color="auto"/>
+              <w:bottom w:val="single" w:sz="4" w:space="0" w:color="auto"/>
+              <w:right w:val="single" w:sz="4" w:space="0" w:color="auto"/>
+            </w:tcBorders>
+            <w:vAlign w:val="center"/>
+          </w:tcPr>
+          <w:p>
+            <w:pPr>
+              <w:pStyle w:val="affa"/>
+              <w:rPr>
+                <w:rFonts w:ascii="宋体" w:hAnsi="宋体" w:cs="宋体"/>
+                <w:sz w:val="18"/>
+                <w:szCs w:val="18"/>
+              </w:rPr>
+            </w:pPr>
+            <w:r>
+              <w:rPr>
+                <w:rFonts w:ascii="宋体" w:hAnsi="宋体" w:cs="宋体" w:hint="eastAsia"/>
+                <w:color w:val="000000"/>
+                <w:sz w:val="18"/>
+                <w:szCs w:val="18"/>
+                <w:lang w:val="en-GB"/>
+              </w:rPr>
+              <w:t>JsonArray</w:t>
+            </w:r>
+          </w:p>
+        </w:tc>
+        <w:tc>
+          <w:tcPr>
+            <w:tcW w:w="540" w:type="dxa"/>
+            <w:tcBorders>
+              <w:top w:val="single" w:sz="4" w:space="0" w:color="auto"/>
+              <w:left w:val="single" w:sz="4" w:space="0" w:color="auto"/>
+              <w:bottom w:val="single" w:sz="4" w:space="0" w:color="auto"/>
+              <w:right w:val="single" w:sz="4" w:space="0" w:color="auto"/>
+            </w:tcBorders>
+            <w:vAlign w:val="center"/>
+          </w:tcPr>
+          <w:p>
+            <w:pPr>
+              <w:pStyle w:val="affa"/>
+              <w:jc w:val="center"/>
+              <w:rPr>
+                <w:rFonts w:ascii="宋体" w:hAnsi="宋体" w:cs="宋体"/>
+                <w:sz w:val="18"/>
+                <w:szCs w:val="18"/>
+              </w:rPr>
+            </w:pPr>
+            <w:r>
+              <w:rPr>
+                <w:rFonts w:ascii="宋体" w:hAnsi="宋体" w:cs="宋体" w:hint="eastAsia"/>
+                <w:color w:val="000000"/>
+                <w:sz w:val="18"/>
+                <w:szCs w:val="18"/>
+              </w:rPr>
+              <w:t>-</w:t>
+            </w:r>
+          </w:p>
+        </w:tc>
+        <w:tc>
+          <w:tcPr>
+            <w:tcW w:w="4572" w:type="dxa"/>
+            <w:tcBorders>
+              <w:top w:val="single" w:sz="4" w:space="0" w:color="auto"/>
+              <w:left w:val="single" w:sz="4" w:space="0" w:color="auto"/>
+              <w:bottom w:val="single" w:sz="4" w:space="0" w:color="auto"/>
+              <w:right w:val="single" w:sz="4" w:space="0" w:color="auto"/>
+            </w:tcBorders>
+            <w:vAlign w:val="center"/>
+          </w:tcPr>
+          <w:p>
+            <w:pPr>
+              <w:pStyle w:val="affa"/>
+              <w:rPr>
+                <w:rFonts w:ascii="宋体" w:hAnsi="宋体" w:cs="宋体"/>
+                <w:sz w:val="18"/>
+                <w:szCs w:val="18"/>
+              </w:rPr>
+            </w:pPr>
+            <w:r>
+              <w:rPr>
+                <w:rFonts w:ascii="宋体" w:hAnsi="宋体" w:cs="宋体" w:hint="eastAsia"/>
+                <w:color w:val="000000"/>
+                <w:sz w:val="18"/>
+                <w:szCs w:val="18"/>
+                <w:lang w:val="en-GB"/>
+              </w:rPr>
+              <w:t>JsonArray</w:t>
+            </w:r>
+          </w:p>
+        </w:tc>
+      </w:tr>
+      <w:tr>
+        <w:trPr>
+          <w:trHeight w:val="90"/>
+        </w:trPr>
+        <w:tc>
+          <w:tcPr>
+            <w:tcW w:w="724" w:type="dxa"/>
+            <w:tcBorders>
+              <w:top w:val="single" w:sz="4" w:space="0" w:color="auto"/>
+              <w:left w:val="single" w:sz="4" w:space="0" w:color="auto"/>
+              <w:bottom w:val="single" w:sz="4" w:space="0" w:color="auto"/>
+              <w:right w:val="single" w:sz="4" w:space="0" w:color="auto"/>
+            </w:tcBorders>
+            <w:vAlign w:val="center"/>
+          </w:tcPr>
+          <w:p>
+            <w:pPr>
+              <w:pStyle w:val="affa"/>
+              <w:rPr>
+                <w:rFonts w:ascii="宋体" w:hAnsi="宋体" w:cs="宋体"/>
+                <w:sz w:val="18"/>
+                <w:szCs w:val="18"/>
+              </w:rPr>
+            </w:pPr>
+            <w:r>
+              <w:rPr>
+                <w:rFonts w:ascii="宋体" w:hAnsi="宋体" w:cs="宋体" w:hint="eastAsia"/>
+                <w:color w:val="000000"/>
+                <w:sz w:val="18"/>
+                <w:szCs w:val="18"/>
+              </w:rPr>
+              <w:t>3.</w:t>
+            </w:r>
+            <w:r>
+              <w:rPr>
+                <w:rFonts w:ascii="宋体" w:hAnsi="宋体" w:cs="宋体"/>
+                <w:color w:val="000000"/>
+                <w:sz w:val="18"/>
+                <w:szCs w:val="18"/>
+              </w:rPr>
+              <w:t>3.</w:t>
+            </w:r>
+            <w:r>
+              <w:rPr>
+                <w:rFonts w:ascii="宋体" w:hAnsi="宋体" w:cs="宋体" w:hint="eastAsia"/>
+                <w:color w:val="000000"/>
+                <w:sz w:val="18"/>
+                <w:szCs w:val="18"/>
+              </w:rPr>
+              <w:t>1</w:t>
+            </w:r>
+          </w:p>
+        </w:tc>
+        <w:tc>
+          <w:tcPr>
+            <w:tcW w:w="2002" w:type="dxa"/>
+            <w:tcBorders>
+              <w:top w:val="single" w:sz="4" w:space="0" w:color="auto"/>
+              <w:left w:val="single" w:sz="4" w:space="0" w:color="auto"/>
+              <w:bottom w:val="single" w:sz="4" w:space="0" w:color="auto"/>
+              <w:right w:val="single" w:sz="4" w:space="0" w:color="auto"/>
+            </w:tcBorders>
+            <w:vAlign w:val="center"/>
+          </w:tcPr>
+          <w:p>
+            <w:pPr>
+              <w:pStyle w:val="affa"/>
+              <w:rPr>
+                <w:rFonts w:ascii="宋体" w:hAnsi="宋体" w:cs="宋体"/>
+                <w:sz w:val="18"/>
+                <w:szCs w:val="18"/>
+              </w:rPr>
+            </w:pPr>
+            <w:r>
+              <w:rPr>
+                <w:rFonts w:ascii="宋体" w:hAnsi="宋体" w:cs="宋体"/>
+                <w:sz w:val="18"/>
+                <w:szCs w:val="18"/>
+              </w:rPr>
+              <w:t>place</w:t>
+            </w:r>
+            <w:r>
+              <w:rPr>
+                <w:rFonts w:ascii="宋体" w:hAnsi="宋体" w:cs="宋体"/>
+                <w:sz w:val="18"/>
+                <w:szCs w:val="18"/>
+              </w:rPr>
+              <w:t>_id</w:t>
+            </w:r>
+          </w:p>
+        </w:tc>
+        <w:tc>
+          <w:tcPr>
+            <w:tcW w:w="540" w:type="dxa"/>
+            <w:tcBorders>
+              <w:top w:val="single" w:sz="4" w:space="0" w:color="auto"/>
+              <w:left w:val="single" w:sz="4" w:space="0" w:color="auto"/>
+              <w:bottom w:val="single" w:sz="4" w:space="0" w:color="auto"/>
+              <w:right w:val="single" w:sz="4" w:space="0" w:color="auto"/>
+            </w:tcBorders>
+            <w:vAlign w:val="center"/>
+          </w:tcPr>
+          <w:p>
+            <w:pPr>
+              <w:pStyle w:val="affa"/>
+              <w:rPr>
+                <w:rFonts w:ascii="宋体" w:hAnsi="宋体" w:cs="宋体"/>
+                <w:sz w:val="18"/>
+                <w:szCs w:val="18"/>
+              </w:rPr>
+            </w:pPr>
+            <w:r>
+              <w:rPr>
+                <w:rFonts w:ascii="宋体" w:hAnsi="宋体" w:cs="宋体" w:hint="eastAsia"/>
+                <w:color w:val="000000"/>
+                <w:sz w:val="18"/>
+                <w:szCs w:val="18"/>
+              </w:rPr>
+              <w:t>N</w:t>
+            </w:r>
+          </w:p>
+        </w:tc>
+        <w:tc>
+          <w:tcPr>
+            <w:tcW w:w="1275" w:type="dxa"/>
+            <w:tcBorders>
+              <w:top w:val="single" w:sz="4" w:space="0" w:color="auto"/>
+              <w:left w:val="single" w:sz="4" w:space="0" w:color="auto"/>
+              <w:bottom w:val="single" w:sz="4" w:space="0" w:color="auto"/>
+              <w:right w:val="single" w:sz="4" w:space="0" w:color="auto"/>
+            </w:tcBorders>
+            <w:vAlign w:val="center"/>
+          </w:tcPr>
+          <w:p>
+            <w:pPr>
+              <w:pStyle w:val="affa"/>
+              <w:rPr>
+                <w:rFonts w:ascii="宋体" w:hAnsi="宋体" w:cs="宋体"/>
+                <w:sz w:val="18"/>
+                <w:szCs w:val="18"/>
+              </w:rPr>
+            </w:pPr>
+            <w:r>
+              <w:rPr>
+                <w:rFonts w:ascii="宋体" w:hAnsi="宋体" w:cs="宋体" w:hint="eastAsia"/>
+                <w:color w:val="000000"/>
+                <w:sz w:val="18"/>
+                <w:szCs w:val="18"/>
+              </w:rPr>
+              <w:t>string</w:t>
+            </w:r>
+          </w:p>
+        </w:tc>
+        <w:tc>
+          <w:tcPr>
+            <w:tcW w:w="540" w:type="dxa"/>
+            <w:tcBorders>
+              <w:top w:val="single" w:sz="4" w:space="0" w:color="auto"/>
+              <w:left w:val="single" w:sz="4" w:space="0" w:color="auto"/>
+              <w:bottom w:val="single" w:sz="4" w:space="0" w:color="auto"/>
+              <w:right w:val="single" w:sz="4" w:space="0" w:color="auto"/>
+            </w:tcBorders>
+            <w:vAlign w:val="center"/>
+          </w:tcPr>
+          <w:p>
+            <w:pPr>
+              <w:pStyle w:val="affa"/>
+              <w:jc w:val="center"/>
+              <w:rPr>
+                <w:rFonts w:ascii="宋体" w:hAnsi="宋体" w:cs="宋体"/>
+                <w:sz w:val="18"/>
+                <w:szCs w:val="18"/>
+              </w:rPr>
+            </w:pPr>
+            <w:r>
+              <w:rPr>
+                <w:rFonts w:ascii="宋体" w:hAnsi="宋体" w:cs="宋体"/>
+                <w:color w:val="000000"/>
+                <w:sz w:val="18"/>
+                <w:szCs w:val="18"/>
+              </w:rPr>
+              <w:t>50</w:t>
+            </w:r>
+          </w:p>
+        </w:tc>
+        <w:tc>
+          <w:tcPr>
+            <w:tcW w:w="4572" w:type="dxa"/>
+            <w:tcBorders>
+              <w:top w:val="single" w:sz="4" w:space="0" w:color="auto"/>
+              <w:left w:val="single" w:sz="4" w:space="0" w:color="auto"/>
+              <w:bottom w:val="single" w:sz="4" w:space="0" w:color="auto"/>
+              <w:right w:val="single" w:sz="4" w:space="0" w:color="auto"/>
+            </w:tcBorders>
+            <w:vAlign w:val="center"/>
+          </w:tcPr>
+          <w:p>
+            <w:pPr>
+              <w:pStyle w:val="affa"/>
+              <w:rPr>
+                <w:rFonts w:ascii="宋体" w:hAnsi="宋体" w:cs="宋体"/>
+                <w:sz w:val="18"/>
+                <w:szCs w:val="18"/>
+              </w:rPr>
+            </w:pPr>
+            <w:r>
+              <w:rPr>
+                <w:rFonts w:ascii="宋体" w:hAnsi="宋体" w:cs="宋体" w:hint="eastAsia"/>
+                <w:color w:val="000000"/>
+                <w:sz w:val="18"/>
+                <w:szCs w:val="18"/>
+                <w:lang w:val="en-GB"/>
+              </w:rPr>
+              <w:t>景区ID</w:t>
+            </w:r>
+          </w:p>
+        </w:tc>
+      </w:tr>
+      <w:tr>
+        <w:trPr>
+          <w:trHeight w:val="90"/>
+        </w:trPr>
+        <w:tc>
+          <w:tcPr>
+            <w:tcW w:w="724" w:type="dxa"/>
+            <w:tcBorders>
+              <w:top w:val="single" w:sz="4" w:space="0" w:color="auto"/>
+              <w:left w:val="single" w:sz="4" w:space="0" w:color="auto"/>
+              <w:bottom w:val="single" w:sz="4" w:space="0" w:color="auto"/>
+              <w:right w:val="single" w:sz="4" w:space="0" w:color="auto"/>
+            </w:tcBorders>
+            <w:vAlign w:val="center"/>
+          </w:tcPr>
+          <w:p>
+            <w:pPr>
+              <w:pStyle w:val="affa"/>
+              <w:rPr>
+                <w:rFonts w:ascii="宋体" w:hAnsi="宋体" w:cs="宋体"/>
+                <w:sz w:val="18"/>
+                <w:szCs w:val="18"/>
+              </w:rPr>
+            </w:pPr>
+            <w:r>
+              <w:rPr>
+                <w:rFonts w:ascii="宋体" w:hAnsi="宋体" w:cs="宋体" w:hint="eastAsia"/>
+                <w:color w:val="000000"/>
+                <w:sz w:val="18"/>
+                <w:szCs w:val="18"/>
+              </w:rPr>
+              <w:t>3.</w:t>
+            </w:r>
+            <w:r>
+              <w:rPr>
+                <w:rFonts w:ascii="宋体" w:hAnsi="宋体" w:cs="宋体"/>
+                <w:color w:val="000000"/>
+                <w:sz w:val="18"/>
+                <w:szCs w:val="18"/>
+              </w:rPr>
+              <w:t>3.</w:t>
+            </w:r>
+            <w:r>
+              <w:rPr>
+                <w:rFonts w:ascii="宋体" w:hAnsi="宋体" w:cs="宋体" w:hint="eastAsia"/>
+                <w:color w:val="000000"/>
+                <w:sz w:val="18"/>
+                <w:szCs w:val="18"/>
+              </w:rPr>
+              <w:t>2</w:t>
+            </w:r>
+          </w:p>
+        </w:tc>
+        <w:tc>
+          <w:tcPr>
+            <w:tcW w:w="2002" w:type="dxa"/>
+            <w:tcBorders>
+              <w:top w:val="single" w:sz="4" w:space="0" w:color="auto"/>
+              <w:left w:val="single" w:sz="4" w:space="0" w:color="auto"/>
+              <w:bottom w:val="single" w:sz="4" w:space="0" w:color="auto"/>
+              <w:right w:val="single" w:sz="4" w:space="0" w:color="auto"/>
+            </w:tcBorders>
+            <w:vAlign w:val="center"/>
+          </w:tcPr>
+          <w:p>
+            <w:pPr>
+              <w:pStyle w:val="affa"/>
+              <w:rPr>
+                <w:rFonts w:ascii="宋体" w:hAnsi="宋体" w:cs="宋体"/>
+                <w:sz w:val="18"/>
+                <w:szCs w:val="18"/>
+              </w:rPr>
+            </w:pPr>
+            <w:r>
+              <w:rPr>
+                <w:rFonts w:ascii="宋体" w:hAnsi="宋体" w:cs="宋体"/>
+                <w:sz w:val="18"/>
+                <w:szCs w:val="18"/>
+              </w:rPr>
+              <w:t>place</w:t>
+            </w:r>
+            <w:r>
+              <w:rPr>
+                <w:rFonts w:ascii="宋体" w:hAnsi="宋体" w:cs="宋体" w:hint="eastAsia"/>
+                <w:sz w:val="18"/>
+                <w:szCs w:val="18"/>
+              </w:rPr>
+              <w:t>_name</w:t>
+            </w:r>
+          </w:p>
+        </w:tc>
+        <w:tc>
+          <w:tcPr>
+            <w:tcW w:w="540" w:type="dxa"/>
+            <w:tcBorders>
+              <w:top w:val="single" w:sz="4" w:space="0" w:color="auto"/>
+              <w:left w:val="single" w:sz="4" w:space="0" w:color="auto"/>
+              <w:bottom w:val="single" w:sz="4" w:space="0" w:color="auto"/>
+              <w:right w:val="single" w:sz="4" w:space="0" w:color="auto"/>
+            </w:tcBorders>
+            <w:vAlign w:val="center"/>
+          </w:tcPr>
+          <w:p>
+            <w:pPr>
+              <w:pStyle w:val="affa"/>
+              <w:rPr>
+                <w:rFonts w:ascii="宋体" w:hAnsi="宋体" w:cs="宋体"/>
+                <w:sz w:val="18"/>
+                <w:szCs w:val="18"/>
+              </w:rPr>
+            </w:pPr>
+            <w:r>
+              <w:rPr>
+                <w:rFonts w:ascii="宋体" w:hAnsi="宋体" w:cs="宋体" w:hint="eastAsia"/>
+                <w:color w:val="000000"/>
+                <w:sz w:val="18"/>
+                <w:szCs w:val="18"/>
+              </w:rPr>
+              <w:t>N</w:t>
+            </w:r>
+          </w:p>
+        </w:tc>
+        <w:tc>
+          <w:tcPr>
+            <w:tcW w:w="1275" w:type="dxa"/>
+            <w:tcBorders>
+              <w:top w:val="single" w:sz="4" w:space="0" w:color="auto"/>
+              <w:left w:val="single" w:sz="4" w:space="0" w:color="auto"/>
+              <w:bottom w:val="single" w:sz="4" w:space="0" w:color="auto"/>
+              <w:right w:val="single" w:sz="4" w:space="0" w:color="auto"/>
+            </w:tcBorders>
+            <w:vAlign w:val="center"/>
+          </w:tcPr>
+          <w:p>
+            <w:pPr>
+              <w:pStyle w:val="affa"/>
+              <w:rPr>
+                <w:rFonts w:ascii="宋体" w:hAnsi="宋体" w:cs="宋体"/>
+                <w:sz w:val="18"/>
+                <w:szCs w:val="18"/>
+              </w:rPr>
+            </w:pPr>
+            <w:r>
+              <w:rPr>
+                <w:rFonts w:ascii="宋体" w:hAnsi="宋体" w:cs="宋体"/>
+                <w:color w:val="000000"/>
+                <w:sz w:val="18"/>
+                <w:szCs w:val="18"/>
+              </w:rPr>
+              <w:t>string</w:t>
+            </w:r>
+          </w:p>
+        </w:tc>
+        <w:tc>
+          <w:tcPr>
+            <w:tcW w:w="540" w:type="dxa"/>
+            <w:tcBorders>
+              <w:top w:val="single" w:sz="4" w:space="0" w:color="auto"/>
+              <w:left w:val="single" w:sz="4" w:space="0" w:color="auto"/>
+              <w:bottom w:val="single" w:sz="4" w:space="0" w:color="auto"/>
+              <w:right w:val="single" w:sz="4" w:space="0" w:color="auto"/>
+            </w:tcBorders>
+            <w:vAlign w:val="center"/>
+          </w:tcPr>
+          <w:p>
+            <w:pPr>
+              <w:pStyle w:val="affa"/>
+              <w:jc w:val="center"/>
+              <w:rPr>
+                <w:rFonts w:ascii="宋体" w:hAnsi="宋体" w:cs="宋体"/>
+                <w:sz w:val="18"/>
+                <w:szCs w:val="18"/>
+              </w:rPr>
+            </w:pPr>
+            <w:r>
+              <w:rPr>
+                <w:rFonts w:ascii="宋体" w:hAnsi="宋体" w:cs="宋体"/>
+                <w:color w:val="000000"/>
+                <w:sz w:val="18"/>
+                <w:szCs w:val="18"/>
+              </w:rPr>
+              <w:t>50</w:t>
+            </w:r>
+          </w:p>
+        </w:tc>
+        <w:tc>
+          <w:tcPr>
+            <w:tcW w:w="4572" w:type="dxa"/>
+            <w:tcBorders>
+              <w:top w:val="single" w:sz="4" w:space="0" w:color="auto"/>
+              <w:left w:val="single" w:sz="4" w:space="0" w:color="auto"/>
+              <w:bottom w:val="single" w:sz="4" w:space="0" w:color="auto"/>
+              <w:right w:val="single" w:sz="4" w:space="0" w:color="auto"/>
+            </w:tcBorders>
+            <w:vAlign w:val="center"/>
+          </w:tcPr>
+          <w:p>
+            <w:pPr>
+              <w:pStyle w:val="affa"/>
+              <w:rPr>
+                <w:rFonts w:ascii="宋体" w:hAnsi="宋体" w:cs="宋体"/>
+                <w:sz w:val="18"/>
+                <w:szCs w:val="18"/>
+              </w:rPr>
+            </w:pPr>
+            <w:r>
+              <w:rPr>
+                <w:rFonts w:ascii="宋体" w:hAnsi="宋体" w:cs="宋体" w:hint="eastAsia"/>
+                <w:color w:val="000000"/>
+                <w:sz w:val="18"/>
+                <w:szCs w:val="18"/>
+              </w:rPr>
+              <w:t>进去名称</w:t>
+            </w:r>
+          </w:p>
+        </w:tc>
+      </w:tr>
+      <w:tr>
+        <w:trPr>
+          <w:trHeight w:val="90"/>
+        </w:trPr>
+        <w:tc>
+          <w:tcPr>
+            <w:tcW w:w="724" w:type="dxa"/>
+            <w:tcBorders>
+              <w:top w:val="single" w:sz="4" w:space="0" w:color="auto"/>
+              <w:left w:val="single" w:sz="4" w:space="0" w:color="auto"/>
+              <w:bottom w:val="single" w:sz="4" w:space="0" w:color="auto"/>
+              <w:right w:val="single" w:sz="4" w:space="0" w:color="auto"/>
+            </w:tcBorders>
+            <w:vAlign w:val="center"/>
+          </w:tcPr>
+          <w:p>
+            <w:pPr>
+              <w:pStyle w:val="affa"/>
+              <w:rPr>
+                <w:rFonts w:ascii="宋体" w:hAnsi="宋体" w:cs="宋体" w:hint="eastAsia"/>
+                <w:color w:val="000000"/>
+                <w:sz w:val="18"/>
+                <w:szCs w:val="18"/>
+              </w:rPr>
+            </w:pPr>
+            <w:r>
+              <w:rPr>
+                <w:rFonts w:ascii="宋体" w:hAnsi="宋体" w:cs="宋体" w:hint="eastAsia"/>
+                <w:color w:val="000000"/>
+                <w:sz w:val="18"/>
+                <w:szCs w:val="18"/>
+              </w:rPr>
+              <w:t>3.3.3</w:t>
+            </w:r>
+          </w:p>
+        </w:tc>
+        <w:tc>
+          <w:tcPr>
+            <w:tcW w:w="2002" w:type="dxa"/>
+            <w:tcBorders>
+              <w:top w:val="single" w:sz="4" w:space="0" w:color="auto"/>
+              <w:left w:val="single" w:sz="4" w:space="0" w:color="auto"/>
+              <w:bottom w:val="single" w:sz="4" w:space="0" w:color="auto"/>
+              <w:right w:val="single" w:sz="4" w:space="0" w:color="auto"/>
+            </w:tcBorders>
+            <w:vAlign w:val="center"/>
+          </w:tcPr>
+          <w:p>
+            <w:pPr>
+              <w:pStyle w:val="affa"/>
+              <w:rPr>
+                <w:rFonts w:ascii="宋体" w:hAnsi="宋体" w:cs="宋体"/>
+                <w:sz w:val="18"/>
+                <w:szCs w:val="18"/>
+              </w:rPr>
+            </w:pPr>
+            <w:r>
+              <w:rPr>
+                <w:rFonts w:ascii="宋体" w:hAnsi="宋体" w:cs="宋体"/>
+                <w:sz w:val="18"/>
+                <w:szCs w:val="18"/>
+              </w:rPr>
+              <w:t>create_time</w:t>
+            </w:r>
+          </w:p>
+        </w:tc>
+        <w:tc>
+          <w:tcPr>
+            <w:tcW w:w="540" w:type="dxa"/>
+            <w:tcBorders>
+              <w:top w:val="single" w:sz="4" w:space="0" w:color="auto"/>
+              <w:left w:val="single" w:sz="4" w:space="0" w:color="auto"/>
+              <w:bottom w:val="single" w:sz="4" w:space="0" w:color="auto"/>
+              <w:right w:val="single" w:sz="4" w:space="0" w:color="auto"/>
+            </w:tcBorders>
+            <w:vAlign w:val="center"/>
+          </w:tcPr>
+          <w:p>
+            <w:pPr>
+              <w:pStyle w:val="affa"/>
+              <w:rPr>
+                <w:rFonts w:ascii="宋体" w:hAnsi="宋体" w:cs="宋体" w:hint="eastAsia"/>
+                <w:color w:val="000000"/>
+                <w:sz w:val="18"/>
+                <w:szCs w:val="18"/>
+              </w:rPr>
+            </w:pPr>
+            <w:r>
+              <w:rPr>
+                <w:rFonts w:ascii="宋体" w:hAnsi="宋体" w:cs="宋体" w:hint="eastAsia"/>
+                <w:color w:val="000000"/>
+                <w:sz w:val="18"/>
+                <w:szCs w:val="18"/>
+              </w:rPr>
+              <w:t>N</w:t>
+            </w:r>
+          </w:p>
+        </w:tc>
+        <w:tc>
+          <w:tcPr>
+            <w:tcW w:w="1275" w:type="dxa"/>
+            <w:tcBorders>
+              <w:top w:val="single" w:sz="4" w:space="0" w:color="auto"/>
+              <w:left w:val="single" w:sz="4" w:space="0" w:color="auto"/>
+              <w:bottom w:val="single" w:sz="4" w:space="0" w:color="auto"/>
+              <w:right w:val="single" w:sz="4" w:space="0" w:color="auto"/>
+            </w:tcBorders>
+            <w:vAlign w:val="center"/>
+          </w:tcPr>
+          <w:p>
+            <w:pPr>
+              <w:pStyle w:val="affa"/>
+              <w:rPr>
+                <w:rFonts w:ascii="宋体" w:hAnsi="宋体" w:cs="宋体"/>
+                <w:color w:val="000000"/>
+                <w:sz w:val="18"/>
+                <w:szCs w:val="18"/>
+              </w:rPr>
+            </w:pPr>
+            <w:r>
+              <w:rPr>
+                <w:rFonts w:ascii="宋体" w:hAnsi="宋体" w:cs="宋体"/>
+                <w:color w:val="000000"/>
+                <w:sz w:val="18"/>
+                <w:szCs w:val="18"/>
+              </w:rPr>
+              <w:t>S</w:t>
+            </w:r>
+            <w:r>
+              <w:rPr>
+                <w:rFonts w:ascii="宋体" w:hAnsi="宋体" w:cs="宋体" w:hint="eastAsia"/>
+                <w:color w:val="000000"/>
+                <w:sz w:val="18"/>
+                <w:szCs w:val="18"/>
+              </w:rPr>
+              <w:t>tring</w:t>
+            </w:r>
+          </w:p>
+        </w:tc>
+        <w:tc>
+          <w:tcPr>
+            <w:tcW w:w="540" w:type="dxa"/>
+            <w:tcBorders>
+              <w:top w:val="single" w:sz="4" w:space="0" w:color="auto"/>
+              <w:left w:val="single" w:sz="4" w:space="0" w:color="auto"/>
+              <w:bottom w:val="single" w:sz="4" w:space="0" w:color="auto"/>
+              <w:right w:val="single" w:sz="4" w:space="0" w:color="auto"/>
+            </w:tcBorders>
+            <w:vAlign w:val="center"/>
+          </w:tcPr>
+          <w:p>
+            <w:pPr>
+              <w:pStyle w:val="affa"/>
+              <w:jc w:val="center"/>
+              <w:rPr>
+                <w:rFonts w:ascii="宋体" w:hAnsi="宋体" w:cs="宋体"/>
+                <w:color w:val="000000"/>
+                <w:sz w:val="18"/>
+                <w:szCs w:val="18"/>
+              </w:rPr>
+            </w:pPr>
+            <w:r>
+              <w:rPr>
+                <w:rFonts w:ascii="宋体" w:hAnsi="宋体" w:cs="宋体" w:hint="eastAsia"/>
+                <w:color w:val="000000"/>
+                <w:sz w:val="18"/>
+                <w:szCs w:val="18"/>
+              </w:rPr>
+              <w:t>13</w:t>
+            </w:r>
+          </w:p>
+        </w:tc>
+        <w:tc>
+          <w:tcPr>
+            <w:tcW w:w="4572" w:type="dxa"/>
+            <w:tcBorders>
+              <w:top w:val="single" w:sz="4" w:space="0" w:color="auto"/>
+              <w:left w:val="single" w:sz="4" w:space="0" w:color="auto"/>
+              <w:bottom w:val="single" w:sz="4" w:space="0" w:color="auto"/>
+              <w:right w:val="single" w:sz="4" w:space="0" w:color="auto"/>
+            </w:tcBorders>
+            <w:vAlign w:val="center"/>
+          </w:tcPr>
+          <w:p>
+            <w:pPr>
+              <w:pStyle w:val="affa"/>
+              <w:rPr>
+                <w:rFonts w:ascii="宋体" w:hAnsi="宋体" w:cs="宋体" w:hint="eastAsia"/>
+                <w:color w:val="000000"/>
+                <w:sz w:val="18"/>
+                <w:szCs w:val="18"/>
+              </w:rPr>
+            </w:pPr>
+            <w:r>
+              <w:rPr>
+                <w:rFonts w:ascii="宋体" w:hAnsi="宋体" w:cs="宋体"/>
+                <w:color w:val="000000"/>
+                <w:sz w:val="18"/>
+                <w:szCs w:val="18"/>
+              </w:rPr>
+              <w:t>创建时间</w:t>
+            </w:r>
+          </w:p>
+        </w:tc>
+      </w:tr>
+      <w:tr>
+        <w:trPr>
+          <w:trHeight w:val="90"/>
+        </w:trPr>
+        <w:tc>
+          <w:tcPr>
+            <w:tcW w:w="724" w:type="dxa"/>
+            <w:tcBorders>
+              <w:top w:val="single" w:sz="4" w:space="0" w:color="auto"/>
+              <w:left w:val="single" w:sz="4" w:space="0" w:color="auto"/>
+              <w:bottom w:val="single" w:sz="4" w:space="0" w:color="auto"/>
+              <w:right w:val="single" w:sz="4" w:space="0" w:color="auto"/>
+            </w:tcBorders>
+            <w:vAlign w:val="center"/>
+          </w:tcPr>
+          <w:p>
+            <w:pPr>
+              <w:pStyle w:val="affa"/>
+              <w:rPr>
+                <w:rFonts w:ascii="宋体" w:hAnsi="宋体" w:cs="宋体" w:hint="eastAsia"/>
+                <w:color w:val="000000"/>
+                <w:sz w:val="18"/>
+                <w:szCs w:val="18"/>
+              </w:rPr>
+            </w:pPr>
+            <w:r>
+              <w:rPr>
+                <w:rFonts w:ascii="宋体" w:hAnsi="宋体" w:cs="宋体" w:hint="eastAsia"/>
+                <w:color w:val="000000"/>
+                <w:sz w:val="18"/>
+                <w:szCs w:val="18"/>
+              </w:rPr>
+              <w:lastRenderedPageBreak/>
+              <w:t>3.3.4</w:t>
+            </w:r>
+          </w:p>
+        </w:tc>
+        <w:tc>
+          <w:tcPr>
+            <w:tcW w:w="2002" w:type="dxa"/>
+            <w:tcBorders>
+              <w:top w:val="single" w:sz="4" w:space="0" w:color="auto"/>
+              <w:left w:val="single" w:sz="4" w:space="0" w:color="auto"/>
+              <w:bottom w:val="single" w:sz="4" w:space="0" w:color="auto"/>
+              <w:right w:val="single" w:sz="4" w:space="0" w:color="auto"/>
+            </w:tcBorders>
+            <w:vAlign w:val="center"/>
+          </w:tcPr>
+          <w:p>
+            <w:pPr>
+              <w:pStyle w:val="affa"/>
+              <w:rPr>
+                <w:rFonts w:ascii="宋体" w:hAnsi="宋体" w:cs="宋体"/>
+                <w:sz w:val="18"/>
+                <w:szCs w:val="18"/>
+              </w:rPr>
+            </w:pPr>
+            <w:r>
+              <w:rPr>
+                <w:rFonts w:ascii="宋体" w:hAnsi="宋体" w:cs="宋体"/>
+                <w:sz w:val="18"/>
+                <w:szCs w:val="18"/>
+              </w:rPr>
+              <w:t>s</w:t>
+            </w:r>
+            <w:r>
+              <w:rPr>
+                <w:rFonts w:ascii="宋体" w:hAnsi="宋体" w:cs="宋体" w:hint="eastAsia"/>
+                <w:sz w:val="18"/>
+                <w:szCs w:val="18"/>
+              </w:rPr>
+              <w:t>tatus</w:t>
+            </w:r>
+          </w:p>
+        </w:tc>
+        <w:tc>
+          <w:tcPr>
+            <w:tcW w:w="540" w:type="dxa"/>
+            <w:tcBorders>
+              <w:top w:val="single" w:sz="4" w:space="0" w:color="auto"/>
+              <w:left w:val="single" w:sz="4" w:space="0" w:color="auto"/>
+              <w:bottom w:val="single" w:sz="4" w:space="0" w:color="auto"/>
+              <w:right w:val="single" w:sz="4" w:space="0" w:color="auto"/>
+            </w:tcBorders>
+            <w:vAlign w:val="center"/>
+          </w:tcPr>
+          <w:p>
+            <w:pPr>
+              <w:pStyle w:val="affa"/>
+              <w:rPr>
+                <w:rFonts w:ascii="宋体" w:hAnsi="宋体" w:cs="宋体" w:hint="eastAsia"/>
+                <w:color w:val="000000"/>
+                <w:sz w:val="18"/>
+                <w:szCs w:val="18"/>
+              </w:rPr>
+            </w:pPr>
+            <w:r>
+              <w:rPr>
+                <w:rFonts w:ascii="宋体" w:hAnsi="宋体" w:cs="宋体" w:hint="eastAsia"/>
+                <w:color w:val="000000"/>
+                <w:sz w:val="18"/>
+                <w:szCs w:val="18"/>
+              </w:rPr>
+              <w:t>N</w:t>
+            </w:r>
+          </w:p>
+        </w:tc>
+        <w:tc>
+          <w:tcPr>
+            <w:tcW w:w="1275" w:type="dxa"/>
+            <w:tcBorders>
+              <w:top w:val="single" w:sz="4" w:space="0" w:color="auto"/>
+              <w:left w:val="single" w:sz="4" w:space="0" w:color="auto"/>
+              <w:bottom w:val="single" w:sz="4" w:space="0" w:color="auto"/>
+              <w:right w:val="single" w:sz="4" w:space="0" w:color="auto"/>
+            </w:tcBorders>
+            <w:vAlign w:val="center"/>
+          </w:tcPr>
+          <w:p>
+            <w:pPr>
+              <w:pStyle w:val="affa"/>
+              <w:rPr>
+                <w:rFonts w:ascii="宋体" w:hAnsi="宋体" w:cs="宋体"/>
+                <w:color w:val="000000"/>
+                <w:sz w:val="18"/>
+                <w:szCs w:val="18"/>
+              </w:rPr>
+            </w:pPr>
+            <w:r>
+              <w:rPr>
+                <w:rFonts w:ascii="宋体" w:hAnsi="宋体" w:cs="宋体"/>
+                <w:color w:val="000000"/>
+                <w:sz w:val="18"/>
+                <w:szCs w:val="18"/>
+              </w:rPr>
+              <w:t>S</w:t>
+            </w:r>
+            <w:r>
+              <w:rPr>
+                <w:rFonts w:ascii="宋体" w:hAnsi="宋体" w:cs="宋体" w:hint="eastAsia"/>
+                <w:color w:val="000000"/>
+                <w:sz w:val="18"/>
+                <w:szCs w:val="18"/>
+              </w:rPr>
+              <w:t>tring</w:t>
+            </w:r>
+          </w:p>
+        </w:tc>
+        <w:tc>
+          <w:tcPr>
+            <w:tcW w:w="540" w:type="dxa"/>
+            <w:tcBorders>
+              <w:top w:val="single" w:sz="4" w:space="0" w:color="auto"/>
+              <w:left w:val="single" w:sz="4" w:space="0" w:color="auto"/>
+              <w:bottom w:val="single" w:sz="4" w:space="0" w:color="auto"/>
+              <w:right w:val="single" w:sz="4" w:space="0" w:color="auto"/>
+            </w:tcBorders>
+            <w:vAlign w:val="center"/>
+          </w:tcPr>
+          <w:p>
+            <w:pPr>
+              <w:pStyle w:val="affa"/>
+              <w:jc w:val="center"/>
+              <w:rPr>
+                <w:rFonts w:ascii="宋体" w:hAnsi="宋体" w:cs="宋体" w:hint="eastAsia"/>
+                <w:color w:val="000000"/>
+                <w:sz w:val="18"/>
+                <w:szCs w:val="18"/>
+              </w:rPr>
+            </w:pPr>
+            <w:r>
+              <w:rPr>
+                <w:rFonts w:ascii="宋体" w:hAnsi="宋体" w:cs="宋体" w:hint="eastAsia"/>
+                <w:color w:val="000000"/>
+                <w:sz w:val="18"/>
+                <w:szCs w:val="18"/>
+              </w:rPr>
+              <w:t>1</w:t>
+            </w:r>
+          </w:p>
+        </w:tc>
+        <w:tc>
+          <w:tcPr>
+            <w:tcW w:w="4572" w:type="dxa"/>
+            <w:tcBorders>
+              <w:top w:val="single" w:sz="4" w:space="0" w:color="auto"/>
+              <w:left w:val="single" w:sz="4" w:space="0" w:color="auto"/>
+              <w:bottom w:val="single" w:sz="4" w:space="0" w:color="auto"/>
+              <w:right w:val="single" w:sz="4" w:space="0" w:color="auto"/>
+            </w:tcBorders>
+            <w:vAlign w:val="center"/>
+          </w:tcPr>
+          <w:p>
+            <w:pPr>
+              <w:pStyle w:val="affa"/>
+              <w:rPr>
+                <w:rFonts w:ascii="宋体" w:hAnsi="宋体" w:cs="宋体"/>
+                <w:color w:val="000000"/>
+                <w:sz w:val="18"/>
+                <w:szCs w:val="18"/>
+              </w:rPr>
+            </w:pPr>
+            <w:r>
+              <w:rPr>
+                <w:rFonts w:ascii="宋体" w:hAnsi="宋体" w:cs="宋体"/>
+                <w:color w:val="000000"/>
+                <w:sz w:val="18"/>
+                <w:szCs w:val="18"/>
+              </w:rPr>
+              <w:t>状态</w:t>
+            </w:r>
+            <w:r>
+              <w:rPr>
+                <w:rFonts w:ascii="宋体" w:hAnsi="宋体" w:cs="宋体" w:hint="eastAsia"/>
+                <w:color w:val="000000"/>
+                <w:sz w:val="18"/>
+                <w:szCs w:val="18"/>
+              </w:rPr>
+              <w:t>（1:启用，0:关闭）</w:t>
+            </w:r>
+          </w:p>
+        </w:tc>
+      </w:tr>
+    </w:tbl>
+    <w:p>
+      <w:pPr>
+        <w:rPr>
+          <w:rFonts w:ascii="宋体" w:hAnsi="宋体" w:cs="宋体"/>
+        </w:rPr>
+      </w:pPr>
+    </w:p>
     <w:p>
       <w:pPr>
         <w:pStyle w:val="q3"/>
@@ -25507,7 +28132,6 @@
                 <w:szCs w:val="18"/>
               </w:rPr>
             </w:pPr>
-            <w:proofErr w:type="spellStart"/>
             <w:r>
               <w:rPr>
                 <w:rFonts w:ascii="宋体" w:hAnsi="宋体" w:cs="宋体" w:hint="eastAsia"/>
@@ -25516,7 +28140,6 @@
               </w:rPr>
               <w:t>url</w:t>
             </w:r>
-            <w:proofErr w:type="spellEnd"/>
           </w:p>
         </w:tc>
         <w:tc>
@@ -25541,23 +28164,15 @@
                 <w:sz w:val="18"/>
                 <w:szCs w:val="18"/>
               </w:rPr>
-              <w:t>http://[域名(</w:t>
-            </w:r>
-            <w:r>
-              <w:rPr>
-                <w:rFonts w:ascii="宋体" w:hAnsi="宋体" w:cs="宋体"/>
-                <w:sz w:val="18"/>
-                <w:szCs w:val="18"/>
-              </w:rPr>
-              <w:t>119.23.76.28</w:t>
-            </w:r>
-            <w:r>
-              <w:rPr>
-                <w:rFonts w:ascii="宋体" w:hAnsi="宋体" w:cs="宋体" w:hint="eastAsia"/>
-                <w:sz w:val="18"/>
-                <w:szCs w:val="18"/>
-              </w:rPr>
-              <w:t>:8080)]</w:t>
+              <w:t>http://</w:t>
+            </w:r>
+            <w:r>
+              <w:rPr>
+                <w:rFonts w:ascii="宋体" w:hAnsi="宋体" w:cs="宋体"/>
+                <w:sz w:val="18"/>
+                <w:szCs w:val="18"/>
+              </w:rPr>
+              <w:t>api.lian099.cn/user-server</w:t>
             </w:r>
             <w:r>
               <w:rPr>
@@ -25567,10 +28182,10 @@
               </w:rPr>
               <w:t>/</w:t>
             </w:r>
-            <w:bookmarkStart w:id="58" w:name="OLE_LINK26"/>
-            <w:bookmarkStart w:id="59" w:name="OLE_LINK27"/>
-            <w:bookmarkStart w:id="60" w:name="OLE_LINK28"/>
-            <w:bookmarkStart w:id="61" w:name="OLE_LINK29"/>
+            <w:bookmarkStart w:id="62" w:name="OLE_LINK26"/>
+            <w:bookmarkStart w:id="63" w:name="OLE_LINK27"/>
+            <w:bookmarkStart w:id="64" w:name="OLE_LINK28"/>
+            <w:bookmarkStart w:id="65" w:name="OLE_LINK29"/>
             <w:r>
               <w:rPr>
                 <w:rFonts w:ascii="宋体" w:hAnsi="宋体" w:cs="宋体"/>
@@ -25579,10 +28194,10 @@
               </w:rPr>
               <w:t>admin</w:t>
             </w:r>
-            <w:bookmarkEnd w:id="58"/>
-            <w:bookmarkEnd w:id="59"/>
-            <w:bookmarkEnd w:id="60"/>
-            <w:bookmarkEnd w:id="61"/>
+            <w:bookmarkEnd w:id="62"/>
+            <w:bookmarkEnd w:id="63"/>
+            <w:bookmarkEnd w:id="64"/>
+            <w:bookmarkEnd w:id="65"/>
             <w:r>
               <w:rPr>
                 <w:rFonts w:ascii="宋体" w:hAnsi="宋体" w:cs="宋体"/>
@@ -25591,7 +28206,7 @@
               </w:rPr>
               <w:t>/</w:t>
             </w:r>
-            <w:bookmarkStart w:id="62" w:name="OLE_LINK30"/>
+            <w:bookmarkStart w:id="66" w:name="OLE_LINK30"/>
             <w:r>
               <w:rPr>
                 <w:rFonts w:ascii="宋体" w:hAnsi="宋体" w:cs="宋体"/>
@@ -25600,7 +28215,7 @@
               </w:rPr>
               <w:t>place/add</w:t>
             </w:r>
-            <w:bookmarkEnd w:id="62"/>
+            <w:bookmarkEnd w:id="66"/>
           </w:p>
         </w:tc>
       </w:tr>
@@ -26230,13 +28845,12 @@
                 <w:szCs w:val="18"/>
               </w:rPr>
             </w:pPr>
-            <w:bookmarkStart w:id="63" w:name="OLE_LINK41"/>
-            <w:bookmarkStart w:id="64" w:name="OLE_LINK31"/>
-            <w:bookmarkStart w:id="65" w:name="OLE_LINK32"/>
-            <w:bookmarkStart w:id="66" w:name="OLE_LINK44"/>
-            <w:bookmarkStart w:id="67" w:name="OLE_LINK47"/>
-            <w:bookmarkStart w:id="68" w:name="OLE_LINK50"/>
-            <w:proofErr w:type="spellStart"/>
+            <w:bookmarkStart w:id="67" w:name="OLE_LINK41"/>
+            <w:bookmarkStart w:id="68" w:name="OLE_LINK31"/>
+            <w:bookmarkStart w:id="69" w:name="OLE_LINK32"/>
+            <w:bookmarkStart w:id="70" w:name="OLE_LINK44"/>
+            <w:bookmarkStart w:id="71" w:name="OLE_LINK47"/>
+            <w:bookmarkStart w:id="72" w:name="OLE_LINK50"/>
             <w:r>
               <w:rPr>
                 <w:rFonts w:ascii="宋体" w:hAnsi="宋体" w:cs="宋体"/>
@@ -26245,7 +28859,7 @@
               </w:rPr>
               <w:t>place</w:t>
             </w:r>
-            <w:bookmarkEnd w:id="63"/>
+            <w:bookmarkEnd w:id="67"/>
             <w:r>
               <w:rPr>
                 <w:rFonts w:ascii="宋体" w:hAnsi="宋体" w:cs="宋体"/>
@@ -26254,12 +28868,11 @@
               </w:rPr>
               <w:t>_name</w:t>
             </w:r>
-            <w:bookmarkEnd w:id="64"/>
-            <w:bookmarkEnd w:id="65"/>
-            <w:bookmarkEnd w:id="66"/>
-            <w:bookmarkEnd w:id="67"/>
             <w:bookmarkEnd w:id="68"/>
-            <w:proofErr w:type="spellEnd"/>
+            <w:bookmarkEnd w:id="69"/>
+            <w:bookmarkEnd w:id="70"/>
+            <w:bookmarkEnd w:id="71"/>
+            <w:bookmarkEnd w:id="72"/>
           </w:p>
         </w:tc>
         <w:tc>
@@ -26416,10 +29029,10 @@
                 <w:szCs w:val="18"/>
               </w:rPr>
             </w:pPr>
-            <w:bookmarkStart w:id="69" w:name="OLE_LINK33"/>
-            <w:bookmarkStart w:id="70" w:name="OLE_LINK34"/>
-            <w:bookmarkStart w:id="71" w:name="OLE_LINK37"/>
-            <w:bookmarkStart w:id="72" w:name="OLE_LINK48"/>
+            <w:bookmarkStart w:id="73" w:name="OLE_LINK33"/>
+            <w:bookmarkStart w:id="74" w:name="OLE_LINK34"/>
+            <w:bookmarkStart w:id="75" w:name="OLE_LINK37"/>
+            <w:bookmarkStart w:id="76" w:name="OLE_LINK48"/>
             <w:r>
               <w:rPr>
                 <w:rFonts w:ascii="宋体" w:hAnsi="宋体" w:cs="宋体"/>
@@ -26428,10 +29041,10 @@
               </w:rPr>
               <w:t>remark</w:t>
             </w:r>
-            <w:bookmarkEnd w:id="69"/>
-            <w:bookmarkEnd w:id="70"/>
-            <w:bookmarkEnd w:id="71"/>
-            <w:bookmarkEnd w:id="72"/>
+            <w:bookmarkEnd w:id="73"/>
+            <w:bookmarkEnd w:id="74"/>
+            <w:bookmarkEnd w:id="75"/>
+            <w:bookmarkEnd w:id="76"/>
           </w:p>
         </w:tc>
         <w:tc>
@@ -26588,9 +29201,9 @@
                 <w:szCs w:val="18"/>
               </w:rPr>
             </w:pPr>
-            <w:bookmarkStart w:id="73" w:name="OLE_LINK35"/>
-            <w:bookmarkStart w:id="74" w:name="OLE_LINK36"/>
-            <w:bookmarkStart w:id="75" w:name="OLE_LINK49"/>
+            <w:bookmarkStart w:id="77" w:name="OLE_LINK35"/>
+            <w:bookmarkStart w:id="78" w:name="OLE_LINK36"/>
+            <w:bookmarkStart w:id="79" w:name="OLE_LINK49"/>
             <w:r>
               <w:rPr>
                 <w:rFonts w:ascii="宋体" w:hAnsi="宋体" w:cs="宋体"/>
@@ -26599,9 +29212,9 @@
               </w:rPr>
               <w:t>status</w:t>
             </w:r>
-            <w:bookmarkEnd w:id="73"/>
-            <w:bookmarkEnd w:id="74"/>
-            <w:bookmarkEnd w:id="75"/>
+            <w:bookmarkEnd w:id="77"/>
+            <w:bookmarkEnd w:id="78"/>
+            <w:bookmarkEnd w:id="79"/>
           </w:p>
         </w:tc>
         <w:tc>
@@ -26782,9 +29395,8 @@
                 <w:szCs w:val="18"/>
               </w:rPr>
             </w:pPr>
-            <w:bookmarkStart w:id="76" w:name="OLE_LINK42"/>
-            <w:bookmarkStart w:id="77" w:name="OLE_LINK43"/>
-            <w:proofErr w:type="spellStart"/>
+            <w:bookmarkStart w:id="80" w:name="OLE_LINK42"/>
+            <w:bookmarkStart w:id="81" w:name="OLE_LINK43"/>
             <w:r>
               <w:rPr>
                 <w:rFonts w:ascii="宋体" w:hAnsi="宋体" w:cs="宋体"/>
@@ -26801,9 +29413,8 @@
               </w:rPr>
               <w:t>_image</w:t>
             </w:r>
-            <w:bookmarkEnd w:id="76"/>
-            <w:bookmarkEnd w:id="77"/>
-            <w:proofErr w:type="spellEnd"/>
+            <w:bookmarkEnd w:id="80"/>
+            <w:bookmarkEnd w:id="81"/>
           </w:p>
         </w:tc>
         <w:tc>
@@ -27473,7 +30084,6 @@
                 <w:szCs w:val="18"/>
               </w:rPr>
             </w:pPr>
-            <w:proofErr w:type="spellStart"/>
             <w:r>
               <w:rPr>
                 <w:rFonts w:ascii="宋体" w:hAnsi="宋体" w:cs="宋体" w:hint="eastAsia"/>
@@ -27483,7 +30093,6 @@
               </w:rPr>
               <w:t>msg</w:t>
             </w:r>
-            <w:proofErr w:type="spellEnd"/>
           </w:p>
         </w:tc>
         <w:tc>
@@ -27695,7 +30304,6 @@
                 <w:szCs w:val="18"/>
               </w:rPr>
             </w:pPr>
-            <w:proofErr w:type="spellStart"/>
             <w:r>
               <w:rPr>
                 <w:rFonts w:ascii="宋体" w:hAnsi="宋体" w:cs="宋体" w:hint="eastAsia"/>
@@ -27705,7 +30313,6 @@
               </w:rPr>
               <w:t>res_data</w:t>
             </w:r>
-            <w:proofErr w:type="spellEnd"/>
           </w:p>
         </w:tc>
         <w:tc>
@@ -27764,25 +30371,14 @@
                 <w:szCs w:val="18"/>
               </w:rPr>
             </w:pPr>
-            <w:proofErr w:type="spellStart"/>
-            <w:r>
-              <w:rPr>
-                <w:rFonts w:ascii="宋体" w:hAnsi="宋体" w:cs="宋体" w:hint="eastAsia"/>
-                <w:color w:val="000000"/>
-                <w:sz w:val="18"/>
-                <w:szCs w:val="18"/>
-              </w:rPr>
-              <w:t>Json</w:t>
-            </w:r>
-            <w:proofErr w:type="spellEnd"/>
-            <w:r>
-              <w:rPr>
-                <w:rFonts w:ascii="宋体" w:hAnsi="宋体" w:cs="宋体" w:hint="eastAsia"/>
-                <w:color w:val="000000"/>
-                <w:sz w:val="18"/>
-                <w:szCs w:val="18"/>
-              </w:rPr>
-              <w:t>对象</w:t>
+            <w:r>
+              <w:rPr>
+                <w:rFonts w:ascii="宋体" w:hAnsi="宋体" w:cs="宋体" w:hint="eastAsia"/>
+                <w:color w:val="000000"/>
+                <w:sz w:val="18"/>
+                <w:szCs w:val="18"/>
+              </w:rPr>
+              <w:t>Json对象</w:t>
             </w:r>
           </w:p>
         </w:tc>
@@ -27851,29 +30447,7 @@
                 <w:szCs w:val="18"/>
                 <w:lang w:val="en-GB"/>
               </w:rPr>
-              <w:t>返回</w:t>
-            </w:r>
-            <w:proofErr w:type="spellStart"/>
-            <w:r>
-              <w:rPr>
-                <w:rFonts w:ascii="宋体" w:hAnsi="宋体" w:cs="宋体" w:hint="eastAsia"/>
-                <w:color w:val="000000"/>
-                <w:sz w:val="18"/>
-                <w:szCs w:val="18"/>
-                <w:lang w:val="en-GB"/>
-              </w:rPr>
-              <w:t>json</w:t>
-            </w:r>
-            <w:proofErr w:type="spellEnd"/>
-            <w:r>
-              <w:rPr>
-                <w:rFonts w:ascii="宋体" w:hAnsi="宋体" w:cs="宋体" w:hint="eastAsia"/>
-                <w:color w:val="000000"/>
-                <w:sz w:val="18"/>
-                <w:szCs w:val="18"/>
-                <w:lang w:val="en-GB"/>
-              </w:rPr>
-              <w:t xml:space="preserve">数据体。 </w:t>
+              <w:t xml:space="preserve">返回json数据体。 </w:t>
             </w:r>
           </w:p>
         </w:tc>
@@ -27929,7 +30503,6 @@
           <w:sz w:val="21"/>
           <w:szCs w:val="21"/>
         </w:rPr>
-        <w:lastRenderedPageBreak/>
         <w:t>接口描述</w:t>
       </w:r>
     </w:p>
@@ -28001,7 +30574,6 @@
                 <w:szCs w:val="18"/>
               </w:rPr>
             </w:pPr>
-            <w:proofErr w:type="spellStart"/>
             <w:r>
               <w:rPr>
                 <w:rFonts w:ascii="宋体" w:hAnsi="宋体" w:cs="宋体" w:hint="eastAsia"/>
@@ -28010,7 +30582,6 @@
               </w:rPr>
               <w:t>url</w:t>
             </w:r>
-            <w:proofErr w:type="spellEnd"/>
           </w:p>
         </w:tc>
         <w:tc>
@@ -28035,23 +30606,15 @@
                 <w:sz w:val="18"/>
                 <w:szCs w:val="18"/>
               </w:rPr>
-              <w:t>http://[域名(</w:t>
-            </w:r>
-            <w:r>
-              <w:rPr>
-                <w:rFonts w:ascii="宋体" w:hAnsi="宋体" w:cs="宋体"/>
-                <w:sz w:val="18"/>
-                <w:szCs w:val="18"/>
-              </w:rPr>
-              <w:t>119.23.76.28</w:t>
-            </w:r>
-            <w:r>
-              <w:rPr>
-                <w:rFonts w:ascii="宋体" w:hAnsi="宋体" w:cs="宋体" w:hint="eastAsia"/>
-                <w:sz w:val="18"/>
-                <w:szCs w:val="18"/>
-              </w:rPr>
-              <w:t>:8080)]</w:t>
+              <w:t>http://</w:t>
+            </w:r>
+            <w:r>
+              <w:rPr>
+                <w:rFonts w:ascii="宋体" w:hAnsi="宋体" w:cs="宋体"/>
+                <w:sz w:val="18"/>
+                <w:szCs w:val="18"/>
+              </w:rPr>
+              <w:t>api.lian099.cn/user-server</w:t>
             </w:r>
             <w:r>
               <w:rPr>
@@ -28334,6 +30897,7 @@
                 <w:sz w:val="18"/>
                 <w:szCs w:val="18"/>
               </w:rPr>
+              <w:lastRenderedPageBreak/>
               <w:t>接口方向</w:t>
             </w:r>
           </w:p>
@@ -28698,7 +31262,6 @@
                 <w:szCs w:val="18"/>
               </w:rPr>
             </w:pPr>
-            <w:proofErr w:type="spellStart"/>
             <w:r>
               <w:rPr>
                 <w:rFonts w:ascii="宋体" w:hAnsi="宋体" w:cs="宋体"/>
@@ -28707,7 +31270,6 @@
               </w:rPr>
               <w:t>place_id</w:t>
             </w:r>
-            <w:proofErr w:type="spellEnd"/>
           </w:p>
         </w:tc>
         <w:tc>
@@ -28864,7 +31426,6 @@
                 <w:szCs w:val="18"/>
               </w:rPr>
             </w:pPr>
-            <w:proofErr w:type="spellStart"/>
             <w:r>
               <w:rPr>
                 <w:rFonts w:ascii="宋体" w:hAnsi="宋体" w:cs="宋体"/>
@@ -28873,7 +31434,6 @@
               </w:rPr>
               <w:t>place_name</w:t>
             </w:r>
-            <w:proofErr w:type="spellEnd"/>
           </w:p>
         </w:tc>
         <w:tc>
@@ -29382,7 +31942,6 @@
                 <w:szCs w:val="18"/>
               </w:rPr>
             </w:pPr>
-            <w:proofErr w:type="spellStart"/>
             <w:r>
               <w:rPr>
                 <w:rFonts w:ascii="宋体" w:hAnsi="宋体" w:cs="宋体"/>
@@ -29399,7 +31958,6 @@
               </w:rPr>
               <w:t>_image</w:t>
             </w:r>
-            <w:proofErr w:type="spellEnd"/>
           </w:p>
         </w:tc>
         <w:tc>
@@ -30069,7 +32627,6 @@
                 <w:szCs w:val="18"/>
               </w:rPr>
             </w:pPr>
-            <w:proofErr w:type="spellStart"/>
             <w:r>
               <w:rPr>
                 <w:rFonts w:ascii="宋体" w:hAnsi="宋体" w:cs="宋体" w:hint="eastAsia"/>
@@ -30079,7 +32636,6 @@
               </w:rPr>
               <w:t>msg</w:t>
             </w:r>
-            <w:proofErr w:type="spellEnd"/>
           </w:p>
         </w:tc>
         <w:tc>
@@ -30291,7 +32847,6 @@
                 <w:szCs w:val="18"/>
               </w:rPr>
             </w:pPr>
-            <w:proofErr w:type="spellStart"/>
             <w:r>
               <w:rPr>
                 <w:rFonts w:ascii="宋体" w:hAnsi="宋体" w:cs="宋体" w:hint="eastAsia"/>
@@ -30301,7 +32856,6 @@
               </w:rPr>
               <w:t>res_data</w:t>
             </w:r>
-            <w:proofErr w:type="spellEnd"/>
           </w:p>
         </w:tc>
         <w:tc>
@@ -30360,25 +32914,14 @@
                 <w:szCs w:val="18"/>
               </w:rPr>
             </w:pPr>
-            <w:proofErr w:type="spellStart"/>
-            <w:r>
-              <w:rPr>
-                <w:rFonts w:ascii="宋体" w:hAnsi="宋体" w:cs="宋体" w:hint="eastAsia"/>
-                <w:color w:val="000000"/>
-                <w:sz w:val="18"/>
-                <w:szCs w:val="18"/>
-              </w:rPr>
-              <w:t>Json</w:t>
-            </w:r>
-            <w:proofErr w:type="spellEnd"/>
-            <w:r>
-              <w:rPr>
-                <w:rFonts w:ascii="宋体" w:hAnsi="宋体" w:cs="宋体" w:hint="eastAsia"/>
-                <w:color w:val="000000"/>
-                <w:sz w:val="18"/>
-                <w:szCs w:val="18"/>
-              </w:rPr>
-              <w:t>对象</w:t>
+            <w:r>
+              <w:rPr>
+                <w:rFonts w:ascii="宋体" w:hAnsi="宋体" w:cs="宋体" w:hint="eastAsia"/>
+                <w:color w:val="000000"/>
+                <w:sz w:val="18"/>
+                <w:szCs w:val="18"/>
+              </w:rPr>
+              <w:t>Json对象</w:t>
             </w:r>
           </w:p>
         </w:tc>
@@ -30447,29 +32990,7 @@
                 <w:szCs w:val="18"/>
                 <w:lang w:val="en-GB"/>
               </w:rPr>
-              <w:t>返回</w:t>
-            </w:r>
-            <w:proofErr w:type="spellStart"/>
-            <w:r>
-              <w:rPr>
-                <w:rFonts w:ascii="宋体" w:hAnsi="宋体" w:cs="宋体" w:hint="eastAsia"/>
-                <w:color w:val="000000"/>
-                <w:sz w:val="18"/>
-                <w:szCs w:val="18"/>
-                <w:lang w:val="en-GB"/>
-              </w:rPr>
-              <w:t>json</w:t>
-            </w:r>
-            <w:proofErr w:type="spellEnd"/>
-            <w:r>
-              <w:rPr>
-                <w:rFonts w:ascii="宋体" w:hAnsi="宋体" w:cs="宋体" w:hint="eastAsia"/>
-                <w:color w:val="000000"/>
-                <w:sz w:val="18"/>
-                <w:szCs w:val="18"/>
-                <w:lang w:val="en-GB"/>
-              </w:rPr>
-              <w:t xml:space="preserve">数据体。 </w:t>
+              <w:t xml:space="preserve">返回json数据体。 </w:t>
             </w:r>
           </w:p>
         </w:tc>
@@ -30596,7 +33117,6 @@
                 <w:szCs w:val="18"/>
               </w:rPr>
             </w:pPr>
-            <w:proofErr w:type="spellStart"/>
             <w:r>
               <w:rPr>
                 <w:rFonts w:ascii="宋体" w:hAnsi="宋体" w:cs="宋体" w:hint="eastAsia"/>
@@ -30605,7 +33125,6 @@
               </w:rPr>
               <w:t>url</w:t>
             </w:r>
-            <w:proofErr w:type="spellEnd"/>
           </w:p>
         </w:tc>
         <w:tc>
@@ -30630,27 +33149,19 @@
                 <w:sz w:val="18"/>
                 <w:szCs w:val="18"/>
               </w:rPr>
-              <w:t>http://[域名(</w:t>
-            </w:r>
-            <w:r>
-              <w:rPr>
-                <w:rFonts w:ascii="宋体" w:hAnsi="宋体" w:cs="宋体"/>
-                <w:sz w:val="18"/>
-                <w:szCs w:val="18"/>
-              </w:rPr>
-              <w:t>119.23.76.28</w:t>
-            </w:r>
-            <w:r>
-              <w:rPr>
-                <w:rFonts w:ascii="宋体" w:hAnsi="宋体" w:cs="宋体" w:hint="eastAsia"/>
-                <w:sz w:val="18"/>
-                <w:szCs w:val="18"/>
-              </w:rPr>
-              <w:t>:8080)]</w:t>
-            </w:r>
-            <w:r>
-              <w:rPr>
-                <w:rFonts w:ascii="宋体" w:hAnsi="宋体" w:cs="宋体"/>
+              <w:t>http://</w:t>
+            </w:r>
+            <w:r>
+              <w:rPr>
+                <w:rFonts w:ascii="宋体" w:hAnsi="宋体" w:cs="宋体"/>
+                <w:sz w:val="18"/>
+                <w:szCs w:val="18"/>
+              </w:rPr>
+              <w:t>api.lian099.cn/user-server</w:t>
+            </w:r>
+            <w:r>
+              <w:rPr>
+                <w:rFonts w:ascii="宋体" w:hAnsi="宋体" w:cs="宋体" w:hint="eastAsia"/>
                 <w:sz w:val="18"/>
                 <w:szCs w:val="18"/>
               </w:rPr>
@@ -31529,9 +34040,9 @@
                 <w:szCs w:val="18"/>
               </w:rPr>
             </w:pPr>
-            <w:bookmarkStart w:id="78" w:name="OLE_LINK20"/>
-            <w:bookmarkStart w:id="79" w:name="OLE_LINK21"/>
-            <w:bookmarkStart w:id="80" w:name="OLE_LINK22"/>
+            <w:bookmarkStart w:id="82" w:name="OLE_LINK20"/>
+            <w:bookmarkStart w:id="83" w:name="OLE_LINK21"/>
+            <w:bookmarkStart w:id="84" w:name="OLE_LINK22"/>
             <w:r>
               <w:rPr>
                 <w:rFonts w:ascii="宋体" w:hAnsi="宋体" w:cs="宋体"/>
@@ -31541,9 +34052,9 @@
               </w:rPr>
               <w:t>long</w:t>
             </w:r>
-            <w:bookmarkEnd w:id="78"/>
-            <w:bookmarkEnd w:id="79"/>
-            <w:bookmarkEnd w:id="80"/>
+            <w:bookmarkEnd w:id="82"/>
+            <w:bookmarkEnd w:id="83"/>
+            <w:bookmarkEnd w:id="84"/>
           </w:p>
         </w:tc>
         <w:tc>
@@ -31587,8 +34098,8 @@
                 <w:szCs w:val="18"/>
               </w:rPr>
             </w:pPr>
-            <w:bookmarkStart w:id="81" w:name="OLE_LINK23"/>
-            <w:bookmarkStart w:id="82" w:name="OLE_LINK24"/>
+            <w:bookmarkStart w:id="85" w:name="OLE_LINK23"/>
+            <w:bookmarkStart w:id="86" w:name="OLE_LINK24"/>
             <w:r>
               <w:rPr>
                 <w:rFonts w:ascii="宋体" w:hAnsi="宋体" w:cs="宋体" w:hint="eastAsia"/>
@@ -31598,8 +34109,8 @@
               </w:rPr>
               <w:t>门票过期时间（单位:年）</w:t>
             </w:r>
-            <w:bookmarkEnd w:id="81"/>
-            <w:bookmarkEnd w:id="82"/>
+            <w:bookmarkEnd w:id="85"/>
+            <w:bookmarkEnd w:id="86"/>
           </w:p>
         </w:tc>
         <w:tc>
@@ -31691,8 +34202,6 @@
               </w:rPr>
               <w:t>month</w:t>
             </w:r>
-            <w:bookmarkStart w:id="83" w:name="_GoBack"/>
-            <w:bookmarkEnd w:id="83"/>
           </w:p>
         </w:tc>
         <w:tc>
@@ -31843,6 +34352,7 @@
                 <w:sz w:val="18"/>
                 <w:szCs w:val="18"/>
               </w:rPr>
+              <w:lastRenderedPageBreak/>
               <w:t>4</w:t>
             </w:r>
           </w:p>
@@ -32540,7 +35050,6 @@
                 <w:szCs w:val="18"/>
               </w:rPr>
             </w:pPr>
-            <w:proofErr w:type="spellStart"/>
             <w:r>
               <w:rPr>
                 <w:rFonts w:ascii="宋体" w:hAnsi="宋体" w:cs="宋体" w:hint="eastAsia"/>
@@ -32550,7 +35059,6 @@
               </w:rPr>
               <w:t>msg</w:t>
             </w:r>
-            <w:proofErr w:type="spellEnd"/>
           </w:p>
         </w:tc>
         <w:tc>
@@ -32762,7 +35270,6 @@
                 <w:szCs w:val="18"/>
               </w:rPr>
             </w:pPr>
-            <w:proofErr w:type="spellStart"/>
             <w:r>
               <w:rPr>
                 <w:rFonts w:ascii="宋体" w:hAnsi="宋体" w:cs="宋体" w:hint="eastAsia"/>
@@ -32772,7 +35279,6 @@
               </w:rPr>
               <w:t>res_data</w:t>
             </w:r>
-            <w:proofErr w:type="spellEnd"/>
           </w:p>
         </w:tc>
         <w:tc>
@@ -32831,25 +35337,14 @@
                 <w:szCs w:val="18"/>
               </w:rPr>
             </w:pPr>
-            <w:proofErr w:type="spellStart"/>
-            <w:r>
-              <w:rPr>
-                <w:rFonts w:ascii="宋体" w:hAnsi="宋体" w:cs="宋体" w:hint="eastAsia"/>
-                <w:color w:val="000000"/>
-                <w:sz w:val="18"/>
-                <w:szCs w:val="18"/>
-              </w:rPr>
-              <w:t>Json</w:t>
-            </w:r>
-            <w:proofErr w:type="spellEnd"/>
-            <w:r>
-              <w:rPr>
-                <w:rFonts w:ascii="宋体" w:hAnsi="宋体" w:cs="宋体" w:hint="eastAsia"/>
-                <w:color w:val="000000"/>
-                <w:sz w:val="18"/>
-                <w:szCs w:val="18"/>
-              </w:rPr>
-              <w:t>对象</w:t>
+            <w:r>
+              <w:rPr>
+                <w:rFonts w:ascii="宋体" w:hAnsi="宋体" w:cs="宋体" w:hint="eastAsia"/>
+                <w:color w:val="000000"/>
+                <w:sz w:val="18"/>
+                <w:szCs w:val="18"/>
+              </w:rPr>
+              <w:t>Json对象</w:t>
             </w:r>
           </w:p>
         </w:tc>
@@ -32918,29 +35413,7 @@
                 <w:szCs w:val="18"/>
                 <w:lang w:val="en-GB"/>
               </w:rPr>
-              <w:t>返回</w:t>
-            </w:r>
-            <w:proofErr w:type="spellStart"/>
-            <w:r>
-              <w:rPr>
-                <w:rFonts w:ascii="宋体" w:hAnsi="宋体" w:cs="宋体" w:hint="eastAsia"/>
-                <w:color w:val="000000"/>
-                <w:sz w:val="18"/>
-                <w:szCs w:val="18"/>
-                <w:lang w:val="en-GB"/>
-              </w:rPr>
-              <w:t>json</w:t>
-            </w:r>
-            <w:proofErr w:type="spellEnd"/>
-            <w:r>
-              <w:rPr>
-                <w:rFonts w:ascii="宋体" w:hAnsi="宋体" w:cs="宋体" w:hint="eastAsia"/>
-                <w:color w:val="000000"/>
-                <w:sz w:val="18"/>
-                <w:szCs w:val="18"/>
-                <w:lang w:val="en-GB"/>
-              </w:rPr>
-              <w:t xml:space="preserve">数据体。 </w:t>
+              <w:t xml:space="preserve">返回json数据体。 </w:t>
             </w:r>
           </w:p>
         </w:tc>
@@ -33069,7 +35542,6 @@
                 <w:szCs w:val="18"/>
               </w:rPr>
             </w:pPr>
-            <w:proofErr w:type="spellStart"/>
             <w:r>
               <w:rPr>
                 <w:rFonts w:ascii="宋体" w:hAnsi="宋体" w:cs="宋体" w:hint="eastAsia"/>
@@ -33078,7 +35550,6 @@
               </w:rPr>
               <w:t>url</w:t>
             </w:r>
-            <w:proofErr w:type="spellEnd"/>
           </w:p>
         </w:tc>
         <w:tc>
@@ -33103,23 +35574,23 @@
                 <w:sz w:val="18"/>
                 <w:szCs w:val="18"/>
               </w:rPr>
-              <w:t>http://[域名(</w:t>
-            </w:r>
-            <w:r>
-              <w:rPr>
-                <w:rFonts w:ascii="宋体" w:hAnsi="宋体" w:cs="宋体"/>
-                <w:sz w:val="18"/>
-                <w:szCs w:val="18"/>
-              </w:rPr>
-              <w:t>119.23.76.28</w:t>
-            </w:r>
-            <w:r>
-              <w:rPr>
-                <w:rFonts w:ascii="宋体" w:hAnsi="宋体" w:cs="宋体" w:hint="eastAsia"/>
-                <w:sz w:val="18"/>
-                <w:szCs w:val="18"/>
-              </w:rPr>
-              <w:t>:8080)]/admin</w:t>
+              <w:t>http://</w:t>
+            </w:r>
+            <w:r>
+              <w:rPr>
+                <w:rFonts w:ascii="宋体" w:hAnsi="宋体" w:cs="宋体"/>
+                <w:sz w:val="18"/>
+                <w:szCs w:val="18"/>
+              </w:rPr>
+              <w:t>api.lian099.cn/user-server</w:t>
+            </w:r>
+            <w:r>
+              <w:rPr>
+                <w:rFonts w:ascii="宋体" w:hAnsi="宋体" w:cs="宋体" w:hint="eastAsia"/>
+                <w:sz w:val="18"/>
+                <w:szCs w:val="18"/>
+              </w:rPr>
+              <w:t>/admin</w:t>
             </w:r>
             <w:r>
               <w:rPr>
@@ -33733,7 +36204,6 @@
                 <w:szCs w:val="18"/>
               </w:rPr>
             </w:pPr>
-            <w:proofErr w:type="spellStart"/>
             <w:r>
               <w:rPr>
                 <w:sz w:val="18"/>
@@ -33756,7 +36226,6 @@
               </w:rPr>
               <w:t>id</w:t>
             </w:r>
-            <w:proofErr w:type="spellEnd"/>
           </w:p>
         </w:tc>
         <w:tc>
@@ -33922,7 +36391,6 @@
                 <w:szCs w:val="18"/>
               </w:rPr>
             </w:pPr>
-            <w:proofErr w:type="spellStart"/>
             <w:r>
               <w:rPr>
                 <w:sz w:val="18"/>
@@ -33945,7 +36413,6 @@
               </w:rPr>
               <w:t>time</w:t>
             </w:r>
-            <w:proofErr w:type="spellEnd"/>
           </w:p>
         </w:tc>
         <w:tc>
@@ -34103,7 +36570,6 @@
                 <w:szCs w:val="18"/>
               </w:rPr>
             </w:pPr>
-            <w:proofErr w:type="spellStart"/>
             <w:r>
               <w:rPr>
                 <w:sz w:val="18"/>
@@ -34126,7 +36592,6 @@
               </w:rPr>
               <w:t>time</w:t>
             </w:r>
-            <w:proofErr w:type="spellEnd"/>
           </w:p>
         </w:tc>
         <w:tc>
@@ -34507,7 +36972,6 @@
                 <w:szCs w:val="18"/>
                 <w:lang w:val="fr-FR"/>
               </w:rPr>
-              <w:lastRenderedPageBreak/>
               <w:t>序号</w:t>
             </w:r>
           </w:p>
@@ -34896,7 +37360,6 @@
                 <w:szCs w:val="18"/>
               </w:rPr>
             </w:pPr>
-            <w:proofErr w:type="spellStart"/>
             <w:r>
               <w:rPr>
                 <w:rFonts w:ascii="宋体" w:hAnsi="宋体" w:cs="宋体" w:hint="eastAsia"/>
@@ -34905,7 +37368,6 @@
               </w:rPr>
               <w:t>msg</w:t>
             </w:r>
-            <w:proofErr w:type="spellEnd"/>
           </w:p>
         </w:tc>
         <w:tc>
@@ -35099,7 +37561,6 @@
                 <w:szCs w:val="18"/>
               </w:rPr>
             </w:pPr>
-            <w:proofErr w:type="spellStart"/>
             <w:r>
               <w:rPr>
                 <w:rFonts w:ascii="宋体" w:hAnsi="宋体" w:cs="宋体" w:hint="eastAsia"/>
@@ -35108,7 +37569,6 @@
               </w:rPr>
               <w:t>res_data</w:t>
             </w:r>
-            <w:proofErr w:type="spellEnd"/>
           </w:p>
         </w:tc>
         <w:tc>
@@ -35162,23 +37622,13 @@
                 <w:szCs w:val="18"/>
               </w:rPr>
             </w:pPr>
-            <w:proofErr w:type="spellStart"/>
-            <w:r>
-              <w:rPr>
-                <w:rFonts w:ascii="宋体" w:hAnsi="宋体" w:cs="宋体" w:hint="eastAsia"/>
-                <w:sz w:val="18"/>
-                <w:szCs w:val="18"/>
-              </w:rPr>
-              <w:t>Json</w:t>
-            </w:r>
-            <w:proofErr w:type="spellEnd"/>
-            <w:r>
-              <w:rPr>
-                <w:rFonts w:ascii="宋体" w:hAnsi="宋体" w:cs="宋体" w:hint="eastAsia"/>
-                <w:sz w:val="18"/>
-                <w:szCs w:val="18"/>
-              </w:rPr>
-              <w:t>对象</w:t>
+            <w:r>
+              <w:rPr>
+                <w:rFonts w:ascii="宋体" w:hAnsi="宋体" w:cs="宋体" w:hint="eastAsia"/>
+                <w:sz w:val="18"/>
+                <w:szCs w:val="18"/>
+              </w:rPr>
+              <w:t>Json对象</w:t>
             </w:r>
           </w:p>
         </w:tc>
@@ -35241,27 +37691,7 @@
                 <w:szCs w:val="18"/>
                 <w:lang w:val="en-GB"/>
               </w:rPr>
-              <w:t>返回空的</w:t>
-            </w:r>
-            <w:proofErr w:type="spellStart"/>
-            <w:r>
-              <w:rPr>
-                <w:rFonts w:ascii="宋体" w:hAnsi="宋体" w:cs="宋体" w:hint="eastAsia"/>
-                <w:sz w:val="18"/>
-                <w:szCs w:val="18"/>
-                <w:lang w:val="en-GB"/>
-              </w:rPr>
-              <w:t>json</w:t>
-            </w:r>
-            <w:proofErr w:type="spellEnd"/>
-            <w:r>
-              <w:rPr>
-                <w:rFonts w:ascii="宋体" w:hAnsi="宋体" w:cs="宋体" w:hint="eastAsia"/>
-                <w:sz w:val="18"/>
-                <w:szCs w:val="18"/>
-                <w:lang w:val="en-GB"/>
-              </w:rPr>
-              <w:t xml:space="preserve">数据体。 </w:t>
+              <w:t xml:space="preserve">返回空的json数据体。 </w:t>
             </w:r>
           </w:p>
         </w:tc>
@@ -35322,7 +37752,6 @@
                 <w:szCs w:val="18"/>
               </w:rPr>
             </w:pPr>
-            <w:proofErr w:type="spellStart"/>
             <w:r>
               <w:rPr>
                 <w:rFonts w:ascii="宋体" w:hAnsi="宋体" w:cs="宋体"/>
@@ -35347,7 +37776,6 @@
               </w:rPr>
               <w:t>count</w:t>
             </w:r>
-            <w:proofErr w:type="spellEnd"/>
           </w:p>
         </w:tc>
         <w:tc>
@@ -35538,7 +37966,6 @@
                 <w:szCs w:val="18"/>
               </w:rPr>
             </w:pPr>
-            <w:proofErr w:type="spellStart"/>
             <w:r>
               <w:rPr>
                 <w:rFonts w:ascii="宋体" w:hAnsi="宋体" w:cs="宋体"/>
@@ -35563,7 +37990,6 @@
               </w:rPr>
               <w:t>_count</w:t>
             </w:r>
-            <w:proofErr w:type="spellEnd"/>
           </w:p>
         </w:tc>
         <w:tc>
@@ -35754,7 +38180,6 @@
                 <w:szCs w:val="18"/>
               </w:rPr>
             </w:pPr>
-            <w:proofErr w:type="spellStart"/>
             <w:r>
               <w:rPr>
                 <w:rFonts w:ascii="宋体" w:hAnsi="宋体" w:cs="宋体"/>
@@ -35779,7 +38204,6 @@
               </w:rPr>
               <w:t>_page</w:t>
             </w:r>
-            <w:proofErr w:type="spellEnd"/>
           </w:p>
         </w:tc>
         <w:tc>
@@ -35946,6 +38370,7 @@
                 <w:sz w:val="18"/>
                 <w:szCs w:val="18"/>
               </w:rPr>
+              <w:lastRenderedPageBreak/>
               <w:t>3.4</w:t>
             </w:r>
           </w:p>
@@ -35970,7 +38395,6 @@
                 <w:szCs w:val="18"/>
               </w:rPr>
             </w:pPr>
-            <w:proofErr w:type="spellStart"/>
             <w:r>
               <w:rPr>
                 <w:rFonts w:ascii="宋体" w:hAnsi="宋体" w:cs="宋体"/>
@@ -35979,7 +38403,6 @@
               </w:rPr>
               <w:t>user_list</w:t>
             </w:r>
-            <w:proofErr w:type="spellEnd"/>
           </w:p>
         </w:tc>
         <w:tc>
@@ -36033,7 +38456,6 @@
                 <w:szCs w:val="18"/>
               </w:rPr>
             </w:pPr>
-            <w:proofErr w:type="spellStart"/>
             <w:r>
               <w:rPr>
                 <w:rFonts w:ascii="宋体" w:hAnsi="宋体" w:cs="宋体" w:hint="eastAsia"/>
@@ -36052,7 +38474,6 @@
               </w:rPr>
               <w:t>Array</w:t>
             </w:r>
-            <w:proofErr w:type="spellEnd"/>
           </w:p>
         </w:tc>
         <w:tc>
@@ -36184,7 +38605,6 @@
                 <w:szCs w:val="18"/>
               </w:rPr>
             </w:pPr>
-            <w:proofErr w:type="spellStart"/>
             <w:r>
               <w:rPr>
                 <w:rFonts w:ascii="宋体" w:hAnsi="宋体" w:cs="宋体" w:hint="eastAsia"/>
@@ -36201,7 +38621,6 @@
               </w:rPr>
               <w:t>_id</w:t>
             </w:r>
-            <w:proofErr w:type="spellEnd"/>
           </w:p>
         </w:tc>
         <w:tc>
@@ -36384,7 +38803,6 @@
                 <w:szCs w:val="18"/>
               </w:rPr>
             </w:pPr>
-            <w:proofErr w:type="spellStart"/>
             <w:r>
               <w:rPr>
                 <w:rFonts w:ascii="宋体" w:hAnsi="宋体" w:cs="宋体"/>
@@ -36393,7 +38811,6 @@
               </w:rPr>
               <w:t>nick_name</w:t>
             </w:r>
-            <w:proofErr w:type="spellEnd"/>
           </w:p>
         </w:tc>
         <w:tc>
@@ -36576,7 +38993,6 @@
                 <w:szCs w:val="18"/>
               </w:rPr>
             </w:pPr>
-            <w:proofErr w:type="spellStart"/>
             <w:r>
               <w:rPr>
                 <w:rFonts w:ascii="宋体" w:hAnsi="宋体" w:cs="宋体"/>
@@ -36585,7 +39001,6 @@
               </w:rPr>
               <w:t>avatar_address</w:t>
             </w:r>
-            <w:proofErr w:type="spellEnd"/>
           </w:p>
         </w:tc>
         <w:tc>
@@ -36768,7 +39183,6 @@
                 <w:szCs w:val="18"/>
               </w:rPr>
             </w:pPr>
-            <w:proofErr w:type="spellStart"/>
             <w:r>
               <w:rPr>
                 <w:rFonts w:ascii="宋体" w:hAnsi="宋体" w:cs="宋体"/>
@@ -36777,7 +39191,6 @@
               </w:rPr>
               <w:t>create_time</w:t>
             </w:r>
-            <w:proofErr w:type="spellEnd"/>
           </w:p>
         </w:tc>
         <w:tc>
@@ -36968,7 +39381,6 @@
                 <w:szCs w:val="18"/>
               </w:rPr>
             </w:pPr>
-            <w:proofErr w:type="spellStart"/>
             <w:r>
               <w:rPr>
                 <w:rFonts w:ascii="宋体" w:hAnsi="宋体" w:cs="宋体"/>
@@ -36977,7 +39389,6 @@
               </w:rPr>
               <w:t>close_time</w:t>
             </w:r>
-            <w:proofErr w:type="spellEnd"/>
           </w:p>
         </w:tc>
         <w:tc>
@@ -37224,7 +39635,6 @@
                 <w:szCs w:val="18"/>
               </w:rPr>
             </w:pPr>
-            <w:proofErr w:type="spellStart"/>
             <w:r>
               <w:rPr>
                 <w:rFonts w:ascii="宋体" w:hAnsi="宋体" w:cs="宋体" w:hint="eastAsia"/>
@@ -37233,7 +39643,6 @@
               </w:rPr>
               <w:t>url</w:t>
             </w:r>
-            <w:proofErr w:type="spellEnd"/>
           </w:p>
         </w:tc>
         <w:tc>
@@ -37258,23 +39667,23 @@
                 <w:sz w:val="18"/>
                 <w:szCs w:val="18"/>
               </w:rPr>
-              <w:t>http://[域名(</w:t>
-            </w:r>
-            <w:r>
-              <w:rPr>
-                <w:rFonts w:ascii="宋体" w:hAnsi="宋体" w:cs="宋体"/>
-                <w:sz w:val="18"/>
-                <w:szCs w:val="18"/>
-              </w:rPr>
-              <w:t>119.23.76.28</w:t>
-            </w:r>
-            <w:r>
-              <w:rPr>
-                <w:rFonts w:ascii="宋体" w:hAnsi="宋体" w:cs="宋体" w:hint="eastAsia"/>
-                <w:sz w:val="18"/>
-                <w:szCs w:val="18"/>
-              </w:rPr>
-              <w:t>:8080)]/</w:t>
+              <w:t>http://</w:t>
+            </w:r>
+            <w:r>
+              <w:rPr>
+                <w:rFonts w:ascii="宋体" w:hAnsi="宋体" w:cs="宋体"/>
+                <w:sz w:val="18"/>
+                <w:szCs w:val="18"/>
+              </w:rPr>
+              <w:t>api.lian099.cn/user-server</w:t>
+            </w:r>
+            <w:r>
+              <w:rPr>
+                <w:rFonts w:ascii="宋体" w:hAnsi="宋体" w:cs="宋体" w:hint="eastAsia"/>
+                <w:sz w:val="18"/>
+                <w:szCs w:val="18"/>
+              </w:rPr>
+              <w:t>/</w:t>
             </w:r>
             <w:r>
               <w:rPr>
@@ -38157,8 +40566,8 @@
                 <w:szCs w:val="18"/>
               </w:rPr>
             </w:pPr>
-            <w:bookmarkStart w:id="84" w:name="OLE_LINK45"/>
-            <w:bookmarkStart w:id="85" w:name="OLE_LINK46"/>
+            <w:bookmarkStart w:id="87" w:name="OLE_LINK45"/>
+            <w:bookmarkStart w:id="88" w:name="OLE_LINK46"/>
             <w:r>
               <w:rPr>
                 <w:sz w:val="18"/>
@@ -38174,8 +40583,8 @@
               </w:rPr>
               <w:t>tring</w:t>
             </w:r>
-            <w:bookmarkEnd w:id="84"/>
-            <w:bookmarkEnd w:id="85"/>
+            <w:bookmarkEnd w:id="87"/>
+            <w:bookmarkEnd w:id="88"/>
           </w:p>
         </w:tc>
         <w:tc>
@@ -38497,7 +40906,7 @@
                 <w:szCs w:val="18"/>
               </w:rPr>
             </w:pPr>
-            <w:bookmarkStart w:id="86" w:name="_Hlk489103875"/>
+            <w:bookmarkStart w:id="89" w:name="_Hlk489103875"/>
             <w:r>
               <w:rPr>
                 <w:rFonts w:ascii="宋体" w:hAnsi="宋体" w:cs="宋体" w:hint="eastAsia"/>
@@ -38660,7 +41069,7 @@
           </w:p>
         </w:tc>
       </w:tr>
-      <w:bookmarkEnd w:id="86"/>
+      <w:bookmarkEnd w:id="89"/>
       <w:tr>
         <w:trPr>
           <w:trHeight w:val="435"/>
@@ -38717,7 +41126,6 @@
                 <w:szCs w:val="18"/>
               </w:rPr>
             </w:pPr>
-            <w:proofErr w:type="spellStart"/>
             <w:r>
               <w:rPr>
                 <w:rFonts w:ascii="宋体" w:hAnsi="宋体" w:cs="宋体" w:hint="eastAsia"/>
@@ -38726,7 +41134,6 @@
               </w:rPr>
               <w:t>msg</w:t>
             </w:r>
-            <w:proofErr w:type="spellEnd"/>
           </w:p>
         </w:tc>
         <w:tc>
@@ -38920,7 +41327,6 @@
                 <w:szCs w:val="18"/>
               </w:rPr>
             </w:pPr>
-            <w:proofErr w:type="spellStart"/>
             <w:r>
               <w:rPr>
                 <w:rFonts w:ascii="宋体" w:hAnsi="宋体" w:cs="宋体" w:hint="eastAsia"/>
@@ -38929,7 +41335,6 @@
               </w:rPr>
               <w:t>res_data</w:t>
             </w:r>
-            <w:proofErr w:type="spellEnd"/>
           </w:p>
         </w:tc>
         <w:tc>
@@ -38983,23 +41388,13 @@
                 <w:szCs w:val="18"/>
               </w:rPr>
             </w:pPr>
-            <w:proofErr w:type="spellStart"/>
-            <w:r>
-              <w:rPr>
-                <w:rFonts w:ascii="宋体" w:hAnsi="宋体" w:cs="宋体" w:hint="eastAsia"/>
-                <w:sz w:val="18"/>
-                <w:szCs w:val="18"/>
-              </w:rPr>
-              <w:t>Json</w:t>
-            </w:r>
-            <w:proofErr w:type="spellEnd"/>
-            <w:r>
-              <w:rPr>
-                <w:rFonts w:ascii="宋体" w:hAnsi="宋体" w:cs="宋体" w:hint="eastAsia"/>
-                <w:sz w:val="18"/>
-                <w:szCs w:val="18"/>
-              </w:rPr>
-              <w:t>对象</w:t>
+            <w:r>
+              <w:rPr>
+                <w:rFonts w:ascii="宋体" w:hAnsi="宋体" w:cs="宋体" w:hint="eastAsia"/>
+                <w:sz w:val="18"/>
+                <w:szCs w:val="18"/>
+              </w:rPr>
+              <w:t>Json对象</w:t>
             </w:r>
           </w:p>
         </w:tc>
@@ -39062,27 +41457,7 @@
                 <w:szCs w:val="18"/>
                 <w:lang w:val="en-GB"/>
               </w:rPr>
-              <w:t>返回空的</w:t>
-            </w:r>
-            <w:proofErr w:type="spellStart"/>
-            <w:r>
-              <w:rPr>
-                <w:rFonts w:ascii="宋体" w:hAnsi="宋体" w:cs="宋体" w:hint="eastAsia"/>
-                <w:sz w:val="18"/>
-                <w:szCs w:val="18"/>
-                <w:lang w:val="en-GB"/>
-              </w:rPr>
-              <w:t>json</w:t>
-            </w:r>
-            <w:proofErr w:type="spellEnd"/>
-            <w:r>
-              <w:rPr>
-                <w:rFonts w:ascii="宋体" w:hAnsi="宋体" w:cs="宋体" w:hint="eastAsia"/>
-                <w:sz w:val="18"/>
-                <w:szCs w:val="18"/>
-                <w:lang w:val="en-GB"/>
-              </w:rPr>
-              <w:t xml:space="preserve">数据体。 </w:t>
+              <w:t xml:space="preserve">返回空的json数据体。 </w:t>
             </w:r>
           </w:p>
         </w:tc>
@@ -39143,7 +41518,6 @@
                 <w:szCs w:val="18"/>
               </w:rPr>
             </w:pPr>
-            <w:proofErr w:type="spellStart"/>
             <w:r>
               <w:rPr>
                 <w:rFonts w:ascii="宋体" w:hAnsi="宋体" w:cs="宋体"/>
@@ -39168,7 +41542,6 @@
               </w:rPr>
               <w:t>_count</w:t>
             </w:r>
-            <w:proofErr w:type="spellEnd"/>
           </w:p>
         </w:tc>
         <w:tc>
@@ -39335,7 +41708,6 @@
                 <w:szCs w:val="18"/>
                 <w:lang w:val="en-GB"/>
               </w:rPr>
-              <w:lastRenderedPageBreak/>
               <w:t>3.2</w:t>
             </w:r>
           </w:p>
@@ -39360,7 +41732,6 @@
                 <w:szCs w:val="18"/>
               </w:rPr>
             </w:pPr>
-            <w:proofErr w:type="spellStart"/>
             <w:r>
               <w:rPr>
                 <w:rFonts w:ascii="宋体" w:hAnsi="宋体" w:cs="宋体"/>
@@ -39385,7 +41756,6 @@
               </w:rPr>
               <w:t>_page</w:t>
             </w:r>
-            <w:proofErr w:type="spellEnd"/>
           </w:p>
         </w:tc>
         <w:tc>
@@ -39576,7 +41946,6 @@
                 <w:szCs w:val="18"/>
               </w:rPr>
             </w:pPr>
-            <w:proofErr w:type="spellStart"/>
             <w:r>
               <w:rPr>
                 <w:rFonts w:ascii="宋体" w:hAnsi="宋体" w:cs="宋体"/>
@@ -39585,7 +41954,6 @@
               </w:rPr>
               <w:t>user_list</w:t>
             </w:r>
-            <w:proofErr w:type="spellEnd"/>
           </w:p>
         </w:tc>
         <w:tc>
@@ -39639,7 +42007,6 @@
                 <w:szCs w:val="18"/>
               </w:rPr>
             </w:pPr>
-            <w:proofErr w:type="spellStart"/>
             <w:r>
               <w:rPr>
                 <w:rFonts w:ascii="宋体" w:hAnsi="宋体" w:cs="宋体" w:hint="eastAsia"/>
@@ -39658,7 +42025,6 @@
               </w:rPr>
               <w:t>Array</w:t>
             </w:r>
-            <w:proofErr w:type="spellEnd"/>
           </w:p>
         </w:tc>
         <w:tc>
@@ -39790,7 +42156,6 @@
                 <w:szCs w:val="18"/>
               </w:rPr>
             </w:pPr>
-            <w:proofErr w:type="spellStart"/>
             <w:r>
               <w:rPr>
                 <w:rFonts w:ascii="宋体" w:hAnsi="宋体" w:cs="宋体" w:hint="eastAsia"/>
@@ -39807,7 +42172,6 @@
               </w:rPr>
               <w:t>_id</w:t>
             </w:r>
-            <w:proofErr w:type="spellEnd"/>
           </w:p>
         </w:tc>
         <w:tc>
@@ -39999,7 +42363,6 @@
                 <w:szCs w:val="18"/>
               </w:rPr>
             </w:pPr>
-            <w:proofErr w:type="spellStart"/>
             <w:r>
               <w:rPr>
                 <w:rFonts w:ascii="宋体" w:hAnsi="宋体" w:cs="宋体"/>
@@ -40008,7 +42371,6 @@
               </w:rPr>
               <w:t>nick_name</w:t>
             </w:r>
-            <w:proofErr w:type="spellEnd"/>
           </w:p>
         </w:tc>
         <w:tc>
@@ -40200,7 +42562,6 @@
                 <w:szCs w:val="18"/>
               </w:rPr>
             </w:pPr>
-            <w:proofErr w:type="spellStart"/>
             <w:r>
               <w:rPr>
                 <w:rFonts w:ascii="宋体" w:hAnsi="宋体" w:cs="宋体"/>
@@ -40209,7 +42570,6 @@
               </w:rPr>
               <w:t>avatar_address</w:t>
             </w:r>
-            <w:proofErr w:type="spellEnd"/>
           </w:p>
         </w:tc>
         <w:tc>
@@ -40401,7 +42761,6 @@
                 <w:szCs w:val="18"/>
               </w:rPr>
             </w:pPr>
-            <w:proofErr w:type="spellStart"/>
             <w:r>
               <w:rPr>
                 <w:rFonts w:ascii="宋体" w:hAnsi="宋体" w:cs="宋体"/>
@@ -40410,7 +42769,6 @@
               </w:rPr>
               <w:t>create_time</w:t>
             </w:r>
-            <w:proofErr w:type="spellEnd"/>
           </w:p>
         </w:tc>
         <w:tc>
@@ -40610,7 +42968,6 @@
                 <w:szCs w:val="18"/>
               </w:rPr>
             </w:pPr>
-            <w:proofErr w:type="spellStart"/>
             <w:r>
               <w:rPr>
                 <w:rFonts w:ascii="宋体" w:hAnsi="宋体" w:cs="宋体"/>
@@ -40619,7 +42976,6 @@
               </w:rPr>
               <w:t>close_time</w:t>
             </w:r>
-            <w:proofErr w:type="spellEnd"/>
           </w:p>
         </w:tc>
         <w:tc>
@@ -40672,9 +43028,9 @@
                 <w:szCs w:val="18"/>
               </w:rPr>
             </w:pPr>
-            <w:bookmarkStart w:id="87" w:name="OLE_LINK38"/>
-            <w:bookmarkStart w:id="88" w:name="OLE_LINK39"/>
-            <w:bookmarkStart w:id="89" w:name="OLE_LINK40"/>
+            <w:bookmarkStart w:id="90" w:name="OLE_LINK38"/>
+            <w:bookmarkStart w:id="91" w:name="OLE_LINK39"/>
+            <w:bookmarkStart w:id="92" w:name="OLE_LINK40"/>
             <w:r>
               <w:rPr>
                 <w:rFonts w:ascii="宋体" w:hAnsi="宋体" w:cs="宋体" w:hint="eastAsia"/>
@@ -40683,9 +43039,9 @@
               </w:rPr>
               <w:t>long</w:t>
             </w:r>
-            <w:bookmarkEnd w:id="87"/>
-            <w:bookmarkEnd w:id="88"/>
-            <w:bookmarkEnd w:id="89"/>
+            <w:bookmarkEnd w:id="90"/>
+            <w:bookmarkEnd w:id="91"/>
+            <w:bookmarkEnd w:id="92"/>
           </w:p>
         </w:tc>
         <w:tc>
@@ -40808,7 +43164,6 @@
                 <w:szCs w:val="18"/>
               </w:rPr>
             </w:pPr>
-            <w:proofErr w:type="spellStart"/>
             <w:r>
               <w:rPr>
                 <w:rFonts w:ascii="宋体" w:hAnsi="宋体" w:cs="宋体"/>
@@ -40817,7 +43172,6 @@
               </w:rPr>
               <w:t>last_plase_name</w:t>
             </w:r>
-            <w:proofErr w:type="spellEnd"/>
           </w:p>
         </w:tc>
         <w:tc>
@@ -40984,6 +43338,7 @@
                 <w:szCs w:val="18"/>
                 <w:lang w:val="en-GB"/>
               </w:rPr>
+              <w:lastRenderedPageBreak/>
               <w:t>3.3.7</w:t>
             </w:r>
           </w:p>
@@ -41008,7 +43363,6 @@
                 <w:szCs w:val="18"/>
               </w:rPr>
             </w:pPr>
-            <w:proofErr w:type="spellStart"/>
             <w:r>
               <w:rPr>
                 <w:rFonts w:ascii="宋体" w:hAnsi="宋体" w:cs="宋体"/>
@@ -41017,7 +43371,6 @@
               </w:rPr>
               <w:t>last_plase_date</w:t>
             </w:r>
-            <w:proofErr w:type="spellEnd"/>
           </w:p>
         </w:tc>
         <w:tc>
@@ -50320,7 +52673,7 @@
 </file>
 
 <file path=customXml/itemProps2.xml><?xml version="1.0" encoding="utf-8"?>
-<ds:datastoreItem xmlns:ds="http://schemas.openxmlformats.org/officeDocument/2006/customXml" ds:itemID="{4828C686-9B20-42B4-838E-B00DF49A0B00}">
+<ds:datastoreItem xmlns:ds="http://schemas.openxmlformats.org/officeDocument/2006/customXml" ds:itemID="{FA522FFD-2B28-42B6-9B04-792ADF76316E}">
   <ds:schemaRefs>
     <ds:schemaRef ds:uri="http://schemas.openxmlformats.org/officeDocument/2006/bibliography"/>
   </ds:schemaRefs>

--- a/travel-server/doc/travel接口文档.docx
+++ b/travel-server/doc/travel接口文档.docx
@@ -1023,11 +1023,21 @@
         <w:r>
           <w:tab/>
         </w:r>
-        <w:fldSimple w:instr=" PAGEREF _Toc23905 ">
-          <w:r>
-            <w:t>1</w:t>
-          </w:r>
-        </w:fldSimple>
+        <w:r>
+          <w:fldChar w:fldCharType="begin"/>
+        </w:r>
+        <w:r>
+          <w:instrText xml:space="preserve"> PAGEREF _Toc23905 </w:instrText>
+        </w:r>
+        <w:r>
+          <w:fldChar w:fldCharType="separate"/>
+        </w:r>
+        <w:r>
+          <w:t>1</w:t>
+        </w:r>
+        <w:r>
+          <w:fldChar w:fldCharType="end"/>
+        </w:r>
       </w:hyperlink>
     </w:p>
     <w:p>
@@ -1056,11 +1066,21 @@
         <w:r>
           <w:tab/>
         </w:r>
-        <w:fldSimple w:instr=" PAGEREF _Toc21351 ">
-          <w:r>
-            <w:t>4</w:t>
-          </w:r>
-        </w:fldSimple>
+        <w:r>
+          <w:fldChar w:fldCharType="begin"/>
+        </w:r>
+        <w:r>
+          <w:instrText xml:space="preserve"> PAGEREF _Toc21351 </w:instrText>
+        </w:r>
+        <w:r>
+          <w:fldChar w:fldCharType="separate"/>
+        </w:r>
+        <w:r>
+          <w:t>4</w:t>
+        </w:r>
+        <w:r>
+          <w:fldChar w:fldCharType="end"/>
+        </w:r>
       </w:hyperlink>
     </w:p>
     <w:p>
@@ -1089,11 +1109,21 @@
         <w:r>
           <w:tab/>
         </w:r>
-        <w:fldSimple w:instr=" PAGEREF _Toc25252 ">
-          <w:r>
-            <w:t>4</w:t>
-          </w:r>
-        </w:fldSimple>
+        <w:r>
+          <w:fldChar w:fldCharType="begin"/>
+        </w:r>
+        <w:r>
+          <w:instrText xml:space="preserve"> PAGEREF _Toc25252 </w:instrText>
+        </w:r>
+        <w:r>
+          <w:fldChar w:fldCharType="separate"/>
+        </w:r>
+        <w:r>
+          <w:t>4</w:t>
+        </w:r>
+        <w:r>
+          <w:fldChar w:fldCharType="end"/>
+        </w:r>
       </w:hyperlink>
     </w:p>
     <w:p>
@@ -1114,11 +1144,21 @@
         <w:r>
           <w:tab/>
         </w:r>
-        <w:fldSimple w:instr=" PAGEREF _Toc2414 ">
-          <w:r>
-            <w:t>4</w:t>
-          </w:r>
-        </w:fldSimple>
+        <w:r>
+          <w:fldChar w:fldCharType="begin"/>
+        </w:r>
+        <w:r>
+          <w:instrText xml:space="preserve"> PAGEREF _Toc2414 </w:instrText>
+        </w:r>
+        <w:r>
+          <w:fldChar w:fldCharType="separate"/>
+        </w:r>
+        <w:r>
+          <w:t>4</w:t>
+        </w:r>
+        <w:r>
+          <w:fldChar w:fldCharType="end"/>
+        </w:r>
       </w:hyperlink>
     </w:p>
     <w:p>
@@ -1139,11 +1179,21 @@
         <w:r>
           <w:tab/>
         </w:r>
-        <w:fldSimple w:instr=" PAGEREF _Toc24124 ">
-          <w:r>
-            <w:t>4</w:t>
-          </w:r>
-        </w:fldSimple>
+        <w:r>
+          <w:fldChar w:fldCharType="begin"/>
+        </w:r>
+        <w:r>
+          <w:instrText xml:space="preserve"> PAGEREF _Toc24124 </w:instrText>
+        </w:r>
+        <w:r>
+          <w:fldChar w:fldCharType="separate"/>
+        </w:r>
+        <w:r>
+          <w:t>4</w:t>
+        </w:r>
+        <w:r>
+          <w:fldChar w:fldCharType="end"/>
+        </w:r>
       </w:hyperlink>
     </w:p>
     <w:p>
@@ -1164,11 +1214,21 @@
         <w:r>
           <w:tab/>
         </w:r>
-        <w:fldSimple w:instr=" PAGEREF _Toc28739 ">
-          <w:r>
-            <w:t>4</w:t>
-          </w:r>
-        </w:fldSimple>
+        <w:r>
+          <w:fldChar w:fldCharType="begin"/>
+        </w:r>
+        <w:r>
+          <w:instrText xml:space="preserve"> PAGEREF _Toc28739 </w:instrText>
+        </w:r>
+        <w:r>
+          <w:fldChar w:fldCharType="separate"/>
+        </w:r>
+        <w:r>
+          <w:t>4</w:t>
+        </w:r>
+        <w:r>
+          <w:fldChar w:fldCharType="end"/>
+        </w:r>
       </w:hyperlink>
     </w:p>
     <w:p>
@@ -1189,11 +1249,21 @@
         <w:r>
           <w:tab/>
         </w:r>
-        <w:fldSimple w:instr=" PAGEREF _Toc1289 ">
-          <w:r>
-            <w:t>5</w:t>
-          </w:r>
-        </w:fldSimple>
+        <w:r>
+          <w:fldChar w:fldCharType="begin"/>
+        </w:r>
+        <w:r>
+          <w:instrText xml:space="preserve"> PAGEREF _Toc1289 </w:instrText>
+        </w:r>
+        <w:r>
+          <w:fldChar w:fldCharType="separate"/>
+        </w:r>
+        <w:r>
+          <w:t>5</w:t>
+        </w:r>
+        <w:r>
+          <w:fldChar w:fldCharType="end"/>
+        </w:r>
       </w:hyperlink>
     </w:p>
     <w:p>
@@ -1214,11 +1284,21 @@
         <w:r>
           <w:tab/>
         </w:r>
-        <w:fldSimple w:instr=" PAGEREF _Toc12691 ">
-          <w:r>
-            <w:t>5</w:t>
-          </w:r>
-        </w:fldSimple>
+        <w:r>
+          <w:fldChar w:fldCharType="begin"/>
+        </w:r>
+        <w:r>
+          <w:instrText xml:space="preserve"> PAGEREF _Toc12691 </w:instrText>
+        </w:r>
+        <w:r>
+          <w:fldChar w:fldCharType="separate"/>
+        </w:r>
+        <w:r>
+          <w:t>5</w:t>
+        </w:r>
+        <w:r>
+          <w:fldChar w:fldCharType="end"/>
+        </w:r>
       </w:hyperlink>
     </w:p>
     <w:p>
@@ -1239,11 +1319,21 @@
         <w:r>
           <w:tab/>
         </w:r>
-        <w:fldSimple w:instr=" PAGEREF _Toc18705 ">
-          <w:r>
-            <w:t>6</w:t>
-          </w:r>
-        </w:fldSimple>
+        <w:r>
+          <w:fldChar w:fldCharType="begin"/>
+        </w:r>
+        <w:r>
+          <w:instrText xml:space="preserve"> PAGEREF _Toc18705 </w:instrText>
+        </w:r>
+        <w:r>
+          <w:fldChar w:fldCharType="separate"/>
+        </w:r>
+        <w:r>
+          <w:t>6</w:t>
+        </w:r>
+        <w:r>
+          <w:fldChar w:fldCharType="end"/>
+        </w:r>
       </w:hyperlink>
     </w:p>
     <w:p>
@@ -1264,11 +1354,21 @@
         <w:r>
           <w:tab/>
         </w:r>
-        <w:fldSimple w:instr=" PAGEREF _Toc21040 ">
-          <w:r>
-            <w:t>6</w:t>
-          </w:r>
-        </w:fldSimple>
+        <w:r>
+          <w:fldChar w:fldCharType="begin"/>
+        </w:r>
+        <w:r>
+          <w:instrText xml:space="preserve"> PAGEREF _Toc21040 </w:instrText>
+        </w:r>
+        <w:r>
+          <w:fldChar w:fldCharType="separate"/>
+        </w:r>
+        <w:r>
+          <w:t>6</w:t>
+        </w:r>
+        <w:r>
+          <w:fldChar w:fldCharType="end"/>
+        </w:r>
       </w:hyperlink>
     </w:p>
     <w:p>
@@ -1289,11 +1389,21 @@
         <w:r>
           <w:tab/>
         </w:r>
-        <w:fldSimple w:instr=" PAGEREF _Toc4921 ">
-          <w:r>
-            <w:t>7</w:t>
-          </w:r>
-        </w:fldSimple>
+        <w:r>
+          <w:fldChar w:fldCharType="begin"/>
+        </w:r>
+        <w:r>
+          <w:instrText xml:space="preserve"> PAGEREF _Toc4921 </w:instrText>
+        </w:r>
+        <w:r>
+          <w:fldChar w:fldCharType="separate"/>
+        </w:r>
+        <w:r>
+          <w:t>7</w:t>
+        </w:r>
+        <w:r>
+          <w:fldChar w:fldCharType="end"/>
+        </w:r>
       </w:hyperlink>
     </w:p>
     <w:p>
@@ -1314,11 +1424,21 @@
         <w:r>
           <w:tab/>
         </w:r>
-        <w:fldSimple w:instr=" PAGEREF _Toc6496 ">
-          <w:r>
-            <w:t>9</w:t>
-          </w:r>
-        </w:fldSimple>
+        <w:r>
+          <w:fldChar w:fldCharType="begin"/>
+        </w:r>
+        <w:r>
+          <w:instrText xml:space="preserve"> PAGEREF _Toc6496 </w:instrText>
+        </w:r>
+        <w:r>
+          <w:fldChar w:fldCharType="separate"/>
+        </w:r>
+        <w:r>
+          <w:t>9</w:t>
+        </w:r>
+        <w:r>
+          <w:fldChar w:fldCharType="end"/>
+        </w:r>
       </w:hyperlink>
     </w:p>
     <w:p>
@@ -1339,11 +1459,21 @@
         <w:r>
           <w:tab/>
         </w:r>
-        <w:fldSimple w:instr=" PAGEREF _Toc20438 ">
-          <w:r>
-            <w:t>10</w:t>
-          </w:r>
-        </w:fldSimple>
+        <w:r>
+          <w:fldChar w:fldCharType="begin"/>
+        </w:r>
+        <w:r>
+          <w:instrText xml:space="preserve"> PAGEREF _Toc20438 </w:instrText>
+        </w:r>
+        <w:r>
+          <w:fldChar w:fldCharType="separate"/>
+        </w:r>
+        <w:r>
+          <w:t>10</w:t>
+        </w:r>
+        <w:r>
+          <w:fldChar w:fldCharType="end"/>
+        </w:r>
       </w:hyperlink>
     </w:p>
     <w:p>
@@ -1364,11 +1494,21 @@
         <w:r>
           <w:tab/>
         </w:r>
-        <w:fldSimple w:instr=" PAGEREF _Toc9122 ">
-          <w:r>
-            <w:t>11</w:t>
-          </w:r>
-        </w:fldSimple>
+        <w:r>
+          <w:fldChar w:fldCharType="begin"/>
+        </w:r>
+        <w:r>
+          <w:instrText xml:space="preserve"> PAGEREF _Toc9122 </w:instrText>
+        </w:r>
+        <w:r>
+          <w:fldChar w:fldCharType="separate"/>
+        </w:r>
+        <w:r>
+          <w:t>11</w:t>
+        </w:r>
+        <w:r>
+          <w:fldChar w:fldCharType="end"/>
+        </w:r>
       </w:hyperlink>
     </w:p>
     <w:p>
@@ -1389,11 +1529,21 @@
         <w:r>
           <w:tab/>
         </w:r>
-        <w:fldSimple w:instr=" PAGEREF _Toc3302 ">
-          <w:r>
-            <w:t>13</w:t>
-          </w:r>
-        </w:fldSimple>
+        <w:r>
+          <w:fldChar w:fldCharType="begin"/>
+        </w:r>
+        <w:r>
+          <w:instrText xml:space="preserve"> PAGEREF _Toc3302 </w:instrText>
+        </w:r>
+        <w:r>
+          <w:fldChar w:fldCharType="separate"/>
+        </w:r>
+        <w:r>
+          <w:t>13</w:t>
+        </w:r>
+        <w:r>
+          <w:fldChar w:fldCharType="end"/>
+        </w:r>
       </w:hyperlink>
     </w:p>
     <w:p>
@@ -1474,7 +1624,27 @@
           <w:sz w:val="22"/>
           <w:lang w:bidi="he-IL"/>
         </w:rPr>
-        <w:t>本文对青柠知享Saas接口进行了定义，规定平台系统接口调用协议、方法和相关参数说明。同时定义了每个接口的实现逻辑</w:t>
+        <w:t>本文对青柠知享</w:t>
+      </w:r>
+      <w:proofErr w:type="spellStart"/>
+      <w:r>
+        <w:rPr>
+          <w:rFonts w:ascii="宋体" w:hAnsi="宋体" w:cs="宋体" w:hint="eastAsia"/>
+          <w:kern w:val="0"/>
+          <w:sz w:val="22"/>
+          <w:lang w:bidi="he-IL"/>
+        </w:rPr>
+        <w:t>Saas</w:t>
+      </w:r>
+      <w:proofErr w:type="spellEnd"/>
+      <w:r>
+        <w:rPr>
+          <w:rFonts w:ascii="宋体" w:hAnsi="宋体" w:cs="宋体" w:hint="eastAsia"/>
+          <w:kern w:val="0"/>
+          <w:sz w:val="22"/>
+          <w:lang w:bidi="he-IL"/>
+        </w:rPr>
+        <w:t>接口进行了定义，规定平台系统接口调用协议、方法和相关参数说明。同时定义了每个接口的实现逻辑</w:t>
       </w:r>
     </w:p>
     <w:p>
@@ -1824,7 +1994,21 @@
               <w:rPr>
                 <w:rFonts w:ascii="宋体" w:hAnsi="宋体" w:cs="宋体" w:hint="eastAsia"/>
               </w:rPr>
-              <w:t>application/json; charset=utf-8;</w:t>
+              <w:t>application/</w:t>
+            </w:r>
+            <w:proofErr w:type="spellStart"/>
+            <w:r>
+              <w:rPr>
+                <w:rFonts w:ascii="宋体" w:hAnsi="宋体" w:cs="宋体" w:hint="eastAsia"/>
+              </w:rPr>
+              <w:t>json</w:t>
+            </w:r>
+            <w:proofErr w:type="spellEnd"/>
+            <w:r>
+              <w:rPr>
+                <w:rFonts w:ascii="宋体" w:hAnsi="宋体" w:cs="宋体" w:hint="eastAsia"/>
+              </w:rPr>
+              <w:t>; charset=utf-8;</w:t>
             </w:r>
             <w:r>
               <w:rPr>
@@ -1940,8 +2124,16 @@
               <w:rPr>
                 <w:rFonts w:ascii="宋体" w:hAnsi="宋体" w:cs="宋体" w:hint="eastAsia"/>
               </w:rPr>
-              <w:t>application/json</w:t>
-            </w:r>
+              <w:t>application/</w:t>
+            </w:r>
+            <w:proofErr w:type="spellStart"/>
+            <w:r>
+              <w:rPr>
+                <w:rFonts w:ascii="宋体" w:hAnsi="宋体" w:cs="宋体" w:hint="eastAsia"/>
+              </w:rPr>
+              <w:t>json</w:t>
+            </w:r>
+            <w:proofErr w:type="spellEnd"/>
           </w:p>
         </w:tc>
       </w:tr>
@@ -1979,12 +2171,14 @@
                 <w:rFonts w:ascii="宋体" w:hAnsi="宋体" w:cs="宋体"/>
               </w:rPr>
             </w:pPr>
+            <w:proofErr w:type="spellStart"/>
             <w:r>
               <w:rPr>
                 <w:rFonts w:ascii="宋体" w:hAnsi="宋体" w:cs="宋体" w:hint="eastAsia"/>
               </w:rPr>
               <w:t>os_platform</w:t>
             </w:r>
+            <w:proofErr w:type="spellEnd"/>
           </w:p>
         </w:tc>
         <w:tc>
@@ -2046,7 +2240,21 @@
               <w:rPr>
                 <w:rFonts w:ascii="宋体" w:hAnsi="宋体" w:cs="宋体" w:hint="eastAsia"/>
               </w:rPr>
-              <w:t>1：ios，2：android，3：web</w:t>
+              <w:t>1：</w:t>
+            </w:r>
+            <w:proofErr w:type="spellStart"/>
+            <w:r>
+              <w:rPr>
+                <w:rFonts w:ascii="宋体" w:hAnsi="宋体" w:cs="宋体" w:hint="eastAsia"/>
+              </w:rPr>
+              <w:t>ios</w:t>
+            </w:r>
+            <w:proofErr w:type="spellEnd"/>
+            <w:r>
+              <w:rPr>
+                <w:rFonts w:ascii="宋体" w:hAnsi="宋体" w:cs="宋体" w:hint="eastAsia"/>
+              </w:rPr>
+              <w:t>，2：android，3：web</w:t>
             </w:r>
           </w:p>
         </w:tc>
@@ -2085,12 +2293,14 @@
                 <w:rFonts w:ascii="宋体" w:hAnsi="宋体" w:cs="宋体"/>
               </w:rPr>
             </w:pPr>
+            <w:proofErr w:type="spellStart"/>
             <w:r>
               <w:rPr>
                 <w:rFonts w:ascii="宋体" w:hAnsi="宋体" w:cs="宋体" w:hint="eastAsia"/>
               </w:rPr>
               <w:t>device_id</w:t>
             </w:r>
+            <w:proofErr w:type="spellEnd"/>
           </w:p>
         </w:tc>
         <w:tc>
@@ -2148,12 +2358,14 @@
                 <w:rFonts w:ascii="宋体" w:hAnsi="宋体" w:cs="宋体"/>
               </w:rPr>
             </w:pPr>
+            <w:proofErr w:type="spellStart"/>
             <w:r>
               <w:rPr>
                 <w:rFonts w:ascii="宋体" w:hAnsi="宋体" w:cs="宋体" w:hint="eastAsia"/>
               </w:rPr>
               <w:t>Andriod:imei</w:t>
             </w:r>
+            <w:proofErr w:type="spellEnd"/>
           </w:p>
           <w:p>
             <w:pPr>
@@ -2184,7 +2396,35 @@
               <w:rPr>
                 <w:rFonts w:ascii="宋体" w:hAnsi="宋体" w:cs="宋体" w:hint="eastAsia"/>
               </w:rPr>
-              <w:t>*(os_platform为web时，device_id为空,激活用户将无法统计)</w:t>
+              <w:t>*(</w:t>
+            </w:r>
+            <w:proofErr w:type="spellStart"/>
+            <w:r>
+              <w:rPr>
+                <w:rFonts w:ascii="宋体" w:hAnsi="宋体" w:cs="宋体" w:hint="eastAsia"/>
+              </w:rPr>
+              <w:t>os_platform</w:t>
+            </w:r>
+            <w:proofErr w:type="spellEnd"/>
+            <w:r>
+              <w:rPr>
+                <w:rFonts w:ascii="宋体" w:hAnsi="宋体" w:cs="宋体" w:hint="eastAsia"/>
+              </w:rPr>
+              <w:t>为web时，</w:t>
+            </w:r>
+            <w:proofErr w:type="spellStart"/>
+            <w:r>
+              <w:rPr>
+                <w:rFonts w:ascii="宋体" w:hAnsi="宋体" w:cs="宋体" w:hint="eastAsia"/>
+              </w:rPr>
+              <w:t>device_id</w:t>
+            </w:r>
+            <w:proofErr w:type="spellEnd"/>
+            <w:r>
+              <w:rPr>
+                <w:rFonts w:ascii="宋体" w:hAnsi="宋体" w:cs="宋体" w:hint="eastAsia"/>
+              </w:rPr>
+              <w:t>为空,激活用户将无法统计)</w:t>
             </w:r>
           </w:p>
         </w:tc>
@@ -2331,12 +2571,14 @@
                 <w:rFonts w:ascii="宋体" w:hAnsi="宋体" w:cs="宋体"/>
               </w:rPr>
             </w:pPr>
+            <w:proofErr w:type="spellStart"/>
             <w:r>
               <w:rPr>
                 <w:rFonts w:ascii="宋体" w:hAnsi="宋体" w:cs="宋体" w:hint="eastAsia"/>
               </w:rPr>
               <w:t>screen_width</w:t>
             </w:r>
+            <w:proofErr w:type="spellEnd"/>
           </w:p>
         </w:tc>
         <w:tc>
@@ -2439,12 +2681,14 @@
                 <w:rFonts w:ascii="宋体" w:hAnsi="宋体" w:cs="宋体"/>
               </w:rPr>
             </w:pPr>
+            <w:proofErr w:type="spellStart"/>
             <w:r>
               <w:rPr>
                 <w:rFonts w:ascii="宋体" w:hAnsi="宋体" w:cs="宋体" w:hint="eastAsia"/>
               </w:rPr>
               <w:t>screen_height</w:t>
             </w:r>
+            <w:proofErr w:type="spellEnd"/>
           </w:p>
         </w:tc>
         <w:tc>
@@ -2539,12 +2783,14 @@
                 <w:rFonts w:ascii="宋体" w:hAnsi="宋体" w:cs="宋体"/>
               </w:rPr>
             </w:pPr>
+            <w:proofErr w:type="spellStart"/>
             <w:r>
               <w:rPr>
                 <w:rFonts w:ascii="宋体" w:hAnsi="宋体" w:cs="宋体" w:hint="eastAsia"/>
               </w:rPr>
               <w:t>os_version</w:t>
             </w:r>
+            <w:proofErr w:type="spellEnd"/>
           </w:p>
         </w:tc>
         <w:tc>
@@ -2600,7 +2846,21 @@
               <w:rPr>
                 <w:rFonts w:ascii="宋体" w:hAnsi="宋体" w:cs="宋体" w:hint="eastAsia"/>
               </w:rPr>
-              <w:t>例如：Andriod 5.0</w:t>
+              <w:t>例如：</w:t>
+            </w:r>
+            <w:proofErr w:type="spellStart"/>
+            <w:r>
+              <w:rPr>
+                <w:rFonts w:ascii="宋体" w:hAnsi="宋体" w:cs="宋体" w:hint="eastAsia"/>
+              </w:rPr>
+              <w:t>Andriod</w:t>
+            </w:r>
+            <w:proofErr w:type="spellEnd"/>
+            <w:r>
+              <w:rPr>
+                <w:rFonts w:ascii="宋体" w:hAnsi="宋体" w:cs="宋体" w:hint="eastAsia"/>
+              </w:rPr>
+              <w:t xml:space="preserve"> 5.0</w:t>
             </w:r>
           </w:p>
           <w:p>
@@ -2655,11 +2915,19 @@
                 <w:rFonts w:ascii="宋体" w:hAnsi="宋体" w:cs="宋体"/>
               </w:rPr>
             </w:pPr>
-            <w:r>
-              <w:rPr>
-                <w:rFonts w:ascii="宋体" w:hAnsi="宋体" w:cs="宋体" w:hint="eastAsia"/>
-              </w:rPr>
-              <w:t xml:space="preserve">device_model </w:t>
+            <w:proofErr w:type="spellStart"/>
+            <w:r>
+              <w:rPr>
+                <w:rFonts w:ascii="宋体" w:hAnsi="宋体" w:cs="宋体" w:hint="eastAsia"/>
+              </w:rPr>
+              <w:t>device_model</w:t>
+            </w:r>
+            <w:proofErr w:type="spellEnd"/>
+            <w:r>
+              <w:rPr>
+                <w:rFonts w:ascii="宋体" w:hAnsi="宋体" w:cs="宋体" w:hint="eastAsia"/>
+              </w:rPr>
+              <w:t xml:space="preserve"> </w:t>
             </w:r>
           </w:p>
         </w:tc>
@@ -2716,7 +2984,21 @@
               <w:rPr>
                 <w:rFonts w:ascii="宋体" w:hAnsi="宋体" w:cs="宋体" w:hint="eastAsia"/>
               </w:rPr>
-              <w:t xml:space="preserve">例如：iPhone5s，iPhone6，samsung note7 </w:t>
+              <w:t>例如：iPhone5s，iPhone6，</w:t>
+            </w:r>
+            <w:proofErr w:type="spellStart"/>
+            <w:r>
+              <w:rPr>
+                <w:rFonts w:ascii="宋体" w:hAnsi="宋体" w:cs="宋体" w:hint="eastAsia"/>
+              </w:rPr>
+              <w:t>samsung</w:t>
+            </w:r>
+            <w:proofErr w:type="spellEnd"/>
+            <w:r>
+              <w:rPr>
+                <w:rFonts w:ascii="宋体" w:hAnsi="宋体" w:cs="宋体" w:hint="eastAsia"/>
+              </w:rPr>
+              <w:t xml:space="preserve"> note7 </w:t>
             </w:r>
           </w:p>
         </w:tc>
@@ -2755,12 +3037,14 @@
                 <w:rFonts w:ascii="宋体" w:hAnsi="宋体" w:cs="宋体"/>
               </w:rPr>
             </w:pPr>
+            <w:proofErr w:type="spellStart"/>
             <w:r>
               <w:rPr>
                 <w:rFonts w:ascii="宋体" w:hAnsi="宋体" w:cs="宋体" w:hint="eastAsia"/>
               </w:rPr>
               <w:t>channel_id</w:t>
             </w:r>
+            <w:proofErr w:type="spellEnd"/>
           </w:p>
         </w:tc>
         <w:tc>
@@ -2810,8 +3094,16 @@
               <w:rPr>
                 <w:rFonts w:ascii="宋体" w:hAnsi="宋体" w:cs="宋体" w:hint="eastAsia"/>
               </w:rPr>
-              <w:t>渠道编号，iOS渠道为appStore</w:t>
-            </w:r>
+              <w:t>渠道编号，iOS渠道为</w:t>
+            </w:r>
+            <w:proofErr w:type="spellStart"/>
+            <w:r>
+              <w:rPr>
+                <w:rFonts w:ascii="宋体" w:hAnsi="宋体" w:cs="宋体" w:hint="eastAsia"/>
+              </w:rPr>
+              <w:t>appStore</w:t>
+            </w:r>
+            <w:proofErr w:type="spellEnd"/>
           </w:p>
           <w:p>
             <w:pPr>
@@ -3110,7 +3402,21 @@
               <w:rPr>
                 <w:rFonts w:ascii="宋体" w:hAnsi="宋体" w:cs="宋体" w:hint="eastAsia"/>
               </w:rPr>
-              <w:t>content-Type: application/json; charset=utf-8;</w:t>
+              <w:t>content-Type: application/</w:t>
+            </w:r>
+            <w:proofErr w:type="spellStart"/>
+            <w:r>
+              <w:rPr>
+                <w:rFonts w:ascii="宋体" w:hAnsi="宋体" w:cs="宋体" w:hint="eastAsia"/>
+              </w:rPr>
+              <w:t>json</w:t>
+            </w:r>
+            <w:proofErr w:type="spellEnd"/>
+            <w:r>
+              <w:rPr>
+                <w:rFonts w:ascii="宋体" w:hAnsi="宋体" w:cs="宋体" w:hint="eastAsia"/>
+              </w:rPr>
+              <w:t>; charset=utf-8;</w:t>
             </w:r>
             <w:r>
               <w:rPr>
@@ -3225,8 +3531,16 @@
               <w:rPr>
                 <w:rFonts w:ascii="宋体" w:hAnsi="宋体" w:cs="宋体" w:hint="eastAsia"/>
               </w:rPr>
-              <w:t>application/json</w:t>
-            </w:r>
+              <w:t>application/</w:t>
+            </w:r>
+            <w:proofErr w:type="spellStart"/>
+            <w:r>
+              <w:rPr>
+                <w:rFonts w:ascii="宋体" w:hAnsi="宋体" w:cs="宋体" w:hint="eastAsia"/>
+              </w:rPr>
+              <w:t>json</w:t>
+            </w:r>
+            <w:proofErr w:type="spellEnd"/>
           </w:p>
         </w:tc>
       </w:tr>
@@ -3264,12 +3578,14 @@
                 <w:rFonts w:ascii="宋体" w:hAnsi="宋体" w:cs="宋体"/>
               </w:rPr>
             </w:pPr>
+            <w:proofErr w:type="spellStart"/>
             <w:r>
               <w:rPr>
                 <w:rFonts w:ascii="宋体" w:hAnsi="宋体" w:cs="宋体" w:hint="eastAsia"/>
               </w:rPr>
               <w:t>access_token</w:t>
             </w:r>
+            <w:proofErr w:type="spellEnd"/>
           </w:p>
         </w:tc>
         <w:tc>
@@ -3327,11 +3643,19 @@
                 <w:rFonts w:ascii="宋体" w:hAnsi="宋体" w:cs="宋体"/>
               </w:rPr>
             </w:pPr>
-            <w:r>
-              <w:rPr>
-                <w:rFonts w:ascii="宋体" w:hAnsi="宋体" w:cs="宋体" w:hint="eastAsia"/>
-              </w:rPr>
-              <w:t>access_token，用于从缓存获取登录用户信息</w:t>
+            <w:proofErr w:type="spellStart"/>
+            <w:r>
+              <w:rPr>
+                <w:rFonts w:ascii="宋体" w:hAnsi="宋体" w:cs="宋体" w:hint="eastAsia"/>
+              </w:rPr>
+              <w:t>access_token</w:t>
+            </w:r>
+            <w:proofErr w:type="spellEnd"/>
+            <w:r>
+              <w:rPr>
+                <w:rFonts w:ascii="宋体" w:hAnsi="宋体" w:cs="宋体" w:hint="eastAsia"/>
+              </w:rPr>
+              <w:t>，用于从缓存获取登录用户信息</w:t>
             </w:r>
           </w:p>
         </w:tc>
@@ -3501,7 +3825,21 @@
               <w:rPr>
                 <w:rFonts w:ascii="宋体" w:hAnsi="宋体" w:cs="宋体" w:hint="eastAsia"/>
               </w:rPr>
-              <w:t>header: Content-Type: application/json; charset=utf-8;</w:t>
+              <w:t>header: Content-Type: application/</w:t>
+            </w:r>
+            <w:proofErr w:type="spellStart"/>
+            <w:r>
+              <w:rPr>
+                <w:rFonts w:ascii="宋体" w:hAnsi="宋体" w:cs="宋体" w:hint="eastAsia"/>
+              </w:rPr>
+              <w:t>json</w:t>
+            </w:r>
+            <w:proofErr w:type="spellEnd"/>
+            <w:r>
+              <w:rPr>
+                <w:rFonts w:ascii="宋体" w:hAnsi="宋体" w:cs="宋体" w:hint="eastAsia"/>
+              </w:rPr>
+              <w:t>; charset=utf-8;</w:t>
             </w:r>
           </w:p>
           <w:p>
@@ -3516,8 +3854,16 @@
               <w:rPr>
                 <w:rFonts w:ascii="宋体" w:hAnsi="宋体" w:cs="宋体" w:hint="eastAsia"/>
               </w:rPr>
-              <w:t>Accept: application/json</w:t>
-            </w:r>
+              <w:t>Accept: application/</w:t>
+            </w:r>
+            <w:proofErr w:type="spellStart"/>
+            <w:r>
+              <w:rPr>
+                <w:rFonts w:ascii="宋体" w:hAnsi="宋体" w:cs="宋体" w:hint="eastAsia"/>
+              </w:rPr>
+              <w:t>json</w:t>
+            </w:r>
+            <w:proofErr w:type="spellEnd"/>
           </w:p>
           <w:p>
             <w:pPr>
@@ -3588,7 +3934,21 @@
         <w:rPr>
           <w:rFonts w:ascii="宋体" w:hAnsi="宋体" w:cs="宋体" w:hint="eastAsia"/>
         </w:rPr>
-        <w:t>接口名称及各个参数字段统一采用字母小写以及下横线形式格式，如“user_name“。</w:t>
+        <w:t>接口名称及各个参数字段统一采用字母小写以及下横线形式格式，如“</w:t>
+      </w:r>
+      <w:proofErr w:type="spellStart"/>
+      <w:r>
+        <w:rPr>
+          <w:rFonts w:ascii="宋体" w:hAnsi="宋体" w:cs="宋体" w:hint="eastAsia"/>
+        </w:rPr>
+        <w:t>user_name</w:t>
+      </w:r>
+      <w:proofErr w:type="spellEnd"/>
+      <w:r>
+        <w:rPr>
+          <w:rFonts w:ascii="宋体" w:hAnsi="宋体" w:cs="宋体" w:hint="eastAsia"/>
+        </w:rPr>
+        <w:t>“。</w:t>
       </w:r>
     </w:p>
     <w:p>
@@ -3665,7 +4025,61 @@
           <w:kern w:val="0"/>
           <w:sz w:val="24"/>
         </w:rPr>
-        <w:t>返回参数命名时，以_info结尾表示json对象，以_info_list结尾表示json对象数组</w:t>
+        <w:t>返回参数命名时，以_info结尾表示</w:t>
+      </w:r>
+      <w:proofErr w:type="spellStart"/>
+      <w:r>
+        <w:rPr>
+          <w:rFonts w:ascii="宋体" w:hAnsi="宋体" w:cs="宋体" w:hint="eastAsia"/>
+          <w:kern w:val="0"/>
+          <w:sz w:val="24"/>
+        </w:rPr>
+        <w:t>json</w:t>
+      </w:r>
+      <w:proofErr w:type="spellEnd"/>
+      <w:r>
+        <w:rPr>
+          <w:rFonts w:ascii="宋体" w:hAnsi="宋体" w:cs="宋体" w:hint="eastAsia"/>
+          <w:kern w:val="0"/>
+          <w:sz w:val="24"/>
+        </w:rPr>
+        <w:t>对象，以_</w:t>
+      </w:r>
+      <w:proofErr w:type="spellStart"/>
+      <w:r>
+        <w:rPr>
+          <w:rFonts w:ascii="宋体" w:hAnsi="宋体" w:cs="宋体" w:hint="eastAsia"/>
+          <w:kern w:val="0"/>
+          <w:sz w:val="24"/>
+        </w:rPr>
+        <w:t>info_list</w:t>
+      </w:r>
+      <w:proofErr w:type="spellEnd"/>
+      <w:r>
+        <w:rPr>
+          <w:rFonts w:ascii="宋体" w:hAnsi="宋体" w:cs="宋体" w:hint="eastAsia"/>
+          <w:kern w:val="0"/>
+          <w:sz w:val="24"/>
+        </w:rPr>
+        <w:t>结尾表示</w:t>
+      </w:r>
+      <w:proofErr w:type="spellStart"/>
+      <w:r>
+        <w:rPr>
+          <w:rFonts w:ascii="宋体" w:hAnsi="宋体" w:cs="宋体" w:hint="eastAsia"/>
+          <w:kern w:val="0"/>
+          <w:sz w:val="24"/>
+        </w:rPr>
+        <w:t>json</w:t>
+      </w:r>
+      <w:proofErr w:type="spellEnd"/>
+      <w:r>
+        <w:rPr>
+          <w:rFonts w:ascii="宋体" w:hAnsi="宋体" w:cs="宋体" w:hint="eastAsia"/>
+          <w:kern w:val="0"/>
+          <w:sz w:val="24"/>
+        </w:rPr>
+        <w:t>对象数组</w:t>
       </w:r>
     </w:p>
     <w:p>
@@ -4271,6 +4685,7 @@
                 <w:szCs w:val="18"/>
               </w:rPr>
             </w:pPr>
+            <w:proofErr w:type="spellStart"/>
             <w:r>
               <w:rPr>
                 <w:rFonts w:ascii="宋体" w:hAnsi="宋体" w:cs="宋体" w:hint="eastAsia"/>
@@ -4279,6 +4694,7 @@
               </w:rPr>
               <w:t>url</w:t>
             </w:r>
+            <w:proofErr w:type="spellEnd"/>
           </w:p>
         </w:tc>
         <w:tc>
@@ -5469,6 +5885,7 @@
                 <w:szCs w:val="18"/>
               </w:rPr>
             </w:pPr>
+            <w:proofErr w:type="spellStart"/>
             <w:r>
               <w:rPr>
                 <w:rFonts w:ascii="宋体" w:hAnsi="宋体" w:cs="宋体" w:hint="eastAsia"/>
@@ -5478,6 +5895,7 @@
               </w:rPr>
               <w:t>msg</w:t>
             </w:r>
+            <w:proofErr w:type="spellEnd"/>
           </w:p>
         </w:tc>
         <w:tc>
@@ -5689,6 +6107,7 @@
                 <w:szCs w:val="18"/>
               </w:rPr>
             </w:pPr>
+            <w:proofErr w:type="spellStart"/>
             <w:r>
               <w:rPr>
                 <w:rFonts w:ascii="宋体" w:hAnsi="宋体" w:cs="宋体" w:hint="eastAsia"/>
@@ -5698,6 +6117,7 @@
               </w:rPr>
               <w:t>res_data</w:t>
             </w:r>
+            <w:proofErr w:type="spellEnd"/>
           </w:p>
         </w:tc>
         <w:tc>
@@ -5756,14 +6176,25 @@
                 <w:szCs w:val="18"/>
               </w:rPr>
             </w:pPr>
-            <w:r>
-              <w:rPr>
-                <w:rFonts w:ascii="宋体" w:hAnsi="宋体" w:cs="宋体" w:hint="eastAsia"/>
-                <w:color w:val="000000"/>
-                <w:sz w:val="18"/>
-                <w:szCs w:val="18"/>
-              </w:rPr>
-              <w:t>Json对象</w:t>
+            <w:proofErr w:type="spellStart"/>
+            <w:r>
+              <w:rPr>
+                <w:rFonts w:ascii="宋体" w:hAnsi="宋体" w:cs="宋体" w:hint="eastAsia"/>
+                <w:color w:val="000000"/>
+                <w:sz w:val="18"/>
+                <w:szCs w:val="18"/>
+              </w:rPr>
+              <w:t>Json</w:t>
+            </w:r>
+            <w:proofErr w:type="spellEnd"/>
+            <w:r>
+              <w:rPr>
+                <w:rFonts w:ascii="宋体" w:hAnsi="宋体" w:cs="宋体" w:hint="eastAsia"/>
+                <w:color w:val="000000"/>
+                <w:sz w:val="18"/>
+                <w:szCs w:val="18"/>
+              </w:rPr>
+              <w:t>对象</w:t>
             </w:r>
           </w:p>
         </w:tc>
@@ -5832,7 +6263,29 @@
                 <w:szCs w:val="18"/>
                 <w:lang w:val="en-GB"/>
               </w:rPr>
-              <w:t xml:space="preserve">返回json数据体。 </w:t>
+              <w:t>返回</w:t>
+            </w:r>
+            <w:proofErr w:type="spellStart"/>
+            <w:r>
+              <w:rPr>
+                <w:rFonts w:ascii="宋体" w:hAnsi="宋体" w:cs="宋体" w:hint="eastAsia"/>
+                <w:color w:val="000000"/>
+                <w:sz w:val="18"/>
+                <w:szCs w:val="18"/>
+                <w:lang w:val="en-GB"/>
+              </w:rPr>
+              <w:t>json</w:t>
+            </w:r>
+            <w:proofErr w:type="spellEnd"/>
+            <w:r>
+              <w:rPr>
+                <w:rFonts w:ascii="宋体" w:hAnsi="宋体" w:cs="宋体" w:hint="eastAsia"/>
+                <w:color w:val="000000"/>
+                <w:sz w:val="18"/>
+                <w:szCs w:val="18"/>
+                <w:lang w:val="en-GB"/>
+              </w:rPr>
+              <w:t xml:space="preserve">数据体。 </w:t>
             </w:r>
           </w:p>
         </w:tc>
@@ -5896,6 +6349,7 @@
                 <w:szCs w:val="18"/>
               </w:rPr>
             </w:pPr>
+            <w:proofErr w:type="spellStart"/>
             <w:r>
               <w:rPr>
                 <w:rFonts w:ascii="宋体" w:hAnsi="宋体" w:cs="宋体"/>
@@ -5914,6 +6368,7 @@
               </w:rPr>
               <w:t>_info</w:t>
             </w:r>
+            <w:proofErr w:type="spellEnd"/>
           </w:p>
         </w:tc>
         <w:tc>
@@ -6111,6 +6566,7 @@
                 <w:szCs w:val="18"/>
               </w:rPr>
             </w:pPr>
+            <w:proofErr w:type="spellStart"/>
             <w:r>
               <w:rPr>
                 <w:rFonts w:ascii="宋体" w:hAnsi="宋体" w:cs="宋体"/>
@@ -6120,6 +6576,7 @@
               </w:rPr>
               <w:t>buy_info</w:t>
             </w:r>
+            <w:proofErr w:type="spellEnd"/>
           </w:p>
         </w:tc>
         <w:tc>
@@ -6315,6 +6772,7 @@
                 <w:szCs w:val="18"/>
               </w:rPr>
             </w:pPr>
+            <w:proofErr w:type="spellStart"/>
             <w:r>
               <w:rPr>
                 <w:rFonts w:ascii="宋体" w:hAnsi="宋体" w:cs="宋体"/>
@@ -6333,6 +6791,7 @@
               </w:rPr>
               <w:t>_type</w:t>
             </w:r>
+            <w:proofErr w:type="spellEnd"/>
           </w:p>
         </w:tc>
         <w:tc>
@@ -6530,6 +6989,7 @@
                 <w:szCs w:val="18"/>
               </w:rPr>
             </w:pPr>
+            <w:proofErr w:type="spellStart"/>
             <w:r>
               <w:rPr>
                 <w:rFonts w:ascii="宋体" w:hAnsi="宋体" w:cs="宋体"/>
@@ -6548,6 +7008,7 @@
               </w:rPr>
               <w:t>_price</w:t>
             </w:r>
+            <w:proofErr w:type="spellEnd"/>
           </w:p>
         </w:tc>
         <w:tc>
@@ -6744,6 +7205,7 @@
                 <w:szCs w:val="18"/>
               </w:rPr>
             </w:pPr>
+            <w:proofErr w:type="spellStart"/>
             <w:r>
               <w:rPr>
                 <w:rFonts w:ascii="宋体" w:hAnsi="宋体" w:cs="宋体"/>
@@ -6760,6 +7222,7 @@
               </w:rPr>
               <w:t>_list</w:t>
             </w:r>
+            <w:proofErr w:type="spellEnd"/>
           </w:p>
         </w:tc>
         <w:tc>
@@ -6817,6 +7280,7 @@
                 <w:szCs w:val="18"/>
               </w:rPr>
             </w:pPr>
+            <w:proofErr w:type="spellStart"/>
             <w:r>
               <w:rPr>
                 <w:rFonts w:ascii="宋体" w:hAnsi="宋体" w:cs="宋体" w:hint="eastAsia"/>
@@ -6835,6 +7299,7 @@
               </w:rPr>
               <w:t>Array</w:t>
             </w:r>
+            <w:proofErr w:type="spellEnd"/>
           </w:p>
         </w:tc>
         <w:tc>
@@ -6963,6 +7428,7 @@
                 <w:szCs w:val="18"/>
               </w:rPr>
             </w:pPr>
+            <w:proofErr w:type="spellStart"/>
             <w:r>
               <w:rPr>
                 <w:rFonts w:ascii="宋体" w:hAnsi="宋体" w:cs="宋体"/>
@@ -6979,6 +7445,7 @@
               </w:rPr>
               <w:t>_id</w:t>
             </w:r>
+            <w:proofErr w:type="spellEnd"/>
           </w:p>
         </w:tc>
         <w:tc>
@@ -7171,6 +7638,7 @@
                 <w:szCs w:val="18"/>
               </w:rPr>
             </w:pPr>
+            <w:proofErr w:type="spellStart"/>
             <w:r>
               <w:rPr>
                 <w:rFonts w:ascii="宋体" w:hAnsi="宋体" w:cs="宋体"/>
@@ -7187,6 +7655,7 @@
               </w:rPr>
               <w:t>_title</w:t>
             </w:r>
+            <w:proofErr w:type="spellEnd"/>
           </w:p>
         </w:tc>
         <w:tc>
@@ -7380,6 +7849,7 @@
                 <w:szCs w:val="18"/>
               </w:rPr>
             </w:pPr>
+            <w:proofErr w:type="spellStart"/>
             <w:r>
               <w:rPr>
                 <w:rFonts w:ascii="宋体" w:hAnsi="宋体" w:cs="宋体"/>
@@ -7396,6 +7866,7 @@
               </w:rPr>
               <w:t>_image</w:t>
             </w:r>
+            <w:proofErr w:type="spellEnd"/>
           </w:p>
         </w:tc>
         <w:tc>
@@ -7657,6 +8128,7 @@
                 <w:szCs w:val="18"/>
               </w:rPr>
             </w:pPr>
+            <w:proofErr w:type="spellStart"/>
             <w:r>
               <w:rPr>
                 <w:rFonts w:ascii="宋体" w:hAnsi="宋体" w:cs="宋体" w:hint="eastAsia"/>
@@ -7665,6 +8137,7 @@
               </w:rPr>
               <w:t>url</w:t>
             </w:r>
+            <w:proofErr w:type="spellEnd"/>
           </w:p>
         </w:tc>
         <w:tc>
@@ -8771,6 +9244,7 @@
                 <w:szCs w:val="18"/>
               </w:rPr>
             </w:pPr>
+            <w:proofErr w:type="spellStart"/>
             <w:r>
               <w:rPr>
                 <w:rFonts w:ascii="宋体" w:hAnsi="宋体" w:cs="宋体" w:hint="eastAsia"/>
@@ -8779,6 +9253,7 @@
               </w:rPr>
               <w:t>msg</w:t>
             </w:r>
+            <w:proofErr w:type="spellEnd"/>
           </w:p>
         </w:tc>
         <w:tc>
@@ -8972,6 +9447,7 @@
                 <w:szCs w:val="18"/>
               </w:rPr>
             </w:pPr>
+            <w:proofErr w:type="spellStart"/>
             <w:r>
               <w:rPr>
                 <w:rFonts w:ascii="宋体" w:hAnsi="宋体" w:cs="宋体" w:hint="eastAsia"/>
@@ -8980,6 +9456,7 @@
               </w:rPr>
               <w:t>res_data</w:t>
             </w:r>
+            <w:proofErr w:type="spellEnd"/>
           </w:p>
         </w:tc>
         <w:tc>
@@ -9033,13 +9510,23 @@
                 <w:szCs w:val="18"/>
               </w:rPr>
             </w:pPr>
-            <w:r>
-              <w:rPr>
-                <w:rFonts w:ascii="宋体" w:hAnsi="宋体" w:cs="宋体" w:hint="eastAsia"/>
-                <w:sz w:val="18"/>
-                <w:szCs w:val="18"/>
-              </w:rPr>
-              <w:t>Json对象</w:t>
+            <w:proofErr w:type="spellStart"/>
+            <w:r>
+              <w:rPr>
+                <w:rFonts w:ascii="宋体" w:hAnsi="宋体" w:cs="宋体" w:hint="eastAsia"/>
+                <w:sz w:val="18"/>
+                <w:szCs w:val="18"/>
+              </w:rPr>
+              <w:t>Json</w:t>
+            </w:r>
+            <w:proofErr w:type="spellEnd"/>
+            <w:r>
+              <w:rPr>
+                <w:rFonts w:ascii="宋体" w:hAnsi="宋体" w:cs="宋体" w:hint="eastAsia"/>
+                <w:sz w:val="18"/>
+                <w:szCs w:val="18"/>
+              </w:rPr>
+              <w:t>对象</w:t>
             </w:r>
           </w:p>
         </w:tc>
@@ -9102,7 +9589,27 @@
                 <w:szCs w:val="18"/>
                 <w:lang w:val="en-GB"/>
               </w:rPr>
-              <w:t xml:space="preserve">返回空的json数据体。 </w:t>
+              <w:t>返回空的</w:t>
+            </w:r>
+            <w:proofErr w:type="spellStart"/>
+            <w:r>
+              <w:rPr>
+                <w:rFonts w:ascii="宋体" w:hAnsi="宋体" w:cs="宋体" w:hint="eastAsia"/>
+                <w:sz w:val="18"/>
+                <w:szCs w:val="18"/>
+                <w:lang w:val="en-GB"/>
+              </w:rPr>
+              <w:t>json</w:t>
+            </w:r>
+            <w:proofErr w:type="spellEnd"/>
+            <w:r>
+              <w:rPr>
+                <w:rFonts w:ascii="宋体" w:hAnsi="宋体" w:cs="宋体" w:hint="eastAsia"/>
+                <w:sz w:val="18"/>
+                <w:szCs w:val="18"/>
+                <w:lang w:val="en-GB"/>
+              </w:rPr>
+              <w:t xml:space="preserve">数据体。 </w:t>
             </w:r>
           </w:p>
         </w:tc>
@@ -9163,6 +9670,7 @@
                 <w:szCs w:val="18"/>
               </w:rPr>
             </w:pPr>
+            <w:proofErr w:type="spellStart"/>
             <w:r>
               <w:rPr>
                 <w:rFonts w:ascii="宋体" w:hAnsi="宋体" w:cs="宋体" w:hint="eastAsia"/>
@@ -9179,6 +9687,7 @@
               </w:rPr>
               <w:t>_id</w:t>
             </w:r>
+            <w:proofErr w:type="spellEnd"/>
           </w:p>
         </w:tc>
         <w:tc>
@@ -9361,6 +9870,7 @@
                 <w:szCs w:val="18"/>
               </w:rPr>
             </w:pPr>
+            <w:proofErr w:type="spellStart"/>
             <w:r>
               <w:rPr>
                 <w:rFonts w:ascii="宋体" w:hAnsi="宋体" w:cs="宋体"/>
@@ -9369,6 +9879,7 @@
               </w:rPr>
               <w:t>nick_name</w:t>
             </w:r>
+            <w:proofErr w:type="spellEnd"/>
           </w:p>
         </w:tc>
         <w:tc>
@@ -9551,6 +10062,7 @@
                 <w:szCs w:val="18"/>
               </w:rPr>
             </w:pPr>
+            <w:proofErr w:type="spellStart"/>
             <w:r>
               <w:rPr>
                 <w:rFonts w:ascii="宋体" w:hAnsi="宋体" w:cs="宋体"/>
@@ -9559,6 +10071,7 @@
               </w:rPr>
               <w:t>avatar_address</w:t>
             </w:r>
+            <w:proofErr w:type="spellEnd"/>
           </w:p>
         </w:tc>
         <w:tc>
@@ -9741,6 +10254,7 @@
                 <w:szCs w:val="18"/>
               </w:rPr>
             </w:pPr>
+            <w:proofErr w:type="spellStart"/>
             <w:r>
               <w:rPr>
                 <w:rFonts w:ascii="宋体" w:hAnsi="宋体" w:cs="宋体"/>
@@ -9749,6 +10263,7 @@
               </w:rPr>
               <w:t>is_vip</w:t>
             </w:r>
+            <w:proofErr w:type="spellEnd"/>
           </w:p>
         </w:tc>
         <w:tc>
@@ -9931,6 +10446,7 @@
                 <w:szCs w:val="18"/>
               </w:rPr>
             </w:pPr>
+            <w:proofErr w:type="spellStart"/>
             <w:r>
               <w:rPr>
                 <w:rFonts w:ascii="宋体" w:hAnsi="宋体" w:cs="宋体"/>
@@ -9955,6 +10471,7 @@
               </w:rPr>
               <w:t>_time</w:t>
             </w:r>
+            <w:proofErr w:type="spellEnd"/>
           </w:p>
         </w:tc>
         <w:tc>
@@ -10137,6 +10654,7 @@
                 <w:szCs w:val="18"/>
               </w:rPr>
             </w:pPr>
+            <w:proofErr w:type="spellStart"/>
             <w:r>
               <w:rPr>
                 <w:rFonts w:ascii="宋体" w:hAnsi="宋体" w:cs="宋体"/>
@@ -10145,6 +10663,7 @@
               </w:rPr>
               <w:t>rq_code</w:t>
             </w:r>
+            <w:proofErr w:type="spellEnd"/>
           </w:p>
         </w:tc>
         <w:tc>
@@ -10378,6 +10897,7 @@
                 <w:szCs w:val="18"/>
               </w:rPr>
             </w:pPr>
+            <w:proofErr w:type="spellStart"/>
             <w:r>
               <w:rPr>
                 <w:rFonts w:ascii="宋体" w:hAnsi="宋体" w:cs="宋体" w:hint="eastAsia"/>
@@ -10386,6 +10906,7 @@
               </w:rPr>
               <w:t>url</w:t>
             </w:r>
+            <w:proofErr w:type="spellEnd"/>
           </w:p>
         </w:tc>
         <w:tc>
@@ -11066,6 +11587,7 @@
                 <w:szCs w:val="18"/>
               </w:rPr>
             </w:pPr>
+            <w:proofErr w:type="spellStart"/>
             <w:r>
               <w:rPr>
                 <w:rFonts w:ascii="宋体" w:hAnsi="宋体" w:cs="宋体"/>
@@ -11074,6 +11596,7 @@
               </w:rPr>
               <w:t>bill_type</w:t>
             </w:r>
+            <w:proofErr w:type="spellEnd"/>
           </w:p>
         </w:tc>
         <w:tc>
@@ -11230,6 +11753,7 @@
                 <w:szCs w:val="18"/>
               </w:rPr>
             </w:pPr>
+            <w:proofErr w:type="spellStart"/>
             <w:r>
               <w:rPr>
                 <w:rFonts w:ascii="宋体" w:hAnsi="宋体" w:cs="宋体"/>
@@ -11246,6 +11770,7 @@
               </w:rPr>
               <w:t>_id</w:t>
             </w:r>
+            <w:proofErr w:type="spellEnd"/>
           </w:p>
         </w:tc>
         <w:tc>
@@ -11909,6 +12434,7 @@
                 <w:szCs w:val="18"/>
               </w:rPr>
             </w:pPr>
+            <w:proofErr w:type="spellStart"/>
             <w:r>
               <w:rPr>
                 <w:rFonts w:ascii="宋体" w:hAnsi="宋体" w:cs="宋体" w:hint="eastAsia"/>
@@ -11918,6 +12444,7 @@
               </w:rPr>
               <w:t>msg</w:t>
             </w:r>
+            <w:proofErr w:type="spellEnd"/>
           </w:p>
         </w:tc>
         <w:tc>
@@ -12129,6 +12656,7 @@
                 <w:szCs w:val="18"/>
               </w:rPr>
             </w:pPr>
+            <w:proofErr w:type="spellStart"/>
             <w:r>
               <w:rPr>
                 <w:rFonts w:ascii="宋体" w:hAnsi="宋体" w:cs="宋体" w:hint="eastAsia"/>
@@ -12138,6 +12666,7 @@
               </w:rPr>
               <w:t>res_data</w:t>
             </w:r>
+            <w:proofErr w:type="spellEnd"/>
           </w:p>
         </w:tc>
         <w:tc>
@@ -12196,14 +12725,25 @@
                 <w:szCs w:val="18"/>
               </w:rPr>
             </w:pPr>
-            <w:r>
-              <w:rPr>
-                <w:rFonts w:ascii="宋体" w:hAnsi="宋体" w:cs="宋体" w:hint="eastAsia"/>
-                <w:color w:val="000000"/>
-                <w:sz w:val="18"/>
-                <w:szCs w:val="18"/>
-              </w:rPr>
-              <w:t>Json对象</w:t>
+            <w:proofErr w:type="spellStart"/>
+            <w:r>
+              <w:rPr>
+                <w:rFonts w:ascii="宋体" w:hAnsi="宋体" w:cs="宋体" w:hint="eastAsia"/>
+                <w:color w:val="000000"/>
+                <w:sz w:val="18"/>
+                <w:szCs w:val="18"/>
+              </w:rPr>
+              <w:t>Json</w:t>
+            </w:r>
+            <w:proofErr w:type="spellEnd"/>
+            <w:r>
+              <w:rPr>
+                <w:rFonts w:ascii="宋体" w:hAnsi="宋体" w:cs="宋体" w:hint="eastAsia"/>
+                <w:color w:val="000000"/>
+                <w:sz w:val="18"/>
+                <w:szCs w:val="18"/>
+              </w:rPr>
+              <w:t>对象</w:t>
             </w:r>
           </w:p>
         </w:tc>
@@ -12272,7 +12812,29 @@
                 <w:szCs w:val="18"/>
                 <w:lang w:val="en-GB"/>
               </w:rPr>
-              <w:t xml:space="preserve">返回json数据体。 </w:t>
+              <w:t>返回</w:t>
+            </w:r>
+            <w:proofErr w:type="spellStart"/>
+            <w:r>
+              <w:rPr>
+                <w:rFonts w:ascii="宋体" w:hAnsi="宋体" w:cs="宋体" w:hint="eastAsia"/>
+                <w:color w:val="000000"/>
+                <w:sz w:val="18"/>
+                <w:szCs w:val="18"/>
+                <w:lang w:val="en-GB"/>
+              </w:rPr>
+              <w:t>json</w:t>
+            </w:r>
+            <w:proofErr w:type="spellEnd"/>
+            <w:r>
+              <w:rPr>
+                <w:rFonts w:ascii="宋体" w:hAnsi="宋体" w:cs="宋体" w:hint="eastAsia"/>
+                <w:color w:val="000000"/>
+                <w:sz w:val="18"/>
+                <w:szCs w:val="18"/>
+                <w:lang w:val="en-GB"/>
+              </w:rPr>
+              <w:t xml:space="preserve">数据体。 </w:t>
             </w:r>
           </w:p>
         </w:tc>
@@ -12337,6 +12899,7 @@
                 <w:szCs w:val="18"/>
               </w:rPr>
             </w:pPr>
+            <w:proofErr w:type="spellStart"/>
             <w:r>
               <w:rPr>
                 <w:rFonts w:ascii="宋体" w:hAnsi="宋体" w:cs="宋体" w:hint="eastAsia"/>
@@ -12345,6 +12908,7 @@
               </w:rPr>
               <w:t>appId</w:t>
             </w:r>
+            <w:proofErr w:type="spellEnd"/>
           </w:p>
         </w:tc>
         <w:tc>
@@ -12739,6 +13303,7 @@
                 <w:szCs w:val="18"/>
               </w:rPr>
             </w:pPr>
+            <w:proofErr w:type="spellStart"/>
             <w:r>
               <w:rPr>
                 <w:rFonts w:ascii="宋体" w:hAnsi="宋体" w:cs="宋体" w:hint="eastAsia"/>
@@ -12747,6 +13312,7 @@
               </w:rPr>
               <w:t>paySign</w:t>
             </w:r>
+            <w:proofErr w:type="spellEnd"/>
           </w:p>
         </w:tc>
         <w:tc>
@@ -12938,6 +13504,7 @@
                 <w:szCs w:val="18"/>
               </w:rPr>
             </w:pPr>
+            <w:proofErr w:type="spellStart"/>
             <w:r>
               <w:rPr>
                 <w:rFonts w:ascii="宋体" w:hAnsi="宋体" w:cs="宋体" w:hint="eastAsia"/>
@@ -12946,6 +13513,7 @@
               </w:rPr>
               <w:t>signType</w:t>
             </w:r>
+            <w:proofErr w:type="spellEnd"/>
           </w:p>
         </w:tc>
         <w:tc>
@@ -13137,6 +13705,7 @@
                 <w:szCs w:val="18"/>
               </w:rPr>
             </w:pPr>
+            <w:proofErr w:type="spellStart"/>
             <w:r>
               <w:rPr>
                 <w:rFonts w:ascii="宋体" w:hAnsi="宋体" w:cs="宋体"/>
@@ -13145,6 +13714,7 @@
               </w:rPr>
               <w:t>timeStamp</w:t>
             </w:r>
+            <w:proofErr w:type="spellEnd"/>
           </w:p>
         </w:tc>
         <w:tc>
@@ -13335,6 +13905,7 @@
                 <w:szCs w:val="18"/>
               </w:rPr>
             </w:pPr>
+            <w:proofErr w:type="spellStart"/>
             <w:r>
               <w:rPr>
                 <w:rFonts w:ascii="宋体" w:hAnsi="宋体" w:cs="宋体"/>
@@ -13343,6 +13914,7 @@
               </w:rPr>
               <w:t>nonceStr</w:t>
             </w:r>
+            <w:proofErr w:type="spellEnd"/>
           </w:p>
         </w:tc>
         <w:tc>
@@ -13611,6 +14183,7 @@
                 <w:szCs w:val="18"/>
               </w:rPr>
             </w:pPr>
+            <w:proofErr w:type="spellStart"/>
             <w:r>
               <w:rPr>
                 <w:rFonts w:ascii="宋体" w:hAnsi="宋体" w:cs="宋体" w:hint="eastAsia"/>
@@ -13619,6 +14192,7 @@
               </w:rPr>
               <w:t>url</w:t>
             </w:r>
+            <w:proofErr w:type="spellEnd"/>
           </w:p>
         </w:tc>
         <w:tc>
@@ -14277,6 +14851,7 @@
                 <w:szCs w:val="18"/>
               </w:rPr>
             </w:pPr>
+            <w:proofErr w:type="spellStart"/>
             <w:r>
               <w:rPr>
                 <w:rFonts w:hint="eastAsia"/>
@@ -14285,6 +14860,7 @@
               </w:rPr>
               <w:t>page_size</w:t>
             </w:r>
+            <w:proofErr w:type="spellEnd"/>
           </w:p>
         </w:tc>
         <w:tc>
@@ -14449,6 +15025,7 @@
                 <w:szCs w:val="18"/>
               </w:rPr>
             </w:pPr>
+            <w:proofErr w:type="spellStart"/>
             <w:r>
               <w:rPr>
                 <w:rFonts w:ascii="宋体" w:hAnsi="宋体" w:cs="宋体" w:hint="eastAsia"/>
@@ -14457,6 +15034,7 @@
               </w:rPr>
               <w:t>page_num</w:t>
             </w:r>
+            <w:proofErr w:type="spellEnd"/>
           </w:p>
         </w:tc>
         <w:tc>
@@ -15057,6 +15635,7 @@
                 <w:szCs w:val="18"/>
               </w:rPr>
             </w:pPr>
+            <w:proofErr w:type="spellStart"/>
             <w:r>
               <w:rPr>
                 <w:rFonts w:ascii="宋体" w:hAnsi="宋体" w:cs="宋体" w:hint="eastAsia"/>
@@ -15065,6 +15644,7 @@
               </w:rPr>
               <w:t>msg</w:t>
             </w:r>
+            <w:proofErr w:type="spellEnd"/>
           </w:p>
         </w:tc>
         <w:tc>
@@ -15258,6 +15838,7 @@
                 <w:szCs w:val="18"/>
               </w:rPr>
             </w:pPr>
+            <w:proofErr w:type="spellStart"/>
             <w:r>
               <w:rPr>
                 <w:rFonts w:ascii="宋体" w:hAnsi="宋体" w:cs="宋体" w:hint="eastAsia"/>
@@ -15266,6 +15847,7 @@
               </w:rPr>
               <w:t>res_data</w:t>
             </w:r>
+            <w:proofErr w:type="spellEnd"/>
           </w:p>
         </w:tc>
         <w:tc>
@@ -15319,13 +15901,23 @@
                 <w:szCs w:val="18"/>
               </w:rPr>
             </w:pPr>
-            <w:r>
-              <w:rPr>
-                <w:rFonts w:ascii="宋体" w:hAnsi="宋体" w:cs="宋体" w:hint="eastAsia"/>
-                <w:sz w:val="18"/>
-                <w:szCs w:val="18"/>
-              </w:rPr>
-              <w:t>Json对象</w:t>
+            <w:proofErr w:type="spellStart"/>
+            <w:r>
+              <w:rPr>
+                <w:rFonts w:ascii="宋体" w:hAnsi="宋体" w:cs="宋体" w:hint="eastAsia"/>
+                <w:sz w:val="18"/>
+                <w:szCs w:val="18"/>
+              </w:rPr>
+              <w:t>Json</w:t>
+            </w:r>
+            <w:proofErr w:type="spellEnd"/>
+            <w:r>
+              <w:rPr>
+                <w:rFonts w:ascii="宋体" w:hAnsi="宋体" w:cs="宋体" w:hint="eastAsia"/>
+                <w:sz w:val="18"/>
+                <w:szCs w:val="18"/>
+              </w:rPr>
+              <w:t>对象</w:t>
             </w:r>
           </w:p>
         </w:tc>
@@ -15388,7 +15980,27 @@
                 <w:szCs w:val="18"/>
                 <w:lang w:val="en-GB"/>
               </w:rPr>
-              <w:t xml:space="preserve">返回空的json数据体。 </w:t>
+              <w:t>返回空的</w:t>
+            </w:r>
+            <w:proofErr w:type="spellStart"/>
+            <w:r>
+              <w:rPr>
+                <w:rFonts w:ascii="宋体" w:hAnsi="宋体" w:cs="宋体" w:hint="eastAsia"/>
+                <w:sz w:val="18"/>
+                <w:szCs w:val="18"/>
+                <w:lang w:val="en-GB"/>
+              </w:rPr>
+              <w:t>json</w:t>
+            </w:r>
+            <w:proofErr w:type="spellEnd"/>
+            <w:r>
+              <w:rPr>
+                <w:rFonts w:ascii="宋体" w:hAnsi="宋体" w:cs="宋体" w:hint="eastAsia"/>
+                <w:sz w:val="18"/>
+                <w:szCs w:val="18"/>
+                <w:lang w:val="en-GB"/>
+              </w:rPr>
+              <w:t xml:space="preserve">数据体。 </w:t>
             </w:r>
           </w:p>
         </w:tc>
@@ -15449,6 +16061,7 @@
                 <w:szCs w:val="18"/>
               </w:rPr>
             </w:pPr>
+            <w:proofErr w:type="spellStart"/>
             <w:r>
               <w:rPr>
                 <w:rFonts w:ascii="宋体" w:hAnsi="宋体" w:cs="宋体" w:hint="eastAsia"/>
@@ -15467,6 +16080,7 @@
               </w:rPr>
               <w:t>_count</w:t>
             </w:r>
+            <w:proofErr w:type="spellEnd"/>
           </w:p>
         </w:tc>
         <w:tc>
@@ -15520,6 +16134,7 @@
                 <w:szCs w:val="18"/>
               </w:rPr>
             </w:pPr>
+            <w:proofErr w:type="spellStart"/>
             <w:r>
               <w:rPr>
                 <w:rFonts w:ascii="宋体" w:hAnsi="宋体" w:cs="宋体" w:hint="eastAsia"/>
@@ -15529,6 +16144,7 @@
               </w:rPr>
               <w:t>int</w:t>
             </w:r>
+            <w:proofErr w:type="spellEnd"/>
           </w:p>
         </w:tc>
         <w:tc>
@@ -15652,6 +16268,7 @@
                 <w:szCs w:val="18"/>
               </w:rPr>
             </w:pPr>
+            <w:proofErr w:type="spellStart"/>
             <w:r>
               <w:rPr>
                 <w:rFonts w:ascii="宋体" w:hAnsi="宋体" w:cs="宋体" w:hint="eastAsia"/>
@@ -15661,6 +16278,7 @@
               </w:rPr>
               <w:t>total_page</w:t>
             </w:r>
+            <w:proofErr w:type="spellEnd"/>
           </w:p>
         </w:tc>
         <w:tc>
@@ -15714,6 +16332,7 @@
                 <w:szCs w:val="18"/>
               </w:rPr>
             </w:pPr>
+            <w:proofErr w:type="spellStart"/>
             <w:r>
               <w:rPr>
                 <w:rFonts w:ascii="宋体" w:hAnsi="宋体" w:cs="宋体" w:hint="eastAsia"/>
@@ -15723,6 +16342,7 @@
               </w:rPr>
               <w:t>int</w:t>
             </w:r>
+            <w:proofErr w:type="spellEnd"/>
           </w:p>
         </w:tc>
         <w:tc>
@@ -15908,6 +16528,7 @@
                 <w:szCs w:val="18"/>
               </w:rPr>
             </w:pPr>
+            <w:proofErr w:type="spellStart"/>
             <w:r>
               <w:rPr>
                 <w:rFonts w:ascii="宋体" w:hAnsi="宋体" w:cs="宋体" w:hint="eastAsia"/>
@@ -15918,6 +16539,7 @@
               </w:rPr>
               <w:t>JsonArray</w:t>
             </w:r>
+            <w:proofErr w:type="spellEnd"/>
           </w:p>
         </w:tc>
         <w:tc>
@@ -15972,6 +16594,7 @@
                 <w:szCs w:val="18"/>
               </w:rPr>
             </w:pPr>
+            <w:proofErr w:type="spellStart"/>
             <w:r>
               <w:rPr>
                 <w:rFonts w:ascii="宋体" w:hAnsi="宋体" w:cs="宋体" w:hint="eastAsia"/>
@@ -15982,6 +16605,7 @@
               </w:rPr>
               <w:t>JsonArray</w:t>
             </w:r>
+            <w:proofErr w:type="spellEnd"/>
           </w:p>
         </w:tc>
       </w:tr>
@@ -16058,6 +16682,7 @@
                 <w:szCs w:val="18"/>
               </w:rPr>
             </w:pPr>
+            <w:proofErr w:type="spellStart"/>
             <w:r>
               <w:rPr>
                 <w:rFonts w:ascii="宋体" w:hAnsi="宋体" w:cs="宋体"/>
@@ -16074,6 +16699,7 @@
               </w:rPr>
               <w:t>_id</w:t>
             </w:r>
+            <w:proofErr w:type="spellEnd"/>
           </w:p>
         </w:tc>
         <w:tc>
@@ -16276,6 +16902,7 @@
                 <w:szCs w:val="18"/>
               </w:rPr>
             </w:pPr>
+            <w:proofErr w:type="spellStart"/>
             <w:r>
               <w:rPr>
                 <w:rFonts w:ascii="宋体" w:hAnsi="宋体" w:cs="宋体"/>
@@ -16292,6 +16919,7 @@
               </w:rPr>
               <w:t>_name</w:t>
             </w:r>
+            <w:proofErr w:type="spellEnd"/>
           </w:p>
         </w:tc>
         <w:tc>
@@ -16533,6 +17161,7 @@
                 <w:szCs w:val="18"/>
               </w:rPr>
             </w:pPr>
+            <w:proofErr w:type="spellStart"/>
             <w:r>
               <w:rPr>
                 <w:rFonts w:ascii="宋体" w:hAnsi="宋体" w:cs="宋体" w:hint="eastAsia"/>
@@ -16541,6 +17170,7 @@
               </w:rPr>
               <w:t>url</w:t>
             </w:r>
+            <w:proofErr w:type="spellEnd"/>
           </w:p>
         </w:tc>
         <w:tc>
@@ -17403,6 +18033,7 @@
             <w:bookmarkStart w:id="51" w:name="OLE_LINK9"/>
             <w:bookmarkStart w:id="52" w:name="OLE_LINK10"/>
             <w:bookmarkStart w:id="53" w:name="OLE_LINK11"/>
+            <w:proofErr w:type="spellStart"/>
             <w:r>
               <w:rPr>
                 <w:rFonts w:ascii="宋体" w:hAnsi="宋体" w:cs="宋体"/>
@@ -17422,6 +18053,7 @@
             <w:bookmarkEnd w:id="51"/>
             <w:bookmarkEnd w:id="52"/>
             <w:bookmarkEnd w:id="53"/>
+            <w:proofErr w:type="spellEnd"/>
           </w:p>
         </w:tc>
         <w:tc>
@@ -18143,6 +18775,7 @@
                 <w:szCs w:val="18"/>
               </w:rPr>
             </w:pPr>
+            <w:proofErr w:type="spellStart"/>
             <w:r>
               <w:rPr>
                 <w:rFonts w:ascii="宋体" w:hAnsi="宋体" w:cs="宋体" w:hint="eastAsia"/>
@@ -18152,6 +18785,7 @@
               </w:rPr>
               <w:t>msg</w:t>
             </w:r>
+            <w:proofErr w:type="spellEnd"/>
           </w:p>
         </w:tc>
         <w:tc>
@@ -18363,6 +18997,7 @@
                 <w:szCs w:val="18"/>
               </w:rPr>
             </w:pPr>
+            <w:proofErr w:type="spellStart"/>
             <w:r>
               <w:rPr>
                 <w:rFonts w:ascii="宋体" w:hAnsi="宋体" w:cs="宋体" w:hint="eastAsia"/>
@@ -18372,6 +19007,7 @@
               </w:rPr>
               <w:t>res_data</w:t>
             </w:r>
+            <w:proofErr w:type="spellEnd"/>
           </w:p>
         </w:tc>
         <w:tc>
@@ -18430,14 +19066,25 @@
                 <w:szCs w:val="18"/>
               </w:rPr>
             </w:pPr>
-            <w:r>
-              <w:rPr>
-                <w:rFonts w:ascii="宋体" w:hAnsi="宋体" w:cs="宋体" w:hint="eastAsia"/>
-                <w:color w:val="000000"/>
-                <w:sz w:val="18"/>
-                <w:szCs w:val="18"/>
-              </w:rPr>
-              <w:t>Json对象</w:t>
+            <w:proofErr w:type="spellStart"/>
+            <w:r>
+              <w:rPr>
+                <w:rFonts w:ascii="宋体" w:hAnsi="宋体" w:cs="宋体" w:hint="eastAsia"/>
+                <w:color w:val="000000"/>
+                <w:sz w:val="18"/>
+                <w:szCs w:val="18"/>
+              </w:rPr>
+              <w:t>Json</w:t>
+            </w:r>
+            <w:proofErr w:type="spellEnd"/>
+            <w:r>
+              <w:rPr>
+                <w:rFonts w:ascii="宋体" w:hAnsi="宋体" w:cs="宋体" w:hint="eastAsia"/>
+                <w:color w:val="000000"/>
+                <w:sz w:val="18"/>
+                <w:szCs w:val="18"/>
+              </w:rPr>
+              <w:t>对象</w:t>
             </w:r>
           </w:p>
         </w:tc>
@@ -18506,7 +19153,29 @@
                 <w:szCs w:val="18"/>
                 <w:lang w:val="en-GB"/>
               </w:rPr>
-              <w:t xml:space="preserve">返回json数据体。 </w:t>
+              <w:t>返回</w:t>
+            </w:r>
+            <w:proofErr w:type="spellStart"/>
+            <w:r>
+              <w:rPr>
+                <w:rFonts w:ascii="宋体" w:hAnsi="宋体" w:cs="宋体" w:hint="eastAsia"/>
+                <w:color w:val="000000"/>
+                <w:sz w:val="18"/>
+                <w:szCs w:val="18"/>
+                <w:lang w:val="en-GB"/>
+              </w:rPr>
+              <w:t>json</w:t>
+            </w:r>
+            <w:proofErr w:type="spellEnd"/>
+            <w:r>
+              <w:rPr>
+                <w:rFonts w:ascii="宋体" w:hAnsi="宋体" w:cs="宋体" w:hint="eastAsia"/>
+                <w:color w:val="000000"/>
+                <w:sz w:val="18"/>
+                <w:szCs w:val="18"/>
+                <w:lang w:val="en-GB"/>
+              </w:rPr>
+              <w:t xml:space="preserve">数据体。 </w:t>
             </w:r>
           </w:p>
         </w:tc>
@@ -18663,6 +19332,7 @@
                 <w:szCs w:val="18"/>
               </w:rPr>
             </w:pPr>
+            <w:proofErr w:type="spellStart"/>
             <w:r>
               <w:rPr>
                 <w:rFonts w:ascii="宋体" w:hAnsi="宋体" w:cs="宋体" w:hint="eastAsia"/>
@@ -18671,6 +19341,7 @@
               </w:rPr>
               <w:t>url</w:t>
             </w:r>
+            <w:proofErr w:type="spellEnd"/>
           </w:p>
         </w:tc>
         <w:tc>
@@ -19657,7 +20328,16 @@
                 <w:sz w:val="18"/>
                 <w:szCs w:val="18"/>
               </w:rPr>
-              <w:t>：lmy</w:t>
+              <w:t>：</w:t>
+            </w:r>
+            <w:bookmarkStart w:id="55" w:name="OLE_LINK54"/>
+            <w:r>
+              <w:rPr>
+                <w:rFonts w:ascii="宋体" w:hAnsi="宋体" w:cs="宋体" w:hint="eastAsia"/>
+                <w:sz w:val="18"/>
+                <w:szCs w:val="18"/>
+              </w:rPr>
+              <w:t>lmy</w:t>
             </w:r>
             <w:r>
               <w:rPr>
@@ -19667,7 +20347,6 @@
               </w:rPr>
               <w:t>123456</w:t>
             </w:r>
-            <w:bookmarkStart w:id="55" w:name="_GoBack"/>
             <w:bookmarkEnd w:id="55"/>
             <w:r>
               <w:rPr>
@@ -19677,6 +20356,82 @@
               </w:rPr>
               <w:t>)</w:t>
             </w:r>
+          </w:p>
+          <w:p>
+            <w:pPr>
+              <w:pStyle w:val="affa"/>
+              <w:rPr>
+                <w:rFonts w:ascii="宋体" w:hAnsi="宋体" w:cs="宋体"/>
+                <w:sz w:val="18"/>
+                <w:szCs w:val="18"/>
+              </w:rPr>
+            </w:pPr>
+            <w:r>
+              <w:rPr>
+                <w:rFonts w:ascii="宋体" w:hAnsi="宋体" w:cs="宋体"/>
+                <w:sz w:val="18"/>
+                <w:szCs w:val="18"/>
+              </w:rPr>
+              <w:t>需对密码MD5加密</w:t>
+            </w:r>
+            <w:r>
+              <w:rPr>
+                <w:rFonts w:ascii="宋体" w:hAnsi="宋体" w:cs="宋体" w:hint="eastAsia"/>
+                <w:sz w:val="18"/>
+                <w:szCs w:val="18"/>
+              </w:rPr>
+              <w:t>（</w:t>
+            </w:r>
+            <w:r>
+              <w:rPr>
+                <w:rFonts w:ascii="宋体" w:hAnsi="宋体" w:cs="宋体" w:hint="eastAsia"/>
+                <w:sz w:val="18"/>
+                <w:szCs w:val="18"/>
+              </w:rPr>
+              <w:t>lmy</w:t>
+            </w:r>
+            <w:r>
+              <w:rPr>
+                <w:rFonts w:ascii="宋体" w:hAnsi="宋体" w:cs="宋体"/>
+                <w:sz w:val="18"/>
+                <w:szCs w:val="18"/>
+              </w:rPr>
+              <w:t>123456</w:t>
+            </w:r>
+            <w:r>
+              <w:rPr>
+                <w:rFonts w:ascii="宋体" w:hAnsi="宋体" w:cs="宋体"/>
+                <w:sz w:val="18"/>
+                <w:szCs w:val="18"/>
+              </w:rPr>
+              <w:t>加密后</w:t>
+            </w:r>
+            <w:r>
+              <w:rPr>
+                <w:rFonts w:ascii="宋体" w:hAnsi="宋体" w:cs="宋体" w:hint="eastAsia"/>
+                <w:sz w:val="18"/>
+                <w:szCs w:val="18"/>
+              </w:rPr>
+              <w:t>：</w:t>
+            </w:r>
+            <w:r>
+              <w:rPr>
+                <w:rFonts w:ascii="宋体" w:hAnsi="宋体" w:cs="宋体"/>
+                <w:sz w:val="18"/>
+                <w:szCs w:val="18"/>
+              </w:rPr>
+              <w:t>eafa4f4bd68d960e9de4ab851a0a0c35</w:t>
+            </w:r>
+            <w:r>
+              <w:rPr>
+                <w:rFonts w:ascii="宋体" w:hAnsi="宋体" w:cs="宋体" w:hint="eastAsia"/>
+                <w:sz w:val="18"/>
+                <w:szCs w:val="18"/>
+              </w:rPr>
+              <w:t>）</w:t>
+            </w:r>
+            <w:bookmarkStart w:id="56" w:name="_GoBack"/>
+            <w:bookmarkEnd w:id="56"/>
           </w:p>
         </w:tc>
         <w:tc>
@@ -20242,6 +20997,7 @@
                 <w:szCs w:val="18"/>
               </w:rPr>
             </w:pPr>
+            <w:proofErr w:type="spellStart"/>
             <w:r>
               <w:rPr>
                 <w:rFonts w:ascii="宋体" w:hAnsi="宋体" w:cs="宋体" w:hint="eastAsia"/>
@@ -20251,6 +21007,7 @@
               </w:rPr>
               <w:t>msg</w:t>
             </w:r>
+            <w:proofErr w:type="spellEnd"/>
           </w:p>
         </w:tc>
         <w:tc>
@@ -20462,6 +21219,7 @@
                 <w:szCs w:val="18"/>
               </w:rPr>
             </w:pPr>
+            <w:proofErr w:type="spellStart"/>
             <w:r>
               <w:rPr>
                 <w:rFonts w:ascii="宋体" w:hAnsi="宋体" w:cs="宋体" w:hint="eastAsia"/>
@@ -20471,6 +21229,7 @@
               </w:rPr>
               <w:t>res_data</w:t>
             </w:r>
+            <w:proofErr w:type="spellEnd"/>
           </w:p>
         </w:tc>
         <w:tc>
@@ -20529,14 +21288,25 @@
                 <w:szCs w:val="18"/>
               </w:rPr>
             </w:pPr>
-            <w:r>
-              <w:rPr>
-                <w:rFonts w:ascii="宋体" w:hAnsi="宋体" w:cs="宋体" w:hint="eastAsia"/>
-                <w:color w:val="000000"/>
-                <w:sz w:val="18"/>
-                <w:szCs w:val="18"/>
-              </w:rPr>
-              <w:t>Json对象</w:t>
+            <w:proofErr w:type="spellStart"/>
+            <w:r>
+              <w:rPr>
+                <w:rFonts w:ascii="宋体" w:hAnsi="宋体" w:cs="宋体" w:hint="eastAsia"/>
+                <w:color w:val="000000"/>
+                <w:sz w:val="18"/>
+                <w:szCs w:val="18"/>
+              </w:rPr>
+              <w:t>Json</w:t>
+            </w:r>
+            <w:proofErr w:type="spellEnd"/>
+            <w:r>
+              <w:rPr>
+                <w:rFonts w:ascii="宋体" w:hAnsi="宋体" w:cs="宋体" w:hint="eastAsia"/>
+                <w:color w:val="000000"/>
+                <w:sz w:val="18"/>
+                <w:szCs w:val="18"/>
+              </w:rPr>
+              <w:t>对象</w:t>
             </w:r>
           </w:p>
         </w:tc>
@@ -20605,7 +21375,29 @@
                 <w:szCs w:val="18"/>
                 <w:lang w:val="en-GB"/>
               </w:rPr>
-              <w:t xml:space="preserve">返回json数据体。 </w:t>
+              <w:t>返回</w:t>
+            </w:r>
+            <w:proofErr w:type="spellStart"/>
+            <w:r>
+              <w:rPr>
+                <w:rFonts w:ascii="宋体" w:hAnsi="宋体" w:cs="宋体" w:hint="eastAsia"/>
+                <w:color w:val="000000"/>
+                <w:sz w:val="18"/>
+                <w:szCs w:val="18"/>
+                <w:lang w:val="en-GB"/>
+              </w:rPr>
+              <w:t>json</w:t>
+            </w:r>
+            <w:proofErr w:type="spellEnd"/>
+            <w:r>
+              <w:rPr>
+                <w:rFonts w:ascii="宋体" w:hAnsi="宋体" w:cs="宋体" w:hint="eastAsia"/>
+                <w:color w:val="000000"/>
+                <w:sz w:val="18"/>
+                <w:szCs w:val="18"/>
+                <w:lang w:val="en-GB"/>
+              </w:rPr>
+              <w:t xml:space="preserve">数据体。 </w:t>
             </w:r>
           </w:p>
         </w:tc>
@@ -20671,6 +21463,7 @@
                 <w:szCs w:val="18"/>
               </w:rPr>
             </w:pPr>
+            <w:proofErr w:type="spellStart"/>
             <w:r>
               <w:rPr>
                 <w:rFonts w:ascii="宋体" w:hAnsi="宋体" w:cs="宋体"/>
@@ -20689,6 +21482,7 @@
               </w:rPr>
               <w:t>ccess_token</w:t>
             </w:r>
+            <w:proofErr w:type="spellEnd"/>
           </w:p>
         </w:tc>
         <w:tc>
@@ -21379,9 +22173,9 @@
                 <w:szCs w:val="18"/>
               </w:rPr>
             </w:pPr>
-            <w:bookmarkStart w:id="56" w:name="OLE_LINK18"/>
-            <w:bookmarkStart w:id="57" w:name="OLE_LINK19"/>
-            <w:bookmarkStart w:id="58" w:name="OLE_LINK25"/>
+            <w:bookmarkStart w:id="57" w:name="OLE_LINK18"/>
+            <w:bookmarkStart w:id="58" w:name="OLE_LINK19"/>
+            <w:bookmarkStart w:id="59" w:name="OLE_LINK25"/>
             <w:r>
               <w:rPr>
                 <w:rFonts w:ascii="宋体" w:hAnsi="宋体" w:cs="宋体" w:hint="eastAsia"/>
@@ -21391,9 +22185,9 @@
               </w:rPr>
               <w:t>string</w:t>
             </w:r>
-            <w:bookmarkEnd w:id="56"/>
             <w:bookmarkEnd w:id="57"/>
             <w:bookmarkEnd w:id="58"/>
+            <w:bookmarkEnd w:id="59"/>
           </w:p>
         </w:tc>
         <w:tc>
@@ -21527,6 +22321,7 @@
                 <w:szCs w:val="18"/>
               </w:rPr>
             </w:pPr>
+            <w:proofErr w:type="spellStart"/>
             <w:r>
               <w:rPr>
                 <w:rFonts w:ascii="宋体" w:hAnsi="宋体" w:cs="宋体"/>
@@ -21554,6 +22349,7 @@
               </w:rPr>
               <w:t>num</w:t>
             </w:r>
+            <w:proofErr w:type="spellEnd"/>
           </w:p>
         </w:tc>
         <w:tc>
@@ -22038,6 +22834,7 @@
                 <w:szCs w:val="18"/>
               </w:rPr>
             </w:pPr>
+            <w:proofErr w:type="spellStart"/>
             <w:r>
               <w:rPr>
                 <w:rFonts w:ascii="宋体" w:hAnsi="宋体" w:cs="宋体" w:hint="eastAsia"/>
@@ -22046,6 +22843,7 @@
               </w:rPr>
               <w:t>url</w:t>
             </w:r>
+            <w:proofErr w:type="spellEnd"/>
           </w:p>
         </w:tc>
         <w:tc>
@@ -22751,6 +23549,7 @@
                 <w:szCs w:val="18"/>
                 <w:lang w:val="fr-FR"/>
               </w:rPr>
+              <w:lastRenderedPageBreak/>
               <w:t>序号</w:t>
             </w:r>
           </w:p>
@@ -22927,7 +23726,6 @@
                 <w:sz w:val="18"/>
                 <w:szCs w:val="18"/>
               </w:rPr>
-              <w:lastRenderedPageBreak/>
               <w:t>1</w:t>
             </w:r>
           </w:p>
@@ -23140,6 +23938,7 @@
                 <w:szCs w:val="18"/>
               </w:rPr>
             </w:pPr>
+            <w:proofErr w:type="spellStart"/>
             <w:r>
               <w:rPr>
                 <w:rFonts w:ascii="宋体" w:hAnsi="宋体" w:cs="宋体" w:hint="eastAsia"/>
@@ -23148,6 +23947,7 @@
               </w:rPr>
               <w:t>msg</w:t>
             </w:r>
+            <w:proofErr w:type="spellEnd"/>
           </w:p>
         </w:tc>
         <w:tc>
@@ -23341,6 +24141,7 @@
                 <w:szCs w:val="18"/>
               </w:rPr>
             </w:pPr>
+            <w:proofErr w:type="spellStart"/>
             <w:r>
               <w:rPr>
                 <w:rFonts w:ascii="宋体" w:hAnsi="宋体" w:cs="宋体" w:hint="eastAsia"/>
@@ -23349,6 +24150,7 @@
               </w:rPr>
               <w:t>res_data</w:t>
             </w:r>
+            <w:proofErr w:type="spellEnd"/>
           </w:p>
         </w:tc>
         <w:tc>
@@ -23402,13 +24204,23 @@
                 <w:szCs w:val="18"/>
               </w:rPr>
             </w:pPr>
-            <w:r>
-              <w:rPr>
-                <w:rFonts w:ascii="宋体" w:hAnsi="宋体" w:cs="宋体" w:hint="eastAsia"/>
-                <w:sz w:val="18"/>
-                <w:szCs w:val="18"/>
-              </w:rPr>
-              <w:t>Json对象</w:t>
+            <w:proofErr w:type="spellStart"/>
+            <w:r>
+              <w:rPr>
+                <w:rFonts w:ascii="宋体" w:hAnsi="宋体" w:cs="宋体" w:hint="eastAsia"/>
+                <w:sz w:val="18"/>
+                <w:szCs w:val="18"/>
+              </w:rPr>
+              <w:t>Json</w:t>
+            </w:r>
+            <w:proofErr w:type="spellEnd"/>
+            <w:r>
+              <w:rPr>
+                <w:rFonts w:ascii="宋体" w:hAnsi="宋体" w:cs="宋体" w:hint="eastAsia"/>
+                <w:sz w:val="18"/>
+                <w:szCs w:val="18"/>
+              </w:rPr>
+              <w:t>对象</w:t>
             </w:r>
           </w:p>
         </w:tc>
@@ -23471,7 +24283,27 @@
                 <w:szCs w:val="18"/>
                 <w:lang w:val="en-GB"/>
               </w:rPr>
-              <w:t xml:space="preserve">返回空的json数据体。 </w:t>
+              <w:t>返回空的</w:t>
+            </w:r>
+            <w:proofErr w:type="spellStart"/>
+            <w:r>
+              <w:rPr>
+                <w:rFonts w:ascii="宋体" w:hAnsi="宋体" w:cs="宋体" w:hint="eastAsia"/>
+                <w:sz w:val="18"/>
+                <w:szCs w:val="18"/>
+                <w:lang w:val="en-GB"/>
+              </w:rPr>
+              <w:t>json</w:t>
+            </w:r>
+            <w:proofErr w:type="spellEnd"/>
+            <w:r>
+              <w:rPr>
+                <w:rFonts w:ascii="宋体" w:hAnsi="宋体" w:cs="宋体" w:hint="eastAsia"/>
+                <w:sz w:val="18"/>
+                <w:szCs w:val="18"/>
+                <w:lang w:val="en-GB"/>
+              </w:rPr>
+              <w:t xml:space="preserve">数据体。 </w:t>
             </w:r>
           </w:p>
         </w:tc>
@@ -23532,6 +24364,7 @@
                 <w:szCs w:val="18"/>
               </w:rPr>
             </w:pPr>
+            <w:proofErr w:type="spellStart"/>
             <w:r>
               <w:rPr>
                 <w:rFonts w:ascii="宋体" w:hAnsi="宋体" w:cs="宋体" w:hint="eastAsia"/>
@@ -23548,6 +24381,7 @@
               </w:rPr>
               <w:t>_id</w:t>
             </w:r>
+            <w:proofErr w:type="spellEnd"/>
           </w:p>
         </w:tc>
         <w:tc>
@@ -23730,6 +24564,7 @@
                 <w:szCs w:val="18"/>
               </w:rPr>
             </w:pPr>
+            <w:proofErr w:type="spellStart"/>
             <w:r>
               <w:rPr>
                 <w:rFonts w:ascii="宋体" w:hAnsi="宋体" w:cs="宋体"/>
@@ -23738,6 +24573,7 @@
               </w:rPr>
               <w:t>nick_name</w:t>
             </w:r>
+            <w:proofErr w:type="spellEnd"/>
           </w:p>
         </w:tc>
         <w:tc>
@@ -23920,6 +24756,7 @@
                 <w:szCs w:val="18"/>
               </w:rPr>
             </w:pPr>
+            <w:proofErr w:type="spellStart"/>
             <w:r>
               <w:rPr>
                 <w:rFonts w:ascii="宋体" w:hAnsi="宋体" w:cs="宋体"/>
@@ -23928,6 +24765,7 @@
               </w:rPr>
               <w:t>avatar_address</w:t>
             </w:r>
+            <w:proofErr w:type="spellEnd"/>
           </w:p>
         </w:tc>
         <w:tc>
@@ -24110,6 +24948,7 @@
                 <w:szCs w:val="18"/>
               </w:rPr>
             </w:pPr>
+            <w:proofErr w:type="spellStart"/>
             <w:r>
               <w:rPr>
                 <w:rFonts w:ascii="宋体" w:hAnsi="宋体" w:cs="宋体"/>
@@ -24118,6 +24957,7 @@
               </w:rPr>
               <w:t>is_vip</w:t>
             </w:r>
+            <w:proofErr w:type="spellEnd"/>
           </w:p>
         </w:tc>
         <w:tc>
@@ -24300,6 +25140,7 @@
                 <w:szCs w:val="18"/>
               </w:rPr>
             </w:pPr>
+            <w:proofErr w:type="spellStart"/>
             <w:r>
               <w:rPr>
                 <w:rFonts w:ascii="宋体" w:hAnsi="宋体" w:cs="宋体"/>
@@ -24324,6 +25165,7 @@
               </w:rPr>
               <w:t>_time</w:t>
             </w:r>
+            <w:proofErr w:type="spellEnd"/>
           </w:p>
         </w:tc>
         <w:tc>
@@ -24506,6 +25348,7 @@
                 <w:szCs w:val="18"/>
               </w:rPr>
             </w:pPr>
+            <w:proofErr w:type="spellStart"/>
             <w:r>
               <w:rPr>
                 <w:rFonts w:ascii="宋体" w:hAnsi="宋体" w:cs="宋体"/>
@@ -24514,6 +25357,7 @@
               </w:rPr>
               <w:t>rq_code</w:t>
             </w:r>
+            <w:proofErr w:type="spellEnd"/>
           </w:p>
         </w:tc>
         <w:tc>
@@ -24754,6 +25598,7 @@
                 <w:szCs w:val="18"/>
               </w:rPr>
             </w:pPr>
+            <w:proofErr w:type="spellStart"/>
             <w:r>
               <w:rPr>
                 <w:rFonts w:ascii="宋体" w:hAnsi="宋体" w:cs="宋体" w:hint="eastAsia"/>
@@ -24762,6 +25607,7 @@
               </w:rPr>
               <w:t>url</w:t>
             </w:r>
+            <w:proofErr w:type="spellEnd"/>
           </w:p>
         </w:tc>
         <w:tc>
@@ -24780,8 +25626,8 @@
                 <w:szCs w:val="18"/>
               </w:rPr>
             </w:pPr>
-            <w:bookmarkStart w:id="59" w:name="OLE_LINK52"/>
-            <w:bookmarkStart w:id="60" w:name="OLE_LINK53"/>
+            <w:bookmarkStart w:id="60" w:name="OLE_LINK52"/>
+            <w:bookmarkStart w:id="61" w:name="OLE_LINK53"/>
             <w:r>
               <w:rPr>
                 <w:rFonts w:ascii="宋体" w:hAnsi="宋体" w:cs="宋体" w:hint="eastAsia"/>
@@ -24798,7 +25644,7 @@
               </w:rPr>
               <w:t>api.lian099.cn/</w:t>
             </w:r>
-            <w:bookmarkStart w:id="61" w:name="OLE_LINK51"/>
+            <w:bookmarkStart w:id="62" w:name="OLE_LINK51"/>
             <w:r>
               <w:rPr>
                 <w:rFonts w:ascii="宋体" w:hAnsi="宋体" w:cs="宋体"/>
@@ -24807,9 +25653,9 @@
               </w:rPr>
               <w:t>user-server</w:t>
             </w:r>
-            <w:bookmarkEnd w:id="59"/>
             <w:bookmarkEnd w:id="60"/>
             <w:bookmarkEnd w:id="61"/>
+            <w:bookmarkEnd w:id="62"/>
             <w:r>
               <w:rPr>
                 <w:rFonts w:ascii="宋体" w:hAnsi="宋体" w:cs="宋体"/>
@@ -25448,6 +26294,7 @@
                 <w:szCs w:val="18"/>
               </w:rPr>
             </w:pPr>
+            <w:proofErr w:type="spellStart"/>
             <w:r>
               <w:rPr>
                 <w:rFonts w:ascii="宋体" w:hAnsi="宋体" w:cs="宋体" w:hint="eastAsia"/>
@@ -25456,6 +26303,7 @@
               </w:rPr>
               <w:t>page_size</w:t>
             </w:r>
+            <w:proofErr w:type="spellEnd"/>
           </w:p>
         </w:tc>
         <w:tc>
@@ -25620,6 +26468,7 @@
                 <w:szCs w:val="18"/>
               </w:rPr>
             </w:pPr>
+            <w:proofErr w:type="spellStart"/>
             <w:r>
               <w:rPr>
                 <w:rFonts w:ascii="宋体" w:hAnsi="宋体" w:cs="宋体" w:hint="eastAsia"/>
@@ -25628,6 +26477,7 @@
               </w:rPr>
               <w:t>page_num</w:t>
             </w:r>
+            <w:proofErr w:type="spellEnd"/>
           </w:p>
         </w:tc>
         <w:tc>
@@ -26228,6 +27078,7 @@
                 <w:szCs w:val="18"/>
               </w:rPr>
             </w:pPr>
+            <w:proofErr w:type="spellStart"/>
             <w:r>
               <w:rPr>
                 <w:rFonts w:ascii="宋体" w:hAnsi="宋体" w:cs="宋体" w:hint="eastAsia"/>
@@ -26236,6 +27087,7 @@
               </w:rPr>
               <w:t>msg</w:t>
             </w:r>
+            <w:proofErr w:type="spellEnd"/>
           </w:p>
         </w:tc>
         <w:tc>
@@ -26429,6 +27281,7 @@
                 <w:szCs w:val="18"/>
               </w:rPr>
             </w:pPr>
+            <w:proofErr w:type="spellStart"/>
             <w:r>
               <w:rPr>
                 <w:rFonts w:ascii="宋体" w:hAnsi="宋体" w:cs="宋体" w:hint="eastAsia"/>
@@ -26437,6 +27290,7 @@
               </w:rPr>
               <w:t>res_data</w:t>
             </w:r>
+            <w:proofErr w:type="spellEnd"/>
           </w:p>
         </w:tc>
         <w:tc>
@@ -26490,13 +27344,23 @@
                 <w:szCs w:val="18"/>
               </w:rPr>
             </w:pPr>
-            <w:r>
-              <w:rPr>
-                <w:rFonts w:ascii="宋体" w:hAnsi="宋体" w:cs="宋体" w:hint="eastAsia"/>
-                <w:sz w:val="18"/>
-                <w:szCs w:val="18"/>
-              </w:rPr>
-              <w:t>Json对象</w:t>
+            <w:proofErr w:type="spellStart"/>
+            <w:r>
+              <w:rPr>
+                <w:rFonts w:ascii="宋体" w:hAnsi="宋体" w:cs="宋体" w:hint="eastAsia"/>
+                <w:sz w:val="18"/>
+                <w:szCs w:val="18"/>
+              </w:rPr>
+              <w:t>Json</w:t>
+            </w:r>
+            <w:proofErr w:type="spellEnd"/>
+            <w:r>
+              <w:rPr>
+                <w:rFonts w:ascii="宋体" w:hAnsi="宋体" w:cs="宋体" w:hint="eastAsia"/>
+                <w:sz w:val="18"/>
+                <w:szCs w:val="18"/>
+              </w:rPr>
+              <w:t>对象</w:t>
             </w:r>
           </w:p>
         </w:tc>
@@ -26559,7 +27423,27 @@
                 <w:szCs w:val="18"/>
                 <w:lang w:val="en-GB"/>
               </w:rPr>
-              <w:t xml:space="preserve">返回空的json数据体。 </w:t>
+              <w:t>返回空的</w:t>
+            </w:r>
+            <w:proofErr w:type="spellStart"/>
+            <w:r>
+              <w:rPr>
+                <w:rFonts w:ascii="宋体" w:hAnsi="宋体" w:cs="宋体" w:hint="eastAsia"/>
+                <w:sz w:val="18"/>
+                <w:szCs w:val="18"/>
+                <w:lang w:val="en-GB"/>
+              </w:rPr>
+              <w:t>json</w:t>
+            </w:r>
+            <w:proofErr w:type="spellEnd"/>
+            <w:r>
+              <w:rPr>
+                <w:rFonts w:ascii="宋体" w:hAnsi="宋体" w:cs="宋体" w:hint="eastAsia"/>
+                <w:sz w:val="18"/>
+                <w:szCs w:val="18"/>
+                <w:lang w:val="en-GB"/>
+              </w:rPr>
+              <w:t xml:space="preserve">数据体。 </w:t>
             </w:r>
           </w:p>
         </w:tc>
@@ -26620,6 +27504,7 @@
                 <w:szCs w:val="18"/>
               </w:rPr>
             </w:pPr>
+            <w:proofErr w:type="spellStart"/>
             <w:r>
               <w:rPr>
                 <w:rFonts w:ascii="宋体" w:hAnsi="宋体" w:cs="宋体" w:hint="eastAsia"/>
@@ -26638,6 +27523,7 @@
               </w:rPr>
               <w:t>_count</w:t>
             </w:r>
+            <w:proofErr w:type="spellEnd"/>
           </w:p>
         </w:tc>
         <w:tc>
@@ -26691,6 +27577,7 @@
                 <w:szCs w:val="18"/>
               </w:rPr>
             </w:pPr>
+            <w:proofErr w:type="spellStart"/>
             <w:r>
               <w:rPr>
                 <w:rFonts w:ascii="宋体" w:hAnsi="宋体" w:cs="宋体" w:hint="eastAsia"/>
@@ -26700,6 +27587,7 @@
               </w:rPr>
               <w:t>int</w:t>
             </w:r>
+            <w:proofErr w:type="spellEnd"/>
           </w:p>
         </w:tc>
         <w:tc>
@@ -26823,6 +27711,7 @@
                 <w:szCs w:val="18"/>
               </w:rPr>
             </w:pPr>
+            <w:proofErr w:type="spellStart"/>
             <w:r>
               <w:rPr>
                 <w:rFonts w:ascii="宋体" w:hAnsi="宋体" w:cs="宋体" w:hint="eastAsia"/>
@@ -26832,6 +27721,7 @@
               </w:rPr>
               <w:t>total_page</w:t>
             </w:r>
+            <w:proofErr w:type="spellEnd"/>
           </w:p>
         </w:tc>
         <w:tc>
@@ -26885,6 +27775,7 @@
                 <w:szCs w:val="18"/>
               </w:rPr>
             </w:pPr>
+            <w:proofErr w:type="spellStart"/>
             <w:r>
               <w:rPr>
                 <w:rFonts w:ascii="宋体" w:hAnsi="宋体" w:cs="宋体" w:hint="eastAsia"/>
@@ -26894,6 +27785,7 @@
               </w:rPr>
               <w:t>int</w:t>
             </w:r>
+            <w:proofErr w:type="spellEnd"/>
           </w:p>
         </w:tc>
         <w:tc>
@@ -27079,6 +27971,7 @@
                 <w:szCs w:val="18"/>
               </w:rPr>
             </w:pPr>
+            <w:proofErr w:type="spellStart"/>
             <w:r>
               <w:rPr>
                 <w:rFonts w:ascii="宋体" w:hAnsi="宋体" w:cs="宋体" w:hint="eastAsia"/>
@@ -27089,6 +27982,7 @@
               </w:rPr>
               <w:t>JsonArray</w:t>
             </w:r>
+            <w:proofErr w:type="spellEnd"/>
           </w:p>
         </w:tc>
         <w:tc>
@@ -27143,6 +28037,7 @@
                 <w:szCs w:val="18"/>
               </w:rPr>
             </w:pPr>
+            <w:proofErr w:type="spellStart"/>
             <w:r>
               <w:rPr>
                 <w:rFonts w:ascii="宋体" w:hAnsi="宋体" w:cs="宋体" w:hint="eastAsia"/>
@@ -27153,6 +28048,7 @@
               </w:rPr>
               <w:t>JsonArray</w:t>
             </w:r>
+            <w:proofErr w:type="spellEnd"/>
           </w:p>
         </w:tc>
       </w:tr>
@@ -27229,6 +28125,7 @@
                 <w:szCs w:val="18"/>
               </w:rPr>
             </w:pPr>
+            <w:proofErr w:type="spellStart"/>
             <w:r>
               <w:rPr>
                 <w:rFonts w:ascii="宋体" w:hAnsi="宋体" w:cs="宋体"/>
@@ -27245,6 +28142,7 @@
               </w:rPr>
               <w:t>_id</w:t>
             </w:r>
+            <w:proofErr w:type="spellEnd"/>
           </w:p>
         </w:tc>
         <w:tc>
@@ -27447,6 +28345,7 @@
                 <w:szCs w:val="18"/>
               </w:rPr>
             </w:pPr>
+            <w:proofErr w:type="spellStart"/>
             <w:r>
               <w:rPr>
                 <w:rFonts w:ascii="宋体" w:hAnsi="宋体" w:cs="宋体"/>
@@ -27463,6 +28362,7 @@
               </w:rPr>
               <w:t>_name</w:t>
             </w:r>
+            <w:proofErr w:type="spellEnd"/>
           </w:p>
         </w:tc>
         <w:tc>
@@ -27610,19 +28510,20 @@
             <w:pPr>
               <w:pStyle w:val="affa"/>
               <w:rPr>
-                <w:rFonts w:ascii="宋体" w:hAnsi="宋体" w:cs="宋体" w:hint="eastAsia"/>
-                <w:color w:val="000000"/>
-                <w:sz w:val="18"/>
-                <w:szCs w:val="18"/>
-              </w:rPr>
-            </w:pPr>
-            <w:r>
-              <w:rPr>
-                <w:rFonts w:ascii="宋体" w:hAnsi="宋体" w:cs="宋体" w:hint="eastAsia"/>
-                <w:color w:val="000000"/>
-                <w:sz w:val="18"/>
-                <w:szCs w:val="18"/>
-              </w:rPr>
+                <w:rFonts w:ascii="宋体" w:hAnsi="宋体" w:cs="宋体"/>
+                <w:color w:val="000000"/>
+                <w:sz w:val="18"/>
+                <w:szCs w:val="18"/>
+              </w:rPr>
+            </w:pPr>
+            <w:r>
+              <w:rPr>
+                <w:rFonts w:ascii="宋体" w:hAnsi="宋体" w:cs="宋体" w:hint="eastAsia"/>
+                <w:color w:val="000000"/>
+                <w:sz w:val="18"/>
+                <w:szCs w:val="18"/>
+              </w:rPr>
+              <w:lastRenderedPageBreak/>
               <w:t>3.3.3</w:t>
             </w:r>
           </w:p>
@@ -27647,6 +28548,7 @@
                 <w:szCs w:val="18"/>
               </w:rPr>
             </w:pPr>
+            <w:proofErr w:type="spellStart"/>
             <w:r>
               <w:rPr>
                 <w:rFonts w:ascii="宋体" w:hAnsi="宋体" w:cs="宋体"/>
@@ -27655,6 +28557,7 @@
               </w:rPr>
               <w:t>create_time</w:t>
             </w:r>
+            <w:proofErr w:type="spellEnd"/>
           </w:p>
         </w:tc>
         <w:tc>
@@ -27672,7 +28575,7 @@
             <w:pPr>
               <w:pStyle w:val="affa"/>
               <w:rPr>
-                <w:rFonts w:ascii="宋体" w:hAnsi="宋体" w:cs="宋体" w:hint="eastAsia"/>
+                <w:rFonts w:ascii="宋体" w:hAnsi="宋体" w:cs="宋体"/>
                 <w:color w:val="000000"/>
                 <w:sz w:val="18"/>
                 <w:szCs w:val="18"/>
@@ -27778,7 +28681,7 @@
             <w:pPr>
               <w:pStyle w:val="affa"/>
               <w:rPr>
-                <w:rFonts w:ascii="宋体" w:hAnsi="宋体" w:cs="宋体" w:hint="eastAsia"/>
+                <w:rFonts w:ascii="宋体" w:hAnsi="宋体" w:cs="宋体"/>
                 <w:color w:val="000000"/>
                 <w:sz w:val="18"/>
                 <w:szCs w:val="18"/>
@@ -27815,20 +28718,19 @@
             <w:pPr>
               <w:pStyle w:val="affa"/>
               <w:rPr>
-                <w:rFonts w:ascii="宋体" w:hAnsi="宋体" w:cs="宋体" w:hint="eastAsia"/>
-                <w:color w:val="000000"/>
-                <w:sz w:val="18"/>
-                <w:szCs w:val="18"/>
-              </w:rPr>
-            </w:pPr>
-            <w:r>
-              <w:rPr>
-                <w:rFonts w:ascii="宋体" w:hAnsi="宋体" w:cs="宋体" w:hint="eastAsia"/>
-                <w:color w:val="000000"/>
-                <w:sz w:val="18"/>
-                <w:szCs w:val="18"/>
-              </w:rPr>
-              <w:lastRenderedPageBreak/>
+                <w:rFonts w:ascii="宋体" w:hAnsi="宋体" w:cs="宋体"/>
+                <w:color w:val="000000"/>
+                <w:sz w:val="18"/>
+                <w:szCs w:val="18"/>
+              </w:rPr>
+            </w:pPr>
+            <w:r>
+              <w:rPr>
+                <w:rFonts w:ascii="宋体" w:hAnsi="宋体" w:cs="宋体" w:hint="eastAsia"/>
+                <w:color w:val="000000"/>
+                <w:sz w:val="18"/>
+                <w:szCs w:val="18"/>
+              </w:rPr>
               <w:t>3.3.4</w:t>
             </w:r>
           </w:p>
@@ -27886,7 +28788,7 @@
             <w:pPr>
               <w:pStyle w:val="affa"/>
               <w:rPr>
-                <w:rFonts w:ascii="宋体" w:hAnsi="宋体" w:cs="宋体" w:hint="eastAsia"/>
+                <w:rFonts w:ascii="宋体" w:hAnsi="宋体" w:cs="宋体"/>
                 <w:color w:val="000000"/>
                 <w:sz w:val="18"/>
                 <w:szCs w:val="18"/>
@@ -27960,7 +28862,7 @@
               <w:pStyle w:val="affa"/>
               <w:jc w:val="center"/>
               <w:rPr>
-                <w:rFonts w:ascii="宋体" w:hAnsi="宋体" w:cs="宋体" w:hint="eastAsia"/>
+                <w:rFonts w:ascii="宋体" w:hAnsi="宋体" w:cs="宋体"/>
                 <w:color w:val="000000"/>
                 <w:sz w:val="18"/>
                 <w:szCs w:val="18"/>
@@ -28132,6 +29034,7 @@
                 <w:szCs w:val="18"/>
               </w:rPr>
             </w:pPr>
+            <w:proofErr w:type="spellStart"/>
             <w:r>
               <w:rPr>
                 <w:rFonts w:ascii="宋体" w:hAnsi="宋体" w:cs="宋体" w:hint="eastAsia"/>
@@ -28140,6 +29043,7 @@
               </w:rPr>
               <w:t>url</w:t>
             </w:r>
+            <w:proofErr w:type="spellEnd"/>
           </w:p>
         </w:tc>
         <w:tc>
@@ -28182,10 +29086,10 @@
               </w:rPr>
               <w:t>/</w:t>
             </w:r>
-            <w:bookmarkStart w:id="62" w:name="OLE_LINK26"/>
-            <w:bookmarkStart w:id="63" w:name="OLE_LINK27"/>
-            <w:bookmarkStart w:id="64" w:name="OLE_LINK28"/>
-            <w:bookmarkStart w:id="65" w:name="OLE_LINK29"/>
+            <w:bookmarkStart w:id="63" w:name="OLE_LINK26"/>
+            <w:bookmarkStart w:id="64" w:name="OLE_LINK27"/>
+            <w:bookmarkStart w:id="65" w:name="OLE_LINK28"/>
+            <w:bookmarkStart w:id="66" w:name="OLE_LINK29"/>
             <w:r>
               <w:rPr>
                 <w:rFonts w:ascii="宋体" w:hAnsi="宋体" w:cs="宋体"/>
@@ -28194,10 +29098,10 @@
               </w:rPr>
               <w:t>admin</w:t>
             </w:r>
-            <w:bookmarkEnd w:id="62"/>
             <w:bookmarkEnd w:id="63"/>
             <w:bookmarkEnd w:id="64"/>
             <w:bookmarkEnd w:id="65"/>
+            <w:bookmarkEnd w:id="66"/>
             <w:r>
               <w:rPr>
                 <w:rFonts w:ascii="宋体" w:hAnsi="宋体" w:cs="宋体"/>
@@ -28206,7 +29110,7 @@
               </w:rPr>
               <w:t>/</w:t>
             </w:r>
-            <w:bookmarkStart w:id="66" w:name="OLE_LINK30"/>
+            <w:bookmarkStart w:id="67" w:name="OLE_LINK30"/>
             <w:r>
               <w:rPr>
                 <w:rFonts w:ascii="宋体" w:hAnsi="宋体" w:cs="宋体"/>
@@ -28215,7 +29119,7 @@
               </w:rPr>
               <w:t>place/add</w:t>
             </w:r>
-            <w:bookmarkEnd w:id="66"/>
+            <w:bookmarkEnd w:id="67"/>
           </w:p>
         </w:tc>
       </w:tr>
@@ -28845,12 +29749,13 @@
                 <w:szCs w:val="18"/>
               </w:rPr>
             </w:pPr>
-            <w:bookmarkStart w:id="67" w:name="OLE_LINK41"/>
-            <w:bookmarkStart w:id="68" w:name="OLE_LINK31"/>
-            <w:bookmarkStart w:id="69" w:name="OLE_LINK32"/>
-            <w:bookmarkStart w:id="70" w:name="OLE_LINK44"/>
-            <w:bookmarkStart w:id="71" w:name="OLE_LINK47"/>
-            <w:bookmarkStart w:id="72" w:name="OLE_LINK50"/>
+            <w:bookmarkStart w:id="68" w:name="OLE_LINK41"/>
+            <w:bookmarkStart w:id="69" w:name="OLE_LINK31"/>
+            <w:bookmarkStart w:id="70" w:name="OLE_LINK32"/>
+            <w:bookmarkStart w:id="71" w:name="OLE_LINK44"/>
+            <w:bookmarkStart w:id="72" w:name="OLE_LINK47"/>
+            <w:bookmarkStart w:id="73" w:name="OLE_LINK50"/>
+            <w:proofErr w:type="spellStart"/>
             <w:r>
               <w:rPr>
                 <w:rFonts w:ascii="宋体" w:hAnsi="宋体" w:cs="宋体"/>
@@ -28859,7 +29764,7 @@
               </w:rPr>
               <w:t>place</w:t>
             </w:r>
-            <w:bookmarkEnd w:id="67"/>
+            <w:bookmarkEnd w:id="68"/>
             <w:r>
               <w:rPr>
                 <w:rFonts w:ascii="宋体" w:hAnsi="宋体" w:cs="宋体"/>
@@ -28868,11 +29773,12 @@
               </w:rPr>
               <w:t>_name</w:t>
             </w:r>
-            <w:bookmarkEnd w:id="68"/>
             <w:bookmarkEnd w:id="69"/>
             <w:bookmarkEnd w:id="70"/>
             <w:bookmarkEnd w:id="71"/>
             <w:bookmarkEnd w:id="72"/>
+            <w:bookmarkEnd w:id="73"/>
+            <w:proofErr w:type="spellEnd"/>
           </w:p>
         </w:tc>
         <w:tc>
@@ -29029,10 +29935,10 @@
                 <w:szCs w:val="18"/>
               </w:rPr>
             </w:pPr>
-            <w:bookmarkStart w:id="73" w:name="OLE_LINK33"/>
-            <w:bookmarkStart w:id="74" w:name="OLE_LINK34"/>
-            <w:bookmarkStart w:id="75" w:name="OLE_LINK37"/>
-            <w:bookmarkStart w:id="76" w:name="OLE_LINK48"/>
+            <w:bookmarkStart w:id="74" w:name="OLE_LINK33"/>
+            <w:bookmarkStart w:id="75" w:name="OLE_LINK34"/>
+            <w:bookmarkStart w:id="76" w:name="OLE_LINK37"/>
+            <w:bookmarkStart w:id="77" w:name="OLE_LINK48"/>
             <w:r>
               <w:rPr>
                 <w:rFonts w:ascii="宋体" w:hAnsi="宋体" w:cs="宋体"/>
@@ -29041,10 +29947,10 @@
               </w:rPr>
               <w:t>remark</w:t>
             </w:r>
-            <w:bookmarkEnd w:id="73"/>
             <w:bookmarkEnd w:id="74"/>
             <w:bookmarkEnd w:id="75"/>
             <w:bookmarkEnd w:id="76"/>
+            <w:bookmarkEnd w:id="77"/>
           </w:p>
         </w:tc>
         <w:tc>
@@ -29201,9 +30107,9 @@
                 <w:szCs w:val="18"/>
               </w:rPr>
             </w:pPr>
-            <w:bookmarkStart w:id="77" w:name="OLE_LINK35"/>
-            <w:bookmarkStart w:id="78" w:name="OLE_LINK36"/>
-            <w:bookmarkStart w:id="79" w:name="OLE_LINK49"/>
+            <w:bookmarkStart w:id="78" w:name="OLE_LINK35"/>
+            <w:bookmarkStart w:id="79" w:name="OLE_LINK36"/>
+            <w:bookmarkStart w:id="80" w:name="OLE_LINK49"/>
             <w:r>
               <w:rPr>
                 <w:rFonts w:ascii="宋体" w:hAnsi="宋体" w:cs="宋体"/>
@@ -29212,9 +30118,9 @@
               </w:rPr>
               <w:t>status</w:t>
             </w:r>
-            <w:bookmarkEnd w:id="77"/>
             <w:bookmarkEnd w:id="78"/>
             <w:bookmarkEnd w:id="79"/>
+            <w:bookmarkEnd w:id="80"/>
           </w:p>
         </w:tc>
         <w:tc>
@@ -29395,8 +30301,9 @@
                 <w:szCs w:val="18"/>
               </w:rPr>
             </w:pPr>
-            <w:bookmarkStart w:id="80" w:name="OLE_LINK42"/>
-            <w:bookmarkStart w:id="81" w:name="OLE_LINK43"/>
+            <w:bookmarkStart w:id="81" w:name="OLE_LINK42"/>
+            <w:bookmarkStart w:id="82" w:name="OLE_LINK43"/>
+            <w:proofErr w:type="spellStart"/>
             <w:r>
               <w:rPr>
                 <w:rFonts w:ascii="宋体" w:hAnsi="宋体" w:cs="宋体"/>
@@ -29413,8 +30320,9 @@
               </w:rPr>
               <w:t>_image</w:t>
             </w:r>
-            <w:bookmarkEnd w:id="80"/>
             <w:bookmarkEnd w:id="81"/>
+            <w:bookmarkEnd w:id="82"/>
+            <w:proofErr w:type="spellEnd"/>
           </w:p>
         </w:tc>
         <w:tc>
@@ -30084,6 +30992,7 @@
                 <w:szCs w:val="18"/>
               </w:rPr>
             </w:pPr>
+            <w:proofErr w:type="spellStart"/>
             <w:r>
               <w:rPr>
                 <w:rFonts w:ascii="宋体" w:hAnsi="宋体" w:cs="宋体" w:hint="eastAsia"/>
@@ -30093,6 +31002,7 @@
               </w:rPr>
               <w:t>msg</w:t>
             </w:r>
+            <w:proofErr w:type="spellEnd"/>
           </w:p>
         </w:tc>
         <w:tc>
@@ -30304,6 +31214,7 @@
                 <w:szCs w:val="18"/>
               </w:rPr>
             </w:pPr>
+            <w:proofErr w:type="spellStart"/>
             <w:r>
               <w:rPr>
                 <w:rFonts w:ascii="宋体" w:hAnsi="宋体" w:cs="宋体" w:hint="eastAsia"/>
@@ -30313,6 +31224,7 @@
               </w:rPr>
               <w:t>res_data</w:t>
             </w:r>
+            <w:proofErr w:type="spellEnd"/>
           </w:p>
         </w:tc>
         <w:tc>
@@ -30371,14 +31283,25 @@
                 <w:szCs w:val="18"/>
               </w:rPr>
             </w:pPr>
-            <w:r>
-              <w:rPr>
-                <w:rFonts w:ascii="宋体" w:hAnsi="宋体" w:cs="宋体" w:hint="eastAsia"/>
-                <w:color w:val="000000"/>
-                <w:sz w:val="18"/>
-                <w:szCs w:val="18"/>
-              </w:rPr>
-              <w:t>Json对象</w:t>
+            <w:proofErr w:type="spellStart"/>
+            <w:r>
+              <w:rPr>
+                <w:rFonts w:ascii="宋体" w:hAnsi="宋体" w:cs="宋体" w:hint="eastAsia"/>
+                <w:color w:val="000000"/>
+                <w:sz w:val="18"/>
+                <w:szCs w:val="18"/>
+              </w:rPr>
+              <w:t>Json</w:t>
+            </w:r>
+            <w:proofErr w:type="spellEnd"/>
+            <w:r>
+              <w:rPr>
+                <w:rFonts w:ascii="宋体" w:hAnsi="宋体" w:cs="宋体" w:hint="eastAsia"/>
+                <w:color w:val="000000"/>
+                <w:sz w:val="18"/>
+                <w:szCs w:val="18"/>
+              </w:rPr>
+              <w:t>对象</w:t>
             </w:r>
           </w:p>
         </w:tc>
@@ -30447,7 +31370,29 @@
                 <w:szCs w:val="18"/>
                 <w:lang w:val="en-GB"/>
               </w:rPr>
-              <w:t xml:space="preserve">返回json数据体。 </w:t>
+              <w:t>返回</w:t>
+            </w:r>
+            <w:proofErr w:type="spellStart"/>
+            <w:r>
+              <w:rPr>
+                <w:rFonts w:ascii="宋体" w:hAnsi="宋体" w:cs="宋体" w:hint="eastAsia"/>
+                <w:color w:val="000000"/>
+                <w:sz w:val="18"/>
+                <w:szCs w:val="18"/>
+                <w:lang w:val="en-GB"/>
+              </w:rPr>
+              <w:t>json</w:t>
+            </w:r>
+            <w:proofErr w:type="spellEnd"/>
+            <w:r>
+              <w:rPr>
+                <w:rFonts w:ascii="宋体" w:hAnsi="宋体" w:cs="宋体" w:hint="eastAsia"/>
+                <w:color w:val="000000"/>
+                <w:sz w:val="18"/>
+                <w:szCs w:val="18"/>
+                <w:lang w:val="en-GB"/>
+              </w:rPr>
+              <w:t xml:space="preserve">数据体。 </w:t>
             </w:r>
           </w:p>
         </w:tc>
@@ -30574,6 +31519,7 @@
                 <w:szCs w:val="18"/>
               </w:rPr>
             </w:pPr>
+            <w:proofErr w:type="spellStart"/>
             <w:r>
               <w:rPr>
                 <w:rFonts w:ascii="宋体" w:hAnsi="宋体" w:cs="宋体" w:hint="eastAsia"/>
@@ -30582,6 +31528,7 @@
               </w:rPr>
               <w:t>url</w:t>
             </w:r>
+            <w:proofErr w:type="spellEnd"/>
           </w:p>
         </w:tc>
         <w:tc>
@@ -30845,6 +31792,7 @@
                 <w:sz w:val="18"/>
                 <w:szCs w:val="18"/>
               </w:rPr>
+              <w:lastRenderedPageBreak/>
               <w:t>请求数限制</w:t>
             </w:r>
           </w:p>
@@ -30897,7 +31845,6 @@
                 <w:sz w:val="18"/>
                 <w:szCs w:val="18"/>
               </w:rPr>
-              <w:lastRenderedPageBreak/>
               <w:t>接口方向</w:t>
             </w:r>
           </w:p>
@@ -31262,6 +32209,7 @@
                 <w:szCs w:val="18"/>
               </w:rPr>
             </w:pPr>
+            <w:proofErr w:type="spellStart"/>
             <w:r>
               <w:rPr>
                 <w:rFonts w:ascii="宋体" w:hAnsi="宋体" w:cs="宋体"/>
@@ -31270,6 +32218,7 @@
               </w:rPr>
               <w:t>place_id</w:t>
             </w:r>
+            <w:proofErr w:type="spellEnd"/>
           </w:p>
         </w:tc>
         <w:tc>
@@ -31426,6 +32375,7 @@
                 <w:szCs w:val="18"/>
               </w:rPr>
             </w:pPr>
+            <w:proofErr w:type="spellStart"/>
             <w:r>
               <w:rPr>
                 <w:rFonts w:ascii="宋体" w:hAnsi="宋体" w:cs="宋体"/>
@@ -31434,6 +32384,7 @@
               </w:rPr>
               <w:t>place_name</w:t>
             </w:r>
+            <w:proofErr w:type="spellEnd"/>
           </w:p>
         </w:tc>
         <w:tc>
@@ -31942,6 +32893,7 @@
                 <w:szCs w:val="18"/>
               </w:rPr>
             </w:pPr>
+            <w:proofErr w:type="spellStart"/>
             <w:r>
               <w:rPr>
                 <w:rFonts w:ascii="宋体" w:hAnsi="宋体" w:cs="宋体"/>
@@ -31958,6 +32910,7 @@
               </w:rPr>
               <w:t>_image</w:t>
             </w:r>
+            <w:proofErr w:type="spellEnd"/>
           </w:p>
         </w:tc>
         <w:tc>
@@ -32627,6 +33580,7 @@
                 <w:szCs w:val="18"/>
               </w:rPr>
             </w:pPr>
+            <w:proofErr w:type="spellStart"/>
             <w:r>
               <w:rPr>
                 <w:rFonts w:ascii="宋体" w:hAnsi="宋体" w:cs="宋体" w:hint="eastAsia"/>
@@ -32636,6 +33590,7 @@
               </w:rPr>
               <w:t>msg</w:t>
             </w:r>
+            <w:proofErr w:type="spellEnd"/>
           </w:p>
         </w:tc>
         <w:tc>
@@ -32847,6 +33802,7 @@
                 <w:szCs w:val="18"/>
               </w:rPr>
             </w:pPr>
+            <w:proofErr w:type="spellStart"/>
             <w:r>
               <w:rPr>
                 <w:rFonts w:ascii="宋体" w:hAnsi="宋体" w:cs="宋体" w:hint="eastAsia"/>
@@ -32856,6 +33812,7 @@
               </w:rPr>
               <w:t>res_data</w:t>
             </w:r>
+            <w:proofErr w:type="spellEnd"/>
           </w:p>
         </w:tc>
         <w:tc>
@@ -32914,14 +33871,25 @@
                 <w:szCs w:val="18"/>
               </w:rPr>
             </w:pPr>
-            <w:r>
-              <w:rPr>
-                <w:rFonts w:ascii="宋体" w:hAnsi="宋体" w:cs="宋体" w:hint="eastAsia"/>
-                <w:color w:val="000000"/>
-                <w:sz w:val="18"/>
-                <w:szCs w:val="18"/>
-              </w:rPr>
-              <w:t>Json对象</w:t>
+            <w:proofErr w:type="spellStart"/>
+            <w:r>
+              <w:rPr>
+                <w:rFonts w:ascii="宋体" w:hAnsi="宋体" w:cs="宋体" w:hint="eastAsia"/>
+                <w:color w:val="000000"/>
+                <w:sz w:val="18"/>
+                <w:szCs w:val="18"/>
+              </w:rPr>
+              <w:t>Json</w:t>
+            </w:r>
+            <w:proofErr w:type="spellEnd"/>
+            <w:r>
+              <w:rPr>
+                <w:rFonts w:ascii="宋体" w:hAnsi="宋体" w:cs="宋体" w:hint="eastAsia"/>
+                <w:color w:val="000000"/>
+                <w:sz w:val="18"/>
+                <w:szCs w:val="18"/>
+              </w:rPr>
+              <w:t>对象</w:t>
             </w:r>
           </w:p>
         </w:tc>
@@ -32990,7 +33958,29 @@
                 <w:szCs w:val="18"/>
                 <w:lang w:val="en-GB"/>
               </w:rPr>
-              <w:t xml:space="preserve">返回json数据体。 </w:t>
+              <w:t>返回</w:t>
+            </w:r>
+            <w:proofErr w:type="spellStart"/>
+            <w:r>
+              <w:rPr>
+                <w:rFonts w:ascii="宋体" w:hAnsi="宋体" w:cs="宋体" w:hint="eastAsia"/>
+                <w:color w:val="000000"/>
+                <w:sz w:val="18"/>
+                <w:szCs w:val="18"/>
+                <w:lang w:val="en-GB"/>
+              </w:rPr>
+              <w:t>json</w:t>
+            </w:r>
+            <w:proofErr w:type="spellEnd"/>
+            <w:r>
+              <w:rPr>
+                <w:rFonts w:ascii="宋体" w:hAnsi="宋体" w:cs="宋体" w:hint="eastAsia"/>
+                <w:color w:val="000000"/>
+                <w:sz w:val="18"/>
+                <w:szCs w:val="18"/>
+                <w:lang w:val="en-GB"/>
+              </w:rPr>
+              <w:t xml:space="preserve">数据体。 </w:t>
             </w:r>
           </w:p>
         </w:tc>
@@ -33117,6 +34107,7 @@
                 <w:szCs w:val="18"/>
               </w:rPr>
             </w:pPr>
+            <w:proofErr w:type="spellStart"/>
             <w:r>
               <w:rPr>
                 <w:rFonts w:ascii="宋体" w:hAnsi="宋体" w:cs="宋体" w:hint="eastAsia"/>
@@ -33125,6 +34116,7 @@
               </w:rPr>
               <w:t>url</w:t>
             </w:r>
+            <w:proofErr w:type="spellEnd"/>
           </w:p>
         </w:tc>
         <w:tc>
@@ -34040,9 +35032,9 @@
                 <w:szCs w:val="18"/>
               </w:rPr>
             </w:pPr>
-            <w:bookmarkStart w:id="82" w:name="OLE_LINK20"/>
-            <w:bookmarkStart w:id="83" w:name="OLE_LINK21"/>
-            <w:bookmarkStart w:id="84" w:name="OLE_LINK22"/>
+            <w:bookmarkStart w:id="83" w:name="OLE_LINK20"/>
+            <w:bookmarkStart w:id="84" w:name="OLE_LINK21"/>
+            <w:bookmarkStart w:id="85" w:name="OLE_LINK22"/>
             <w:r>
               <w:rPr>
                 <w:rFonts w:ascii="宋体" w:hAnsi="宋体" w:cs="宋体"/>
@@ -34052,9 +35044,9 @@
               </w:rPr>
               <w:t>long</w:t>
             </w:r>
-            <w:bookmarkEnd w:id="82"/>
             <w:bookmarkEnd w:id="83"/>
             <w:bookmarkEnd w:id="84"/>
+            <w:bookmarkEnd w:id="85"/>
           </w:p>
         </w:tc>
         <w:tc>
@@ -34098,8 +35090,8 @@
                 <w:szCs w:val="18"/>
               </w:rPr>
             </w:pPr>
-            <w:bookmarkStart w:id="85" w:name="OLE_LINK23"/>
-            <w:bookmarkStart w:id="86" w:name="OLE_LINK24"/>
+            <w:bookmarkStart w:id="86" w:name="OLE_LINK23"/>
+            <w:bookmarkStart w:id="87" w:name="OLE_LINK24"/>
             <w:r>
               <w:rPr>
                 <w:rFonts w:ascii="宋体" w:hAnsi="宋体" w:cs="宋体" w:hint="eastAsia"/>
@@ -34109,8 +35101,8 @@
               </w:rPr>
               <w:t>门票过期时间（单位:年）</w:t>
             </w:r>
-            <w:bookmarkEnd w:id="85"/>
             <w:bookmarkEnd w:id="86"/>
+            <w:bookmarkEnd w:id="87"/>
           </w:p>
         </w:tc>
         <w:tc>
@@ -35050,6 +36042,7 @@
                 <w:szCs w:val="18"/>
               </w:rPr>
             </w:pPr>
+            <w:proofErr w:type="spellStart"/>
             <w:r>
               <w:rPr>
                 <w:rFonts w:ascii="宋体" w:hAnsi="宋体" w:cs="宋体" w:hint="eastAsia"/>
@@ -35059,6 +36052,7 @@
               </w:rPr>
               <w:t>msg</w:t>
             </w:r>
+            <w:proofErr w:type="spellEnd"/>
           </w:p>
         </w:tc>
         <w:tc>
@@ -35270,6 +36264,7 @@
                 <w:szCs w:val="18"/>
               </w:rPr>
             </w:pPr>
+            <w:proofErr w:type="spellStart"/>
             <w:r>
               <w:rPr>
                 <w:rFonts w:ascii="宋体" w:hAnsi="宋体" w:cs="宋体" w:hint="eastAsia"/>
@@ -35279,6 +36274,7 @@
               </w:rPr>
               <w:t>res_data</w:t>
             </w:r>
+            <w:proofErr w:type="spellEnd"/>
           </w:p>
         </w:tc>
         <w:tc>
@@ -35337,14 +36333,25 @@
                 <w:szCs w:val="18"/>
               </w:rPr>
             </w:pPr>
-            <w:r>
-              <w:rPr>
-                <w:rFonts w:ascii="宋体" w:hAnsi="宋体" w:cs="宋体" w:hint="eastAsia"/>
-                <w:color w:val="000000"/>
-                <w:sz w:val="18"/>
-                <w:szCs w:val="18"/>
-              </w:rPr>
-              <w:t>Json对象</w:t>
+            <w:proofErr w:type="spellStart"/>
+            <w:r>
+              <w:rPr>
+                <w:rFonts w:ascii="宋体" w:hAnsi="宋体" w:cs="宋体" w:hint="eastAsia"/>
+                <w:color w:val="000000"/>
+                <w:sz w:val="18"/>
+                <w:szCs w:val="18"/>
+              </w:rPr>
+              <w:t>Json</w:t>
+            </w:r>
+            <w:proofErr w:type="spellEnd"/>
+            <w:r>
+              <w:rPr>
+                <w:rFonts w:ascii="宋体" w:hAnsi="宋体" w:cs="宋体" w:hint="eastAsia"/>
+                <w:color w:val="000000"/>
+                <w:sz w:val="18"/>
+                <w:szCs w:val="18"/>
+              </w:rPr>
+              <w:t>对象</w:t>
             </w:r>
           </w:p>
         </w:tc>
@@ -35413,7 +36420,29 @@
                 <w:szCs w:val="18"/>
                 <w:lang w:val="en-GB"/>
               </w:rPr>
-              <w:t xml:space="preserve">返回json数据体。 </w:t>
+              <w:t>返回</w:t>
+            </w:r>
+            <w:proofErr w:type="spellStart"/>
+            <w:r>
+              <w:rPr>
+                <w:rFonts w:ascii="宋体" w:hAnsi="宋体" w:cs="宋体" w:hint="eastAsia"/>
+                <w:color w:val="000000"/>
+                <w:sz w:val="18"/>
+                <w:szCs w:val="18"/>
+                <w:lang w:val="en-GB"/>
+              </w:rPr>
+              <w:t>json</w:t>
+            </w:r>
+            <w:proofErr w:type="spellEnd"/>
+            <w:r>
+              <w:rPr>
+                <w:rFonts w:ascii="宋体" w:hAnsi="宋体" w:cs="宋体" w:hint="eastAsia"/>
+                <w:color w:val="000000"/>
+                <w:sz w:val="18"/>
+                <w:szCs w:val="18"/>
+                <w:lang w:val="en-GB"/>
+              </w:rPr>
+              <w:t xml:space="preserve">数据体。 </w:t>
             </w:r>
           </w:p>
         </w:tc>
@@ -35542,6 +36571,7 @@
                 <w:szCs w:val="18"/>
               </w:rPr>
             </w:pPr>
+            <w:proofErr w:type="spellStart"/>
             <w:r>
               <w:rPr>
                 <w:rFonts w:ascii="宋体" w:hAnsi="宋体" w:cs="宋体" w:hint="eastAsia"/>
@@ -35550,6 +36580,7 @@
               </w:rPr>
               <w:t>url</w:t>
             </w:r>
+            <w:proofErr w:type="spellEnd"/>
           </w:p>
         </w:tc>
         <w:tc>
@@ -36204,6 +37235,7 @@
                 <w:szCs w:val="18"/>
               </w:rPr>
             </w:pPr>
+            <w:proofErr w:type="spellStart"/>
             <w:r>
               <w:rPr>
                 <w:sz w:val="18"/>
@@ -36226,6 +37258,7 @@
               </w:rPr>
               <w:t>id</w:t>
             </w:r>
+            <w:proofErr w:type="spellEnd"/>
           </w:p>
         </w:tc>
         <w:tc>
@@ -36391,6 +37424,7 @@
                 <w:szCs w:val="18"/>
               </w:rPr>
             </w:pPr>
+            <w:proofErr w:type="spellStart"/>
             <w:r>
               <w:rPr>
                 <w:sz w:val="18"/>
@@ -36413,6 +37447,7 @@
               </w:rPr>
               <w:t>time</w:t>
             </w:r>
+            <w:proofErr w:type="spellEnd"/>
           </w:p>
         </w:tc>
         <w:tc>
@@ -36570,6 +37605,7 @@
                 <w:szCs w:val="18"/>
               </w:rPr>
             </w:pPr>
+            <w:proofErr w:type="spellStart"/>
             <w:r>
               <w:rPr>
                 <w:sz w:val="18"/>
@@ -36592,6 +37628,7 @@
               </w:rPr>
               <w:t>time</w:t>
             </w:r>
+            <w:proofErr w:type="spellEnd"/>
           </w:p>
         </w:tc>
         <w:tc>
@@ -37360,6 +38397,7 @@
                 <w:szCs w:val="18"/>
               </w:rPr>
             </w:pPr>
+            <w:proofErr w:type="spellStart"/>
             <w:r>
               <w:rPr>
                 <w:rFonts w:ascii="宋体" w:hAnsi="宋体" w:cs="宋体" w:hint="eastAsia"/>
@@ -37368,6 +38406,7 @@
               </w:rPr>
               <w:t>msg</w:t>
             </w:r>
+            <w:proofErr w:type="spellEnd"/>
           </w:p>
         </w:tc>
         <w:tc>
@@ -37561,6 +38600,7 @@
                 <w:szCs w:val="18"/>
               </w:rPr>
             </w:pPr>
+            <w:proofErr w:type="spellStart"/>
             <w:r>
               <w:rPr>
                 <w:rFonts w:ascii="宋体" w:hAnsi="宋体" w:cs="宋体" w:hint="eastAsia"/>
@@ -37569,6 +38609,7 @@
               </w:rPr>
               <w:t>res_data</w:t>
             </w:r>
+            <w:proofErr w:type="spellEnd"/>
           </w:p>
         </w:tc>
         <w:tc>
@@ -37622,13 +38663,23 @@
                 <w:szCs w:val="18"/>
               </w:rPr>
             </w:pPr>
-            <w:r>
-              <w:rPr>
-                <w:rFonts w:ascii="宋体" w:hAnsi="宋体" w:cs="宋体" w:hint="eastAsia"/>
-                <w:sz w:val="18"/>
-                <w:szCs w:val="18"/>
-              </w:rPr>
-              <w:t>Json对象</w:t>
+            <w:proofErr w:type="spellStart"/>
+            <w:r>
+              <w:rPr>
+                <w:rFonts w:ascii="宋体" w:hAnsi="宋体" w:cs="宋体" w:hint="eastAsia"/>
+                <w:sz w:val="18"/>
+                <w:szCs w:val="18"/>
+              </w:rPr>
+              <w:t>Json</w:t>
+            </w:r>
+            <w:proofErr w:type="spellEnd"/>
+            <w:r>
+              <w:rPr>
+                <w:rFonts w:ascii="宋体" w:hAnsi="宋体" w:cs="宋体" w:hint="eastAsia"/>
+                <w:sz w:val="18"/>
+                <w:szCs w:val="18"/>
+              </w:rPr>
+              <w:t>对象</w:t>
             </w:r>
           </w:p>
         </w:tc>
@@ -37691,7 +38742,27 @@
                 <w:szCs w:val="18"/>
                 <w:lang w:val="en-GB"/>
               </w:rPr>
-              <w:t xml:space="preserve">返回空的json数据体。 </w:t>
+              <w:t>返回空的</w:t>
+            </w:r>
+            <w:proofErr w:type="spellStart"/>
+            <w:r>
+              <w:rPr>
+                <w:rFonts w:ascii="宋体" w:hAnsi="宋体" w:cs="宋体" w:hint="eastAsia"/>
+                <w:sz w:val="18"/>
+                <w:szCs w:val="18"/>
+                <w:lang w:val="en-GB"/>
+              </w:rPr>
+              <w:t>json</w:t>
+            </w:r>
+            <w:proofErr w:type="spellEnd"/>
+            <w:r>
+              <w:rPr>
+                <w:rFonts w:ascii="宋体" w:hAnsi="宋体" w:cs="宋体" w:hint="eastAsia"/>
+                <w:sz w:val="18"/>
+                <w:szCs w:val="18"/>
+                <w:lang w:val="en-GB"/>
+              </w:rPr>
+              <w:t xml:space="preserve">数据体。 </w:t>
             </w:r>
           </w:p>
         </w:tc>
@@ -37752,6 +38823,7 @@
                 <w:szCs w:val="18"/>
               </w:rPr>
             </w:pPr>
+            <w:proofErr w:type="spellStart"/>
             <w:r>
               <w:rPr>
                 <w:rFonts w:ascii="宋体" w:hAnsi="宋体" w:cs="宋体"/>
@@ -37776,6 +38848,7 @@
               </w:rPr>
               <w:t>count</w:t>
             </w:r>
+            <w:proofErr w:type="spellEnd"/>
           </w:p>
         </w:tc>
         <w:tc>
@@ -37966,6 +39039,7 @@
                 <w:szCs w:val="18"/>
               </w:rPr>
             </w:pPr>
+            <w:proofErr w:type="spellStart"/>
             <w:r>
               <w:rPr>
                 <w:rFonts w:ascii="宋体" w:hAnsi="宋体" w:cs="宋体"/>
@@ -37990,6 +39064,7 @@
               </w:rPr>
               <w:t>_count</w:t>
             </w:r>
+            <w:proofErr w:type="spellEnd"/>
           </w:p>
         </w:tc>
         <w:tc>
@@ -38180,6 +39255,7 @@
                 <w:szCs w:val="18"/>
               </w:rPr>
             </w:pPr>
+            <w:proofErr w:type="spellStart"/>
             <w:r>
               <w:rPr>
                 <w:rFonts w:ascii="宋体" w:hAnsi="宋体" w:cs="宋体"/>
@@ -38204,6 +39280,7 @@
               </w:rPr>
               <w:t>_page</w:t>
             </w:r>
+            <w:proofErr w:type="spellEnd"/>
           </w:p>
         </w:tc>
         <w:tc>
@@ -38395,6 +39472,7 @@
                 <w:szCs w:val="18"/>
               </w:rPr>
             </w:pPr>
+            <w:proofErr w:type="spellStart"/>
             <w:r>
               <w:rPr>
                 <w:rFonts w:ascii="宋体" w:hAnsi="宋体" w:cs="宋体"/>
@@ -38403,6 +39481,7 @@
               </w:rPr>
               <w:t>user_list</w:t>
             </w:r>
+            <w:proofErr w:type="spellEnd"/>
           </w:p>
         </w:tc>
         <w:tc>
@@ -38456,6 +39535,7 @@
                 <w:szCs w:val="18"/>
               </w:rPr>
             </w:pPr>
+            <w:proofErr w:type="spellStart"/>
             <w:r>
               <w:rPr>
                 <w:rFonts w:ascii="宋体" w:hAnsi="宋体" w:cs="宋体" w:hint="eastAsia"/>
@@ -38474,6 +39554,7 @@
               </w:rPr>
               <w:t>Array</w:t>
             </w:r>
+            <w:proofErr w:type="spellEnd"/>
           </w:p>
         </w:tc>
         <w:tc>
@@ -38605,6 +39686,7 @@
                 <w:szCs w:val="18"/>
               </w:rPr>
             </w:pPr>
+            <w:proofErr w:type="spellStart"/>
             <w:r>
               <w:rPr>
                 <w:rFonts w:ascii="宋体" w:hAnsi="宋体" w:cs="宋体" w:hint="eastAsia"/>
@@ -38621,6 +39703,7 @@
               </w:rPr>
               <w:t>_id</w:t>
             </w:r>
+            <w:proofErr w:type="spellEnd"/>
           </w:p>
         </w:tc>
         <w:tc>
@@ -38803,6 +39886,7 @@
                 <w:szCs w:val="18"/>
               </w:rPr>
             </w:pPr>
+            <w:proofErr w:type="spellStart"/>
             <w:r>
               <w:rPr>
                 <w:rFonts w:ascii="宋体" w:hAnsi="宋体" w:cs="宋体"/>
@@ -38811,6 +39895,7 @@
               </w:rPr>
               <w:t>nick_name</w:t>
             </w:r>
+            <w:proofErr w:type="spellEnd"/>
           </w:p>
         </w:tc>
         <w:tc>
@@ -38993,6 +40078,7 @@
                 <w:szCs w:val="18"/>
               </w:rPr>
             </w:pPr>
+            <w:proofErr w:type="spellStart"/>
             <w:r>
               <w:rPr>
                 <w:rFonts w:ascii="宋体" w:hAnsi="宋体" w:cs="宋体"/>
@@ -39001,6 +40087,7 @@
               </w:rPr>
               <w:t>avatar_address</w:t>
             </w:r>
+            <w:proofErr w:type="spellEnd"/>
           </w:p>
         </w:tc>
         <w:tc>
@@ -39183,6 +40270,7 @@
                 <w:szCs w:val="18"/>
               </w:rPr>
             </w:pPr>
+            <w:proofErr w:type="spellStart"/>
             <w:r>
               <w:rPr>
                 <w:rFonts w:ascii="宋体" w:hAnsi="宋体" w:cs="宋体"/>
@@ -39191,6 +40279,7 @@
               </w:rPr>
               <w:t>create_time</w:t>
             </w:r>
+            <w:proofErr w:type="spellEnd"/>
           </w:p>
         </w:tc>
         <w:tc>
@@ -39381,6 +40470,7 @@
                 <w:szCs w:val="18"/>
               </w:rPr>
             </w:pPr>
+            <w:proofErr w:type="spellStart"/>
             <w:r>
               <w:rPr>
                 <w:rFonts w:ascii="宋体" w:hAnsi="宋体" w:cs="宋体"/>
@@ -39389,6 +40479,7 @@
               </w:rPr>
               <w:t>close_time</w:t>
             </w:r>
+            <w:proofErr w:type="spellEnd"/>
           </w:p>
         </w:tc>
         <w:tc>
@@ -39635,6 +40726,7 @@
                 <w:szCs w:val="18"/>
               </w:rPr>
             </w:pPr>
+            <w:proofErr w:type="spellStart"/>
             <w:r>
               <w:rPr>
                 <w:rFonts w:ascii="宋体" w:hAnsi="宋体" w:cs="宋体" w:hint="eastAsia"/>
@@ -39643,6 +40735,7 @@
               </w:rPr>
               <w:t>url</w:t>
             </w:r>
+            <w:proofErr w:type="spellEnd"/>
           </w:p>
         </w:tc>
         <w:tc>
@@ -40566,8 +41659,8 @@
                 <w:szCs w:val="18"/>
               </w:rPr>
             </w:pPr>
-            <w:bookmarkStart w:id="87" w:name="OLE_LINK45"/>
-            <w:bookmarkStart w:id="88" w:name="OLE_LINK46"/>
+            <w:bookmarkStart w:id="88" w:name="OLE_LINK45"/>
+            <w:bookmarkStart w:id="89" w:name="OLE_LINK46"/>
             <w:r>
               <w:rPr>
                 <w:sz w:val="18"/>
@@ -40583,8 +41676,8 @@
               </w:rPr>
               <w:t>tring</w:t>
             </w:r>
-            <w:bookmarkEnd w:id="87"/>
             <w:bookmarkEnd w:id="88"/>
+            <w:bookmarkEnd w:id="89"/>
           </w:p>
         </w:tc>
         <w:tc>
@@ -40906,7 +41999,7 @@
                 <w:szCs w:val="18"/>
               </w:rPr>
             </w:pPr>
-            <w:bookmarkStart w:id="89" w:name="_Hlk489103875"/>
+            <w:bookmarkStart w:id="90" w:name="_Hlk489103875"/>
             <w:r>
               <w:rPr>
                 <w:rFonts w:ascii="宋体" w:hAnsi="宋体" w:cs="宋体" w:hint="eastAsia"/>
@@ -41069,7 +42162,7 @@
           </w:p>
         </w:tc>
       </w:tr>
-      <w:bookmarkEnd w:id="89"/>
+      <w:bookmarkEnd w:id="90"/>
       <w:tr>
         <w:trPr>
           <w:trHeight w:val="435"/>
@@ -41126,6 +42219,7 @@
                 <w:szCs w:val="18"/>
               </w:rPr>
             </w:pPr>
+            <w:proofErr w:type="spellStart"/>
             <w:r>
               <w:rPr>
                 <w:rFonts w:ascii="宋体" w:hAnsi="宋体" w:cs="宋体" w:hint="eastAsia"/>
@@ -41134,6 +42228,7 @@
               </w:rPr>
               <w:t>msg</w:t>
             </w:r>
+            <w:proofErr w:type="spellEnd"/>
           </w:p>
         </w:tc>
         <w:tc>
@@ -41327,6 +42422,7 @@
                 <w:szCs w:val="18"/>
               </w:rPr>
             </w:pPr>
+            <w:proofErr w:type="spellStart"/>
             <w:r>
               <w:rPr>
                 <w:rFonts w:ascii="宋体" w:hAnsi="宋体" w:cs="宋体" w:hint="eastAsia"/>
@@ -41335,6 +42431,7 @@
               </w:rPr>
               <w:t>res_data</w:t>
             </w:r>
+            <w:proofErr w:type="spellEnd"/>
           </w:p>
         </w:tc>
         <w:tc>
@@ -41388,13 +42485,23 @@
                 <w:szCs w:val="18"/>
               </w:rPr>
             </w:pPr>
-            <w:r>
-              <w:rPr>
-                <w:rFonts w:ascii="宋体" w:hAnsi="宋体" w:cs="宋体" w:hint="eastAsia"/>
-                <w:sz w:val="18"/>
-                <w:szCs w:val="18"/>
-              </w:rPr>
-              <w:t>Json对象</w:t>
+            <w:proofErr w:type="spellStart"/>
+            <w:r>
+              <w:rPr>
+                <w:rFonts w:ascii="宋体" w:hAnsi="宋体" w:cs="宋体" w:hint="eastAsia"/>
+                <w:sz w:val="18"/>
+                <w:szCs w:val="18"/>
+              </w:rPr>
+              <w:t>Json</w:t>
+            </w:r>
+            <w:proofErr w:type="spellEnd"/>
+            <w:r>
+              <w:rPr>
+                <w:rFonts w:ascii="宋体" w:hAnsi="宋体" w:cs="宋体" w:hint="eastAsia"/>
+                <w:sz w:val="18"/>
+                <w:szCs w:val="18"/>
+              </w:rPr>
+              <w:t>对象</w:t>
             </w:r>
           </w:p>
         </w:tc>
@@ -41457,7 +42564,27 @@
                 <w:szCs w:val="18"/>
                 <w:lang w:val="en-GB"/>
               </w:rPr>
-              <w:t xml:space="preserve">返回空的json数据体。 </w:t>
+              <w:t>返回空的</w:t>
+            </w:r>
+            <w:proofErr w:type="spellStart"/>
+            <w:r>
+              <w:rPr>
+                <w:rFonts w:ascii="宋体" w:hAnsi="宋体" w:cs="宋体" w:hint="eastAsia"/>
+                <w:sz w:val="18"/>
+                <w:szCs w:val="18"/>
+                <w:lang w:val="en-GB"/>
+              </w:rPr>
+              <w:t>json</w:t>
+            </w:r>
+            <w:proofErr w:type="spellEnd"/>
+            <w:r>
+              <w:rPr>
+                <w:rFonts w:ascii="宋体" w:hAnsi="宋体" w:cs="宋体" w:hint="eastAsia"/>
+                <w:sz w:val="18"/>
+                <w:szCs w:val="18"/>
+                <w:lang w:val="en-GB"/>
+              </w:rPr>
+              <w:t xml:space="preserve">数据体。 </w:t>
             </w:r>
           </w:p>
         </w:tc>
@@ -41518,6 +42645,7 @@
                 <w:szCs w:val="18"/>
               </w:rPr>
             </w:pPr>
+            <w:proofErr w:type="spellStart"/>
             <w:r>
               <w:rPr>
                 <w:rFonts w:ascii="宋体" w:hAnsi="宋体" w:cs="宋体"/>
@@ -41542,6 +42670,7 @@
               </w:rPr>
               <w:t>_count</w:t>
             </w:r>
+            <w:proofErr w:type="spellEnd"/>
           </w:p>
         </w:tc>
         <w:tc>
@@ -41732,6 +42861,7 @@
                 <w:szCs w:val="18"/>
               </w:rPr>
             </w:pPr>
+            <w:proofErr w:type="spellStart"/>
             <w:r>
               <w:rPr>
                 <w:rFonts w:ascii="宋体" w:hAnsi="宋体" w:cs="宋体"/>
@@ -41756,6 +42886,7 @@
               </w:rPr>
               <w:t>_page</w:t>
             </w:r>
+            <w:proofErr w:type="spellEnd"/>
           </w:p>
         </w:tc>
         <w:tc>
@@ -41946,6 +43077,7 @@
                 <w:szCs w:val="18"/>
               </w:rPr>
             </w:pPr>
+            <w:proofErr w:type="spellStart"/>
             <w:r>
               <w:rPr>
                 <w:rFonts w:ascii="宋体" w:hAnsi="宋体" w:cs="宋体"/>
@@ -41954,6 +43086,7 @@
               </w:rPr>
               <w:t>user_list</w:t>
             </w:r>
+            <w:proofErr w:type="spellEnd"/>
           </w:p>
         </w:tc>
         <w:tc>
@@ -42007,6 +43140,7 @@
                 <w:szCs w:val="18"/>
               </w:rPr>
             </w:pPr>
+            <w:proofErr w:type="spellStart"/>
             <w:r>
               <w:rPr>
                 <w:rFonts w:ascii="宋体" w:hAnsi="宋体" w:cs="宋体" w:hint="eastAsia"/>
@@ -42025,6 +43159,7 @@
               </w:rPr>
               <w:t>Array</w:t>
             </w:r>
+            <w:proofErr w:type="spellEnd"/>
           </w:p>
         </w:tc>
         <w:tc>
@@ -42156,6 +43291,7 @@
                 <w:szCs w:val="18"/>
               </w:rPr>
             </w:pPr>
+            <w:proofErr w:type="spellStart"/>
             <w:r>
               <w:rPr>
                 <w:rFonts w:ascii="宋体" w:hAnsi="宋体" w:cs="宋体" w:hint="eastAsia"/>
@@ -42172,6 +43308,7 @@
               </w:rPr>
               <w:t>_id</w:t>
             </w:r>
+            <w:proofErr w:type="spellEnd"/>
           </w:p>
         </w:tc>
         <w:tc>
@@ -42363,6 +43500,7 @@
                 <w:szCs w:val="18"/>
               </w:rPr>
             </w:pPr>
+            <w:proofErr w:type="spellStart"/>
             <w:r>
               <w:rPr>
                 <w:rFonts w:ascii="宋体" w:hAnsi="宋体" w:cs="宋体"/>
@@ -42371,6 +43509,7 @@
               </w:rPr>
               <w:t>nick_name</w:t>
             </w:r>
+            <w:proofErr w:type="spellEnd"/>
           </w:p>
         </w:tc>
         <w:tc>
@@ -42562,6 +43701,7 @@
                 <w:szCs w:val="18"/>
               </w:rPr>
             </w:pPr>
+            <w:proofErr w:type="spellStart"/>
             <w:r>
               <w:rPr>
                 <w:rFonts w:ascii="宋体" w:hAnsi="宋体" w:cs="宋体"/>
@@ -42570,6 +43710,7 @@
               </w:rPr>
               <w:t>avatar_address</w:t>
             </w:r>
+            <w:proofErr w:type="spellEnd"/>
           </w:p>
         </w:tc>
         <w:tc>
@@ -42761,6 +43902,7 @@
                 <w:szCs w:val="18"/>
               </w:rPr>
             </w:pPr>
+            <w:proofErr w:type="spellStart"/>
             <w:r>
               <w:rPr>
                 <w:rFonts w:ascii="宋体" w:hAnsi="宋体" w:cs="宋体"/>
@@ -42769,6 +43911,7 @@
               </w:rPr>
               <w:t>create_time</w:t>
             </w:r>
+            <w:proofErr w:type="spellEnd"/>
           </w:p>
         </w:tc>
         <w:tc>
@@ -42968,6 +44111,7 @@
                 <w:szCs w:val="18"/>
               </w:rPr>
             </w:pPr>
+            <w:proofErr w:type="spellStart"/>
             <w:r>
               <w:rPr>
                 <w:rFonts w:ascii="宋体" w:hAnsi="宋体" w:cs="宋体"/>
@@ -42976,6 +44120,7 @@
               </w:rPr>
               <w:t>close_time</w:t>
             </w:r>
+            <w:proofErr w:type="spellEnd"/>
           </w:p>
         </w:tc>
         <w:tc>
@@ -43028,9 +44173,9 @@
                 <w:szCs w:val="18"/>
               </w:rPr>
             </w:pPr>
-            <w:bookmarkStart w:id="90" w:name="OLE_LINK38"/>
-            <w:bookmarkStart w:id="91" w:name="OLE_LINK39"/>
-            <w:bookmarkStart w:id="92" w:name="OLE_LINK40"/>
+            <w:bookmarkStart w:id="91" w:name="OLE_LINK38"/>
+            <w:bookmarkStart w:id="92" w:name="OLE_LINK39"/>
+            <w:bookmarkStart w:id="93" w:name="OLE_LINK40"/>
             <w:r>
               <w:rPr>
                 <w:rFonts w:ascii="宋体" w:hAnsi="宋体" w:cs="宋体" w:hint="eastAsia"/>
@@ -43039,9 +44184,9 @@
               </w:rPr>
               <w:t>long</w:t>
             </w:r>
-            <w:bookmarkEnd w:id="90"/>
             <w:bookmarkEnd w:id="91"/>
             <w:bookmarkEnd w:id="92"/>
+            <w:bookmarkEnd w:id="93"/>
           </w:p>
         </w:tc>
         <w:tc>
@@ -43164,6 +44309,7 @@
                 <w:szCs w:val="18"/>
               </w:rPr>
             </w:pPr>
+            <w:proofErr w:type="spellStart"/>
             <w:r>
               <w:rPr>
                 <w:rFonts w:ascii="宋体" w:hAnsi="宋体" w:cs="宋体"/>
@@ -43172,6 +44318,7 @@
               </w:rPr>
               <w:t>last_plase_name</w:t>
             </w:r>
+            <w:proofErr w:type="spellEnd"/>
           </w:p>
         </w:tc>
         <w:tc>
@@ -43363,6 +44510,7 @@
                 <w:szCs w:val="18"/>
               </w:rPr>
             </w:pPr>
+            <w:proofErr w:type="spellStart"/>
             <w:r>
               <w:rPr>
                 <w:rFonts w:ascii="宋体" w:hAnsi="宋体" w:cs="宋体"/>
@@ -43371,6 +44519,7 @@
               </w:rPr>
               <w:t>last_plase_date</w:t>
             </w:r>
+            <w:proofErr w:type="spellEnd"/>
           </w:p>
         </w:tc>
         <w:tc>
@@ -52673,7 +53822,7 @@
 </file>
 
 <file path=customXml/itemProps2.xml><?xml version="1.0" encoding="utf-8"?>
-<ds:datastoreItem xmlns:ds="http://schemas.openxmlformats.org/officeDocument/2006/customXml" ds:itemID="{FA522FFD-2B28-42B6-9B04-792ADF76316E}">
+<ds:datastoreItem xmlns:ds="http://schemas.openxmlformats.org/officeDocument/2006/customXml" ds:itemID="{FA6EDA7F-3771-4283-ABBE-0C74D15F851D}">
   <ds:schemaRefs>
     <ds:schemaRef ds:uri="http://schemas.openxmlformats.org/officeDocument/2006/bibliography"/>
   </ds:schemaRefs>
